--- a/LE3/CS1_LE3_Lin.docx
+++ b/LE3/CS1_LE3_Lin.docx
@@ -128,7 +128,15 @@
                   <w:sz w:val="24"/>
                   <w:szCs w:val="24"/>
                 </w:rPr>
-                <m:t>6000</m:t>
+                <m:t>10</m:t>
+              </m:r>
+              <m:r>
+                <w:rPr>
+                  <w:rFonts w:ascii="Cambria Math" w:hAnsi="Cambria Math" w:cs="Times New Roman"/>
+                  <w:sz w:val="24"/>
+                  <w:szCs w:val="24"/>
+                </w:rPr>
+                <m:t>000</m:t>
               </m:r>
             </m:den>
           </m:f>
@@ -172,7 +180,23 @@
               <w:sz w:val="24"/>
               <w:szCs w:val="24"/>
             </w:rPr>
-            <m:t>α=0.05</m:t>
+            <m:t>α=0.</m:t>
+          </m:r>
+          <m:r>
+            <w:rPr>
+              <w:rFonts w:ascii="Cambria Math" w:hAnsi="Cambria Math" w:cs="Times New Roman"/>
+              <w:sz w:val="24"/>
+              <w:szCs w:val="24"/>
+            </w:rPr>
+            <m:t>1</m:t>
+          </m:r>
+          <m:r>
+            <w:rPr>
+              <w:rFonts w:ascii="Cambria Math" w:hAnsi="Cambria Math" w:cs="Times New Roman"/>
+              <w:sz w:val="24"/>
+              <w:szCs w:val="24"/>
+            </w:rPr>
+            <m:t>5</m:t>
           </m:r>
         </m:oMath>
       </m:oMathPara>
@@ -278,7 +302,7 @@
                   <w:sz w:val="24"/>
                   <w:szCs w:val="24"/>
                 </w:rPr>
-                <m:t>6000</m:t>
+                <m:t>10000</m:t>
               </m:r>
             </m:den>
           </m:f>
@@ -310,7 +334,15 @@
                   <w:sz w:val="24"/>
                   <w:szCs w:val="24"/>
                 </w:rPr>
-                <m:t>2s+1</m:t>
+                <m:t>6</m:t>
+              </m:r>
+              <m:r>
+                <w:rPr>
+                  <w:rFonts w:ascii="Cambria Math" w:hAnsi="Cambria Math" w:cs="Times New Roman"/>
+                  <w:sz w:val="24"/>
+                  <w:szCs w:val="24"/>
+                </w:rPr>
+                <m:t>s+1</m:t>
               </m:r>
             </m:den>
           </m:f>
@@ -352,16 +384,16 @@
       </w:pPr>
       <w:r>
         <w:rPr>
-          <w:rFonts w:ascii="Times New Roman" w:hAnsi="Times New Roman" w:cs="Times New Roman" w:hint="eastAsia"/>
+          <w:rFonts w:ascii="Times New Roman" w:hAnsi="Times New Roman" w:cs="Times New Roman"/>
           <w:noProof/>
           <w:sz w:val="24"/>
           <w:szCs w:val="24"/>
         </w:rPr>
         <w:drawing>
-          <wp:inline distT="0" distB="0" distL="0" distR="0" wp14:anchorId="1ED0ACE9" wp14:editId="2839A940">
+          <wp:inline distT="0" distB="0" distL="0" distR="0" wp14:anchorId="28C1EC0E" wp14:editId="0B6DACF6">
             <wp:extent cx="6120130" cy="4590415"/>
             <wp:effectExtent l="0" t="0" r="0" b="635"/>
-            <wp:docPr id="2" name="图片 2"/>
+            <wp:docPr id="1" name="图片 1"/>
             <wp:cNvGraphicFramePr>
               <a:graphicFrameLocks xmlns:a="http://schemas.openxmlformats.org/drawingml/2006/main" noChangeAspect="1"/>
             </wp:cNvGraphicFramePr>
@@ -369,7 +401,7 @@
               <a:graphicData uri="http://schemas.openxmlformats.org/drawingml/2006/picture">
                 <pic:pic xmlns:pic="http://schemas.openxmlformats.org/drawingml/2006/picture">
                   <pic:nvPicPr>
-                    <pic:cNvPr id="2" name="图片 2"/>
+                    <pic:cNvPr id="1" name="图片 1"/>
                     <pic:cNvPicPr/>
                   </pic:nvPicPr>
                   <pic:blipFill>
@@ -511,16 +543,16 @@
       </w:pPr>
       <w:r>
         <w:rPr>
-          <w:rFonts w:ascii="Times New Roman" w:hAnsi="Times New Roman" w:cs="Times New Roman" w:hint="eastAsia"/>
+          <w:rFonts w:ascii="Times New Roman" w:hAnsi="Times New Roman" w:cs="Times New Roman"/>
           <w:noProof/>
           <w:sz w:val="24"/>
           <w:szCs w:val="24"/>
         </w:rPr>
         <w:drawing>
-          <wp:inline distT="0" distB="0" distL="0" distR="0" wp14:anchorId="7821B6CD" wp14:editId="40218891">
+          <wp:inline distT="0" distB="0" distL="0" distR="0" wp14:anchorId="27D58589" wp14:editId="52E6F282">
             <wp:extent cx="6120130" cy="4590415"/>
             <wp:effectExtent l="0" t="0" r="0" b="635"/>
-            <wp:docPr id="4" name="图片 4"/>
+            <wp:docPr id="3" name="图片 3"/>
             <wp:cNvGraphicFramePr>
               <a:graphicFrameLocks xmlns:a="http://schemas.openxmlformats.org/drawingml/2006/main" noChangeAspect="1"/>
             </wp:cNvGraphicFramePr>
@@ -528,7 +560,7 @@
               <a:graphicData uri="http://schemas.openxmlformats.org/drawingml/2006/picture">
                 <pic:pic xmlns:pic="http://schemas.openxmlformats.org/drawingml/2006/picture">
                   <pic:nvPicPr>
-                    <pic:cNvPr id="4" name="图片 4"/>
+                    <pic:cNvPr id="3" name="图片 3"/>
                     <pic:cNvPicPr/>
                   </pic:nvPicPr>
                   <pic:blipFill>
@@ -718,16 +750,16 @@
     <w:p>
       <w:pPr>
         <w:rPr>
-          <w:rFonts w:ascii="Times New Roman" w:hAnsi="Times New Roman" w:cs="Times New Roman" w:hint="eastAsia"/>
-          <w:sz w:val="24"/>
-          <w:szCs w:val="24"/>
-        </w:rPr>
-      </w:pPr>
-    </w:p>
-    <w:p>
-      <w:pPr>
-        <w:rPr>
-          <w:rFonts w:ascii="Times New Roman" w:hAnsi="Times New Roman" w:cs="Times New Roman" w:hint="eastAsia"/>
+          <w:rFonts w:ascii="Times New Roman" w:hAnsi="Times New Roman" w:cs="Times New Roman"/>
+          <w:sz w:val="24"/>
+          <w:szCs w:val="24"/>
+        </w:rPr>
+      </w:pPr>
+    </w:p>
+    <w:p>
+      <w:pPr>
+        <w:rPr>
+          <w:rFonts w:ascii="Times New Roman" w:hAnsi="Times New Roman" w:cs="Times New Roman"/>
           <w:sz w:val="24"/>
           <w:szCs w:val="24"/>
         </w:rPr>
@@ -868,15 +900,7 @@
             <w:sz w:val="24"/>
             <w:szCs w:val="24"/>
           </w:rPr>
-          <m:t>100</m:t>
-        </m:r>
-        <m:r>
-          <w:rPr>
-            <w:rFonts w:ascii="Cambria Math" w:hAnsi="Cambria Math" w:cs="Times New Roman"/>
-            <w:sz w:val="24"/>
-            <w:szCs w:val="24"/>
-          </w:rPr>
-          <m:t>°</m:t>
+          <m:t>100°</m:t>
         </m:r>
       </m:oMath>
       <w:r>
@@ -928,15 +952,7 @@
             <w:sz w:val="24"/>
             <w:szCs w:val="24"/>
           </w:rPr>
-          <m:t>90</m:t>
-        </m:r>
-        <m:r>
-          <w:rPr>
-            <w:rFonts w:ascii="Cambria Math" w:hAnsi="Cambria Math" w:cs="Times New Roman"/>
-            <w:sz w:val="24"/>
-            <w:szCs w:val="24"/>
-          </w:rPr>
-          <m:t>°</m:t>
+          <m:t>90°</m:t>
         </m:r>
       </m:oMath>
       <w:r>
@@ -959,7 +975,7 @@
     <w:p>
       <w:pPr>
         <w:rPr>
-          <w:rFonts w:ascii="Times New Roman" w:hAnsi="Times New Roman" w:cs="Times New Roman" w:hint="eastAsia"/>
+          <w:rFonts w:ascii="Times New Roman" w:hAnsi="Times New Roman" w:cs="Times New Roman"/>
           <w:sz w:val="24"/>
           <w:szCs w:val="24"/>
         </w:rPr>
@@ -1110,7 +1126,7 @@
     <w:p>
       <w:pPr>
         <w:rPr>
-          <w:rFonts w:ascii="Times New Roman" w:hAnsi="Times New Roman" w:cs="Times New Roman" w:hint="eastAsia"/>
+          <w:rFonts w:ascii="Times New Roman" w:hAnsi="Times New Roman" w:cs="Times New Roman"/>
           <w:sz w:val="24"/>
           <w:szCs w:val="24"/>
         </w:rPr>
@@ -1438,32 +1454,8 @@
               <w:sz w:val="24"/>
               <w:szCs w:val="24"/>
             </w:rPr>
-            <m:t>7-4</m:t>
+            <m:t>0.1</m:t>
           </m:r>
-          <m:rad>
-            <m:radPr>
-              <m:degHide m:val="1"/>
-              <m:ctrlPr>
-                <w:rPr>
-                  <w:rFonts w:ascii="Cambria Math" w:hAnsi="Cambria Math" w:cs="Times New Roman"/>
-                  <w:i/>
-                  <w:sz w:val="24"/>
-                  <w:szCs w:val="24"/>
-                </w:rPr>
-              </m:ctrlPr>
-            </m:radPr>
-            <m:deg/>
-            <m:e>
-              <m:r>
-                <w:rPr>
-                  <w:rFonts w:ascii="Cambria Math" w:hAnsi="Cambria Math" w:cs="Times New Roman"/>
-                  <w:sz w:val="24"/>
-                  <w:szCs w:val="24"/>
-                </w:rPr>
-                <m:t>3</m:t>
-              </m:r>
-            </m:e>
-          </m:rad>
           <m:r>
             <w:rPr>
               <w:rFonts w:ascii="Cambria Math" w:hAnsi="Cambria Math" w:cs="Times New Roman"/>
@@ -1596,60 +1588,14 @@
               </m:r>
             </m:num>
             <m:den>
-              <m:d>
-                <m:dPr>
-                  <m:ctrlPr>
-                    <w:rPr>
-                      <w:rFonts w:ascii="Cambria Math" w:hAnsi="Cambria Math" w:cs="Times New Roman"/>
-                      <w:i/>
-                      <w:sz w:val="24"/>
-                      <w:szCs w:val="24"/>
-                    </w:rPr>
-                  </m:ctrlPr>
-                </m:dPr>
-                <m:e>
-                  <m:r>
-                    <w:rPr>
-                      <w:rFonts w:ascii="Cambria Math" w:hAnsi="Cambria Math" w:cs="Times New Roman"/>
-                      <w:sz w:val="24"/>
-                      <w:szCs w:val="24"/>
-                    </w:rPr>
-                    <m:t>7</m:t>
-                  </m:r>
-                  <m:r>
-                    <w:rPr>
-                      <w:rFonts w:ascii="Cambria Math" w:hAnsi="Cambria Math" w:cs="Times New Roman"/>
-                      <w:sz w:val="24"/>
-                      <w:szCs w:val="24"/>
-                    </w:rPr>
-                    <m:t>-4</m:t>
-                  </m:r>
-                  <m:rad>
-                    <m:radPr>
-                      <m:degHide m:val="1"/>
-                      <m:ctrlPr>
-                        <w:rPr>
-                          <w:rFonts w:ascii="Cambria Math" w:hAnsi="Cambria Math" w:cs="Times New Roman"/>
-                          <w:i/>
-                          <w:sz w:val="24"/>
-                          <w:szCs w:val="24"/>
-                        </w:rPr>
-                      </m:ctrlPr>
-                    </m:radPr>
-                    <m:deg/>
-                    <m:e>
-                      <m:r>
-                        <w:rPr>
-                          <w:rFonts w:ascii="Cambria Math" w:hAnsi="Cambria Math" w:cs="Times New Roman"/>
-                          <w:sz w:val="24"/>
-                          <w:szCs w:val="24"/>
-                        </w:rPr>
-                        <m:t>3</m:t>
-                      </m:r>
-                    </m:e>
-                  </m:rad>
-                </m:e>
-              </m:d>
+              <m:r>
+                <w:rPr>
+                  <w:rFonts w:ascii="Cambria Math" w:hAnsi="Cambria Math" w:cs="Times New Roman"/>
+                  <w:sz w:val="24"/>
+                  <w:szCs w:val="24"/>
+                </w:rPr>
+                <m:t>0.1</m:t>
+              </m:r>
               <m:r>
                 <w:rPr>
                   <w:rFonts w:ascii="Cambria Math" w:hAnsi="Cambria Math" w:cs="Times New Roman"/>
@@ -1933,15 +1879,7 @@
                   <w:sz w:val="24"/>
                   <w:szCs w:val="24"/>
                 </w:rPr>
-                <m:t>out,</m:t>
-              </m:r>
-              <m:r>
-                <w:rPr>
-                  <w:rFonts w:ascii="Cambria Math" w:hAnsi="Cambria Math" w:cs="Times New Roman"/>
-                  <w:sz w:val="24"/>
-                  <w:szCs w:val="24"/>
-                </w:rPr>
-                <m:t>2</m:t>
+                <m:t>out,2</m:t>
               </m:r>
             </m:sub>
           </m:sSub>
@@ -2158,16 +2096,16 @@
       </w:pPr>
       <w:r>
         <w:rPr>
-          <w:rFonts w:ascii="Times New Roman" w:hAnsi="Times New Roman" w:cs="Times New Roman" w:hint="eastAsia"/>
+          <w:rFonts w:ascii="Times New Roman" w:hAnsi="Times New Roman" w:cs="Times New Roman"/>
           <w:noProof/>
           <w:sz w:val="24"/>
           <w:szCs w:val="24"/>
         </w:rPr>
         <w:drawing>
-          <wp:inline distT="0" distB="0" distL="0" distR="0" wp14:anchorId="326F234E" wp14:editId="71236CE7">
+          <wp:inline distT="0" distB="0" distL="0" distR="0" wp14:anchorId="290423F7" wp14:editId="56BAD45E">
             <wp:extent cx="6120130" cy="4590415"/>
             <wp:effectExtent l="0" t="0" r="0" b="635"/>
-            <wp:docPr id="9" name="图片 9"/>
+            <wp:docPr id="5" name="图片 5"/>
             <wp:cNvGraphicFramePr>
               <a:graphicFrameLocks xmlns:a="http://schemas.openxmlformats.org/drawingml/2006/main" noChangeAspect="1"/>
             </wp:cNvGraphicFramePr>
@@ -2175,7 +2113,7 @@
               <a:graphicData uri="http://schemas.openxmlformats.org/drawingml/2006/picture">
                 <pic:pic xmlns:pic="http://schemas.openxmlformats.org/drawingml/2006/picture">
                   <pic:nvPicPr>
-                    <pic:cNvPr id="9" name="图片 9"/>
+                    <pic:cNvPr id="5" name="图片 5"/>
                     <pic:cNvPicPr/>
                   </pic:nvPicPr>
                   <pic:blipFill>
@@ -2244,6 +2182,15 @@
           <w:szCs w:val="24"/>
         </w:rPr>
       </w:pPr>
+    </w:p>
+    <w:p>
+      <w:pPr>
+        <w:rPr>
+          <w:rFonts w:ascii="Times New Roman" w:hAnsi="Times New Roman" w:cs="Times New Roman"/>
+          <w:sz w:val="24"/>
+          <w:szCs w:val="24"/>
+        </w:rPr>
+      </w:pPr>
       <w:r>
         <w:rPr>
           <w:rFonts w:ascii="Times New Roman" w:hAnsi="Times New Roman" w:cs="Times New Roman" w:hint="eastAsia"/>
@@ -2259,29 +2206,45 @@
           <w:sz w:val="24"/>
           <w:szCs w:val="24"/>
         </w:rPr>
-        <w:t>d) The overlaid closed-loop step response are attached below.</w:t>
-      </w:r>
-    </w:p>
-    <w:p>
-      <w:pPr>
+        <w:t>d) The overlaid closed-loop step response</w:t>
+      </w:r>
+      <w:r>
         <w:rPr>
           <w:rFonts w:ascii="Times New Roman" w:hAnsi="Times New Roman" w:cs="Times New Roman" w:hint="eastAsia"/>
           <w:sz w:val="24"/>
           <w:szCs w:val="24"/>
         </w:rPr>
-      </w:pPr>
-      <w:r>
-        <w:rPr>
-          <w:rFonts w:ascii="Times New Roman" w:hAnsi="Times New Roman" w:cs="Times New Roman" w:hint="eastAsia"/>
+        <w:t>s</w:t>
+      </w:r>
+      <w:r>
+        <w:rPr>
+          <w:rFonts w:ascii="Times New Roman" w:hAnsi="Times New Roman" w:cs="Times New Roman"/>
+          <w:sz w:val="24"/>
+          <w:szCs w:val="24"/>
+        </w:rPr>
+        <w:t xml:space="preserve"> are attached below.</w:t>
+      </w:r>
+    </w:p>
+    <w:p>
+      <w:pPr>
+        <w:rPr>
+          <w:rFonts w:ascii="Times New Roman" w:hAnsi="Times New Roman" w:cs="Times New Roman"/>
+          <w:sz w:val="24"/>
+          <w:szCs w:val="24"/>
+        </w:rPr>
+      </w:pPr>
+      <w:r>
+        <w:rPr>
+          <w:rFonts w:ascii="Times New Roman" w:hAnsi="Times New Roman" w:cs="Times New Roman"/>
           <w:noProof/>
           <w:sz w:val="24"/>
           <w:szCs w:val="24"/>
         </w:rPr>
         <w:drawing>
-          <wp:inline distT="0" distB="0" distL="0" distR="0" wp14:anchorId="2CBB2556" wp14:editId="5B7023ED">
+          <wp:inline distT="0" distB="0" distL="0" distR="0" wp14:anchorId="4C2E9F3D" wp14:editId="261EE6B9">
             <wp:extent cx="6120130" cy="4590415"/>
             <wp:effectExtent l="0" t="0" r="0" b="635"/>
-            <wp:docPr id="11" name="图片 11"/>
+            <wp:docPr id="6" name="图片 6"/>
             <wp:cNvGraphicFramePr>
               <a:graphicFrameLocks xmlns:a="http://schemas.openxmlformats.org/drawingml/2006/main" noChangeAspect="1"/>
             </wp:cNvGraphicFramePr>
@@ -2289,7 +2252,7 @@
               <a:graphicData uri="http://schemas.openxmlformats.org/drawingml/2006/picture">
                 <pic:pic xmlns:pic="http://schemas.openxmlformats.org/drawingml/2006/picture">
                   <pic:nvPicPr>
-                    <pic:cNvPr id="11" name="图片 11"/>
+                    <pic:cNvPr id="6" name="图片 6"/>
                     <pic:cNvPicPr/>
                   </pic:nvPicPr>
                   <pic:blipFill>
@@ -2325,6 +2288,15 @@
     </w:p>
     <w:p>
       <w:pPr>
+        <w:rPr>
+          <w:rFonts w:ascii="Times New Roman" w:hAnsi="Times New Roman" w:cs="Times New Roman"/>
+          <w:sz w:val="24"/>
+          <w:szCs w:val="24"/>
+        </w:rPr>
+      </w:pPr>
+    </w:p>
+    <w:p>
+      <w:pPr>
         <w:widowControl/>
         <w:jc w:val="left"/>
         <w:rPr>
@@ -2366,7 +2338,6 @@
         </w:rPr>
         <w:t xml:space="preserve"> </w:t>
       </w:r>
-      <w:proofErr w:type="spellStart"/>
       <w:r>
         <w:rPr>
           <w:rFonts w:ascii="Consolas" w:eastAsia="宋体" w:hAnsi="Consolas" w:cs="宋体"/>
@@ -2374,17 +2345,7 @@
           <w:sz w:val="24"/>
           <w:szCs w:val="24"/>
         </w:rPr>
-        <w:t>stepinfo</w:t>
-      </w:r>
-      <w:proofErr w:type="spellEnd"/>
-      <w:r>
-        <w:rPr>
-          <w:rFonts w:ascii="Consolas" w:eastAsia="宋体" w:hAnsi="Consolas" w:cs="宋体"/>
-          <w:kern w:val="0"/>
-          <w:sz w:val="24"/>
-          <w:szCs w:val="24"/>
-        </w:rPr>
-        <w:t>()</w:t>
+        <w:t>stepinfo()</w:t>
       </w:r>
       <w:r>
         <w:rPr>
@@ -2556,571 +2517,6 @@
               <m:oMathParaPr>
                 <m:jc m:val="center"/>
               </m:oMathParaPr>
-              <m:oMath>
-                <m:sSub>
-                  <m:sSubPr>
-                    <m:ctrlPr>
-                      <w:rPr>
-                        <w:rFonts w:ascii="Cambria Math" w:hAnsi="Cambria Math" w:cs="Times New Roman"/>
-                        <w:i/>
-                        <w:sz w:val="24"/>
-                        <w:szCs w:val="24"/>
-                      </w:rPr>
-                    </m:ctrlPr>
-                  </m:sSubPr>
-                  <m:e>
-                    <m:r>
-                      <w:rPr>
-                        <w:rFonts w:ascii="Cambria Math" w:hAnsi="Cambria Math" w:cs="Times New Roman"/>
-                        <w:sz w:val="24"/>
-                        <w:szCs w:val="24"/>
-                      </w:rPr>
-                      <m:t>K</m:t>
-                    </m:r>
-                  </m:e>
-                  <m:sub>
-                    <m:r>
-                      <w:rPr>
-                        <w:rFonts w:ascii="Cambria Math" w:hAnsi="Cambria Math" w:cs="Times New Roman"/>
-                        <w:sz w:val="24"/>
-                        <w:szCs w:val="24"/>
-                      </w:rPr>
-                      <m:t>out,1</m:t>
-                    </m:r>
-                  </m:sub>
-                </m:sSub>
-                <m:d>
-                  <m:dPr>
-                    <m:ctrlPr>
-                      <w:rPr>
-                        <w:rFonts w:ascii="Cambria Math" w:hAnsi="Cambria Math" w:cs="Times New Roman"/>
-                        <w:i/>
-                        <w:sz w:val="24"/>
-                        <w:szCs w:val="24"/>
-                      </w:rPr>
-                    </m:ctrlPr>
-                  </m:dPr>
-                  <m:e>
-                    <m:r>
-                      <w:rPr>
-                        <w:rFonts w:ascii="Cambria Math" w:hAnsi="Cambria Math" w:cs="Times New Roman"/>
-                        <w:sz w:val="24"/>
-                        <w:szCs w:val="24"/>
-                      </w:rPr>
-                      <m:t>s</m:t>
-                    </m:r>
-                  </m:e>
-                </m:d>
-              </m:oMath>
-            </m:oMathPara>
-          </w:p>
-        </w:tc>
-        <w:tc>
-          <w:tcPr>
-            <w:tcW w:w="2407" w:type="dxa"/>
-          </w:tcPr>
-          <w:p>
-            <w:pPr>
-              <w:widowControl/>
-              <w:jc w:val="center"/>
-              <w:rPr>
-                <w:rFonts w:ascii="Times New Roman" w:eastAsia="宋体" w:hAnsi="Times New Roman" w:cs="Times New Roman"/>
-                <w:kern w:val="0"/>
-                <w:sz w:val="16"/>
-                <w:szCs w:val="16"/>
-              </w:rPr>
-            </w:pPr>
-            <w:r>
-              <w:rPr>
-                <w:rFonts w:ascii="Times New Roman" w:eastAsia="宋体" w:hAnsi="Times New Roman" w:cs="Times New Roman" w:hint="eastAsia"/>
-                <w:kern w:val="0"/>
-                <w:sz w:val="24"/>
-                <w:szCs w:val="24"/>
-              </w:rPr>
-              <w:t>N</w:t>
-            </w:r>
-            <w:r>
-              <w:rPr>
-                <w:rFonts w:ascii="Times New Roman" w:eastAsia="宋体" w:hAnsi="Times New Roman" w:cs="Times New Roman"/>
-                <w:kern w:val="0"/>
-                <w:sz w:val="24"/>
-                <w:szCs w:val="24"/>
-              </w:rPr>
-              <w:t>o Cascade Control</w:t>
-            </w:r>
-          </w:p>
-        </w:tc>
-      </w:tr>
-      <w:tr>
-        <w:tc>
-          <w:tcPr>
-            <w:tcW w:w="2407" w:type="dxa"/>
-          </w:tcPr>
-          <w:p>
-            <w:pPr>
-              <w:widowControl/>
-              <w:jc w:val="center"/>
-              <w:rPr>
-                <w:rFonts w:ascii="Times New Roman" w:eastAsia="宋体" w:hAnsi="Times New Roman" w:cs="Times New Roman"/>
-                <w:b/>
-                <w:bCs/>
-                <w:kern w:val="0"/>
-                <w:sz w:val="24"/>
-                <w:szCs w:val="24"/>
-              </w:rPr>
-            </w:pPr>
-            <w:r>
-              <w:rPr>
-                <w:rFonts w:ascii="Times New Roman" w:eastAsia="宋体" w:hAnsi="Times New Roman" w:cs="Times New Roman" w:hint="eastAsia"/>
-                <w:b/>
-                <w:bCs/>
-                <w:kern w:val="0"/>
-                <w:sz w:val="24"/>
-                <w:szCs w:val="24"/>
-              </w:rPr>
-              <w:t>R</w:t>
-            </w:r>
-            <w:r>
-              <w:rPr>
-                <w:rFonts w:ascii="Times New Roman" w:eastAsia="宋体" w:hAnsi="Times New Roman" w:cs="Times New Roman"/>
-                <w:b/>
-                <w:bCs/>
-                <w:kern w:val="0"/>
-                <w:sz w:val="24"/>
-                <w:szCs w:val="24"/>
-              </w:rPr>
-              <w:t>ise Time</w:t>
-            </w:r>
-          </w:p>
-        </w:tc>
-        <w:tc>
-          <w:tcPr>
-            <w:tcW w:w="2407" w:type="dxa"/>
-          </w:tcPr>
-          <w:p>
-            <w:pPr>
-              <w:widowControl/>
-              <w:jc w:val="center"/>
-              <w:rPr>
-                <w:rFonts w:ascii="Times New Roman" w:eastAsia="宋体" w:hAnsi="Times New Roman" w:cs="Times New Roman"/>
-                <w:kern w:val="0"/>
-                <w:sz w:val="24"/>
-                <w:szCs w:val="24"/>
-              </w:rPr>
-            </w:pPr>
-            <m:oMathPara>
-              <m:oMath>
-                <m:r>
-                  <w:rPr>
-                    <w:rFonts w:ascii="Cambria Math" w:eastAsia="宋体" w:hAnsi="Cambria Math" w:cs="Times New Roman"/>
-                    <w:kern w:val="0"/>
-                    <w:sz w:val="24"/>
-                    <w:szCs w:val="24"/>
-                  </w:rPr>
-                  <m:t>0.1929</m:t>
-                </m:r>
-              </m:oMath>
-            </m:oMathPara>
-          </w:p>
-        </w:tc>
-        <w:tc>
-          <w:tcPr>
-            <w:tcW w:w="2407" w:type="dxa"/>
-          </w:tcPr>
-          <w:p>
-            <w:pPr>
-              <w:widowControl/>
-              <w:jc w:val="center"/>
-              <w:rPr>
-                <w:rFonts w:ascii="Times New Roman" w:eastAsia="宋体" w:hAnsi="Times New Roman" w:cs="Times New Roman"/>
-                <w:kern w:val="0"/>
-                <w:sz w:val="24"/>
-                <w:szCs w:val="24"/>
-              </w:rPr>
-            </w:pPr>
-            <m:oMathPara>
-              <m:oMath>
-                <m:r>
-                  <w:rPr>
-                    <w:rFonts w:ascii="Cambria Math" w:eastAsia="宋体" w:hAnsi="Cambria Math" w:cs="Times New Roman"/>
-                    <w:kern w:val="0"/>
-                    <w:sz w:val="24"/>
-                    <w:szCs w:val="24"/>
-                  </w:rPr>
-                  <m:t>1.7320</m:t>
-                </m:r>
-              </m:oMath>
-            </m:oMathPara>
-          </w:p>
-        </w:tc>
-        <w:tc>
-          <w:tcPr>
-            <w:tcW w:w="2407" w:type="dxa"/>
-          </w:tcPr>
-          <w:p>
-            <w:pPr>
-              <w:widowControl/>
-              <w:jc w:val="center"/>
-              <w:rPr>
-                <w:rFonts w:ascii="Times New Roman" w:eastAsia="宋体" w:hAnsi="Times New Roman" w:cs="Times New Roman"/>
-                <w:kern w:val="0"/>
-                <w:sz w:val="24"/>
-                <w:szCs w:val="24"/>
-              </w:rPr>
-            </w:pPr>
-            <m:oMathPara>
-              <m:oMathParaPr>
-                <m:jc m:val="center"/>
-              </m:oMathParaPr>
-              <m:oMath>
-                <m:r>
-                  <w:rPr>
-                    <w:rFonts w:ascii="Cambria Math" w:eastAsia="宋体" w:hAnsi="Cambria Math" w:cs="Times New Roman"/>
-                    <w:kern w:val="0"/>
-                    <w:sz w:val="24"/>
-                    <w:szCs w:val="24"/>
-                  </w:rPr>
-                  <m:t>11.012</m:t>
-                </m:r>
-                <m:r>
-                  <w:rPr>
-                    <w:rFonts w:ascii="Cambria Math" w:eastAsia="宋体" w:hAnsi="Cambria Math" w:cs="Times New Roman"/>
-                    <w:kern w:val="0"/>
-                    <w:sz w:val="24"/>
-                    <w:szCs w:val="24"/>
-                  </w:rPr>
-                  <m:t>6</m:t>
-                </m:r>
-              </m:oMath>
-            </m:oMathPara>
-          </w:p>
-        </w:tc>
-      </w:tr>
-      <w:tr>
-        <w:tc>
-          <w:tcPr>
-            <w:tcW w:w="2407" w:type="dxa"/>
-          </w:tcPr>
-          <w:p>
-            <w:pPr>
-              <w:widowControl/>
-              <w:jc w:val="center"/>
-              <w:rPr>
-                <w:rFonts w:ascii="Times New Roman" w:eastAsia="宋体" w:hAnsi="Times New Roman" w:cs="Times New Roman"/>
-                <w:b/>
-                <w:bCs/>
-                <w:kern w:val="0"/>
-                <w:sz w:val="16"/>
-                <w:szCs w:val="16"/>
-              </w:rPr>
-            </w:pPr>
-            <w:r>
-              <w:rPr>
-                <w:rFonts w:ascii="Times New Roman" w:eastAsia="宋体" w:hAnsi="Times New Roman" w:cs="Times New Roman" w:hint="eastAsia"/>
-                <w:b/>
-                <w:bCs/>
-                <w:kern w:val="0"/>
-                <w:sz w:val="24"/>
-                <w:szCs w:val="24"/>
-              </w:rPr>
-              <w:t>%</w:t>
-            </w:r>
-            <w:r>
-              <w:rPr>
-                <w:rFonts w:ascii="Times New Roman" w:eastAsia="宋体" w:hAnsi="Times New Roman" w:cs="Times New Roman"/>
-                <w:b/>
-                <w:bCs/>
-                <w:kern w:val="0"/>
-                <w:sz w:val="24"/>
-                <w:szCs w:val="24"/>
-              </w:rPr>
-              <w:t xml:space="preserve"> Overshoot</w:t>
-            </w:r>
-          </w:p>
-        </w:tc>
-        <w:tc>
-          <w:tcPr>
-            <w:tcW w:w="2407" w:type="dxa"/>
-          </w:tcPr>
-          <w:p>
-            <w:pPr>
-              <w:widowControl/>
-              <w:jc w:val="center"/>
-              <w:rPr>
-                <w:rFonts w:ascii="Times New Roman" w:eastAsia="宋体" w:hAnsi="Times New Roman" w:cs="Times New Roman"/>
-                <w:kern w:val="0"/>
-                <w:sz w:val="24"/>
-                <w:szCs w:val="24"/>
-              </w:rPr>
-            </w:pPr>
-            <m:oMathPara>
-              <m:oMath>
-                <m:r>
-                  <w:rPr>
-                    <w:rFonts w:ascii="Cambria Math" w:eastAsia="宋体" w:hAnsi="Cambria Math" w:cs="Times New Roman"/>
-                    <w:kern w:val="0"/>
-                    <w:sz w:val="24"/>
-                    <w:szCs w:val="24"/>
-                  </w:rPr>
-                  <m:t>68.7712</m:t>
-                </m:r>
-              </m:oMath>
-            </m:oMathPara>
-          </w:p>
-        </w:tc>
-        <w:tc>
-          <w:tcPr>
-            <w:tcW w:w="2407" w:type="dxa"/>
-          </w:tcPr>
-          <w:p>
-            <w:pPr>
-              <w:widowControl/>
-              <w:jc w:val="center"/>
-              <w:rPr>
-                <w:rFonts w:ascii="Times New Roman" w:eastAsia="宋体" w:hAnsi="Times New Roman" w:cs="Times New Roman"/>
-                <w:kern w:val="0"/>
-                <w:sz w:val="24"/>
-                <w:szCs w:val="24"/>
-              </w:rPr>
-            </w:pPr>
-            <m:oMathPara>
-              <m:oMath>
-                <m:r>
-                  <w:rPr>
-                    <w:rFonts w:ascii="Cambria Math" w:eastAsia="宋体" w:hAnsi="Cambria Math" w:cs="Times New Roman"/>
-                    <w:kern w:val="0"/>
-                    <w:sz w:val="24"/>
-                    <w:szCs w:val="24"/>
-                  </w:rPr>
-                  <m:t>4.9654</m:t>
-                </m:r>
-              </m:oMath>
-            </m:oMathPara>
-          </w:p>
-        </w:tc>
-        <w:tc>
-          <w:tcPr>
-            <w:tcW w:w="2407" w:type="dxa"/>
-          </w:tcPr>
-          <w:p>
-            <w:pPr>
-              <w:widowControl/>
-              <w:jc w:val="center"/>
-              <w:rPr>
-                <w:rFonts w:ascii="Times New Roman" w:eastAsia="宋体" w:hAnsi="Times New Roman" w:cs="Times New Roman"/>
-                <w:kern w:val="0"/>
-                <w:sz w:val="24"/>
-                <w:szCs w:val="24"/>
-              </w:rPr>
-            </w:pPr>
-            <m:oMathPara>
-              <m:oMath>
-                <m:r>
-                  <w:rPr>
-                    <w:rFonts w:ascii="Cambria Math" w:eastAsia="宋体" w:hAnsi="Cambria Math" w:cs="Times New Roman"/>
-                    <w:kern w:val="0"/>
-                    <w:sz w:val="24"/>
-                    <w:szCs w:val="24"/>
-                  </w:rPr>
-                  <m:t>20.1149</m:t>
-                </m:r>
-              </m:oMath>
-            </m:oMathPara>
-          </w:p>
-        </w:tc>
-      </w:tr>
-    </w:tbl>
-    <w:p>
-      <w:pPr>
-        <w:rPr>
-          <w:rFonts w:ascii="Times New Roman" w:hAnsi="Times New Roman" w:cs="Times New Roman" w:hint="eastAsia"/>
-          <w:sz w:val="24"/>
-          <w:szCs w:val="24"/>
-        </w:rPr>
-      </w:pPr>
-    </w:p>
-    <w:p>
-      <w:pPr>
-        <w:pStyle w:val="a3"/>
-        <w:widowControl/>
-        <w:numPr>
-          <w:ilvl w:val="0"/>
-          <w:numId w:val="1"/>
-        </w:numPr>
-        <w:ind w:firstLineChars="0"/>
-        <w:jc w:val="left"/>
-        <w:rPr>
-          <w:rFonts w:ascii="Times New Roman" w:eastAsia="宋体" w:hAnsi="Times New Roman" w:cs="Times New Roman"/>
-          <w:b/>
-          <w:bCs/>
-          <w:kern w:val="0"/>
-          <w:sz w:val="32"/>
-          <w:szCs w:val="32"/>
-        </w:rPr>
-      </w:pPr>
-      <w:r>
-        <w:rPr>
-          <w:rFonts w:ascii="Times New Roman" w:eastAsia="宋体" w:hAnsi="Times New Roman" w:cs="Times New Roman"/>
-          <w:b/>
-          <w:bCs/>
-          <w:kern w:val="0"/>
-          <w:sz w:val="32"/>
-          <w:szCs w:val="32"/>
-        </w:rPr>
-        <w:t>Model Mismatch</w:t>
-      </w:r>
-    </w:p>
-    <w:p>
-      <w:pPr>
-        <w:rPr>
-          <w:rFonts w:ascii="Times New Roman" w:hAnsi="Times New Roman" w:cs="Times New Roman"/>
-          <w:sz w:val="24"/>
-          <w:szCs w:val="24"/>
-        </w:rPr>
-      </w:pPr>
-      <w:r>
-        <w:rPr>
-          <w:rFonts w:ascii="Times New Roman" w:hAnsi="Times New Roman" w:cs="Times New Roman"/>
-          <w:sz w:val="24"/>
-          <w:szCs w:val="24"/>
-        </w:rPr>
-        <w:t>(a)</w:t>
-      </w:r>
-    </w:p>
-    <w:tbl>
-      <w:tblPr>
-        <w:tblStyle w:val="a4"/>
-        <w:tblW w:w="0" w:type="auto"/>
-        <w:tblLook w:val="04A0" w:firstRow="1" w:lastRow="0" w:firstColumn="1" w:lastColumn="0" w:noHBand="0" w:noVBand="1"/>
-      </w:tblPr>
-      <w:tblGrid>
-        <w:gridCol w:w="3209"/>
-        <w:gridCol w:w="3209"/>
-        <w:gridCol w:w="3210"/>
-      </w:tblGrid>
-      <w:tr>
-        <w:tc>
-          <w:tcPr>
-            <w:tcW w:w="3209" w:type="dxa"/>
-          </w:tcPr>
-          <w:p>
-            <w:pPr>
-              <w:jc w:val="center"/>
-              <w:rPr>
-                <w:rFonts w:ascii="Times New Roman" w:hAnsi="Times New Roman" w:cs="Times New Roman" w:hint="eastAsia"/>
-                <w:b/>
-                <w:bCs/>
-                <w:sz w:val="24"/>
-                <w:szCs w:val="24"/>
-              </w:rPr>
-            </w:pPr>
-            <w:r>
-              <w:rPr>
-                <w:rFonts w:ascii="Times New Roman" w:hAnsi="Times New Roman" w:cs="Times New Roman" w:hint="eastAsia"/>
-                <w:b/>
-                <w:bCs/>
-                <w:sz w:val="24"/>
-                <w:szCs w:val="24"/>
-              </w:rPr>
-              <w:t>C</w:t>
-            </w:r>
-            <w:r>
-              <w:rPr>
-                <w:rFonts w:ascii="Times New Roman" w:hAnsi="Times New Roman" w:cs="Times New Roman"/>
-                <w:b/>
-                <w:bCs/>
-                <w:sz w:val="24"/>
-                <w:szCs w:val="24"/>
-              </w:rPr>
-              <w:t>ontroller</w:t>
-            </w:r>
-          </w:p>
-        </w:tc>
-        <w:tc>
-          <w:tcPr>
-            <w:tcW w:w="3209" w:type="dxa"/>
-          </w:tcPr>
-          <w:p>
-            <w:pPr>
-              <w:rPr>
-                <w:rFonts w:ascii="Times New Roman" w:hAnsi="Times New Roman" w:cs="Times New Roman" w:hint="eastAsia"/>
-                <w:sz w:val="24"/>
-                <w:szCs w:val="24"/>
-              </w:rPr>
-            </w:pPr>
-            <m:oMathPara>
-              <m:oMath>
-                <m:sSub>
-                  <m:sSubPr>
-                    <m:ctrlPr>
-                      <w:rPr>
-                        <w:rFonts w:ascii="Cambria Math" w:hAnsi="Cambria Math" w:cs="Times New Roman"/>
-                        <w:i/>
-                        <w:sz w:val="24"/>
-                        <w:szCs w:val="24"/>
-                      </w:rPr>
-                    </m:ctrlPr>
-                  </m:sSubPr>
-                  <m:e>
-                    <m:r>
-                      <w:rPr>
-                        <w:rFonts w:ascii="Cambria Math" w:hAnsi="Cambria Math" w:cs="Times New Roman"/>
-                        <w:sz w:val="24"/>
-                        <w:szCs w:val="24"/>
-                      </w:rPr>
-                      <m:t>K</m:t>
-                    </m:r>
-                  </m:e>
-                  <m:sub>
-                    <m:r>
-                      <w:rPr>
-                        <w:rFonts w:ascii="Cambria Math" w:hAnsi="Cambria Math" w:cs="Times New Roman"/>
-                        <w:sz w:val="24"/>
-                        <w:szCs w:val="24"/>
-                      </w:rPr>
-                      <m:t>out,1</m:t>
-                    </m:r>
-                  </m:sub>
-                </m:sSub>
-                <m:d>
-                  <m:dPr>
-                    <m:ctrlPr>
-                      <w:rPr>
-                        <w:rFonts w:ascii="Cambria Math" w:hAnsi="Cambria Math" w:cs="Times New Roman"/>
-                        <w:i/>
-                        <w:sz w:val="24"/>
-                        <w:szCs w:val="24"/>
-                      </w:rPr>
-                    </m:ctrlPr>
-                  </m:dPr>
-                  <m:e>
-                    <m:r>
-                      <w:rPr>
-                        <w:rFonts w:ascii="Cambria Math" w:hAnsi="Cambria Math" w:cs="Times New Roman"/>
-                        <w:sz w:val="24"/>
-                        <w:szCs w:val="24"/>
-                      </w:rPr>
-                      <m:t>s</m:t>
-                    </m:r>
-                  </m:e>
-                </m:d>
-              </m:oMath>
-            </m:oMathPara>
-          </w:p>
-        </w:tc>
-        <w:tc>
-          <w:tcPr>
-            <w:tcW w:w="3210" w:type="dxa"/>
-          </w:tcPr>
-          <w:p>
-            <w:pPr>
-              <w:rPr>
-                <w:rFonts w:ascii="Times New Roman" w:hAnsi="Times New Roman" w:cs="Times New Roman" w:hint="eastAsia"/>
-                <w:sz w:val="24"/>
-                <w:szCs w:val="24"/>
-              </w:rPr>
-            </w:pPr>
-            <m:oMathPara>
               <m:oMath>
                 <m:sSub>
                   <m:sSubPr>
@@ -3188,6 +2584,671 @@
             </m:oMathPara>
           </w:p>
         </w:tc>
+        <w:tc>
+          <w:tcPr>
+            <w:tcW w:w="2407" w:type="dxa"/>
+          </w:tcPr>
+          <w:p>
+            <w:pPr>
+              <w:widowControl/>
+              <w:jc w:val="center"/>
+              <w:rPr>
+                <w:rFonts w:ascii="Times New Roman" w:eastAsia="宋体" w:hAnsi="Times New Roman" w:cs="Times New Roman"/>
+                <w:kern w:val="0"/>
+                <w:sz w:val="16"/>
+                <w:szCs w:val="16"/>
+              </w:rPr>
+            </w:pPr>
+            <w:r>
+              <w:rPr>
+                <w:rFonts w:ascii="Times New Roman" w:eastAsia="宋体" w:hAnsi="Times New Roman" w:cs="Times New Roman" w:hint="eastAsia"/>
+                <w:kern w:val="0"/>
+                <w:sz w:val="24"/>
+                <w:szCs w:val="24"/>
+              </w:rPr>
+              <w:t>N</w:t>
+            </w:r>
+            <w:r>
+              <w:rPr>
+                <w:rFonts w:ascii="Times New Roman" w:eastAsia="宋体" w:hAnsi="Times New Roman" w:cs="Times New Roman"/>
+                <w:kern w:val="0"/>
+                <w:sz w:val="24"/>
+                <w:szCs w:val="24"/>
+              </w:rPr>
+              <w:t>o Cascade Control</w:t>
+            </w:r>
+          </w:p>
+        </w:tc>
+      </w:tr>
+      <w:tr>
+        <w:tc>
+          <w:tcPr>
+            <w:tcW w:w="2407" w:type="dxa"/>
+          </w:tcPr>
+          <w:p>
+            <w:pPr>
+              <w:widowControl/>
+              <w:jc w:val="center"/>
+              <w:rPr>
+                <w:rFonts w:ascii="Times New Roman" w:eastAsia="宋体" w:hAnsi="Times New Roman" w:cs="Times New Roman"/>
+                <w:b/>
+                <w:bCs/>
+                <w:kern w:val="0"/>
+                <w:sz w:val="24"/>
+                <w:szCs w:val="24"/>
+              </w:rPr>
+            </w:pPr>
+            <w:r>
+              <w:rPr>
+                <w:rFonts w:ascii="Times New Roman" w:eastAsia="宋体" w:hAnsi="Times New Roman" w:cs="Times New Roman" w:hint="eastAsia"/>
+                <w:b/>
+                <w:bCs/>
+                <w:kern w:val="0"/>
+                <w:sz w:val="24"/>
+                <w:szCs w:val="24"/>
+              </w:rPr>
+              <w:t>R</w:t>
+            </w:r>
+            <w:r>
+              <w:rPr>
+                <w:rFonts w:ascii="Times New Roman" w:eastAsia="宋体" w:hAnsi="Times New Roman" w:cs="Times New Roman"/>
+                <w:b/>
+                <w:bCs/>
+                <w:kern w:val="0"/>
+                <w:sz w:val="24"/>
+                <w:szCs w:val="24"/>
+              </w:rPr>
+              <w:t>ise Time</w:t>
+            </w:r>
+          </w:p>
+        </w:tc>
+        <w:tc>
+          <w:tcPr>
+            <w:tcW w:w="2407" w:type="dxa"/>
+          </w:tcPr>
+          <w:p>
+            <w:pPr>
+              <w:widowControl/>
+              <w:jc w:val="center"/>
+              <w:rPr>
+                <w:rFonts w:ascii="Times New Roman" w:eastAsia="宋体" w:hAnsi="Times New Roman" w:cs="Times New Roman"/>
+                <w:kern w:val="0"/>
+                <w:sz w:val="24"/>
+                <w:szCs w:val="24"/>
+              </w:rPr>
+            </w:pPr>
+            <m:oMathPara>
+              <m:oMath>
+                <m:r>
+                  <w:rPr>
+                    <w:rFonts w:ascii="Cambria Math" w:eastAsia="宋体" w:hAnsi="Cambria Math" w:cs="Times New Roman"/>
+                    <w:kern w:val="0"/>
+                    <w:sz w:val="24"/>
+                    <w:szCs w:val="24"/>
+                  </w:rPr>
+                  <m:t>0.2012</m:t>
+                </m:r>
+              </m:oMath>
+            </m:oMathPara>
+          </w:p>
+        </w:tc>
+        <w:tc>
+          <w:tcPr>
+            <w:tcW w:w="2407" w:type="dxa"/>
+          </w:tcPr>
+          <w:p>
+            <w:pPr>
+              <w:widowControl/>
+              <w:jc w:val="center"/>
+              <w:rPr>
+                <w:rFonts w:ascii="Times New Roman" w:eastAsia="宋体" w:hAnsi="Times New Roman" w:cs="Times New Roman"/>
+                <w:kern w:val="0"/>
+                <w:sz w:val="24"/>
+                <w:szCs w:val="24"/>
+              </w:rPr>
+            </w:pPr>
+            <m:oMathPara>
+              <m:oMath>
+                <m:r>
+                  <w:rPr>
+                    <w:rFonts w:ascii="Cambria Math" w:eastAsia="宋体" w:hAnsi="Cambria Math" w:cs="Times New Roman"/>
+                    <w:kern w:val="0"/>
+                    <w:sz w:val="24"/>
+                    <w:szCs w:val="24"/>
+                  </w:rPr>
+                  <m:t>1.7320</m:t>
+                </m:r>
+              </m:oMath>
+            </m:oMathPara>
+          </w:p>
+        </w:tc>
+        <w:tc>
+          <w:tcPr>
+            <w:tcW w:w="2407" w:type="dxa"/>
+          </w:tcPr>
+          <w:p>
+            <w:pPr>
+              <w:widowControl/>
+              <w:jc w:val="center"/>
+              <w:rPr>
+                <w:rFonts w:ascii="Times New Roman" w:eastAsia="宋体" w:hAnsi="Times New Roman" w:cs="Times New Roman"/>
+                <w:kern w:val="0"/>
+                <w:sz w:val="24"/>
+                <w:szCs w:val="24"/>
+              </w:rPr>
+            </w:pPr>
+            <m:oMathPara>
+              <m:oMathParaPr>
+                <m:jc m:val="center"/>
+              </m:oMathParaPr>
+              <m:oMath>
+                <m:r>
+                  <w:rPr>
+                    <w:rFonts w:ascii="Cambria Math" w:eastAsia="宋体" w:hAnsi="Cambria Math" w:cs="Times New Roman"/>
+                    <w:kern w:val="0"/>
+                    <w:sz w:val="24"/>
+                    <w:szCs w:val="24"/>
+                  </w:rPr>
+                  <m:t>17.1033</m:t>
+                </m:r>
+              </m:oMath>
+            </m:oMathPara>
+          </w:p>
+        </w:tc>
+      </w:tr>
+      <w:tr>
+        <w:tc>
+          <w:tcPr>
+            <w:tcW w:w="2407" w:type="dxa"/>
+          </w:tcPr>
+          <w:p>
+            <w:pPr>
+              <w:widowControl/>
+              <w:jc w:val="center"/>
+              <w:rPr>
+                <w:rFonts w:ascii="Times New Roman" w:eastAsia="宋体" w:hAnsi="Times New Roman" w:cs="Times New Roman"/>
+                <w:b/>
+                <w:bCs/>
+                <w:kern w:val="0"/>
+                <w:sz w:val="16"/>
+                <w:szCs w:val="16"/>
+              </w:rPr>
+            </w:pPr>
+            <w:r>
+              <w:rPr>
+                <w:rFonts w:ascii="Times New Roman" w:eastAsia="宋体" w:hAnsi="Times New Roman" w:cs="Times New Roman" w:hint="eastAsia"/>
+                <w:b/>
+                <w:bCs/>
+                <w:kern w:val="0"/>
+                <w:sz w:val="24"/>
+                <w:szCs w:val="24"/>
+              </w:rPr>
+              <w:t>%</w:t>
+            </w:r>
+            <w:r>
+              <w:rPr>
+                <w:rFonts w:ascii="Times New Roman" w:eastAsia="宋体" w:hAnsi="Times New Roman" w:cs="Times New Roman"/>
+                <w:b/>
+                <w:bCs/>
+                <w:kern w:val="0"/>
+                <w:sz w:val="24"/>
+                <w:szCs w:val="24"/>
+              </w:rPr>
+              <w:t xml:space="preserve"> Overshoot</w:t>
+            </w:r>
+          </w:p>
+        </w:tc>
+        <w:tc>
+          <w:tcPr>
+            <w:tcW w:w="2407" w:type="dxa"/>
+          </w:tcPr>
+          <w:p>
+            <w:pPr>
+              <w:widowControl/>
+              <w:jc w:val="center"/>
+              <w:rPr>
+                <w:rFonts w:ascii="Times New Roman" w:eastAsia="宋体" w:hAnsi="Times New Roman" w:cs="Times New Roman"/>
+                <w:kern w:val="0"/>
+                <w:sz w:val="24"/>
+                <w:szCs w:val="24"/>
+              </w:rPr>
+            </w:pPr>
+            <m:oMathPara>
+              <m:oMath>
+                <m:r>
+                  <w:rPr>
+                    <w:rFonts w:ascii="Cambria Math" w:eastAsia="宋体" w:hAnsi="Cambria Math" w:cs="Times New Roman"/>
+                    <w:kern w:val="0"/>
+                    <w:sz w:val="24"/>
+                    <w:szCs w:val="24"/>
+                  </w:rPr>
+                  <m:t>78.4441</m:t>
+                </m:r>
+              </m:oMath>
+            </m:oMathPara>
+          </w:p>
+        </w:tc>
+        <w:tc>
+          <w:tcPr>
+            <w:tcW w:w="2407" w:type="dxa"/>
+          </w:tcPr>
+          <w:p>
+            <w:pPr>
+              <w:widowControl/>
+              <w:jc w:val="center"/>
+              <w:rPr>
+                <w:rFonts w:ascii="Times New Roman" w:eastAsia="宋体" w:hAnsi="Times New Roman" w:cs="Times New Roman"/>
+                <w:kern w:val="0"/>
+                <w:sz w:val="24"/>
+                <w:szCs w:val="24"/>
+              </w:rPr>
+            </w:pPr>
+            <m:oMathPara>
+              <m:oMath>
+                <m:r>
+                  <w:rPr>
+                    <w:rFonts w:ascii="Cambria Math" w:eastAsia="宋体" w:hAnsi="Cambria Math" w:cs="Times New Roman"/>
+                    <w:kern w:val="0"/>
+                    <w:sz w:val="24"/>
+                    <w:szCs w:val="24"/>
+                  </w:rPr>
+                  <m:t>4.9654</m:t>
+                </m:r>
+              </m:oMath>
+            </m:oMathPara>
+          </w:p>
+        </w:tc>
+        <w:tc>
+          <w:tcPr>
+            <w:tcW w:w="2407" w:type="dxa"/>
+          </w:tcPr>
+          <w:p>
+            <w:pPr>
+              <w:widowControl/>
+              <w:jc w:val="center"/>
+              <w:rPr>
+                <w:rFonts w:ascii="Times New Roman" w:eastAsia="宋体" w:hAnsi="Times New Roman" w:cs="Times New Roman"/>
+                <w:kern w:val="0"/>
+                <w:sz w:val="24"/>
+                <w:szCs w:val="24"/>
+              </w:rPr>
+            </w:pPr>
+            <m:oMathPara>
+              <m:oMath>
+                <m:r>
+                  <w:rPr>
+                    <w:rFonts w:ascii="Cambria Math" w:eastAsia="宋体" w:hAnsi="Cambria Math" w:cs="Times New Roman"/>
+                    <w:kern w:val="0"/>
+                    <w:sz w:val="24"/>
+                    <w:szCs w:val="24"/>
+                  </w:rPr>
+                  <m:t>36.3413</m:t>
+                </m:r>
+              </m:oMath>
+            </m:oMathPara>
+          </w:p>
+        </w:tc>
+      </w:tr>
+    </w:tbl>
+    <w:p>
+      <w:pPr>
+        <w:rPr>
+          <w:rFonts w:ascii="Times New Roman" w:hAnsi="Times New Roman" w:cs="Times New Roman"/>
+          <w:sz w:val="24"/>
+          <w:szCs w:val="24"/>
+        </w:rPr>
+      </w:pPr>
+    </w:p>
+    <w:p>
+      <w:pPr>
+        <w:rPr>
+          <w:rFonts w:ascii="Times New Roman" w:hAnsi="Times New Roman" w:cs="Times New Roman"/>
+          <w:sz w:val="24"/>
+          <w:szCs w:val="24"/>
+        </w:rPr>
+      </w:pPr>
+    </w:p>
+    <w:p>
+      <w:pPr>
+        <w:rPr>
+          <w:rFonts w:ascii="Times New Roman" w:hAnsi="Times New Roman" w:cs="Times New Roman"/>
+          <w:sz w:val="24"/>
+          <w:szCs w:val="24"/>
+        </w:rPr>
+      </w:pPr>
+    </w:p>
+    <w:p>
+      <w:pPr>
+        <w:rPr>
+          <w:rFonts w:ascii="Times New Roman" w:hAnsi="Times New Roman" w:cs="Times New Roman"/>
+          <w:sz w:val="24"/>
+          <w:szCs w:val="24"/>
+        </w:rPr>
+      </w:pPr>
+    </w:p>
+    <w:p>
+      <w:pPr>
+        <w:rPr>
+          <w:rFonts w:ascii="Times New Roman" w:hAnsi="Times New Roman" w:cs="Times New Roman"/>
+          <w:sz w:val="24"/>
+          <w:szCs w:val="24"/>
+        </w:rPr>
+      </w:pPr>
+    </w:p>
+    <w:p>
+      <w:pPr>
+        <w:rPr>
+          <w:rFonts w:ascii="Times New Roman" w:hAnsi="Times New Roman" w:cs="Times New Roman"/>
+          <w:sz w:val="24"/>
+          <w:szCs w:val="24"/>
+        </w:rPr>
+      </w:pPr>
+    </w:p>
+    <w:p>
+      <w:pPr>
+        <w:rPr>
+          <w:rFonts w:ascii="Times New Roman" w:hAnsi="Times New Roman" w:cs="Times New Roman"/>
+          <w:sz w:val="24"/>
+          <w:szCs w:val="24"/>
+        </w:rPr>
+      </w:pPr>
+    </w:p>
+    <w:p>
+      <w:pPr>
+        <w:rPr>
+          <w:rFonts w:ascii="Times New Roman" w:hAnsi="Times New Roman" w:cs="Times New Roman"/>
+          <w:sz w:val="24"/>
+          <w:szCs w:val="24"/>
+        </w:rPr>
+      </w:pPr>
+    </w:p>
+    <w:p>
+      <w:pPr>
+        <w:rPr>
+          <w:rFonts w:ascii="Times New Roman" w:hAnsi="Times New Roman" w:cs="Times New Roman"/>
+          <w:sz w:val="24"/>
+          <w:szCs w:val="24"/>
+        </w:rPr>
+      </w:pPr>
+    </w:p>
+    <w:p>
+      <w:pPr>
+        <w:rPr>
+          <w:rFonts w:ascii="Times New Roman" w:hAnsi="Times New Roman" w:cs="Times New Roman"/>
+          <w:sz w:val="24"/>
+          <w:szCs w:val="24"/>
+        </w:rPr>
+      </w:pPr>
+    </w:p>
+    <w:p>
+      <w:pPr>
+        <w:rPr>
+          <w:rFonts w:ascii="Times New Roman" w:hAnsi="Times New Roman" w:cs="Times New Roman"/>
+          <w:sz w:val="24"/>
+          <w:szCs w:val="24"/>
+        </w:rPr>
+      </w:pPr>
+    </w:p>
+    <w:p>
+      <w:pPr>
+        <w:rPr>
+          <w:rFonts w:ascii="Times New Roman" w:hAnsi="Times New Roman" w:cs="Times New Roman"/>
+          <w:sz w:val="24"/>
+          <w:szCs w:val="24"/>
+        </w:rPr>
+      </w:pPr>
+    </w:p>
+    <w:p>
+      <w:pPr>
+        <w:rPr>
+          <w:rFonts w:ascii="Times New Roman" w:hAnsi="Times New Roman" w:cs="Times New Roman" w:hint="eastAsia"/>
+          <w:sz w:val="24"/>
+          <w:szCs w:val="24"/>
+        </w:rPr>
+      </w:pPr>
+    </w:p>
+    <w:p>
+      <w:pPr>
+        <w:pStyle w:val="a3"/>
+        <w:widowControl/>
+        <w:numPr>
+          <w:ilvl w:val="0"/>
+          <w:numId w:val="1"/>
+        </w:numPr>
+        <w:ind w:firstLineChars="0"/>
+        <w:jc w:val="left"/>
+        <w:rPr>
+          <w:rFonts w:ascii="Times New Roman" w:eastAsia="宋体" w:hAnsi="Times New Roman" w:cs="Times New Roman"/>
+          <w:b/>
+          <w:bCs/>
+          <w:kern w:val="0"/>
+          <w:sz w:val="32"/>
+          <w:szCs w:val="32"/>
+        </w:rPr>
+      </w:pPr>
+      <w:r>
+        <w:rPr>
+          <w:rFonts w:ascii="Times New Roman" w:eastAsia="宋体" w:hAnsi="Times New Roman" w:cs="Times New Roman"/>
+          <w:b/>
+          <w:bCs/>
+          <w:kern w:val="0"/>
+          <w:sz w:val="32"/>
+          <w:szCs w:val="32"/>
+        </w:rPr>
+        <w:lastRenderedPageBreak/>
+        <w:t>Model Mismatch</w:t>
+      </w:r>
+    </w:p>
+    <w:p>
+      <w:pPr>
+        <w:rPr>
+          <w:rFonts w:ascii="Times New Roman" w:hAnsi="Times New Roman" w:cs="Times New Roman"/>
+          <w:sz w:val="24"/>
+          <w:szCs w:val="24"/>
+        </w:rPr>
+      </w:pPr>
+      <w:r>
+        <w:rPr>
+          <w:rFonts w:ascii="Times New Roman" w:hAnsi="Times New Roman" w:cs="Times New Roman"/>
+          <w:sz w:val="24"/>
+          <w:szCs w:val="24"/>
+        </w:rPr>
+        <w:t>(a)</w:t>
+      </w:r>
+    </w:p>
+    <w:tbl>
+      <w:tblPr>
+        <w:tblStyle w:val="a4"/>
+        <w:tblW w:w="0" w:type="auto"/>
+        <w:tblLook w:val="04A0" w:firstRow="1" w:lastRow="0" w:firstColumn="1" w:lastColumn="0" w:noHBand="0" w:noVBand="1"/>
+      </w:tblPr>
+      <w:tblGrid>
+        <w:gridCol w:w="3209"/>
+        <w:gridCol w:w="3209"/>
+        <w:gridCol w:w="3210"/>
+      </w:tblGrid>
+      <w:tr>
+        <w:tc>
+          <w:tcPr>
+            <w:tcW w:w="3209" w:type="dxa"/>
+          </w:tcPr>
+          <w:p>
+            <w:pPr>
+              <w:jc w:val="center"/>
+              <w:rPr>
+                <w:rFonts w:ascii="Times New Roman" w:hAnsi="Times New Roman" w:cs="Times New Roman"/>
+                <w:b/>
+                <w:bCs/>
+                <w:sz w:val="24"/>
+                <w:szCs w:val="24"/>
+              </w:rPr>
+            </w:pPr>
+            <w:r>
+              <w:rPr>
+                <w:rFonts w:ascii="Times New Roman" w:hAnsi="Times New Roman" w:cs="Times New Roman" w:hint="eastAsia"/>
+                <w:b/>
+                <w:bCs/>
+                <w:sz w:val="24"/>
+                <w:szCs w:val="24"/>
+              </w:rPr>
+              <w:t>C</w:t>
+            </w:r>
+            <w:r>
+              <w:rPr>
+                <w:rFonts w:ascii="Times New Roman" w:hAnsi="Times New Roman" w:cs="Times New Roman"/>
+                <w:b/>
+                <w:bCs/>
+                <w:sz w:val="24"/>
+                <w:szCs w:val="24"/>
+              </w:rPr>
+              <w:t>ontroller</w:t>
+            </w:r>
+          </w:p>
+        </w:tc>
+        <w:tc>
+          <w:tcPr>
+            <w:tcW w:w="3209" w:type="dxa"/>
+          </w:tcPr>
+          <w:p>
+            <w:pPr>
+              <w:rPr>
+                <w:rFonts w:ascii="Times New Roman" w:hAnsi="Times New Roman" w:cs="Times New Roman"/>
+                <w:sz w:val="24"/>
+                <w:szCs w:val="24"/>
+              </w:rPr>
+            </w:pPr>
+            <m:oMathPara>
+              <m:oMath>
+                <m:sSub>
+                  <m:sSubPr>
+                    <m:ctrlPr>
+                      <w:rPr>
+                        <w:rFonts w:ascii="Cambria Math" w:hAnsi="Cambria Math" w:cs="Times New Roman"/>
+                        <w:i/>
+                        <w:sz w:val="24"/>
+                        <w:szCs w:val="24"/>
+                      </w:rPr>
+                    </m:ctrlPr>
+                  </m:sSubPr>
+                  <m:e>
+                    <m:r>
+                      <w:rPr>
+                        <w:rFonts w:ascii="Cambria Math" w:hAnsi="Cambria Math" w:cs="Times New Roman"/>
+                        <w:sz w:val="24"/>
+                        <w:szCs w:val="24"/>
+                      </w:rPr>
+                      <m:t>K</m:t>
+                    </m:r>
+                  </m:e>
+                  <m:sub>
+                    <m:r>
+                      <w:rPr>
+                        <w:rFonts w:ascii="Cambria Math" w:hAnsi="Cambria Math" w:cs="Times New Roman"/>
+                        <w:sz w:val="24"/>
+                        <w:szCs w:val="24"/>
+                      </w:rPr>
+                      <m:t>out,1</m:t>
+                    </m:r>
+                  </m:sub>
+                </m:sSub>
+                <m:d>
+                  <m:dPr>
+                    <m:ctrlPr>
+                      <w:rPr>
+                        <w:rFonts w:ascii="Cambria Math" w:hAnsi="Cambria Math" w:cs="Times New Roman"/>
+                        <w:i/>
+                        <w:sz w:val="24"/>
+                        <w:szCs w:val="24"/>
+                      </w:rPr>
+                    </m:ctrlPr>
+                  </m:dPr>
+                  <m:e>
+                    <m:r>
+                      <w:rPr>
+                        <w:rFonts w:ascii="Cambria Math" w:hAnsi="Cambria Math" w:cs="Times New Roman"/>
+                        <w:sz w:val="24"/>
+                        <w:szCs w:val="24"/>
+                      </w:rPr>
+                      <m:t>s</m:t>
+                    </m:r>
+                  </m:e>
+                </m:d>
+              </m:oMath>
+            </m:oMathPara>
+          </w:p>
+        </w:tc>
+        <w:tc>
+          <w:tcPr>
+            <w:tcW w:w="3210" w:type="dxa"/>
+          </w:tcPr>
+          <w:p>
+            <w:pPr>
+              <w:rPr>
+                <w:rFonts w:ascii="Times New Roman" w:hAnsi="Times New Roman" w:cs="Times New Roman"/>
+                <w:sz w:val="24"/>
+                <w:szCs w:val="24"/>
+              </w:rPr>
+            </w:pPr>
+            <m:oMathPara>
+              <m:oMath>
+                <m:sSub>
+                  <m:sSubPr>
+                    <m:ctrlPr>
+                      <w:rPr>
+                        <w:rFonts w:ascii="Cambria Math" w:hAnsi="Cambria Math" w:cs="Times New Roman"/>
+                        <w:i/>
+                        <w:sz w:val="24"/>
+                        <w:szCs w:val="24"/>
+                      </w:rPr>
+                    </m:ctrlPr>
+                  </m:sSubPr>
+                  <m:e>
+                    <m:r>
+                      <w:rPr>
+                        <w:rFonts w:ascii="Cambria Math" w:hAnsi="Cambria Math" w:cs="Times New Roman"/>
+                        <w:sz w:val="24"/>
+                        <w:szCs w:val="24"/>
+                      </w:rPr>
+                      <m:t>K</m:t>
+                    </m:r>
+                  </m:e>
+                  <m:sub>
+                    <m:r>
+                      <w:rPr>
+                        <w:rFonts w:ascii="Cambria Math" w:hAnsi="Cambria Math" w:cs="Times New Roman"/>
+                        <w:sz w:val="24"/>
+                        <w:szCs w:val="24"/>
+                      </w:rPr>
+                      <m:t>out,2</m:t>
+                    </m:r>
+                  </m:sub>
+                </m:sSub>
+                <m:d>
+                  <m:dPr>
+                    <m:ctrlPr>
+                      <w:rPr>
+                        <w:rFonts w:ascii="Cambria Math" w:hAnsi="Cambria Math" w:cs="Times New Roman"/>
+                        <w:i/>
+                        <w:sz w:val="24"/>
+                        <w:szCs w:val="24"/>
+                      </w:rPr>
+                    </m:ctrlPr>
+                  </m:dPr>
+                  <m:e>
+                    <m:r>
+                      <w:rPr>
+                        <w:rFonts w:ascii="Cambria Math" w:hAnsi="Cambria Math" w:cs="Times New Roman"/>
+                        <w:sz w:val="24"/>
+                        <w:szCs w:val="24"/>
+                      </w:rPr>
+                      <m:t>s</m:t>
+                    </m:r>
+                  </m:e>
+                </m:d>
+              </m:oMath>
+            </m:oMathPara>
+          </w:p>
+        </w:tc>
       </w:tr>
       <w:tr>
         <w:tc>
@@ -3198,7 +3259,7 @@
             <w:pPr>
               <w:jc w:val="center"/>
               <w:rPr>
-                <w:rFonts w:ascii="Times New Roman" w:hAnsi="Times New Roman" w:cs="Times New Roman" w:hint="eastAsia"/>
+                <w:rFonts w:ascii="Times New Roman" w:hAnsi="Times New Roman" w:cs="Times New Roman"/>
                 <w:b/>
                 <w:bCs/>
                 <w:sz w:val="24"/>
@@ -3276,7 +3337,7 @@
           <w:p>
             <w:pPr>
               <w:rPr>
-                <w:rFonts w:ascii="Times New Roman" w:hAnsi="Times New Roman" w:cs="Times New Roman" w:hint="eastAsia"/>
+                <w:rFonts w:ascii="Times New Roman" w:hAnsi="Times New Roman" w:cs="Times New Roman"/>
                 <w:sz w:val="24"/>
                 <w:szCs w:val="24"/>
               </w:rPr>
@@ -3289,7 +3350,15 @@
                     <w:sz w:val="24"/>
                     <w:szCs w:val="24"/>
                   </w:rPr>
-                  <m:t>42.1ms</m:t>
+                  <m:t>26.0</m:t>
+                </m:r>
+                <m:r>
+                  <w:rPr>
+                    <w:rFonts w:ascii="Cambria Math" w:hAnsi="Cambria Math" w:cs="Times New Roman"/>
+                    <w:sz w:val="24"/>
+                    <w:szCs w:val="24"/>
+                  </w:rPr>
+                  <m:t>ms</m:t>
                 </m:r>
               </m:oMath>
             </m:oMathPara>
@@ -3302,7 +3371,7 @@
           <w:p>
             <w:pPr>
               <w:rPr>
-                <w:rFonts w:ascii="Times New Roman" w:hAnsi="Times New Roman" w:cs="Times New Roman" w:hint="eastAsia"/>
+                <w:rFonts w:ascii="Times New Roman" w:hAnsi="Times New Roman" w:cs="Times New Roman"/>
                 <w:sz w:val="24"/>
                 <w:szCs w:val="24"/>
               </w:rPr>
@@ -3340,76 +3409,12 @@
           <w:szCs w:val="24"/>
         </w:rPr>
       </w:pPr>
-    </w:p>
-    <w:p>
-      <w:pPr>
-        <w:rPr>
-          <w:rFonts w:ascii="Times New Roman" w:hAnsi="Times New Roman" w:cs="Times New Roman"/>
-          <w:sz w:val="24"/>
-          <w:szCs w:val="24"/>
-        </w:rPr>
-      </w:pPr>
-    </w:p>
-    <w:p>
-      <w:pPr>
-        <w:rPr>
-          <w:rFonts w:ascii="Times New Roman" w:hAnsi="Times New Roman" w:cs="Times New Roman"/>
-          <w:sz w:val="24"/>
-          <w:szCs w:val="24"/>
-        </w:rPr>
-      </w:pPr>
-    </w:p>
-    <w:p>
-      <w:pPr>
-        <w:rPr>
-          <w:rFonts w:ascii="Times New Roman" w:hAnsi="Times New Roman" w:cs="Times New Roman"/>
-          <w:sz w:val="24"/>
-          <w:szCs w:val="24"/>
-        </w:rPr>
-      </w:pPr>
-    </w:p>
-    <w:p>
-      <w:pPr>
-        <w:rPr>
-          <w:rFonts w:ascii="Times New Roman" w:hAnsi="Times New Roman" w:cs="Times New Roman"/>
-          <w:sz w:val="24"/>
-          <w:szCs w:val="24"/>
-        </w:rPr>
-      </w:pPr>
-    </w:p>
-    <w:p>
-      <w:pPr>
-        <w:rPr>
-          <w:rFonts w:ascii="Times New Roman" w:hAnsi="Times New Roman" w:cs="Times New Roman"/>
-          <w:sz w:val="24"/>
-          <w:szCs w:val="24"/>
-        </w:rPr>
-      </w:pPr>
-    </w:p>
-    <w:p>
-      <w:pPr>
-        <w:rPr>
-          <w:rFonts w:ascii="Times New Roman" w:hAnsi="Times New Roman" w:cs="Times New Roman" w:hint="eastAsia"/>
-          <w:sz w:val="24"/>
-          <w:szCs w:val="24"/>
-        </w:rPr>
-      </w:pPr>
-    </w:p>
-    <w:p>
-      <w:pPr>
-        <w:rPr>
-          <w:rFonts w:ascii="Times New Roman" w:hAnsi="Times New Roman" w:cs="Times New Roman"/>
-          <w:sz w:val="24"/>
-          <w:szCs w:val="24"/>
-        </w:rPr>
-      </w:pPr>
-      <w:r>
-        <w:rPr>
-          <w:rFonts w:ascii="Times New Roman" w:hAnsi="Times New Roman" w:cs="Times New Roman"/>
-          <w:sz w:val="24"/>
-          <w:szCs w:val="24"/>
-        </w:rPr>
-        <w:lastRenderedPageBreak/>
+      <w:r>
+        <w:rPr>
+          <w:rFonts w:ascii="Times New Roman" w:hAnsi="Times New Roman" w:cs="Times New Roman"/>
+          <w:sz w:val="24"/>
+          <w:szCs w:val="24"/>
+        </w:rPr>
         <w:t xml:space="preserve">(b) </w:t>
       </w:r>
       <w:r>
@@ -3461,7 +3466,7 @@
             <w:sz w:val="24"/>
             <w:szCs w:val="24"/>
           </w:rPr>
-          <m:t>200ms</m:t>
+          <m:t>200ms&gt;0.0</m:t>
         </m:r>
         <m:r>
           <w:rPr>
@@ -3469,7 +3474,7 @@
             <w:sz w:val="24"/>
             <w:szCs w:val="24"/>
           </w:rPr>
-          <m:t>&gt;</m:t>
+          <m:t>260</m:t>
         </m:r>
         <m:r>
           <w:rPr>
@@ -3477,7 +3482,7 @@
             <w:sz w:val="24"/>
             <w:szCs w:val="24"/>
           </w:rPr>
-          <m:t>0.0421s</m:t>
+          <m:t>s</m:t>
         </m:r>
       </m:oMath>
       <w:r>
@@ -3564,23 +3569,23 @@
     <w:p>
       <w:pPr>
         <w:rPr>
-          <w:rFonts w:ascii="Times New Roman" w:hAnsi="Times New Roman" w:cs="Times New Roman" w:hint="eastAsia"/>
-          <w:sz w:val="24"/>
-          <w:szCs w:val="24"/>
-        </w:rPr>
-      </w:pPr>
-      <w:r>
-        <w:rPr>
-          <w:rFonts w:ascii="Times New Roman" w:hAnsi="Times New Roman" w:cs="Times New Roman" w:hint="eastAsia"/>
+          <w:rFonts w:ascii="Times New Roman" w:hAnsi="Times New Roman" w:cs="Times New Roman"/>
+          <w:sz w:val="24"/>
+          <w:szCs w:val="24"/>
+        </w:rPr>
+      </w:pPr>
+      <w:r>
+        <w:rPr>
+          <w:rFonts w:ascii="Times New Roman" w:hAnsi="Times New Roman" w:cs="Times New Roman"/>
           <w:noProof/>
           <w:sz w:val="24"/>
           <w:szCs w:val="24"/>
         </w:rPr>
         <w:drawing>
-          <wp:inline distT="0" distB="0" distL="0" distR="0" wp14:anchorId="29BA53B0" wp14:editId="4D0CAF31">
+          <wp:inline distT="0" distB="0" distL="0" distR="0" wp14:anchorId="5709BC4E" wp14:editId="5DAAAEEC">
             <wp:extent cx="6120130" cy="4590415"/>
             <wp:effectExtent l="0" t="0" r="0" b="635"/>
-            <wp:docPr id="22" name="图片 22"/>
+            <wp:docPr id="8" name="图片 8"/>
             <wp:cNvGraphicFramePr>
               <a:graphicFrameLocks xmlns:a="http://schemas.openxmlformats.org/drawingml/2006/main" noChangeAspect="1"/>
             </wp:cNvGraphicFramePr>
@@ -3588,7 +3593,7 @@
               <a:graphicData uri="http://schemas.openxmlformats.org/drawingml/2006/picture">
                 <pic:pic xmlns:pic="http://schemas.openxmlformats.org/drawingml/2006/picture">
                   <pic:nvPicPr>
-                    <pic:cNvPr id="22" name="图片 22"/>
+                    <pic:cNvPr id="8" name="图片 8"/>
                     <pic:cNvPicPr/>
                   </pic:nvPicPr>
                   <pic:blipFill>
@@ -3616,25 +3621,7 @@
     <w:p>
       <w:pPr>
         <w:rPr>
-          <w:rFonts w:ascii="Times New Roman" w:hAnsi="Times New Roman" w:cs="Times New Roman"/>
-          <w:sz w:val="24"/>
-          <w:szCs w:val="24"/>
-        </w:rPr>
-      </w:pPr>
-    </w:p>
-    <w:p>
-      <w:pPr>
-        <w:rPr>
-          <w:rFonts w:ascii="Times New Roman" w:hAnsi="Times New Roman" w:cs="Times New Roman"/>
-          <w:sz w:val="24"/>
-          <w:szCs w:val="24"/>
-        </w:rPr>
-      </w:pPr>
-    </w:p>
-    <w:p>
-      <w:pPr>
-        <w:rPr>
-          <w:rFonts w:ascii="Times New Roman" w:hAnsi="Times New Roman" w:cs="Times New Roman"/>
+          <w:rFonts w:ascii="Times New Roman" w:hAnsi="Times New Roman" w:cs="Times New Roman" w:hint="eastAsia"/>
           <w:sz w:val="24"/>
           <w:szCs w:val="24"/>
         </w:rPr>
@@ -4045,7 +4032,7 @@
     <w:p>
       <w:pPr>
         <w:rPr>
-          <w:rFonts w:ascii="Times New Roman" w:hAnsi="Times New Roman" w:cs="Times New Roman"/>
+          <w:rFonts w:ascii="Times New Roman" w:hAnsi="Times New Roman" w:cs="Times New Roman" w:hint="eastAsia"/>
           <w:sz w:val="24"/>
           <w:szCs w:val="24"/>
         </w:rPr>
@@ -4237,42 +4224,6 @@
           <w:szCs w:val="24"/>
         </w:rPr>
       </w:pPr>
-    </w:p>
-    <w:p>
-      <w:pPr>
-        <w:rPr>
-          <w:rFonts w:ascii="Times New Roman" w:hAnsi="Times New Roman" w:cs="Times New Roman"/>
-          <w:sz w:val="24"/>
-          <w:szCs w:val="24"/>
-        </w:rPr>
-      </w:pPr>
-    </w:p>
-    <w:p>
-      <w:pPr>
-        <w:rPr>
-          <w:rFonts w:ascii="Times New Roman" w:hAnsi="Times New Roman" w:cs="Times New Roman"/>
-          <w:sz w:val="24"/>
-          <w:szCs w:val="24"/>
-        </w:rPr>
-      </w:pPr>
-    </w:p>
-    <w:p>
-      <w:pPr>
-        <w:rPr>
-          <w:rFonts w:ascii="Times New Roman" w:hAnsi="Times New Roman" w:cs="Times New Roman"/>
-          <w:sz w:val="24"/>
-          <w:szCs w:val="24"/>
-        </w:rPr>
-      </w:pPr>
-    </w:p>
-    <w:p>
-      <w:pPr>
-        <w:rPr>
-          <w:rFonts w:ascii="Times New Roman" w:hAnsi="Times New Roman" w:cs="Times New Roman" w:hint="eastAsia"/>
-          <w:sz w:val="24"/>
-          <w:szCs w:val="24"/>
-        </w:rPr>
-      </w:pPr>
       <w:r>
         <w:rPr>
           <w:rFonts w:ascii="Times New Roman" w:hAnsi="Times New Roman" w:cs="Times New Roman" w:hint="eastAsia"/>
@@ -4326,23 +4277,23 @@
     <w:p>
       <w:pPr>
         <w:rPr>
-          <w:rFonts w:ascii="Times New Roman" w:hAnsi="Times New Roman" w:cs="Times New Roman" w:hint="eastAsia"/>
-          <w:sz w:val="24"/>
-          <w:szCs w:val="24"/>
-        </w:rPr>
-      </w:pPr>
-      <w:r>
-        <w:rPr>
-          <w:rFonts w:ascii="Times New Roman" w:hAnsi="Times New Roman" w:cs="Times New Roman" w:hint="eastAsia"/>
+          <w:rFonts w:ascii="Times New Roman" w:hAnsi="Times New Roman" w:cs="Times New Roman"/>
+          <w:sz w:val="24"/>
+          <w:szCs w:val="24"/>
+        </w:rPr>
+      </w:pPr>
+      <w:r>
+        <w:rPr>
+          <w:rFonts w:ascii="Times New Roman" w:hAnsi="Times New Roman" w:cs="Times New Roman"/>
           <w:noProof/>
           <w:sz w:val="24"/>
           <w:szCs w:val="24"/>
         </w:rPr>
         <w:drawing>
-          <wp:inline distT="0" distB="0" distL="0" distR="0" wp14:anchorId="38A87AAC" wp14:editId="2F6D347A">
+          <wp:inline distT="0" distB="0" distL="0" distR="0" wp14:anchorId="56705E60" wp14:editId="6D237B42">
             <wp:extent cx="6120130" cy="4590415"/>
             <wp:effectExtent l="0" t="0" r="0" b="635"/>
-            <wp:docPr id="27" name="图片 27"/>
+            <wp:docPr id="10" name="图片 10"/>
             <wp:cNvGraphicFramePr>
               <a:graphicFrameLocks xmlns:a="http://schemas.openxmlformats.org/drawingml/2006/main" noChangeAspect="1"/>
             </wp:cNvGraphicFramePr>
@@ -4350,7 +4301,7 @@
               <a:graphicData uri="http://schemas.openxmlformats.org/drawingml/2006/picture">
                 <pic:pic xmlns:pic="http://schemas.openxmlformats.org/drawingml/2006/picture">
                   <pic:nvPicPr>
-                    <pic:cNvPr id="27" name="图片 27"/>
+                    <pic:cNvPr id="10" name="图片 10"/>
                     <pic:cNvPicPr/>
                   </pic:nvPicPr>
                   <pic:blipFill>
@@ -4513,35 +4464,27 @@
     <w:p>
       <w:pPr>
         <w:rPr>
-          <w:rFonts w:ascii="Times New Roman" w:hAnsi="Times New Roman" w:cs="Times New Roman"/>
-          <w:sz w:val="24"/>
-          <w:szCs w:val="24"/>
-        </w:rPr>
-      </w:pPr>
-    </w:p>
-    <w:p>
-      <w:pPr>
-        <w:rPr>
-          <w:rFonts w:ascii="Times New Roman" w:hAnsi="Times New Roman" w:cs="Times New Roman"/>
-          <w:sz w:val="24"/>
-          <w:szCs w:val="24"/>
-        </w:rPr>
-      </w:pPr>
-    </w:p>
-    <w:p>
-      <w:pPr>
-        <w:rPr>
-          <w:rFonts w:ascii="Times New Roman" w:hAnsi="Times New Roman" w:cs="Times New Roman"/>
-          <w:sz w:val="24"/>
-          <w:szCs w:val="24"/>
-        </w:rPr>
-      </w:pPr>
-      <w:r>
-        <w:rPr>
           <w:rFonts w:ascii="Times New Roman" w:hAnsi="Times New Roman" w:cs="Times New Roman" w:hint="eastAsia"/>
           <w:sz w:val="24"/>
           <w:szCs w:val="24"/>
         </w:rPr>
+      </w:pPr>
+    </w:p>
+    <w:p>
+      <w:pPr>
+        <w:rPr>
+          <w:rFonts w:ascii="Times New Roman" w:hAnsi="Times New Roman" w:cs="Times New Roman"/>
+          <w:sz w:val="24"/>
+          <w:szCs w:val="24"/>
+        </w:rPr>
+      </w:pPr>
+      <w:r>
+        <w:rPr>
+          <w:rFonts w:ascii="Times New Roman" w:hAnsi="Times New Roman" w:cs="Times New Roman" w:hint="eastAsia"/>
+          <w:sz w:val="24"/>
+          <w:szCs w:val="24"/>
+        </w:rPr>
+        <w:lastRenderedPageBreak/>
         <w:t>(</w:t>
       </w:r>
       <w:r>
@@ -4550,23 +4493,7 @@
           <w:sz w:val="24"/>
           <w:szCs w:val="24"/>
         </w:rPr>
-        <w:t>f</w:t>
-      </w:r>
-      <w:r>
-        <w:rPr>
-          <w:rFonts w:ascii="Times New Roman" w:hAnsi="Times New Roman" w:cs="Times New Roman"/>
-          <w:sz w:val="24"/>
-          <w:szCs w:val="24"/>
-        </w:rPr>
-        <w:t>)</w:t>
-      </w:r>
-      <w:r>
-        <w:rPr>
-          <w:rFonts w:ascii="Times New Roman" w:hAnsi="Times New Roman" w:cs="Times New Roman"/>
-          <w:sz w:val="24"/>
-          <w:szCs w:val="24"/>
-        </w:rPr>
-        <w:t xml:space="preserve"> The Bode plot of </w:t>
+        <w:t xml:space="preserve">f) The Bode plot of </w:t>
       </w:r>
       <m:oMath>
         <m:sSub>
@@ -4937,7 +4864,16 @@
     <w:p>
       <w:pPr>
         <w:rPr>
-          <w:rFonts w:ascii="Times New Roman" w:hAnsi="Times New Roman" w:cs="Times New Roman" w:hint="eastAsia"/>
+          <w:rFonts w:ascii="Times New Roman" w:hAnsi="Times New Roman" w:cs="Times New Roman"/>
+          <w:sz w:val="24"/>
+          <w:szCs w:val="24"/>
+        </w:rPr>
+      </w:pPr>
+    </w:p>
+    <w:p>
+      <w:pPr>
+        <w:rPr>
+          <w:rFonts w:ascii="Times New Roman" w:hAnsi="Times New Roman" w:cs="Times New Roman"/>
           <w:sz w:val="24"/>
           <w:szCs w:val="24"/>
         </w:rPr>
@@ -5032,80 +4968,40 @@
                 <w:sz w:val="16"/>
                 <w:szCs w:val="16"/>
               </w:rPr>
-              <w:t xml:space="preserve">G_CF = </w:t>
-            </w:r>
-            <w:proofErr w:type="spellStart"/>
-            <w:r>
-              <w:rPr>
-                <w:rFonts w:ascii="Consolas" w:eastAsia="宋体" w:hAnsi="Consolas" w:cs="宋体"/>
-                <w:kern w:val="0"/>
-                <w:sz w:val="16"/>
-                <w:szCs w:val="16"/>
-              </w:rPr>
-              <w:t>tf</w:t>
-            </w:r>
-            <w:proofErr w:type="spellEnd"/>
-            <w:r>
-              <w:rPr>
-                <w:rFonts w:ascii="Consolas" w:eastAsia="宋体" w:hAnsi="Consolas" w:cs="宋体"/>
-                <w:kern w:val="0"/>
-                <w:sz w:val="16"/>
-                <w:szCs w:val="16"/>
-              </w:rPr>
-              <w:t>(9.81, [1 2/3 0 0]);</w:t>
-            </w:r>
-          </w:p>
-          <w:p>
-            <w:pPr>
-              <w:widowControl/>
-              <w:jc w:val="left"/>
-              <w:rPr>
-                <w:rFonts w:ascii="Consolas" w:eastAsia="宋体" w:hAnsi="Consolas" w:cs="宋体"/>
-                <w:kern w:val="0"/>
-                <w:sz w:val="16"/>
-                <w:szCs w:val="16"/>
-              </w:rPr>
-            </w:pPr>
-          </w:p>
-          <w:p>
-            <w:pPr>
-              <w:widowControl/>
-              <w:jc w:val="left"/>
-              <w:rPr>
-                <w:rFonts w:ascii="Consolas" w:eastAsia="宋体" w:hAnsi="Consolas" w:cs="宋体"/>
-                <w:kern w:val="0"/>
-                <w:sz w:val="16"/>
-                <w:szCs w:val="16"/>
-              </w:rPr>
-            </w:pPr>
-            <w:r>
-              <w:rPr>
-                <w:rFonts w:ascii="Consolas" w:eastAsia="宋体" w:hAnsi="Consolas" w:cs="宋体"/>
-                <w:kern w:val="0"/>
-                <w:sz w:val="16"/>
-                <w:szCs w:val="16"/>
-              </w:rPr>
-              <w:t xml:space="preserve">K = </w:t>
-            </w:r>
-            <w:proofErr w:type="spellStart"/>
-            <w:r>
-              <w:rPr>
-                <w:rFonts w:ascii="Consolas" w:eastAsia="宋体" w:hAnsi="Consolas" w:cs="宋体"/>
-                <w:kern w:val="0"/>
-                <w:sz w:val="16"/>
-                <w:szCs w:val="16"/>
-              </w:rPr>
-              <w:t>tf</w:t>
-            </w:r>
-            <w:proofErr w:type="spellEnd"/>
-            <w:r>
-              <w:rPr>
-                <w:rFonts w:ascii="Consolas" w:eastAsia="宋体" w:hAnsi="Consolas" w:cs="宋体"/>
-                <w:kern w:val="0"/>
-                <w:sz w:val="16"/>
-                <w:szCs w:val="16"/>
-              </w:rPr>
-              <w:t>([40/6000 1/6000], [2 1]);</w:t>
+              <w:t>G_CF = tf(9.81, [1 2/3 0 0]);</w:t>
+            </w:r>
+          </w:p>
+          <w:p>
+            <w:pPr>
+              <w:widowControl/>
+              <w:jc w:val="left"/>
+              <w:rPr>
+                <w:rFonts w:ascii="Consolas" w:eastAsia="宋体" w:hAnsi="Consolas" w:cs="宋体"/>
+                <w:kern w:val="0"/>
+                <w:sz w:val="16"/>
+                <w:szCs w:val="16"/>
+              </w:rPr>
+            </w:pPr>
+          </w:p>
+          <w:p>
+            <w:pPr>
+              <w:widowControl/>
+              <w:jc w:val="left"/>
+              <w:rPr>
+                <w:rFonts w:ascii="Consolas" w:eastAsia="宋体" w:hAnsi="Consolas" w:cs="宋体"/>
+                <w:kern w:val="0"/>
+                <w:sz w:val="16"/>
+                <w:szCs w:val="16"/>
+              </w:rPr>
+            </w:pPr>
+            <w:r>
+              <w:rPr>
+                <w:rFonts w:ascii="Consolas" w:eastAsia="宋体" w:hAnsi="Consolas" w:cs="宋体"/>
+                <w:kern w:val="0"/>
+                <w:sz w:val="16"/>
+                <w:szCs w:val="16"/>
+              </w:rPr>
+              <w:t>K = tf([40/10000 1/10000], [40*0.15 1]);</w:t>
             </w:r>
           </w:p>
           <w:p>
@@ -5204,7 +5100,7 @@
                 <w:sz w:val="16"/>
                 <w:szCs w:val="16"/>
               </w:rPr>
-              <w:t>step(feedback(K*G_CF,1))</w:t>
+              <w:t>step(feedback(K*G_CF,1),500)</w:t>
             </w:r>
           </w:p>
           <w:p>
@@ -5252,225 +5148,101 @@
                 <w:szCs w:val="16"/>
               </w:rPr>
             </w:pPr>
-            <w:proofErr w:type="spellStart"/>
-            <w:r>
-              <w:rPr>
-                <w:rFonts w:ascii="Consolas" w:eastAsia="宋体" w:hAnsi="Consolas" w:cs="宋体"/>
-                <w:kern w:val="0"/>
-                <w:sz w:val="16"/>
-                <w:szCs w:val="16"/>
-              </w:rPr>
-              <w:t>g_theta</w:t>
-            </w:r>
-            <w:proofErr w:type="spellEnd"/>
-            <w:r>
-              <w:rPr>
-                <w:rFonts w:ascii="Consolas" w:eastAsia="宋体" w:hAnsi="Consolas" w:cs="宋体"/>
-                <w:kern w:val="0"/>
-                <w:sz w:val="16"/>
-                <w:szCs w:val="16"/>
-              </w:rPr>
-              <w:t xml:space="preserve"> = </w:t>
-            </w:r>
-            <w:proofErr w:type="spellStart"/>
-            <w:r>
-              <w:rPr>
-                <w:rFonts w:ascii="Consolas" w:eastAsia="宋体" w:hAnsi="Consolas" w:cs="宋体"/>
-                <w:kern w:val="0"/>
-                <w:sz w:val="16"/>
-                <w:szCs w:val="16"/>
-              </w:rPr>
-              <w:t>tf</w:t>
-            </w:r>
-            <w:proofErr w:type="spellEnd"/>
-            <w:r>
-              <w:rPr>
-                <w:rFonts w:ascii="Consolas" w:eastAsia="宋体" w:hAnsi="Consolas" w:cs="宋体"/>
-                <w:kern w:val="0"/>
-                <w:sz w:val="16"/>
-                <w:szCs w:val="16"/>
-              </w:rPr>
-              <w:t>(1,[1 0]);</w:t>
-            </w:r>
-          </w:p>
-          <w:p>
-            <w:pPr>
-              <w:widowControl/>
-              <w:jc w:val="left"/>
-              <w:rPr>
-                <w:rFonts w:ascii="Consolas" w:eastAsia="宋体" w:hAnsi="Consolas" w:cs="宋体"/>
-                <w:kern w:val="0"/>
-                <w:sz w:val="16"/>
-                <w:szCs w:val="16"/>
-              </w:rPr>
-            </w:pPr>
-            <w:proofErr w:type="spellStart"/>
-            <w:r>
-              <w:rPr>
-                <w:rFonts w:ascii="Consolas" w:eastAsia="宋体" w:hAnsi="Consolas" w:cs="宋体"/>
-                <w:kern w:val="0"/>
-                <w:sz w:val="16"/>
-                <w:szCs w:val="16"/>
-              </w:rPr>
-              <w:t>tf_theta</w:t>
-            </w:r>
-            <w:proofErr w:type="spellEnd"/>
-            <w:r>
-              <w:rPr>
-                <w:rFonts w:ascii="Consolas" w:eastAsia="宋体" w:hAnsi="Consolas" w:cs="宋体"/>
-                <w:kern w:val="0"/>
-                <w:sz w:val="16"/>
-                <w:szCs w:val="16"/>
-              </w:rPr>
-              <w:t xml:space="preserve"> = feedback(5*g_theta,1);</w:t>
-            </w:r>
-          </w:p>
-          <w:p>
-            <w:pPr>
-              <w:widowControl/>
-              <w:jc w:val="left"/>
-              <w:rPr>
-                <w:rFonts w:ascii="Consolas" w:eastAsia="宋体" w:hAnsi="Consolas" w:cs="宋体"/>
-                <w:kern w:val="0"/>
-                <w:sz w:val="16"/>
-                <w:szCs w:val="16"/>
-              </w:rPr>
-            </w:pPr>
-          </w:p>
-          <w:p>
-            <w:pPr>
-              <w:widowControl/>
-              <w:jc w:val="left"/>
-              <w:rPr>
-                <w:rFonts w:ascii="Consolas" w:eastAsia="宋体" w:hAnsi="Consolas" w:cs="宋体"/>
-                <w:kern w:val="0"/>
-                <w:sz w:val="16"/>
-                <w:szCs w:val="16"/>
-              </w:rPr>
-            </w:pPr>
-            <w:proofErr w:type="spellStart"/>
-            <w:r>
-              <w:rPr>
-                <w:rFonts w:ascii="Consolas" w:eastAsia="宋体" w:hAnsi="Consolas" w:cs="宋体"/>
-                <w:kern w:val="0"/>
-                <w:sz w:val="16"/>
-                <w:szCs w:val="16"/>
-              </w:rPr>
-              <w:t>G_no_theta</w:t>
-            </w:r>
-            <w:proofErr w:type="spellEnd"/>
-            <w:r>
-              <w:rPr>
-                <w:rFonts w:ascii="Consolas" w:eastAsia="宋体" w:hAnsi="Consolas" w:cs="宋体"/>
-                <w:kern w:val="0"/>
-                <w:sz w:val="16"/>
-                <w:szCs w:val="16"/>
-              </w:rPr>
-              <w:t xml:space="preserve"> = </w:t>
-            </w:r>
-            <w:proofErr w:type="spellStart"/>
-            <w:r>
-              <w:rPr>
-                <w:rFonts w:ascii="Consolas" w:eastAsia="宋体" w:hAnsi="Consolas" w:cs="宋体"/>
-                <w:kern w:val="0"/>
-                <w:sz w:val="16"/>
-                <w:szCs w:val="16"/>
-              </w:rPr>
-              <w:t>tf</w:t>
-            </w:r>
-            <w:proofErr w:type="spellEnd"/>
-            <w:r>
-              <w:rPr>
-                <w:rFonts w:ascii="Consolas" w:eastAsia="宋体" w:hAnsi="Consolas" w:cs="宋体"/>
-                <w:kern w:val="0"/>
-                <w:sz w:val="16"/>
-                <w:szCs w:val="16"/>
-              </w:rPr>
-              <w:t>(9.81, [1 2/3 0]);</w:t>
-            </w:r>
-          </w:p>
-          <w:p>
-            <w:pPr>
-              <w:widowControl/>
-              <w:jc w:val="left"/>
-              <w:rPr>
-                <w:rFonts w:ascii="Consolas" w:eastAsia="宋体" w:hAnsi="Consolas" w:cs="宋体"/>
-                <w:kern w:val="0"/>
-                <w:sz w:val="16"/>
-                <w:szCs w:val="16"/>
-              </w:rPr>
-            </w:pPr>
-          </w:p>
-          <w:p>
-            <w:pPr>
-              <w:widowControl/>
-              <w:jc w:val="left"/>
-              <w:rPr>
-                <w:rFonts w:ascii="Consolas" w:eastAsia="宋体" w:hAnsi="Consolas" w:cs="宋体"/>
-                <w:kern w:val="0"/>
-                <w:sz w:val="16"/>
-                <w:szCs w:val="16"/>
-              </w:rPr>
-            </w:pPr>
-            <w:proofErr w:type="spellStart"/>
-            <w:r>
-              <w:rPr>
-                <w:rFonts w:ascii="Consolas" w:eastAsia="宋体" w:hAnsi="Consolas" w:cs="宋体"/>
-                <w:kern w:val="0"/>
-                <w:sz w:val="16"/>
-                <w:szCs w:val="16"/>
-              </w:rPr>
-              <w:t>G_out</w:t>
-            </w:r>
-            <w:proofErr w:type="spellEnd"/>
-            <w:r>
-              <w:rPr>
-                <w:rFonts w:ascii="Consolas" w:eastAsia="宋体" w:hAnsi="Consolas" w:cs="宋体"/>
-                <w:kern w:val="0"/>
-                <w:sz w:val="16"/>
-                <w:szCs w:val="16"/>
-              </w:rPr>
-              <w:t xml:space="preserve"> = </w:t>
-            </w:r>
-            <w:proofErr w:type="spellStart"/>
-            <w:r>
-              <w:rPr>
-                <w:rFonts w:ascii="Consolas" w:eastAsia="宋体" w:hAnsi="Consolas" w:cs="宋体"/>
-                <w:kern w:val="0"/>
-                <w:sz w:val="16"/>
-                <w:szCs w:val="16"/>
-              </w:rPr>
-              <w:t>tf_theta</w:t>
-            </w:r>
-            <w:proofErr w:type="spellEnd"/>
-            <w:r>
-              <w:rPr>
-                <w:rFonts w:ascii="Consolas" w:eastAsia="宋体" w:hAnsi="Consolas" w:cs="宋体"/>
-                <w:kern w:val="0"/>
-                <w:sz w:val="16"/>
-                <w:szCs w:val="16"/>
-              </w:rPr>
-              <w:t xml:space="preserve"> * </w:t>
-            </w:r>
-            <w:proofErr w:type="spellStart"/>
-            <w:r>
-              <w:rPr>
-                <w:rFonts w:ascii="Consolas" w:eastAsia="宋体" w:hAnsi="Consolas" w:cs="宋体"/>
-                <w:kern w:val="0"/>
-                <w:sz w:val="16"/>
-                <w:szCs w:val="16"/>
-              </w:rPr>
-              <w:t>G_no_theta</w:t>
-            </w:r>
-            <w:proofErr w:type="spellEnd"/>
-            <w:r>
-              <w:rPr>
-                <w:rFonts w:ascii="Consolas" w:eastAsia="宋体" w:hAnsi="Consolas" w:cs="宋体"/>
-                <w:kern w:val="0"/>
-                <w:sz w:val="16"/>
-                <w:szCs w:val="16"/>
-              </w:rPr>
-              <w:t>;</w:t>
+            <w:r>
+              <w:rPr>
+                <w:rFonts w:ascii="Consolas" w:eastAsia="宋体" w:hAnsi="Consolas" w:cs="宋体"/>
+                <w:kern w:val="0"/>
+                <w:sz w:val="16"/>
+                <w:szCs w:val="16"/>
+              </w:rPr>
+              <w:t>g_theta = tf(1,[1 0]);</w:t>
+            </w:r>
+          </w:p>
+          <w:p>
+            <w:pPr>
+              <w:widowControl/>
+              <w:jc w:val="left"/>
+              <w:rPr>
+                <w:rFonts w:ascii="Consolas" w:eastAsia="宋体" w:hAnsi="Consolas" w:cs="宋体"/>
+                <w:kern w:val="0"/>
+                <w:sz w:val="16"/>
+                <w:szCs w:val="16"/>
+              </w:rPr>
+            </w:pPr>
+            <w:r>
+              <w:rPr>
+                <w:rFonts w:ascii="Consolas" w:eastAsia="宋体" w:hAnsi="Consolas" w:cs="宋体"/>
+                <w:kern w:val="0"/>
+                <w:sz w:val="16"/>
+                <w:szCs w:val="16"/>
+              </w:rPr>
+              <w:t>tf_theta = feedback(5*g_theta,1);</w:t>
+            </w:r>
+          </w:p>
+          <w:p>
+            <w:pPr>
+              <w:widowControl/>
+              <w:jc w:val="left"/>
+              <w:rPr>
+                <w:rFonts w:ascii="Consolas" w:eastAsia="宋体" w:hAnsi="Consolas" w:cs="宋体"/>
+                <w:kern w:val="0"/>
+                <w:sz w:val="16"/>
+                <w:szCs w:val="16"/>
+              </w:rPr>
+            </w:pPr>
+          </w:p>
+          <w:p>
+            <w:pPr>
+              <w:widowControl/>
+              <w:jc w:val="left"/>
+              <w:rPr>
+                <w:rFonts w:ascii="Consolas" w:eastAsia="宋体" w:hAnsi="Consolas" w:cs="宋体"/>
+                <w:kern w:val="0"/>
+                <w:sz w:val="16"/>
+                <w:szCs w:val="16"/>
+              </w:rPr>
+            </w:pPr>
+            <w:r>
+              <w:rPr>
+                <w:rFonts w:ascii="Consolas" w:eastAsia="宋体" w:hAnsi="Consolas" w:cs="宋体"/>
+                <w:kern w:val="0"/>
+                <w:sz w:val="16"/>
+                <w:szCs w:val="16"/>
+              </w:rPr>
+              <w:t>G_no_theta = tf(9.81, [1 2/3 0]);</w:t>
+            </w:r>
+          </w:p>
+          <w:p>
+            <w:pPr>
+              <w:widowControl/>
+              <w:jc w:val="left"/>
+              <w:rPr>
+                <w:rFonts w:ascii="Consolas" w:eastAsia="宋体" w:hAnsi="Consolas" w:cs="宋体"/>
+                <w:kern w:val="0"/>
+                <w:sz w:val="16"/>
+                <w:szCs w:val="16"/>
+              </w:rPr>
+            </w:pPr>
+          </w:p>
+          <w:p>
+            <w:pPr>
+              <w:widowControl/>
+              <w:jc w:val="left"/>
+              <w:rPr>
+                <w:rFonts w:ascii="Consolas" w:eastAsia="宋体" w:hAnsi="Consolas" w:cs="宋体"/>
+                <w:kern w:val="0"/>
+                <w:sz w:val="16"/>
+                <w:szCs w:val="16"/>
+              </w:rPr>
+            </w:pPr>
+            <w:r>
+              <w:rPr>
+                <w:rFonts w:ascii="Consolas" w:eastAsia="宋体" w:hAnsi="Consolas" w:cs="宋体"/>
+                <w:kern w:val="0"/>
+                <w:sz w:val="16"/>
+                <w:szCs w:val="16"/>
+              </w:rPr>
+              <w:t>G_out = tf_theta * G_no_theta;</w:t>
             </w:r>
           </w:p>
           <w:p>
@@ -5525,27 +5297,7 @@
                 <w:sz w:val="16"/>
                 <w:szCs w:val="16"/>
               </w:rPr>
-              <w:t xml:space="preserve">K1 = </w:t>
-            </w:r>
-            <w:proofErr w:type="spellStart"/>
-            <w:r>
-              <w:rPr>
-                <w:rFonts w:ascii="Consolas" w:eastAsia="宋体" w:hAnsi="Consolas" w:cs="宋体"/>
-                <w:kern w:val="0"/>
-                <w:sz w:val="16"/>
-                <w:szCs w:val="16"/>
-              </w:rPr>
-              <w:t>tf</w:t>
-            </w:r>
-            <w:proofErr w:type="spellEnd"/>
-            <w:r>
-              <w:rPr>
-                <w:rFonts w:ascii="Consolas" w:eastAsia="宋体" w:hAnsi="Consolas" w:cs="宋体"/>
-                <w:kern w:val="0"/>
-                <w:sz w:val="16"/>
-                <w:szCs w:val="16"/>
-              </w:rPr>
-              <w:t>([1 1],[1*(7-4*sqrt(3)) 1]);</w:t>
+              <w:t>K1 = tf([1 1],[1*(0.1) 1]);</w:t>
             </w:r>
           </w:p>
           <w:p>
@@ -5567,9 +5319,20 @@
                 <w:sz w:val="16"/>
                 <w:szCs w:val="16"/>
               </w:rPr>
-              <w:t>% bode(K1*</w:t>
-            </w:r>
-            <w:proofErr w:type="spellStart"/>
+              <w:t>% bode(K1*G_out);</w:t>
+            </w:r>
+          </w:p>
+          <w:p>
+            <w:pPr>
+              <w:widowControl/>
+              <w:jc w:val="left"/>
+              <w:rPr>
+                <w:rFonts w:ascii="Consolas" w:eastAsia="宋体" w:hAnsi="Consolas" w:cs="宋体"/>
+                <w:kern w:val="0"/>
+                <w:sz w:val="16"/>
+                <w:szCs w:val="16"/>
+              </w:rPr>
+            </w:pPr>
             <w:r>
               <w:rPr>
                 <w:rFonts w:ascii="Consolas" w:eastAsia="宋体" w:hAnsi="Consolas" w:cs="宋体"/>
@@ -5578,9 +5341,20 @@
                 <w:sz w:val="16"/>
                 <w:szCs w:val="16"/>
               </w:rPr>
-              <w:t>G_out</w:t>
-            </w:r>
-            <w:proofErr w:type="spellEnd"/>
+              <w:t>% step(feedback(K1*G_out,1));</w:t>
+            </w:r>
+          </w:p>
+          <w:p>
+            <w:pPr>
+              <w:widowControl/>
+              <w:jc w:val="left"/>
+              <w:rPr>
+                <w:rFonts w:ascii="Consolas" w:eastAsia="宋体" w:hAnsi="Consolas" w:cs="宋体"/>
+                <w:kern w:val="0"/>
+                <w:sz w:val="16"/>
+                <w:szCs w:val="16"/>
+              </w:rPr>
+            </w:pPr>
             <w:r>
               <w:rPr>
                 <w:rFonts w:ascii="Consolas" w:eastAsia="宋体" w:hAnsi="Consolas" w:cs="宋体"/>
@@ -5589,8 +5363,32 @@
                 <w:sz w:val="16"/>
                 <w:szCs w:val="16"/>
               </w:rPr>
-              <w:t>);</w:t>
-            </w:r>
+              <w:t>% stepinfo(feedback(K1*G_out,1));</w:t>
+            </w:r>
+          </w:p>
+          <w:p>
+            <w:pPr>
+              <w:widowControl/>
+              <w:jc w:val="left"/>
+              <w:rPr>
+                <w:rFonts w:ascii="Consolas" w:eastAsia="宋体" w:hAnsi="Consolas" w:cs="宋体"/>
+                <w:kern w:val="0"/>
+                <w:sz w:val="16"/>
+                <w:szCs w:val="16"/>
+              </w:rPr>
+            </w:pPr>
+          </w:p>
+          <w:p>
+            <w:pPr>
+              <w:widowControl/>
+              <w:jc w:val="left"/>
+              <w:rPr>
+                <w:rFonts w:ascii="Consolas" w:eastAsia="宋体" w:hAnsi="Consolas" w:cs="宋体"/>
+                <w:kern w:val="0"/>
+                <w:sz w:val="16"/>
+                <w:szCs w:val="16"/>
+              </w:rPr>
+            </w:pPr>
           </w:p>
           <w:p>
             <w:pPr>
@@ -5611,7 +5409,28 @@
                 <w:sz w:val="16"/>
                 <w:szCs w:val="16"/>
               </w:rPr>
-              <w:t>% step(feedback(K1*G_out,1));</w:t>
+              <w:t>% Phase margin &gt;= 60 degree</w:t>
+            </w:r>
+          </w:p>
+          <w:p>
+            <w:pPr>
+              <w:widowControl/>
+              <w:jc w:val="left"/>
+              <w:rPr>
+                <w:rFonts w:ascii="Consolas" w:eastAsia="宋体" w:hAnsi="Consolas" w:cs="宋体"/>
+                <w:kern w:val="0"/>
+                <w:sz w:val="16"/>
+                <w:szCs w:val="16"/>
+              </w:rPr>
+            </w:pPr>
+            <w:r>
+              <w:rPr>
+                <w:rFonts w:ascii="Consolas" w:eastAsia="宋体" w:hAnsi="Consolas" w:cs="宋体"/>
+                <w:kern w:val="0"/>
+                <w:sz w:val="16"/>
+                <w:szCs w:val="16"/>
+              </w:rPr>
+              <w:t>K2 = tf([sqrt(3)/20 1/20],[1/3*sqrt(3) 1]);</w:t>
             </w:r>
           </w:p>
           <w:p>
@@ -5633,9 +5452,20 @@
                 <w:sz w:val="16"/>
                 <w:szCs w:val="16"/>
               </w:rPr>
-              <w:t xml:space="preserve">% </w:t>
-            </w:r>
-            <w:proofErr w:type="spellStart"/>
+              <w:t>% bode(K2*G_out);</w:t>
+            </w:r>
+          </w:p>
+          <w:p>
+            <w:pPr>
+              <w:widowControl/>
+              <w:jc w:val="left"/>
+              <w:rPr>
+                <w:rFonts w:ascii="Consolas" w:eastAsia="宋体" w:hAnsi="Consolas" w:cs="宋体"/>
+                <w:kern w:val="0"/>
+                <w:sz w:val="16"/>
+                <w:szCs w:val="16"/>
+              </w:rPr>
+            </w:pPr>
             <w:r>
               <w:rPr>
                 <w:rFonts w:ascii="Consolas" w:eastAsia="宋体" w:hAnsi="Consolas" w:cs="宋体"/>
@@ -5644,9 +5474,20 @@
                 <w:sz w:val="16"/>
                 <w:szCs w:val="16"/>
               </w:rPr>
-              <w:t>stepinfo</w:t>
-            </w:r>
-            <w:proofErr w:type="spellEnd"/>
+              <w:t>% step(feedback(K2*G_out,1));</w:t>
+            </w:r>
+          </w:p>
+          <w:p>
+            <w:pPr>
+              <w:widowControl/>
+              <w:jc w:val="left"/>
+              <w:rPr>
+                <w:rFonts w:ascii="Consolas" w:eastAsia="宋体" w:hAnsi="Consolas" w:cs="宋体"/>
+                <w:kern w:val="0"/>
+                <w:sz w:val="16"/>
+                <w:szCs w:val="16"/>
+              </w:rPr>
+            </w:pPr>
             <w:r>
               <w:rPr>
                 <w:rFonts w:ascii="Consolas" w:eastAsia="宋体" w:hAnsi="Consolas" w:cs="宋体"/>
@@ -5655,7 +5496,383 @@
                 <w:sz w:val="16"/>
                 <w:szCs w:val="16"/>
               </w:rPr>
-              <w:t>(feedback(K1*G_out,1));</w:t>
+              <w:t>% stepinfo(feedback(K1*G_out,1));</w:t>
+            </w:r>
+          </w:p>
+          <w:p>
+            <w:pPr>
+              <w:widowControl/>
+              <w:jc w:val="left"/>
+              <w:rPr>
+                <w:rFonts w:ascii="Consolas" w:eastAsia="宋体" w:hAnsi="Consolas" w:cs="宋体"/>
+                <w:kern w:val="0"/>
+                <w:sz w:val="16"/>
+                <w:szCs w:val="16"/>
+              </w:rPr>
+            </w:pPr>
+          </w:p>
+          <w:p>
+            <w:pPr>
+              <w:widowControl/>
+              <w:jc w:val="left"/>
+              <w:rPr>
+                <w:rFonts w:ascii="Consolas" w:eastAsia="宋体" w:hAnsi="Consolas" w:cs="宋体"/>
+                <w:kern w:val="0"/>
+                <w:sz w:val="16"/>
+                <w:szCs w:val="16"/>
+              </w:rPr>
+            </w:pPr>
+            <w:r>
+              <w:rPr>
+                <w:rFonts w:ascii="Consolas" w:eastAsia="宋体" w:hAnsi="Consolas" w:cs="宋体"/>
+                <w:kern w:val="0"/>
+                <w:sz w:val="16"/>
+                <w:szCs w:val="16"/>
+              </w:rPr>
+              <w:t>margin(K1*G_out)</w:t>
+            </w:r>
+          </w:p>
+          <w:p>
+            <w:pPr>
+              <w:widowControl/>
+              <w:jc w:val="left"/>
+              <w:rPr>
+                <w:rFonts w:ascii="Consolas" w:eastAsia="宋体" w:hAnsi="Consolas" w:cs="宋体"/>
+                <w:kern w:val="0"/>
+                <w:sz w:val="16"/>
+                <w:szCs w:val="16"/>
+              </w:rPr>
+            </w:pPr>
+            <w:r>
+              <w:rPr>
+                <w:rFonts w:ascii="Consolas" w:eastAsia="宋体" w:hAnsi="Consolas" w:cs="宋体"/>
+                <w:kern w:val="0"/>
+                <w:sz w:val="16"/>
+                <w:szCs w:val="16"/>
+              </w:rPr>
+              <w:t xml:space="preserve">hold </w:t>
+            </w:r>
+            <w:r>
+              <w:rPr>
+                <w:rFonts w:ascii="Consolas" w:eastAsia="宋体" w:hAnsi="Consolas" w:cs="宋体"/>
+                <w:color w:val="AA04F9"/>
+                <w:kern w:val="0"/>
+                <w:sz w:val="16"/>
+                <w:szCs w:val="16"/>
+              </w:rPr>
+              <w:t>on</w:t>
+            </w:r>
+          </w:p>
+          <w:p>
+            <w:pPr>
+              <w:widowControl/>
+              <w:jc w:val="left"/>
+              <w:rPr>
+                <w:rFonts w:ascii="Consolas" w:eastAsia="宋体" w:hAnsi="Consolas" w:cs="宋体"/>
+                <w:kern w:val="0"/>
+                <w:sz w:val="16"/>
+                <w:szCs w:val="16"/>
+              </w:rPr>
+            </w:pPr>
+            <w:r>
+              <w:rPr>
+                <w:rFonts w:ascii="Consolas" w:eastAsia="宋体" w:hAnsi="Consolas" w:cs="宋体"/>
+                <w:kern w:val="0"/>
+                <w:sz w:val="16"/>
+                <w:szCs w:val="16"/>
+              </w:rPr>
+              <w:t>margin(K2*G_out)</w:t>
+            </w:r>
+          </w:p>
+          <w:p>
+            <w:pPr>
+              <w:widowControl/>
+              <w:jc w:val="left"/>
+              <w:rPr>
+                <w:rFonts w:ascii="Consolas" w:eastAsia="宋体" w:hAnsi="Consolas" w:cs="宋体"/>
+                <w:kern w:val="0"/>
+                <w:sz w:val="16"/>
+                <w:szCs w:val="16"/>
+              </w:rPr>
+            </w:pPr>
+            <w:r>
+              <w:rPr>
+                <w:rFonts w:ascii="Consolas" w:eastAsia="宋体" w:hAnsi="Consolas" w:cs="宋体"/>
+                <w:kern w:val="0"/>
+                <w:sz w:val="16"/>
+                <w:szCs w:val="16"/>
+              </w:rPr>
+              <w:t xml:space="preserve">hold </w:t>
+            </w:r>
+            <w:r>
+              <w:rPr>
+                <w:rFonts w:ascii="Consolas" w:eastAsia="宋体" w:hAnsi="Consolas" w:cs="宋体"/>
+                <w:color w:val="AA04F9"/>
+                <w:kern w:val="0"/>
+                <w:sz w:val="16"/>
+                <w:szCs w:val="16"/>
+              </w:rPr>
+              <w:t>off</w:t>
+            </w:r>
+          </w:p>
+          <w:p>
+            <w:pPr>
+              <w:widowControl/>
+              <w:jc w:val="left"/>
+              <w:rPr>
+                <w:rFonts w:ascii="Consolas" w:eastAsia="宋体" w:hAnsi="Consolas" w:cs="宋体"/>
+                <w:kern w:val="0"/>
+                <w:sz w:val="16"/>
+                <w:szCs w:val="16"/>
+              </w:rPr>
+            </w:pPr>
+            <w:r>
+              <w:rPr>
+                <w:rFonts w:ascii="Consolas" w:eastAsia="宋体" w:hAnsi="Consolas" w:cs="宋体"/>
+                <w:kern w:val="0"/>
+                <w:sz w:val="16"/>
+                <w:szCs w:val="16"/>
+              </w:rPr>
+              <w:t>title(</w:t>
+            </w:r>
+            <w:r>
+              <w:rPr>
+                <w:rFonts w:ascii="Consolas" w:eastAsia="宋体" w:hAnsi="Consolas" w:cs="宋体"/>
+                <w:color w:val="AA04F9"/>
+                <w:kern w:val="0"/>
+                <w:sz w:val="16"/>
+                <w:szCs w:val="16"/>
+              </w:rPr>
+              <w:t>"Phase Margin_1=8.46^{\circ}, w_{c1}=5.68rad/s       Phase Margin_2=62.9^{\circ}, w_{c2}=0.729rad/s"</w:t>
+            </w:r>
+            <w:r>
+              <w:rPr>
+                <w:rFonts w:ascii="Consolas" w:eastAsia="宋体" w:hAnsi="Consolas" w:cs="宋体"/>
+                <w:kern w:val="0"/>
+                <w:sz w:val="16"/>
+                <w:szCs w:val="16"/>
+              </w:rPr>
+              <w:t>)</w:t>
+            </w:r>
+          </w:p>
+          <w:p>
+            <w:pPr>
+              <w:widowControl/>
+              <w:jc w:val="left"/>
+              <w:rPr>
+                <w:rFonts w:ascii="Consolas" w:eastAsia="宋体" w:hAnsi="Consolas" w:cs="宋体"/>
+                <w:kern w:val="0"/>
+                <w:sz w:val="16"/>
+                <w:szCs w:val="16"/>
+              </w:rPr>
+            </w:pPr>
+          </w:p>
+          <w:p>
+            <w:pPr>
+              <w:widowControl/>
+              <w:jc w:val="left"/>
+              <w:rPr>
+                <w:rFonts w:ascii="Consolas" w:eastAsia="宋体" w:hAnsi="Consolas" w:cs="宋体"/>
+                <w:kern w:val="0"/>
+                <w:sz w:val="16"/>
+                <w:szCs w:val="16"/>
+              </w:rPr>
+            </w:pPr>
+            <w:r>
+              <w:rPr>
+                <w:rFonts w:ascii="Consolas" w:eastAsia="宋体" w:hAnsi="Consolas" w:cs="宋体"/>
+                <w:kern w:val="0"/>
+                <w:sz w:val="16"/>
+                <w:szCs w:val="16"/>
+              </w:rPr>
+              <w:t>step(feedback(K1*G_out,1),20);</w:t>
+            </w:r>
+          </w:p>
+          <w:p>
+            <w:pPr>
+              <w:widowControl/>
+              <w:jc w:val="left"/>
+              <w:rPr>
+                <w:rFonts w:ascii="Consolas" w:eastAsia="宋体" w:hAnsi="Consolas" w:cs="宋体"/>
+                <w:kern w:val="0"/>
+                <w:sz w:val="16"/>
+                <w:szCs w:val="16"/>
+              </w:rPr>
+            </w:pPr>
+            <w:r>
+              <w:rPr>
+                <w:rFonts w:ascii="Consolas" w:eastAsia="宋体" w:hAnsi="Consolas" w:cs="宋体"/>
+                <w:kern w:val="0"/>
+                <w:sz w:val="16"/>
+                <w:szCs w:val="16"/>
+              </w:rPr>
+              <w:t xml:space="preserve">hold </w:t>
+            </w:r>
+            <w:r>
+              <w:rPr>
+                <w:rFonts w:ascii="Consolas" w:eastAsia="宋体" w:hAnsi="Consolas" w:cs="宋体"/>
+                <w:color w:val="AA04F9"/>
+                <w:kern w:val="0"/>
+                <w:sz w:val="16"/>
+                <w:szCs w:val="16"/>
+              </w:rPr>
+              <w:t>on</w:t>
+            </w:r>
+          </w:p>
+          <w:p>
+            <w:pPr>
+              <w:widowControl/>
+              <w:jc w:val="left"/>
+              <w:rPr>
+                <w:rFonts w:ascii="Consolas" w:eastAsia="宋体" w:hAnsi="Consolas" w:cs="宋体"/>
+                <w:kern w:val="0"/>
+                <w:sz w:val="16"/>
+                <w:szCs w:val="16"/>
+              </w:rPr>
+            </w:pPr>
+            <w:r>
+              <w:rPr>
+                <w:rFonts w:ascii="Consolas" w:eastAsia="宋体" w:hAnsi="Consolas" w:cs="宋体"/>
+                <w:kern w:val="0"/>
+                <w:sz w:val="16"/>
+                <w:szCs w:val="16"/>
+              </w:rPr>
+              <w:t>step(feedback(K2*G_out,1),20);</w:t>
+            </w:r>
+          </w:p>
+          <w:p>
+            <w:pPr>
+              <w:widowControl/>
+              <w:jc w:val="left"/>
+              <w:rPr>
+                <w:rFonts w:ascii="Consolas" w:eastAsia="宋体" w:hAnsi="Consolas" w:cs="宋体"/>
+                <w:kern w:val="0"/>
+                <w:sz w:val="16"/>
+                <w:szCs w:val="16"/>
+              </w:rPr>
+            </w:pPr>
+            <w:r>
+              <w:rPr>
+                <w:rFonts w:ascii="Consolas" w:eastAsia="宋体" w:hAnsi="Consolas" w:cs="宋体"/>
+                <w:kern w:val="0"/>
+                <w:sz w:val="16"/>
+                <w:szCs w:val="16"/>
+              </w:rPr>
+              <w:t>legend(</w:t>
+            </w:r>
+            <w:r>
+              <w:rPr>
+                <w:rFonts w:ascii="Consolas" w:eastAsia="宋体" w:hAnsi="Consolas" w:cs="宋体"/>
+                <w:color w:val="AA04F9"/>
+                <w:kern w:val="0"/>
+                <w:sz w:val="16"/>
+                <w:szCs w:val="16"/>
+              </w:rPr>
+              <w:t>'K_{out,1}'</w:t>
+            </w:r>
+            <w:r>
+              <w:rPr>
+                <w:rFonts w:ascii="Consolas" w:eastAsia="宋体" w:hAnsi="Consolas" w:cs="宋体"/>
+                <w:kern w:val="0"/>
+                <w:sz w:val="16"/>
+                <w:szCs w:val="16"/>
+              </w:rPr>
+              <w:t>,</w:t>
+            </w:r>
+            <w:r>
+              <w:rPr>
+                <w:rFonts w:ascii="Consolas" w:eastAsia="宋体" w:hAnsi="Consolas" w:cs="宋体"/>
+                <w:color w:val="AA04F9"/>
+                <w:kern w:val="0"/>
+                <w:sz w:val="16"/>
+                <w:szCs w:val="16"/>
+              </w:rPr>
+              <w:t>'K_{out,2}'</w:t>
+            </w:r>
+            <w:r>
+              <w:rPr>
+                <w:rFonts w:ascii="Consolas" w:eastAsia="宋体" w:hAnsi="Consolas" w:cs="宋体"/>
+                <w:kern w:val="0"/>
+                <w:sz w:val="16"/>
+                <w:szCs w:val="16"/>
+              </w:rPr>
+              <w:t>)</w:t>
+            </w:r>
+          </w:p>
+          <w:p>
+            <w:pPr>
+              <w:widowControl/>
+              <w:jc w:val="left"/>
+              <w:rPr>
+                <w:rFonts w:ascii="Consolas" w:eastAsia="宋体" w:hAnsi="Consolas" w:cs="宋体"/>
+                <w:kern w:val="0"/>
+                <w:sz w:val="16"/>
+                <w:szCs w:val="16"/>
+              </w:rPr>
+            </w:pPr>
+          </w:p>
+          <w:p>
+            <w:pPr>
+              <w:widowControl/>
+              <w:jc w:val="left"/>
+              <w:rPr>
+                <w:rFonts w:ascii="Consolas" w:eastAsia="宋体" w:hAnsi="Consolas" w:cs="宋体"/>
+                <w:kern w:val="0"/>
+                <w:sz w:val="16"/>
+                <w:szCs w:val="16"/>
+              </w:rPr>
+            </w:pPr>
+            <w:r>
+              <w:rPr>
+                <w:rFonts w:ascii="Consolas" w:eastAsia="宋体" w:hAnsi="Consolas" w:cs="宋体"/>
+                <w:kern w:val="0"/>
+                <w:sz w:val="16"/>
+                <w:szCs w:val="16"/>
+              </w:rPr>
+              <w:lastRenderedPageBreak/>
+              <w:t>stepinfo(feedback(K*G_CF,1))</w:t>
+            </w:r>
+          </w:p>
+          <w:p>
+            <w:pPr>
+              <w:widowControl/>
+              <w:jc w:val="left"/>
+              <w:rPr>
+                <w:rFonts w:ascii="Consolas" w:eastAsia="宋体" w:hAnsi="Consolas" w:cs="宋体"/>
+                <w:kern w:val="0"/>
+                <w:sz w:val="16"/>
+                <w:szCs w:val="16"/>
+              </w:rPr>
+            </w:pPr>
+            <w:r>
+              <w:rPr>
+                <w:rFonts w:ascii="Consolas" w:eastAsia="宋体" w:hAnsi="Consolas" w:cs="宋体"/>
+                <w:kern w:val="0"/>
+                <w:sz w:val="16"/>
+                <w:szCs w:val="16"/>
+              </w:rPr>
+              <w:t>stepinfo(feedback(K1*G_out,1))</w:t>
+            </w:r>
+          </w:p>
+          <w:p>
+            <w:pPr>
+              <w:widowControl/>
+              <w:jc w:val="left"/>
+              <w:rPr>
+                <w:rFonts w:ascii="Consolas" w:eastAsia="宋体" w:hAnsi="Consolas" w:cs="宋体"/>
+                <w:kern w:val="0"/>
+                <w:sz w:val="16"/>
+                <w:szCs w:val="16"/>
+              </w:rPr>
+            </w:pPr>
+            <w:r>
+              <w:rPr>
+                <w:rFonts w:ascii="Consolas" w:eastAsia="宋体" w:hAnsi="Consolas" w:cs="宋体"/>
+                <w:kern w:val="0"/>
+                <w:sz w:val="16"/>
+                <w:szCs w:val="16"/>
+              </w:rPr>
+              <w:t>stepinfo(feedback(K2*G_out,1))</w:t>
             </w:r>
           </w:p>
           <w:p>
@@ -5701,48 +5918,7 @@
                 <w:sz w:val="16"/>
                 <w:szCs w:val="16"/>
               </w:rPr>
-              <w:t>% Phase margin &gt;= 60 degree</w:t>
-            </w:r>
-          </w:p>
-          <w:p>
-            <w:pPr>
-              <w:widowControl/>
-              <w:jc w:val="left"/>
-              <w:rPr>
-                <w:rFonts w:ascii="Consolas" w:eastAsia="宋体" w:hAnsi="Consolas" w:cs="宋体"/>
-                <w:kern w:val="0"/>
-                <w:sz w:val="16"/>
-                <w:szCs w:val="16"/>
-              </w:rPr>
-            </w:pPr>
-            <w:r>
-              <w:rPr>
-                <w:rFonts w:ascii="Consolas" w:eastAsia="宋体" w:hAnsi="Consolas" w:cs="宋体"/>
-                <w:kern w:val="0"/>
-                <w:sz w:val="16"/>
-                <w:szCs w:val="16"/>
-              </w:rPr>
-              <w:t xml:space="preserve">K2 = </w:t>
-            </w:r>
-            <w:proofErr w:type="spellStart"/>
-            <w:r>
-              <w:rPr>
-                <w:rFonts w:ascii="Consolas" w:eastAsia="宋体" w:hAnsi="Consolas" w:cs="宋体"/>
-                <w:kern w:val="0"/>
-                <w:sz w:val="16"/>
-                <w:szCs w:val="16"/>
-              </w:rPr>
-              <w:t>tf</w:t>
-            </w:r>
-            <w:proofErr w:type="spellEnd"/>
-            <w:r>
-              <w:rPr>
-                <w:rFonts w:ascii="Consolas" w:eastAsia="宋体" w:hAnsi="Consolas" w:cs="宋体"/>
-                <w:kern w:val="0"/>
-                <w:sz w:val="16"/>
-                <w:szCs w:val="16"/>
-              </w:rPr>
-              <w:t>([sqrt(3)/20 1/20],[1/3*sqrt(3) 1]);</w:t>
+              <w:t>%% Model Mismatch</w:t>
             </w:r>
           </w:p>
           <w:p>
@@ -5764,9 +5940,128 @@
                 <w:sz w:val="16"/>
                 <w:szCs w:val="16"/>
               </w:rPr>
-              <w:t>% bode(K2*</w:t>
-            </w:r>
-            <w:proofErr w:type="spellStart"/>
+              <w:t>% Max delay</w:t>
+            </w:r>
+          </w:p>
+          <w:p>
+            <w:pPr>
+              <w:widowControl/>
+              <w:jc w:val="left"/>
+              <w:rPr>
+                <w:rFonts w:ascii="Consolas" w:eastAsia="宋体" w:hAnsi="Consolas" w:cs="宋体"/>
+                <w:kern w:val="0"/>
+                <w:sz w:val="16"/>
+                <w:szCs w:val="16"/>
+              </w:rPr>
+            </w:pPr>
+            <w:r>
+              <w:rPr>
+                <w:rFonts w:ascii="Consolas" w:eastAsia="宋体" w:hAnsi="Consolas" w:cs="宋体"/>
+                <w:kern w:val="0"/>
+                <w:sz w:val="16"/>
+                <w:szCs w:val="16"/>
+              </w:rPr>
+              <w:t>[Gm1,Pm1,Wcg1,Wcp1] = margin(K1*G_out);</w:t>
+            </w:r>
+          </w:p>
+          <w:p>
+            <w:pPr>
+              <w:widowControl/>
+              <w:jc w:val="left"/>
+              <w:rPr>
+                <w:rFonts w:ascii="Consolas" w:eastAsia="宋体" w:hAnsi="Consolas" w:cs="宋体"/>
+                <w:kern w:val="0"/>
+                <w:sz w:val="16"/>
+                <w:szCs w:val="16"/>
+              </w:rPr>
+            </w:pPr>
+            <w:r>
+              <w:rPr>
+                <w:rFonts w:ascii="Consolas" w:eastAsia="宋体" w:hAnsi="Consolas" w:cs="宋体"/>
+                <w:kern w:val="0"/>
+                <w:sz w:val="16"/>
+                <w:szCs w:val="16"/>
+              </w:rPr>
+              <w:t>max_time_delay1 = deg2rad(Pm1)/Wcp1;</w:t>
+            </w:r>
+          </w:p>
+          <w:p>
+            <w:pPr>
+              <w:widowControl/>
+              <w:jc w:val="left"/>
+              <w:rPr>
+                <w:rFonts w:ascii="Consolas" w:eastAsia="宋体" w:hAnsi="Consolas" w:cs="宋体"/>
+                <w:kern w:val="0"/>
+                <w:sz w:val="16"/>
+                <w:szCs w:val="16"/>
+              </w:rPr>
+            </w:pPr>
+          </w:p>
+          <w:p>
+            <w:pPr>
+              <w:widowControl/>
+              <w:jc w:val="left"/>
+              <w:rPr>
+                <w:rFonts w:ascii="Consolas" w:eastAsia="宋体" w:hAnsi="Consolas" w:cs="宋体"/>
+                <w:kern w:val="0"/>
+                <w:sz w:val="16"/>
+                <w:szCs w:val="16"/>
+              </w:rPr>
+            </w:pPr>
+            <w:r>
+              <w:rPr>
+                <w:rFonts w:ascii="Consolas" w:eastAsia="宋体" w:hAnsi="Consolas" w:cs="宋体"/>
+                <w:kern w:val="0"/>
+                <w:sz w:val="16"/>
+                <w:szCs w:val="16"/>
+              </w:rPr>
+              <w:t>[Gm2,Pm2,Wcg2,Wcp2] = margin(K2*G_out);</w:t>
+            </w:r>
+          </w:p>
+          <w:p>
+            <w:pPr>
+              <w:widowControl/>
+              <w:jc w:val="left"/>
+              <w:rPr>
+                <w:rFonts w:ascii="Consolas" w:eastAsia="宋体" w:hAnsi="Consolas" w:cs="宋体"/>
+                <w:kern w:val="0"/>
+                <w:sz w:val="16"/>
+                <w:szCs w:val="16"/>
+              </w:rPr>
+            </w:pPr>
+            <w:r>
+              <w:rPr>
+                <w:rFonts w:ascii="Consolas" w:eastAsia="宋体" w:hAnsi="Consolas" w:cs="宋体"/>
+                <w:kern w:val="0"/>
+                <w:sz w:val="16"/>
+                <w:szCs w:val="16"/>
+              </w:rPr>
+              <w:t>max_time_delay2 = deg2rad(Pm2)/Wcp2;</w:t>
+            </w:r>
+          </w:p>
+          <w:p>
+            <w:pPr>
+              <w:widowControl/>
+              <w:jc w:val="left"/>
+              <w:rPr>
+                <w:rFonts w:ascii="Consolas" w:eastAsia="宋体" w:hAnsi="Consolas" w:cs="宋体"/>
+                <w:kern w:val="0"/>
+                <w:sz w:val="16"/>
+                <w:szCs w:val="16"/>
+              </w:rPr>
+            </w:pPr>
+          </w:p>
+          <w:p>
+            <w:pPr>
+              <w:widowControl/>
+              <w:jc w:val="left"/>
+              <w:rPr>
+                <w:rFonts w:ascii="Consolas" w:eastAsia="宋体" w:hAnsi="Consolas" w:cs="宋体"/>
+                <w:kern w:val="0"/>
+                <w:sz w:val="16"/>
+                <w:szCs w:val="16"/>
+              </w:rPr>
+            </w:pPr>
             <w:r>
               <w:rPr>
                 <w:rFonts w:ascii="Consolas" w:eastAsia="宋体" w:hAnsi="Consolas" w:cs="宋体"/>
@@ -5775,9 +6070,329 @@
                 <w:sz w:val="16"/>
                 <w:szCs w:val="16"/>
               </w:rPr>
-              <w:t>G_out</w:t>
-            </w:r>
-            <w:proofErr w:type="spellEnd"/>
+              <w:t>% Step response with delay</w:t>
+            </w:r>
+          </w:p>
+          <w:p>
+            <w:pPr>
+              <w:widowControl/>
+              <w:jc w:val="left"/>
+              <w:rPr>
+                <w:rFonts w:ascii="Consolas" w:eastAsia="宋体" w:hAnsi="Consolas" w:cs="宋体"/>
+                <w:kern w:val="0"/>
+                <w:sz w:val="16"/>
+                <w:szCs w:val="16"/>
+              </w:rPr>
+            </w:pPr>
+            <w:r>
+              <w:rPr>
+                <w:rFonts w:ascii="Consolas" w:eastAsia="宋体" w:hAnsi="Consolas" w:cs="宋体"/>
+                <w:kern w:val="0"/>
+                <w:sz w:val="16"/>
+                <w:szCs w:val="16"/>
+              </w:rPr>
+              <w:t>tf_delay = tf(1,1,</w:t>
+            </w:r>
+            <w:r>
+              <w:rPr>
+                <w:rFonts w:ascii="Consolas" w:eastAsia="宋体" w:hAnsi="Consolas" w:cs="宋体"/>
+                <w:color w:val="AA04F9"/>
+                <w:kern w:val="0"/>
+                <w:sz w:val="16"/>
+                <w:szCs w:val="16"/>
+              </w:rPr>
+              <w:t>'InputDelay'</w:t>
+            </w:r>
+            <w:r>
+              <w:rPr>
+                <w:rFonts w:ascii="Consolas" w:eastAsia="宋体" w:hAnsi="Consolas" w:cs="宋体"/>
+                <w:kern w:val="0"/>
+                <w:sz w:val="16"/>
+                <w:szCs w:val="16"/>
+              </w:rPr>
+              <w:t>,0.2);</w:t>
+            </w:r>
+          </w:p>
+          <w:p>
+            <w:pPr>
+              <w:widowControl/>
+              <w:jc w:val="left"/>
+              <w:rPr>
+                <w:rFonts w:ascii="Consolas" w:eastAsia="宋体" w:hAnsi="Consolas" w:cs="宋体"/>
+                <w:kern w:val="0"/>
+                <w:sz w:val="16"/>
+                <w:szCs w:val="16"/>
+              </w:rPr>
+            </w:pPr>
+            <w:r>
+              <w:rPr>
+                <w:rFonts w:ascii="Consolas" w:eastAsia="宋体" w:hAnsi="Consolas" w:cs="宋体"/>
+                <w:kern w:val="0"/>
+                <w:sz w:val="16"/>
+                <w:szCs w:val="16"/>
+              </w:rPr>
+              <w:t>step(feedback((K1*G_out),tf_delay),10)</w:t>
+            </w:r>
+          </w:p>
+          <w:p>
+            <w:pPr>
+              <w:widowControl/>
+              <w:jc w:val="left"/>
+              <w:rPr>
+                <w:rFonts w:ascii="Consolas" w:eastAsia="宋体" w:hAnsi="Consolas" w:cs="宋体"/>
+                <w:kern w:val="0"/>
+                <w:sz w:val="16"/>
+                <w:szCs w:val="16"/>
+              </w:rPr>
+            </w:pPr>
+            <w:r>
+              <w:rPr>
+                <w:rFonts w:ascii="Consolas" w:eastAsia="宋体" w:hAnsi="Consolas" w:cs="宋体"/>
+                <w:kern w:val="0"/>
+                <w:sz w:val="16"/>
+                <w:szCs w:val="16"/>
+              </w:rPr>
+              <w:t>ylim([-5,5])</w:t>
+            </w:r>
+          </w:p>
+          <w:p>
+            <w:pPr>
+              <w:widowControl/>
+              <w:jc w:val="left"/>
+              <w:rPr>
+                <w:rFonts w:ascii="Consolas" w:eastAsia="宋体" w:hAnsi="Consolas" w:cs="宋体"/>
+                <w:kern w:val="0"/>
+                <w:sz w:val="16"/>
+                <w:szCs w:val="16"/>
+              </w:rPr>
+            </w:pPr>
+            <w:r>
+              <w:rPr>
+                <w:rFonts w:ascii="Consolas" w:eastAsia="宋体" w:hAnsi="Consolas" w:cs="宋体"/>
+                <w:kern w:val="0"/>
+                <w:sz w:val="16"/>
+                <w:szCs w:val="16"/>
+              </w:rPr>
+              <w:t xml:space="preserve">hold </w:t>
+            </w:r>
+            <w:r>
+              <w:rPr>
+                <w:rFonts w:ascii="Consolas" w:eastAsia="宋体" w:hAnsi="Consolas" w:cs="宋体"/>
+                <w:color w:val="AA04F9"/>
+                <w:kern w:val="0"/>
+                <w:sz w:val="16"/>
+                <w:szCs w:val="16"/>
+              </w:rPr>
+              <w:t>on</w:t>
+            </w:r>
+          </w:p>
+          <w:p>
+            <w:pPr>
+              <w:widowControl/>
+              <w:jc w:val="left"/>
+              <w:rPr>
+                <w:rFonts w:ascii="Consolas" w:eastAsia="宋体" w:hAnsi="Consolas" w:cs="宋体"/>
+                <w:kern w:val="0"/>
+                <w:sz w:val="16"/>
+                <w:szCs w:val="16"/>
+              </w:rPr>
+            </w:pPr>
+          </w:p>
+          <w:p>
+            <w:pPr>
+              <w:widowControl/>
+              <w:jc w:val="left"/>
+              <w:rPr>
+                <w:rFonts w:ascii="Consolas" w:eastAsia="宋体" w:hAnsi="Consolas" w:cs="宋体"/>
+                <w:kern w:val="0"/>
+                <w:sz w:val="16"/>
+                <w:szCs w:val="16"/>
+              </w:rPr>
+            </w:pPr>
+            <w:r>
+              <w:rPr>
+                <w:rFonts w:ascii="Consolas" w:eastAsia="宋体" w:hAnsi="Consolas" w:cs="宋体"/>
+                <w:kern w:val="0"/>
+                <w:sz w:val="16"/>
+                <w:szCs w:val="16"/>
+              </w:rPr>
+              <w:t>step(feedback((K2*G_out),tf_delay),10)</w:t>
+            </w:r>
+          </w:p>
+          <w:p>
+            <w:pPr>
+              <w:widowControl/>
+              <w:jc w:val="left"/>
+              <w:rPr>
+                <w:rFonts w:ascii="Consolas" w:eastAsia="宋体" w:hAnsi="Consolas" w:cs="宋体"/>
+                <w:kern w:val="0"/>
+                <w:sz w:val="16"/>
+                <w:szCs w:val="16"/>
+              </w:rPr>
+            </w:pPr>
+            <w:r>
+              <w:rPr>
+                <w:rFonts w:ascii="Consolas" w:eastAsia="宋体" w:hAnsi="Consolas" w:cs="宋体"/>
+                <w:kern w:val="0"/>
+                <w:sz w:val="16"/>
+                <w:szCs w:val="16"/>
+              </w:rPr>
+              <w:t>ylim([-5,5])</w:t>
+            </w:r>
+          </w:p>
+          <w:p>
+            <w:pPr>
+              <w:widowControl/>
+              <w:jc w:val="left"/>
+              <w:rPr>
+                <w:rFonts w:ascii="Consolas" w:eastAsia="宋体" w:hAnsi="Consolas" w:cs="宋体"/>
+                <w:kern w:val="0"/>
+                <w:sz w:val="16"/>
+                <w:szCs w:val="16"/>
+              </w:rPr>
+            </w:pPr>
+            <w:r>
+              <w:rPr>
+                <w:rFonts w:ascii="Consolas" w:eastAsia="宋体" w:hAnsi="Consolas" w:cs="宋体"/>
+                <w:kern w:val="0"/>
+                <w:sz w:val="16"/>
+                <w:szCs w:val="16"/>
+              </w:rPr>
+              <w:t xml:space="preserve">hold </w:t>
+            </w:r>
+            <w:r>
+              <w:rPr>
+                <w:rFonts w:ascii="Consolas" w:eastAsia="宋体" w:hAnsi="Consolas" w:cs="宋体"/>
+                <w:color w:val="AA04F9"/>
+                <w:kern w:val="0"/>
+                <w:sz w:val="16"/>
+                <w:szCs w:val="16"/>
+              </w:rPr>
+              <w:t>off</w:t>
+            </w:r>
+          </w:p>
+          <w:p>
+            <w:pPr>
+              <w:widowControl/>
+              <w:jc w:val="left"/>
+              <w:rPr>
+                <w:rFonts w:ascii="Consolas" w:eastAsia="宋体" w:hAnsi="Consolas" w:cs="宋体"/>
+                <w:kern w:val="0"/>
+                <w:sz w:val="16"/>
+                <w:szCs w:val="16"/>
+              </w:rPr>
+            </w:pPr>
+            <w:r>
+              <w:rPr>
+                <w:rFonts w:ascii="Consolas" w:eastAsia="宋体" w:hAnsi="Consolas" w:cs="宋体"/>
+                <w:kern w:val="0"/>
+                <w:sz w:val="16"/>
+                <w:szCs w:val="16"/>
+              </w:rPr>
+              <w:t>title(</w:t>
+            </w:r>
+            <w:r>
+              <w:rPr>
+                <w:rFonts w:ascii="Consolas" w:eastAsia="宋体" w:hAnsi="Consolas" w:cs="宋体"/>
+                <w:color w:val="AA04F9"/>
+                <w:kern w:val="0"/>
+                <w:sz w:val="16"/>
+                <w:szCs w:val="16"/>
+              </w:rPr>
+              <w:t>"Step response with delay"</w:t>
+            </w:r>
+            <w:r>
+              <w:rPr>
+                <w:rFonts w:ascii="Consolas" w:eastAsia="宋体" w:hAnsi="Consolas" w:cs="宋体"/>
+                <w:kern w:val="0"/>
+                <w:sz w:val="16"/>
+                <w:szCs w:val="16"/>
+              </w:rPr>
+              <w:t>)</w:t>
+            </w:r>
+          </w:p>
+          <w:p>
+            <w:pPr>
+              <w:widowControl/>
+              <w:jc w:val="left"/>
+              <w:rPr>
+                <w:rFonts w:ascii="Consolas" w:eastAsia="宋体" w:hAnsi="Consolas" w:cs="宋体"/>
+                <w:kern w:val="0"/>
+                <w:sz w:val="16"/>
+                <w:szCs w:val="16"/>
+              </w:rPr>
+            </w:pPr>
+            <w:r>
+              <w:rPr>
+                <w:rFonts w:ascii="Consolas" w:eastAsia="宋体" w:hAnsi="Consolas" w:cs="宋体"/>
+                <w:kern w:val="0"/>
+                <w:sz w:val="16"/>
+                <w:szCs w:val="16"/>
+              </w:rPr>
+              <w:t>legend(</w:t>
+            </w:r>
+            <w:r>
+              <w:rPr>
+                <w:rFonts w:ascii="Consolas" w:eastAsia="宋体" w:hAnsi="Consolas" w:cs="宋体"/>
+                <w:color w:val="AA04F9"/>
+                <w:kern w:val="0"/>
+                <w:sz w:val="16"/>
+                <w:szCs w:val="16"/>
+              </w:rPr>
+              <w:t>'K_{out,1}'</w:t>
+            </w:r>
+            <w:r>
+              <w:rPr>
+                <w:rFonts w:ascii="Consolas" w:eastAsia="宋体" w:hAnsi="Consolas" w:cs="宋体"/>
+                <w:kern w:val="0"/>
+                <w:sz w:val="16"/>
+                <w:szCs w:val="16"/>
+              </w:rPr>
+              <w:t>,</w:t>
+            </w:r>
+            <w:r>
+              <w:rPr>
+                <w:rFonts w:ascii="Consolas" w:eastAsia="宋体" w:hAnsi="Consolas" w:cs="宋体"/>
+                <w:color w:val="AA04F9"/>
+                <w:kern w:val="0"/>
+                <w:sz w:val="16"/>
+                <w:szCs w:val="16"/>
+              </w:rPr>
+              <w:t>'K_{out,2}'</w:t>
+            </w:r>
+            <w:r>
+              <w:rPr>
+                <w:rFonts w:ascii="Consolas" w:eastAsia="宋体" w:hAnsi="Consolas" w:cs="宋体"/>
+                <w:kern w:val="0"/>
+                <w:sz w:val="16"/>
+                <w:szCs w:val="16"/>
+              </w:rPr>
+              <w:t>)</w:t>
+            </w:r>
+          </w:p>
+          <w:p>
+            <w:pPr>
+              <w:widowControl/>
+              <w:jc w:val="left"/>
+              <w:rPr>
+                <w:rFonts w:ascii="Consolas" w:eastAsia="宋体" w:hAnsi="Consolas" w:cs="宋体"/>
+                <w:kern w:val="0"/>
+                <w:sz w:val="16"/>
+                <w:szCs w:val="16"/>
+              </w:rPr>
+            </w:pPr>
+          </w:p>
+          <w:p>
+            <w:pPr>
+              <w:widowControl/>
+              <w:jc w:val="left"/>
+              <w:rPr>
+                <w:rFonts w:ascii="Consolas" w:eastAsia="宋体" w:hAnsi="Consolas" w:cs="宋体"/>
+                <w:kern w:val="0"/>
+                <w:sz w:val="16"/>
+                <w:szCs w:val="16"/>
+              </w:rPr>
+            </w:pPr>
             <w:r>
               <w:rPr>
                 <w:rFonts w:ascii="Consolas" w:eastAsia="宋体" w:hAnsi="Consolas" w:cs="宋体"/>
@@ -5786,8 +6401,189 @@
                 <w:sz w:val="16"/>
                 <w:szCs w:val="16"/>
               </w:rPr>
-              <w:t>);</w:t>
-            </w:r>
+              <w:t>%S error</w:t>
+            </w:r>
+          </w:p>
+          <w:p>
+            <w:pPr>
+              <w:widowControl/>
+              <w:jc w:val="left"/>
+              <w:rPr>
+                <w:rFonts w:ascii="Consolas" w:eastAsia="宋体" w:hAnsi="Consolas" w:cs="宋体"/>
+                <w:kern w:val="0"/>
+                <w:sz w:val="16"/>
+                <w:szCs w:val="16"/>
+              </w:rPr>
+            </w:pPr>
+            <w:r>
+              <w:rPr>
+                <w:rFonts w:ascii="Consolas" w:eastAsia="宋体" w:hAnsi="Consolas" w:cs="宋体"/>
+                <w:kern w:val="0"/>
+                <w:sz w:val="16"/>
+                <w:szCs w:val="16"/>
+              </w:rPr>
+              <w:t xml:space="preserve">syms </w:t>
+            </w:r>
+            <w:r>
+              <w:rPr>
+                <w:rFonts w:ascii="Consolas" w:eastAsia="宋体" w:hAnsi="Consolas" w:cs="宋体"/>
+                <w:color w:val="AA04F9"/>
+                <w:kern w:val="0"/>
+                <w:sz w:val="16"/>
+                <w:szCs w:val="16"/>
+              </w:rPr>
+              <w:t>x</w:t>
+            </w:r>
+          </w:p>
+          <w:p>
+            <w:pPr>
+              <w:widowControl/>
+              <w:jc w:val="left"/>
+              <w:rPr>
+                <w:rFonts w:ascii="Consolas" w:eastAsia="宋体" w:hAnsi="Consolas" w:cs="宋体"/>
+                <w:kern w:val="0"/>
+                <w:sz w:val="16"/>
+                <w:szCs w:val="16"/>
+              </w:rPr>
+            </w:pPr>
+            <w:r>
+              <w:rPr>
+                <w:rFonts w:ascii="Consolas" w:eastAsia="宋体" w:hAnsi="Consolas" w:cs="宋体"/>
+                <w:kern w:val="0"/>
+                <w:sz w:val="16"/>
+                <w:szCs w:val="16"/>
+              </w:rPr>
+              <w:t>S1_num = sym2poly(49.05*((7-4*sqrt(3))*x+1));</w:t>
+            </w:r>
+          </w:p>
+          <w:p>
+            <w:pPr>
+              <w:widowControl/>
+              <w:jc w:val="left"/>
+              <w:rPr>
+                <w:rFonts w:ascii="Consolas" w:eastAsia="宋体" w:hAnsi="Consolas" w:cs="宋体"/>
+                <w:kern w:val="0"/>
+                <w:sz w:val="16"/>
+                <w:szCs w:val="16"/>
+              </w:rPr>
+            </w:pPr>
+            <w:r>
+              <w:rPr>
+                <w:rFonts w:ascii="Consolas" w:eastAsia="宋体" w:hAnsi="Consolas" w:cs="宋体"/>
+                <w:kern w:val="0"/>
+                <w:sz w:val="16"/>
+                <w:szCs w:val="16"/>
+              </w:rPr>
+              <w:t>S1_den = sym2poly(x*((7-4*sqrt(3))*x+1)*(x+2/3)*(x+5) +49.05*(x+1));</w:t>
+            </w:r>
+          </w:p>
+          <w:p>
+            <w:pPr>
+              <w:widowControl/>
+              <w:jc w:val="left"/>
+              <w:rPr>
+                <w:rFonts w:ascii="Consolas" w:eastAsia="宋体" w:hAnsi="Consolas" w:cs="宋体"/>
+                <w:kern w:val="0"/>
+                <w:sz w:val="16"/>
+                <w:szCs w:val="16"/>
+              </w:rPr>
+            </w:pPr>
+            <w:r>
+              <w:rPr>
+                <w:rFonts w:ascii="Consolas" w:eastAsia="宋体" w:hAnsi="Consolas" w:cs="宋体"/>
+                <w:kern w:val="0"/>
+                <w:sz w:val="16"/>
+                <w:szCs w:val="16"/>
+              </w:rPr>
+              <w:t>S1 = tf(S1_num, S1_den);</w:t>
+            </w:r>
+          </w:p>
+          <w:p>
+            <w:pPr>
+              <w:widowControl/>
+              <w:jc w:val="left"/>
+              <w:rPr>
+                <w:rFonts w:ascii="Consolas" w:eastAsia="宋体" w:hAnsi="Consolas" w:cs="宋体"/>
+                <w:kern w:val="0"/>
+                <w:sz w:val="16"/>
+                <w:szCs w:val="16"/>
+              </w:rPr>
+            </w:pPr>
+          </w:p>
+          <w:p>
+            <w:pPr>
+              <w:widowControl/>
+              <w:jc w:val="left"/>
+              <w:rPr>
+                <w:rFonts w:ascii="Consolas" w:eastAsia="宋体" w:hAnsi="Consolas" w:cs="宋体"/>
+                <w:kern w:val="0"/>
+                <w:sz w:val="16"/>
+                <w:szCs w:val="16"/>
+              </w:rPr>
+            </w:pPr>
+            <w:r>
+              <w:rPr>
+                <w:rFonts w:ascii="Consolas" w:eastAsia="宋体" w:hAnsi="Consolas" w:cs="宋体"/>
+                <w:kern w:val="0"/>
+                <w:sz w:val="16"/>
+                <w:szCs w:val="16"/>
+              </w:rPr>
+              <w:t>S2_num = sym2poly(49.05*(sqrt(3)/3*x+1));</w:t>
+            </w:r>
+          </w:p>
+          <w:p>
+            <w:pPr>
+              <w:widowControl/>
+              <w:jc w:val="left"/>
+              <w:rPr>
+                <w:rFonts w:ascii="Consolas" w:eastAsia="宋体" w:hAnsi="Consolas" w:cs="宋体"/>
+                <w:kern w:val="0"/>
+                <w:sz w:val="16"/>
+                <w:szCs w:val="16"/>
+              </w:rPr>
+            </w:pPr>
+            <w:r>
+              <w:rPr>
+                <w:rFonts w:ascii="Consolas" w:eastAsia="宋体" w:hAnsi="Consolas" w:cs="宋体"/>
+                <w:kern w:val="0"/>
+                <w:sz w:val="16"/>
+                <w:szCs w:val="16"/>
+              </w:rPr>
+              <w:t>S2_den = sym2poly(x*(sqrt(3)/3*x+1)*(x+2/3)*(x+5)+(49.05/20)*(sqrt(3)*x+1));</w:t>
+            </w:r>
+          </w:p>
+          <w:p>
+            <w:pPr>
+              <w:widowControl/>
+              <w:jc w:val="left"/>
+              <w:rPr>
+                <w:rFonts w:ascii="Consolas" w:eastAsia="宋体" w:hAnsi="Consolas" w:cs="宋体"/>
+                <w:kern w:val="0"/>
+                <w:sz w:val="16"/>
+                <w:szCs w:val="16"/>
+              </w:rPr>
+            </w:pPr>
+            <w:r>
+              <w:rPr>
+                <w:rFonts w:ascii="Consolas" w:eastAsia="宋体" w:hAnsi="Consolas" w:cs="宋体"/>
+                <w:kern w:val="0"/>
+                <w:sz w:val="16"/>
+                <w:szCs w:val="16"/>
+              </w:rPr>
+              <w:t>S2 = tf(S2_num, S2_den);</w:t>
+            </w:r>
+          </w:p>
+          <w:p>
+            <w:pPr>
+              <w:widowControl/>
+              <w:jc w:val="left"/>
+              <w:rPr>
+                <w:rFonts w:ascii="Consolas" w:eastAsia="宋体" w:hAnsi="Consolas" w:cs="宋体"/>
+                <w:kern w:val="0"/>
+                <w:sz w:val="16"/>
+                <w:szCs w:val="16"/>
+              </w:rPr>
+            </w:pPr>
           </w:p>
           <w:p>
             <w:pPr>
@@ -5808,8 +6604,116 @@
                 <w:sz w:val="16"/>
                 <w:szCs w:val="16"/>
               </w:rPr>
-              <w:t>% step(feedback(K2*G_out,1));</w:t>
-            </w:r>
+              <w:t>%Step response with error</w:t>
+            </w:r>
+          </w:p>
+          <w:p>
+            <w:pPr>
+              <w:widowControl/>
+              <w:jc w:val="left"/>
+              <w:rPr>
+                <w:rFonts w:ascii="Consolas" w:eastAsia="宋体" w:hAnsi="Consolas" w:cs="宋体"/>
+                <w:kern w:val="0"/>
+                <w:sz w:val="16"/>
+                <w:szCs w:val="16"/>
+              </w:rPr>
+            </w:pPr>
+            <w:r>
+              <w:rPr>
+                <w:rFonts w:ascii="Consolas" w:eastAsia="宋体" w:hAnsi="Consolas" w:cs="宋体"/>
+                <w:kern w:val="0"/>
+                <w:sz w:val="16"/>
+                <w:szCs w:val="16"/>
+              </w:rPr>
+              <w:t>T1 = feedback(K1*G_out,1);</w:t>
+            </w:r>
+          </w:p>
+          <w:p>
+            <w:pPr>
+              <w:widowControl/>
+              <w:jc w:val="left"/>
+              <w:rPr>
+                <w:rFonts w:ascii="Consolas" w:eastAsia="宋体" w:hAnsi="Consolas" w:cs="宋体"/>
+                <w:kern w:val="0"/>
+                <w:sz w:val="16"/>
+                <w:szCs w:val="16"/>
+              </w:rPr>
+            </w:pPr>
+            <w:r>
+              <w:rPr>
+                <w:rFonts w:ascii="Consolas" w:eastAsia="宋体" w:hAnsi="Consolas" w:cs="宋体"/>
+                <w:kern w:val="0"/>
+                <w:sz w:val="16"/>
+                <w:szCs w:val="16"/>
+              </w:rPr>
+              <w:t>tf_error_1 = T1 - pi/180*S1;</w:t>
+            </w:r>
+          </w:p>
+          <w:p>
+            <w:pPr>
+              <w:widowControl/>
+              <w:jc w:val="left"/>
+              <w:rPr>
+                <w:rFonts w:ascii="Consolas" w:eastAsia="宋体" w:hAnsi="Consolas" w:cs="宋体"/>
+                <w:kern w:val="0"/>
+                <w:sz w:val="16"/>
+                <w:szCs w:val="16"/>
+              </w:rPr>
+            </w:pPr>
+          </w:p>
+          <w:p>
+            <w:pPr>
+              <w:widowControl/>
+              <w:jc w:val="left"/>
+              <w:rPr>
+                <w:rFonts w:ascii="Consolas" w:eastAsia="宋体" w:hAnsi="Consolas" w:cs="宋体"/>
+                <w:kern w:val="0"/>
+                <w:sz w:val="16"/>
+                <w:szCs w:val="16"/>
+              </w:rPr>
+            </w:pPr>
+            <w:r>
+              <w:rPr>
+                <w:rFonts w:ascii="Consolas" w:eastAsia="宋体" w:hAnsi="Consolas" w:cs="宋体"/>
+                <w:kern w:val="0"/>
+                <w:sz w:val="16"/>
+                <w:szCs w:val="16"/>
+              </w:rPr>
+              <w:t>T2 = feedback(K2*G_out,1);</w:t>
+            </w:r>
+          </w:p>
+          <w:p>
+            <w:pPr>
+              <w:widowControl/>
+              <w:jc w:val="left"/>
+              <w:rPr>
+                <w:rFonts w:ascii="Consolas" w:eastAsia="宋体" w:hAnsi="Consolas" w:cs="宋体"/>
+                <w:kern w:val="0"/>
+                <w:sz w:val="16"/>
+                <w:szCs w:val="16"/>
+              </w:rPr>
+            </w:pPr>
+            <w:r>
+              <w:rPr>
+                <w:rFonts w:ascii="Consolas" w:eastAsia="宋体" w:hAnsi="Consolas" w:cs="宋体"/>
+                <w:kern w:val="0"/>
+                <w:sz w:val="16"/>
+                <w:szCs w:val="16"/>
+              </w:rPr>
+              <w:t>tf_error_2 = T2 - pi/180*S2;</w:t>
+            </w:r>
+          </w:p>
+          <w:p>
+            <w:pPr>
+              <w:widowControl/>
+              <w:jc w:val="left"/>
+              <w:rPr>
+                <w:rFonts w:ascii="Consolas" w:eastAsia="宋体" w:hAnsi="Consolas" w:cs="宋体"/>
+                <w:kern w:val="0"/>
+                <w:sz w:val="16"/>
+                <w:szCs w:val="16"/>
+              </w:rPr>
+            </w:pPr>
           </w:p>
           <w:p>
             <w:pPr>
@@ -5830,1551 +6734,6 @@
                 <w:sz w:val="16"/>
                 <w:szCs w:val="16"/>
               </w:rPr>
-              <w:t xml:space="preserve">% </w:t>
-            </w:r>
-            <w:proofErr w:type="spellStart"/>
-            <w:r>
-              <w:rPr>
-                <w:rFonts w:ascii="Consolas" w:eastAsia="宋体" w:hAnsi="Consolas" w:cs="宋体"/>
-                <w:color w:val="028009"/>
-                <w:kern w:val="0"/>
-                <w:sz w:val="16"/>
-                <w:szCs w:val="16"/>
-              </w:rPr>
-              <w:t>stepinfo</w:t>
-            </w:r>
-            <w:proofErr w:type="spellEnd"/>
-            <w:r>
-              <w:rPr>
-                <w:rFonts w:ascii="Consolas" w:eastAsia="宋体" w:hAnsi="Consolas" w:cs="宋体"/>
-                <w:color w:val="028009"/>
-                <w:kern w:val="0"/>
-                <w:sz w:val="16"/>
-                <w:szCs w:val="16"/>
-              </w:rPr>
-              <w:t>(feedback(K1*G_out,1));</w:t>
-            </w:r>
-          </w:p>
-          <w:p>
-            <w:pPr>
-              <w:widowControl/>
-              <w:jc w:val="left"/>
-              <w:rPr>
-                <w:rFonts w:ascii="Consolas" w:eastAsia="宋体" w:hAnsi="Consolas" w:cs="宋体"/>
-                <w:kern w:val="0"/>
-                <w:sz w:val="16"/>
-                <w:szCs w:val="16"/>
-              </w:rPr>
-            </w:pPr>
-            <w:r>
-              <w:rPr>
-                <w:rFonts w:ascii="Consolas" w:eastAsia="宋体" w:hAnsi="Consolas" w:cs="宋体"/>
-                <w:kern w:val="0"/>
-                <w:sz w:val="16"/>
-                <w:szCs w:val="16"/>
-              </w:rPr>
-              <w:t>margin(K1*</w:t>
-            </w:r>
-            <w:proofErr w:type="spellStart"/>
-            <w:r>
-              <w:rPr>
-                <w:rFonts w:ascii="Consolas" w:eastAsia="宋体" w:hAnsi="Consolas" w:cs="宋体"/>
-                <w:kern w:val="0"/>
-                <w:sz w:val="16"/>
-                <w:szCs w:val="16"/>
-              </w:rPr>
-              <w:t>G_out</w:t>
-            </w:r>
-            <w:proofErr w:type="spellEnd"/>
-            <w:r>
-              <w:rPr>
-                <w:rFonts w:ascii="Consolas" w:eastAsia="宋体" w:hAnsi="Consolas" w:cs="宋体"/>
-                <w:kern w:val="0"/>
-                <w:sz w:val="16"/>
-                <w:szCs w:val="16"/>
-              </w:rPr>
-              <w:t>)</w:t>
-            </w:r>
-          </w:p>
-          <w:p>
-            <w:pPr>
-              <w:widowControl/>
-              <w:jc w:val="left"/>
-              <w:rPr>
-                <w:rFonts w:ascii="Consolas" w:eastAsia="宋体" w:hAnsi="Consolas" w:cs="宋体"/>
-                <w:kern w:val="0"/>
-                <w:sz w:val="16"/>
-                <w:szCs w:val="16"/>
-              </w:rPr>
-            </w:pPr>
-            <w:r>
-              <w:rPr>
-                <w:rFonts w:ascii="Consolas" w:eastAsia="宋体" w:hAnsi="Consolas" w:cs="宋体"/>
-                <w:kern w:val="0"/>
-                <w:sz w:val="16"/>
-                <w:szCs w:val="16"/>
-              </w:rPr>
-              <w:t xml:space="preserve">hold </w:t>
-            </w:r>
-            <w:r>
-              <w:rPr>
-                <w:rFonts w:ascii="Consolas" w:eastAsia="宋体" w:hAnsi="Consolas" w:cs="宋体"/>
-                <w:color w:val="AA04F9"/>
-                <w:kern w:val="0"/>
-                <w:sz w:val="16"/>
-                <w:szCs w:val="16"/>
-              </w:rPr>
-              <w:t>on</w:t>
-            </w:r>
-          </w:p>
-          <w:p>
-            <w:pPr>
-              <w:widowControl/>
-              <w:jc w:val="left"/>
-              <w:rPr>
-                <w:rFonts w:ascii="Consolas" w:eastAsia="宋体" w:hAnsi="Consolas" w:cs="宋体"/>
-                <w:kern w:val="0"/>
-                <w:sz w:val="16"/>
-                <w:szCs w:val="16"/>
-              </w:rPr>
-            </w:pPr>
-            <w:r>
-              <w:rPr>
-                <w:rFonts w:ascii="Consolas" w:eastAsia="宋体" w:hAnsi="Consolas" w:cs="宋体"/>
-                <w:kern w:val="0"/>
-                <w:sz w:val="16"/>
-                <w:szCs w:val="16"/>
-              </w:rPr>
-              <w:t>margin(K2*</w:t>
-            </w:r>
-            <w:proofErr w:type="spellStart"/>
-            <w:r>
-              <w:rPr>
-                <w:rFonts w:ascii="Consolas" w:eastAsia="宋体" w:hAnsi="Consolas" w:cs="宋体"/>
-                <w:kern w:val="0"/>
-                <w:sz w:val="16"/>
-                <w:szCs w:val="16"/>
-              </w:rPr>
-              <w:t>G_out</w:t>
-            </w:r>
-            <w:proofErr w:type="spellEnd"/>
-            <w:r>
-              <w:rPr>
-                <w:rFonts w:ascii="Consolas" w:eastAsia="宋体" w:hAnsi="Consolas" w:cs="宋体"/>
-                <w:kern w:val="0"/>
-                <w:sz w:val="16"/>
-                <w:szCs w:val="16"/>
-              </w:rPr>
-              <w:t>)</w:t>
-            </w:r>
-          </w:p>
-          <w:p>
-            <w:pPr>
-              <w:widowControl/>
-              <w:jc w:val="left"/>
-              <w:rPr>
-                <w:rFonts w:ascii="Consolas" w:eastAsia="宋体" w:hAnsi="Consolas" w:cs="宋体"/>
-                <w:kern w:val="0"/>
-                <w:sz w:val="16"/>
-                <w:szCs w:val="16"/>
-              </w:rPr>
-            </w:pPr>
-            <w:r>
-              <w:rPr>
-                <w:rFonts w:ascii="Consolas" w:eastAsia="宋体" w:hAnsi="Consolas" w:cs="宋体"/>
-                <w:kern w:val="0"/>
-                <w:sz w:val="16"/>
-                <w:szCs w:val="16"/>
-              </w:rPr>
-              <w:t xml:space="preserve">hold </w:t>
-            </w:r>
-            <w:r>
-              <w:rPr>
-                <w:rFonts w:ascii="Consolas" w:eastAsia="宋体" w:hAnsi="Consolas" w:cs="宋体"/>
-                <w:color w:val="AA04F9"/>
-                <w:kern w:val="0"/>
-                <w:sz w:val="16"/>
-                <w:szCs w:val="16"/>
-              </w:rPr>
-              <w:t>off</w:t>
-            </w:r>
-          </w:p>
-          <w:p>
-            <w:pPr>
-              <w:widowControl/>
-              <w:jc w:val="left"/>
-              <w:rPr>
-                <w:rFonts w:ascii="Consolas" w:eastAsia="宋体" w:hAnsi="Consolas" w:cs="宋体"/>
-                <w:kern w:val="0"/>
-                <w:sz w:val="16"/>
-                <w:szCs w:val="16"/>
-              </w:rPr>
-            </w:pPr>
-            <w:r>
-              <w:rPr>
-                <w:rFonts w:ascii="Consolas" w:eastAsia="宋体" w:hAnsi="Consolas" w:cs="宋体"/>
-                <w:kern w:val="0"/>
-                <w:sz w:val="16"/>
-                <w:szCs w:val="16"/>
-              </w:rPr>
-              <w:t>title(</w:t>
-            </w:r>
-            <w:r>
-              <w:rPr>
-                <w:rFonts w:ascii="Consolas" w:eastAsia="宋体" w:hAnsi="Consolas" w:cs="宋体"/>
-                <w:color w:val="AA04F9"/>
-                <w:kern w:val="0"/>
-                <w:sz w:val="16"/>
-                <w:szCs w:val="16"/>
-              </w:rPr>
-              <w:t>"Phase Margin_1=14.2^{\circ}, w_{c1}=5.89rad/s       Phase Margin_2=62.9^{\circ}, w_{c2}=0.729rad/s"</w:t>
-            </w:r>
-            <w:r>
-              <w:rPr>
-                <w:rFonts w:ascii="Consolas" w:eastAsia="宋体" w:hAnsi="Consolas" w:cs="宋体"/>
-                <w:kern w:val="0"/>
-                <w:sz w:val="16"/>
-                <w:szCs w:val="16"/>
-              </w:rPr>
-              <w:t>)</w:t>
-            </w:r>
-          </w:p>
-          <w:p>
-            <w:pPr>
-              <w:widowControl/>
-              <w:jc w:val="left"/>
-              <w:rPr>
-                <w:rFonts w:ascii="Consolas" w:eastAsia="宋体" w:hAnsi="Consolas" w:cs="宋体"/>
-                <w:kern w:val="0"/>
-                <w:sz w:val="16"/>
-                <w:szCs w:val="16"/>
-              </w:rPr>
-            </w:pPr>
-          </w:p>
-          <w:p>
-            <w:pPr>
-              <w:widowControl/>
-              <w:jc w:val="left"/>
-              <w:rPr>
-                <w:rFonts w:ascii="Consolas" w:eastAsia="宋体" w:hAnsi="Consolas" w:cs="宋体"/>
-                <w:kern w:val="0"/>
-                <w:sz w:val="16"/>
-                <w:szCs w:val="16"/>
-              </w:rPr>
-            </w:pPr>
-            <w:r>
-              <w:rPr>
-                <w:rFonts w:ascii="Consolas" w:eastAsia="宋体" w:hAnsi="Consolas" w:cs="宋体"/>
-                <w:kern w:val="0"/>
-                <w:sz w:val="16"/>
-                <w:szCs w:val="16"/>
-              </w:rPr>
-              <w:t>step(feedback(K1*G_out,1));</w:t>
-            </w:r>
-          </w:p>
-          <w:p>
-            <w:pPr>
-              <w:widowControl/>
-              <w:jc w:val="left"/>
-              <w:rPr>
-                <w:rFonts w:ascii="Consolas" w:eastAsia="宋体" w:hAnsi="Consolas" w:cs="宋体"/>
-                <w:kern w:val="0"/>
-                <w:sz w:val="16"/>
-                <w:szCs w:val="16"/>
-              </w:rPr>
-            </w:pPr>
-            <w:r>
-              <w:rPr>
-                <w:rFonts w:ascii="Consolas" w:eastAsia="宋体" w:hAnsi="Consolas" w:cs="宋体"/>
-                <w:kern w:val="0"/>
-                <w:sz w:val="16"/>
-                <w:szCs w:val="16"/>
-              </w:rPr>
-              <w:t xml:space="preserve">hold </w:t>
-            </w:r>
-            <w:r>
-              <w:rPr>
-                <w:rFonts w:ascii="Consolas" w:eastAsia="宋体" w:hAnsi="Consolas" w:cs="宋体"/>
-                <w:color w:val="AA04F9"/>
-                <w:kern w:val="0"/>
-                <w:sz w:val="16"/>
-                <w:szCs w:val="16"/>
-              </w:rPr>
-              <w:t>on</w:t>
-            </w:r>
-          </w:p>
-          <w:p>
-            <w:pPr>
-              <w:widowControl/>
-              <w:jc w:val="left"/>
-              <w:rPr>
-                <w:rFonts w:ascii="Consolas" w:eastAsia="宋体" w:hAnsi="Consolas" w:cs="宋体"/>
-                <w:kern w:val="0"/>
-                <w:sz w:val="16"/>
-                <w:szCs w:val="16"/>
-              </w:rPr>
-            </w:pPr>
-            <w:r>
-              <w:rPr>
-                <w:rFonts w:ascii="Consolas" w:eastAsia="宋体" w:hAnsi="Consolas" w:cs="宋体"/>
-                <w:kern w:val="0"/>
-                <w:sz w:val="16"/>
-                <w:szCs w:val="16"/>
-              </w:rPr>
-              <w:t>step(feedback(K2*G_out,1));</w:t>
-            </w:r>
-          </w:p>
-          <w:p>
-            <w:pPr>
-              <w:widowControl/>
-              <w:jc w:val="left"/>
-              <w:rPr>
-                <w:rFonts w:ascii="Consolas" w:eastAsia="宋体" w:hAnsi="Consolas" w:cs="宋体"/>
-                <w:kern w:val="0"/>
-                <w:sz w:val="16"/>
-                <w:szCs w:val="16"/>
-              </w:rPr>
-            </w:pPr>
-            <w:r>
-              <w:rPr>
-                <w:rFonts w:ascii="Consolas" w:eastAsia="宋体" w:hAnsi="Consolas" w:cs="宋体"/>
-                <w:kern w:val="0"/>
-                <w:sz w:val="16"/>
-                <w:szCs w:val="16"/>
-              </w:rPr>
-              <w:t>legend(</w:t>
-            </w:r>
-            <w:r>
-              <w:rPr>
-                <w:rFonts w:ascii="Consolas" w:eastAsia="宋体" w:hAnsi="Consolas" w:cs="宋体"/>
-                <w:color w:val="AA04F9"/>
-                <w:kern w:val="0"/>
-                <w:sz w:val="16"/>
-                <w:szCs w:val="16"/>
-              </w:rPr>
-              <w:t>'K_{out,1}'</w:t>
-            </w:r>
-            <w:r>
-              <w:rPr>
-                <w:rFonts w:ascii="Consolas" w:eastAsia="宋体" w:hAnsi="Consolas" w:cs="宋体"/>
-                <w:kern w:val="0"/>
-                <w:sz w:val="16"/>
-                <w:szCs w:val="16"/>
-              </w:rPr>
-              <w:t>,</w:t>
-            </w:r>
-            <w:r>
-              <w:rPr>
-                <w:rFonts w:ascii="Consolas" w:eastAsia="宋体" w:hAnsi="Consolas" w:cs="宋体"/>
-                <w:color w:val="AA04F9"/>
-                <w:kern w:val="0"/>
-                <w:sz w:val="16"/>
-                <w:szCs w:val="16"/>
-              </w:rPr>
-              <w:t>'K_{out,2}'</w:t>
-            </w:r>
-            <w:r>
-              <w:rPr>
-                <w:rFonts w:ascii="Consolas" w:eastAsia="宋体" w:hAnsi="Consolas" w:cs="宋体"/>
-                <w:kern w:val="0"/>
-                <w:sz w:val="16"/>
-                <w:szCs w:val="16"/>
-              </w:rPr>
-              <w:t>)</w:t>
-            </w:r>
-          </w:p>
-          <w:p>
-            <w:pPr>
-              <w:widowControl/>
-              <w:jc w:val="left"/>
-              <w:rPr>
-                <w:rFonts w:ascii="Consolas" w:eastAsia="宋体" w:hAnsi="Consolas" w:cs="宋体"/>
-                <w:kern w:val="0"/>
-                <w:sz w:val="16"/>
-                <w:szCs w:val="16"/>
-              </w:rPr>
-            </w:pPr>
-          </w:p>
-          <w:p>
-            <w:pPr>
-              <w:widowControl/>
-              <w:jc w:val="left"/>
-              <w:rPr>
-                <w:rFonts w:ascii="Consolas" w:eastAsia="宋体" w:hAnsi="Consolas" w:cs="宋体"/>
-                <w:kern w:val="0"/>
-                <w:sz w:val="16"/>
-                <w:szCs w:val="16"/>
-              </w:rPr>
-            </w:pPr>
-            <w:proofErr w:type="spellStart"/>
-            <w:r>
-              <w:rPr>
-                <w:rFonts w:ascii="Consolas" w:eastAsia="宋体" w:hAnsi="Consolas" w:cs="宋体"/>
-                <w:kern w:val="0"/>
-                <w:sz w:val="16"/>
-                <w:szCs w:val="16"/>
-              </w:rPr>
-              <w:t>stepinfo</w:t>
-            </w:r>
-            <w:proofErr w:type="spellEnd"/>
-            <w:r>
-              <w:rPr>
-                <w:rFonts w:ascii="Consolas" w:eastAsia="宋体" w:hAnsi="Consolas" w:cs="宋体"/>
-                <w:kern w:val="0"/>
-                <w:sz w:val="16"/>
-                <w:szCs w:val="16"/>
-              </w:rPr>
-              <w:t>(feedback(K*G_CF,1))</w:t>
-            </w:r>
-          </w:p>
-          <w:p>
-            <w:pPr>
-              <w:widowControl/>
-              <w:jc w:val="left"/>
-              <w:rPr>
-                <w:rFonts w:ascii="Consolas" w:eastAsia="宋体" w:hAnsi="Consolas" w:cs="宋体"/>
-                <w:kern w:val="0"/>
-                <w:sz w:val="16"/>
-                <w:szCs w:val="16"/>
-              </w:rPr>
-            </w:pPr>
-            <w:proofErr w:type="spellStart"/>
-            <w:r>
-              <w:rPr>
-                <w:rFonts w:ascii="Consolas" w:eastAsia="宋体" w:hAnsi="Consolas" w:cs="宋体"/>
-                <w:kern w:val="0"/>
-                <w:sz w:val="16"/>
-                <w:szCs w:val="16"/>
-              </w:rPr>
-              <w:lastRenderedPageBreak/>
-              <w:t>stepinfo</w:t>
-            </w:r>
-            <w:proofErr w:type="spellEnd"/>
-            <w:r>
-              <w:rPr>
-                <w:rFonts w:ascii="Consolas" w:eastAsia="宋体" w:hAnsi="Consolas" w:cs="宋体"/>
-                <w:kern w:val="0"/>
-                <w:sz w:val="16"/>
-                <w:szCs w:val="16"/>
-              </w:rPr>
-              <w:t>(feedback(K1*G_out,1))</w:t>
-            </w:r>
-          </w:p>
-          <w:p>
-            <w:pPr>
-              <w:widowControl/>
-              <w:jc w:val="left"/>
-              <w:rPr>
-                <w:rFonts w:ascii="Consolas" w:eastAsia="宋体" w:hAnsi="Consolas" w:cs="宋体"/>
-                <w:kern w:val="0"/>
-                <w:sz w:val="16"/>
-                <w:szCs w:val="16"/>
-              </w:rPr>
-            </w:pPr>
-            <w:proofErr w:type="spellStart"/>
-            <w:r>
-              <w:rPr>
-                <w:rFonts w:ascii="Consolas" w:eastAsia="宋体" w:hAnsi="Consolas" w:cs="宋体"/>
-                <w:kern w:val="0"/>
-                <w:sz w:val="16"/>
-                <w:szCs w:val="16"/>
-              </w:rPr>
-              <w:t>stepinfo</w:t>
-            </w:r>
-            <w:proofErr w:type="spellEnd"/>
-            <w:r>
-              <w:rPr>
-                <w:rFonts w:ascii="Consolas" w:eastAsia="宋体" w:hAnsi="Consolas" w:cs="宋体"/>
-                <w:kern w:val="0"/>
-                <w:sz w:val="16"/>
-                <w:szCs w:val="16"/>
-              </w:rPr>
-              <w:t>(feedback(K2*G_out,1))</w:t>
-            </w:r>
-          </w:p>
-          <w:p>
-            <w:pPr>
-              <w:widowControl/>
-              <w:jc w:val="left"/>
-              <w:rPr>
-                <w:rFonts w:ascii="Consolas" w:eastAsia="宋体" w:hAnsi="Consolas" w:cs="宋体"/>
-                <w:kern w:val="0"/>
-                <w:sz w:val="16"/>
-                <w:szCs w:val="16"/>
-              </w:rPr>
-            </w:pPr>
-          </w:p>
-          <w:p>
-            <w:pPr>
-              <w:widowControl/>
-              <w:jc w:val="left"/>
-              <w:rPr>
-                <w:rFonts w:ascii="Consolas" w:eastAsia="宋体" w:hAnsi="Consolas" w:cs="宋体"/>
-                <w:kern w:val="0"/>
-                <w:sz w:val="16"/>
-                <w:szCs w:val="16"/>
-              </w:rPr>
-            </w:pPr>
-          </w:p>
-          <w:p>
-            <w:pPr>
-              <w:widowControl/>
-              <w:jc w:val="left"/>
-              <w:rPr>
-                <w:rFonts w:ascii="Consolas" w:eastAsia="宋体" w:hAnsi="Consolas" w:cs="宋体"/>
-                <w:kern w:val="0"/>
-                <w:sz w:val="16"/>
-                <w:szCs w:val="16"/>
-              </w:rPr>
-            </w:pPr>
-            <w:r>
-              <w:rPr>
-                <w:rFonts w:ascii="Consolas" w:eastAsia="宋体" w:hAnsi="Consolas" w:cs="宋体"/>
-                <w:color w:val="028009"/>
-                <w:kern w:val="0"/>
-                <w:sz w:val="16"/>
-                <w:szCs w:val="16"/>
-              </w:rPr>
-              <w:t>%% Model Mismatch</w:t>
-            </w:r>
-          </w:p>
-          <w:p>
-            <w:pPr>
-              <w:widowControl/>
-              <w:jc w:val="left"/>
-              <w:rPr>
-                <w:rFonts w:ascii="Consolas" w:eastAsia="宋体" w:hAnsi="Consolas" w:cs="宋体"/>
-                <w:kern w:val="0"/>
-                <w:sz w:val="16"/>
-                <w:szCs w:val="16"/>
-              </w:rPr>
-            </w:pPr>
-            <w:r>
-              <w:rPr>
-                <w:rFonts w:ascii="Consolas" w:eastAsia="宋体" w:hAnsi="Consolas" w:cs="宋体"/>
-                <w:color w:val="028009"/>
-                <w:kern w:val="0"/>
-                <w:sz w:val="16"/>
-                <w:szCs w:val="16"/>
-              </w:rPr>
-              <w:t>% Max delay</w:t>
-            </w:r>
-          </w:p>
-          <w:p>
-            <w:pPr>
-              <w:widowControl/>
-              <w:jc w:val="left"/>
-              <w:rPr>
-                <w:rFonts w:ascii="Consolas" w:eastAsia="宋体" w:hAnsi="Consolas" w:cs="宋体"/>
-                <w:kern w:val="0"/>
-                <w:sz w:val="16"/>
-                <w:szCs w:val="16"/>
-              </w:rPr>
-            </w:pPr>
-            <w:r>
-              <w:rPr>
-                <w:rFonts w:ascii="Consolas" w:eastAsia="宋体" w:hAnsi="Consolas" w:cs="宋体"/>
-                <w:kern w:val="0"/>
-                <w:sz w:val="16"/>
-                <w:szCs w:val="16"/>
-              </w:rPr>
-              <w:t>[Gm1,Pm1,Wcg1,Wcp1] = margin(K1*</w:t>
-            </w:r>
-            <w:proofErr w:type="spellStart"/>
-            <w:r>
-              <w:rPr>
-                <w:rFonts w:ascii="Consolas" w:eastAsia="宋体" w:hAnsi="Consolas" w:cs="宋体"/>
-                <w:kern w:val="0"/>
-                <w:sz w:val="16"/>
-                <w:szCs w:val="16"/>
-              </w:rPr>
-              <w:t>G_out</w:t>
-            </w:r>
-            <w:proofErr w:type="spellEnd"/>
-            <w:r>
-              <w:rPr>
-                <w:rFonts w:ascii="Consolas" w:eastAsia="宋体" w:hAnsi="Consolas" w:cs="宋体"/>
-                <w:kern w:val="0"/>
-                <w:sz w:val="16"/>
-                <w:szCs w:val="16"/>
-              </w:rPr>
-              <w:t>);</w:t>
-            </w:r>
-          </w:p>
-          <w:p>
-            <w:pPr>
-              <w:widowControl/>
-              <w:jc w:val="left"/>
-              <w:rPr>
-                <w:rFonts w:ascii="Consolas" w:eastAsia="宋体" w:hAnsi="Consolas" w:cs="宋体"/>
-                <w:kern w:val="0"/>
-                <w:sz w:val="16"/>
-                <w:szCs w:val="16"/>
-              </w:rPr>
-            </w:pPr>
-            <w:r>
-              <w:rPr>
-                <w:rFonts w:ascii="Consolas" w:eastAsia="宋体" w:hAnsi="Consolas" w:cs="宋体"/>
-                <w:kern w:val="0"/>
-                <w:sz w:val="16"/>
-                <w:szCs w:val="16"/>
-              </w:rPr>
-              <w:t>max_time_delay1 = deg2rad(Pm1)/Wcp1;</w:t>
-            </w:r>
-          </w:p>
-          <w:p>
-            <w:pPr>
-              <w:widowControl/>
-              <w:jc w:val="left"/>
-              <w:rPr>
-                <w:rFonts w:ascii="Consolas" w:eastAsia="宋体" w:hAnsi="Consolas" w:cs="宋体"/>
-                <w:kern w:val="0"/>
-                <w:sz w:val="16"/>
-                <w:szCs w:val="16"/>
-              </w:rPr>
-            </w:pPr>
-          </w:p>
-          <w:p>
-            <w:pPr>
-              <w:widowControl/>
-              <w:jc w:val="left"/>
-              <w:rPr>
-                <w:rFonts w:ascii="Consolas" w:eastAsia="宋体" w:hAnsi="Consolas" w:cs="宋体"/>
-                <w:kern w:val="0"/>
-                <w:sz w:val="16"/>
-                <w:szCs w:val="16"/>
-              </w:rPr>
-            </w:pPr>
-            <w:r>
-              <w:rPr>
-                <w:rFonts w:ascii="Consolas" w:eastAsia="宋体" w:hAnsi="Consolas" w:cs="宋体"/>
-                <w:kern w:val="0"/>
-                <w:sz w:val="16"/>
-                <w:szCs w:val="16"/>
-              </w:rPr>
-              <w:t>[Gm2,Pm2,Wcg2,Wcp2] = margin(K2*</w:t>
-            </w:r>
-            <w:proofErr w:type="spellStart"/>
-            <w:r>
-              <w:rPr>
-                <w:rFonts w:ascii="Consolas" w:eastAsia="宋体" w:hAnsi="Consolas" w:cs="宋体"/>
-                <w:kern w:val="0"/>
-                <w:sz w:val="16"/>
-                <w:szCs w:val="16"/>
-              </w:rPr>
-              <w:t>G_out</w:t>
-            </w:r>
-            <w:proofErr w:type="spellEnd"/>
-            <w:r>
-              <w:rPr>
-                <w:rFonts w:ascii="Consolas" w:eastAsia="宋体" w:hAnsi="Consolas" w:cs="宋体"/>
-                <w:kern w:val="0"/>
-                <w:sz w:val="16"/>
-                <w:szCs w:val="16"/>
-              </w:rPr>
-              <w:t>);</w:t>
-            </w:r>
-          </w:p>
-          <w:p>
-            <w:pPr>
-              <w:widowControl/>
-              <w:jc w:val="left"/>
-              <w:rPr>
-                <w:rFonts w:ascii="Consolas" w:eastAsia="宋体" w:hAnsi="Consolas" w:cs="宋体"/>
-                <w:kern w:val="0"/>
-                <w:sz w:val="16"/>
-                <w:szCs w:val="16"/>
-              </w:rPr>
-            </w:pPr>
-            <w:r>
-              <w:rPr>
-                <w:rFonts w:ascii="Consolas" w:eastAsia="宋体" w:hAnsi="Consolas" w:cs="宋体"/>
-                <w:kern w:val="0"/>
-                <w:sz w:val="16"/>
-                <w:szCs w:val="16"/>
-              </w:rPr>
-              <w:t>max_time_delay2 = deg2rad(Pm2)/Wcp2;</w:t>
-            </w:r>
-          </w:p>
-          <w:p>
-            <w:pPr>
-              <w:widowControl/>
-              <w:jc w:val="left"/>
-              <w:rPr>
-                <w:rFonts w:ascii="Consolas" w:eastAsia="宋体" w:hAnsi="Consolas" w:cs="宋体"/>
-                <w:kern w:val="0"/>
-                <w:sz w:val="16"/>
-                <w:szCs w:val="16"/>
-              </w:rPr>
-            </w:pPr>
-          </w:p>
-          <w:p>
-            <w:pPr>
-              <w:widowControl/>
-              <w:jc w:val="left"/>
-              <w:rPr>
-                <w:rFonts w:ascii="Consolas" w:eastAsia="宋体" w:hAnsi="Consolas" w:cs="宋体"/>
-                <w:kern w:val="0"/>
-                <w:sz w:val="16"/>
-                <w:szCs w:val="16"/>
-              </w:rPr>
-            </w:pPr>
-            <w:r>
-              <w:rPr>
-                <w:rFonts w:ascii="Consolas" w:eastAsia="宋体" w:hAnsi="Consolas" w:cs="宋体"/>
-                <w:color w:val="028009"/>
-                <w:kern w:val="0"/>
-                <w:sz w:val="16"/>
-                <w:szCs w:val="16"/>
-              </w:rPr>
-              <w:t>% Step response with delay</w:t>
-            </w:r>
-          </w:p>
-          <w:p>
-            <w:pPr>
-              <w:widowControl/>
-              <w:jc w:val="left"/>
-              <w:rPr>
-                <w:rFonts w:ascii="Consolas" w:eastAsia="宋体" w:hAnsi="Consolas" w:cs="宋体"/>
-                <w:kern w:val="0"/>
-                <w:sz w:val="16"/>
-                <w:szCs w:val="16"/>
-              </w:rPr>
-            </w:pPr>
-            <w:proofErr w:type="spellStart"/>
-            <w:r>
-              <w:rPr>
-                <w:rFonts w:ascii="Consolas" w:eastAsia="宋体" w:hAnsi="Consolas" w:cs="宋体"/>
-                <w:kern w:val="0"/>
-                <w:sz w:val="16"/>
-                <w:szCs w:val="16"/>
-              </w:rPr>
-              <w:t>tf_delay</w:t>
-            </w:r>
-            <w:proofErr w:type="spellEnd"/>
-            <w:r>
-              <w:rPr>
-                <w:rFonts w:ascii="Consolas" w:eastAsia="宋体" w:hAnsi="Consolas" w:cs="宋体"/>
-                <w:kern w:val="0"/>
-                <w:sz w:val="16"/>
-                <w:szCs w:val="16"/>
-              </w:rPr>
-              <w:t xml:space="preserve"> = </w:t>
-            </w:r>
-            <w:proofErr w:type="spellStart"/>
-            <w:r>
-              <w:rPr>
-                <w:rFonts w:ascii="Consolas" w:eastAsia="宋体" w:hAnsi="Consolas" w:cs="宋体"/>
-                <w:kern w:val="0"/>
-                <w:sz w:val="16"/>
-                <w:szCs w:val="16"/>
-              </w:rPr>
-              <w:t>tf</w:t>
-            </w:r>
-            <w:proofErr w:type="spellEnd"/>
-            <w:r>
-              <w:rPr>
-                <w:rFonts w:ascii="Consolas" w:eastAsia="宋体" w:hAnsi="Consolas" w:cs="宋体"/>
-                <w:kern w:val="0"/>
-                <w:sz w:val="16"/>
-                <w:szCs w:val="16"/>
-              </w:rPr>
-              <w:t>(1,1,</w:t>
-            </w:r>
-            <w:r>
-              <w:rPr>
-                <w:rFonts w:ascii="Consolas" w:eastAsia="宋体" w:hAnsi="Consolas" w:cs="宋体"/>
-                <w:color w:val="AA04F9"/>
-                <w:kern w:val="0"/>
-                <w:sz w:val="16"/>
-                <w:szCs w:val="16"/>
-              </w:rPr>
-              <w:t>'InputDelay'</w:t>
-            </w:r>
-            <w:r>
-              <w:rPr>
-                <w:rFonts w:ascii="Consolas" w:eastAsia="宋体" w:hAnsi="Consolas" w:cs="宋体"/>
-                <w:kern w:val="0"/>
-                <w:sz w:val="16"/>
-                <w:szCs w:val="16"/>
-              </w:rPr>
-              <w:t>,0.2);</w:t>
-            </w:r>
-          </w:p>
-          <w:p>
-            <w:pPr>
-              <w:widowControl/>
-              <w:jc w:val="left"/>
-              <w:rPr>
-                <w:rFonts w:ascii="Consolas" w:eastAsia="宋体" w:hAnsi="Consolas" w:cs="宋体"/>
-                <w:kern w:val="0"/>
-                <w:sz w:val="16"/>
-                <w:szCs w:val="16"/>
-              </w:rPr>
-            </w:pPr>
-            <w:r>
-              <w:rPr>
-                <w:rFonts w:ascii="Consolas" w:eastAsia="宋体" w:hAnsi="Consolas" w:cs="宋体"/>
-                <w:kern w:val="0"/>
-                <w:sz w:val="16"/>
-                <w:szCs w:val="16"/>
-              </w:rPr>
-              <w:t>step(feedback((K1*</w:t>
-            </w:r>
-            <w:proofErr w:type="spellStart"/>
-            <w:r>
-              <w:rPr>
-                <w:rFonts w:ascii="Consolas" w:eastAsia="宋体" w:hAnsi="Consolas" w:cs="宋体"/>
-                <w:kern w:val="0"/>
-                <w:sz w:val="16"/>
-                <w:szCs w:val="16"/>
-              </w:rPr>
-              <w:t>G_out</w:t>
-            </w:r>
-            <w:proofErr w:type="spellEnd"/>
-            <w:r>
-              <w:rPr>
-                <w:rFonts w:ascii="Consolas" w:eastAsia="宋体" w:hAnsi="Consolas" w:cs="宋体"/>
-                <w:kern w:val="0"/>
-                <w:sz w:val="16"/>
-                <w:szCs w:val="16"/>
-              </w:rPr>
-              <w:t>),</w:t>
-            </w:r>
-            <w:proofErr w:type="spellStart"/>
-            <w:r>
-              <w:rPr>
-                <w:rFonts w:ascii="Consolas" w:eastAsia="宋体" w:hAnsi="Consolas" w:cs="宋体"/>
-                <w:kern w:val="0"/>
-                <w:sz w:val="16"/>
-                <w:szCs w:val="16"/>
-              </w:rPr>
-              <w:t>tf_delay</w:t>
-            </w:r>
-            <w:proofErr w:type="spellEnd"/>
-            <w:r>
-              <w:rPr>
-                <w:rFonts w:ascii="Consolas" w:eastAsia="宋体" w:hAnsi="Consolas" w:cs="宋体"/>
-                <w:kern w:val="0"/>
-                <w:sz w:val="16"/>
-                <w:szCs w:val="16"/>
-              </w:rPr>
-              <w:t>),10)</w:t>
-            </w:r>
-          </w:p>
-          <w:p>
-            <w:pPr>
-              <w:widowControl/>
-              <w:jc w:val="left"/>
-              <w:rPr>
-                <w:rFonts w:ascii="Consolas" w:eastAsia="宋体" w:hAnsi="Consolas" w:cs="宋体"/>
-                <w:kern w:val="0"/>
-                <w:sz w:val="16"/>
-                <w:szCs w:val="16"/>
-              </w:rPr>
-            </w:pPr>
-            <w:proofErr w:type="spellStart"/>
-            <w:r>
-              <w:rPr>
-                <w:rFonts w:ascii="Consolas" w:eastAsia="宋体" w:hAnsi="Consolas" w:cs="宋体"/>
-                <w:kern w:val="0"/>
-                <w:sz w:val="16"/>
-                <w:szCs w:val="16"/>
-              </w:rPr>
-              <w:t>ylim</w:t>
-            </w:r>
-            <w:proofErr w:type="spellEnd"/>
-            <w:r>
-              <w:rPr>
-                <w:rFonts w:ascii="Consolas" w:eastAsia="宋体" w:hAnsi="Consolas" w:cs="宋体"/>
-                <w:kern w:val="0"/>
-                <w:sz w:val="16"/>
-                <w:szCs w:val="16"/>
-              </w:rPr>
-              <w:t>([-5,5])</w:t>
-            </w:r>
-          </w:p>
-          <w:p>
-            <w:pPr>
-              <w:widowControl/>
-              <w:jc w:val="left"/>
-              <w:rPr>
-                <w:rFonts w:ascii="Consolas" w:eastAsia="宋体" w:hAnsi="Consolas" w:cs="宋体"/>
-                <w:kern w:val="0"/>
-                <w:sz w:val="16"/>
-                <w:szCs w:val="16"/>
-              </w:rPr>
-            </w:pPr>
-            <w:r>
-              <w:rPr>
-                <w:rFonts w:ascii="Consolas" w:eastAsia="宋体" w:hAnsi="Consolas" w:cs="宋体"/>
-                <w:kern w:val="0"/>
-                <w:sz w:val="16"/>
-                <w:szCs w:val="16"/>
-              </w:rPr>
-              <w:t xml:space="preserve">hold </w:t>
-            </w:r>
-            <w:r>
-              <w:rPr>
-                <w:rFonts w:ascii="Consolas" w:eastAsia="宋体" w:hAnsi="Consolas" w:cs="宋体"/>
-                <w:color w:val="AA04F9"/>
-                <w:kern w:val="0"/>
-                <w:sz w:val="16"/>
-                <w:szCs w:val="16"/>
-              </w:rPr>
-              <w:t>on</w:t>
-            </w:r>
-          </w:p>
-          <w:p>
-            <w:pPr>
-              <w:widowControl/>
-              <w:jc w:val="left"/>
-              <w:rPr>
-                <w:rFonts w:ascii="Consolas" w:eastAsia="宋体" w:hAnsi="Consolas" w:cs="宋体"/>
-                <w:kern w:val="0"/>
-                <w:sz w:val="16"/>
-                <w:szCs w:val="16"/>
-              </w:rPr>
-            </w:pPr>
-          </w:p>
-          <w:p>
-            <w:pPr>
-              <w:widowControl/>
-              <w:jc w:val="left"/>
-              <w:rPr>
-                <w:rFonts w:ascii="Consolas" w:eastAsia="宋体" w:hAnsi="Consolas" w:cs="宋体"/>
-                <w:kern w:val="0"/>
-                <w:sz w:val="16"/>
-                <w:szCs w:val="16"/>
-              </w:rPr>
-            </w:pPr>
-            <w:r>
-              <w:rPr>
-                <w:rFonts w:ascii="Consolas" w:eastAsia="宋体" w:hAnsi="Consolas" w:cs="宋体"/>
-                <w:kern w:val="0"/>
-                <w:sz w:val="16"/>
-                <w:szCs w:val="16"/>
-              </w:rPr>
-              <w:t>step(feedback((K2*</w:t>
-            </w:r>
-            <w:proofErr w:type="spellStart"/>
-            <w:r>
-              <w:rPr>
-                <w:rFonts w:ascii="Consolas" w:eastAsia="宋体" w:hAnsi="Consolas" w:cs="宋体"/>
-                <w:kern w:val="0"/>
-                <w:sz w:val="16"/>
-                <w:szCs w:val="16"/>
-              </w:rPr>
-              <w:t>G_out</w:t>
-            </w:r>
-            <w:proofErr w:type="spellEnd"/>
-            <w:r>
-              <w:rPr>
-                <w:rFonts w:ascii="Consolas" w:eastAsia="宋体" w:hAnsi="Consolas" w:cs="宋体"/>
-                <w:kern w:val="0"/>
-                <w:sz w:val="16"/>
-                <w:szCs w:val="16"/>
-              </w:rPr>
-              <w:t>),</w:t>
-            </w:r>
-            <w:proofErr w:type="spellStart"/>
-            <w:r>
-              <w:rPr>
-                <w:rFonts w:ascii="Consolas" w:eastAsia="宋体" w:hAnsi="Consolas" w:cs="宋体"/>
-                <w:kern w:val="0"/>
-                <w:sz w:val="16"/>
-                <w:szCs w:val="16"/>
-              </w:rPr>
-              <w:t>tf_delay</w:t>
-            </w:r>
-            <w:proofErr w:type="spellEnd"/>
-            <w:r>
-              <w:rPr>
-                <w:rFonts w:ascii="Consolas" w:eastAsia="宋体" w:hAnsi="Consolas" w:cs="宋体"/>
-                <w:kern w:val="0"/>
-                <w:sz w:val="16"/>
-                <w:szCs w:val="16"/>
-              </w:rPr>
-              <w:t>),10)</w:t>
-            </w:r>
-          </w:p>
-          <w:p>
-            <w:pPr>
-              <w:widowControl/>
-              <w:jc w:val="left"/>
-              <w:rPr>
-                <w:rFonts w:ascii="Consolas" w:eastAsia="宋体" w:hAnsi="Consolas" w:cs="宋体"/>
-                <w:kern w:val="0"/>
-                <w:sz w:val="16"/>
-                <w:szCs w:val="16"/>
-              </w:rPr>
-            </w:pPr>
-            <w:proofErr w:type="spellStart"/>
-            <w:r>
-              <w:rPr>
-                <w:rFonts w:ascii="Consolas" w:eastAsia="宋体" w:hAnsi="Consolas" w:cs="宋体"/>
-                <w:kern w:val="0"/>
-                <w:sz w:val="16"/>
-                <w:szCs w:val="16"/>
-              </w:rPr>
-              <w:t>ylim</w:t>
-            </w:r>
-            <w:proofErr w:type="spellEnd"/>
-            <w:r>
-              <w:rPr>
-                <w:rFonts w:ascii="Consolas" w:eastAsia="宋体" w:hAnsi="Consolas" w:cs="宋体"/>
-                <w:kern w:val="0"/>
-                <w:sz w:val="16"/>
-                <w:szCs w:val="16"/>
-              </w:rPr>
-              <w:t>([-5,5])</w:t>
-            </w:r>
-          </w:p>
-          <w:p>
-            <w:pPr>
-              <w:widowControl/>
-              <w:jc w:val="left"/>
-              <w:rPr>
-                <w:rFonts w:ascii="Consolas" w:eastAsia="宋体" w:hAnsi="Consolas" w:cs="宋体"/>
-                <w:kern w:val="0"/>
-                <w:sz w:val="16"/>
-                <w:szCs w:val="16"/>
-              </w:rPr>
-            </w:pPr>
-            <w:r>
-              <w:rPr>
-                <w:rFonts w:ascii="Consolas" w:eastAsia="宋体" w:hAnsi="Consolas" w:cs="宋体"/>
-                <w:kern w:val="0"/>
-                <w:sz w:val="16"/>
-                <w:szCs w:val="16"/>
-              </w:rPr>
-              <w:t xml:space="preserve">hold </w:t>
-            </w:r>
-            <w:r>
-              <w:rPr>
-                <w:rFonts w:ascii="Consolas" w:eastAsia="宋体" w:hAnsi="Consolas" w:cs="宋体"/>
-                <w:color w:val="AA04F9"/>
-                <w:kern w:val="0"/>
-                <w:sz w:val="16"/>
-                <w:szCs w:val="16"/>
-              </w:rPr>
-              <w:t>off</w:t>
-            </w:r>
-          </w:p>
-          <w:p>
-            <w:pPr>
-              <w:widowControl/>
-              <w:jc w:val="left"/>
-              <w:rPr>
-                <w:rFonts w:ascii="Consolas" w:eastAsia="宋体" w:hAnsi="Consolas" w:cs="宋体"/>
-                <w:kern w:val="0"/>
-                <w:sz w:val="16"/>
-                <w:szCs w:val="16"/>
-              </w:rPr>
-            </w:pPr>
-            <w:r>
-              <w:rPr>
-                <w:rFonts w:ascii="Consolas" w:eastAsia="宋体" w:hAnsi="Consolas" w:cs="宋体"/>
-                <w:kern w:val="0"/>
-                <w:sz w:val="16"/>
-                <w:szCs w:val="16"/>
-              </w:rPr>
-              <w:t>title(</w:t>
-            </w:r>
-            <w:r>
-              <w:rPr>
-                <w:rFonts w:ascii="Consolas" w:eastAsia="宋体" w:hAnsi="Consolas" w:cs="宋体"/>
-                <w:color w:val="AA04F9"/>
-                <w:kern w:val="0"/>
-                <w:sz w:val="16"/>
-                <w:szCs w:val="16"/>
-              </w:rPr>
-              <w:t>"Step response with delay"</w:t>
-            </w:r>
-            <w:r>
-              <w:rPr>
-                <w:rFonts w:ascii="Consolas" w:eastAsia="宋体" w:hAnsi="Consolas" w:cs="宋体"/>
-                <w:kern w:val="0"/>
-                <w:sz w:val="16"/>
-                <w:szCs w:val="16"/>
-              </w:rPr>
-              <w:t>)</w:t>
-            </w:r>
-          </w:p>
-          <w:p>
-            <w:pPr>
-              <w:widowControl/>
-              <w:jc w:val="left"/>
-              <w:rPr>
-                <w:rFonts w:ascii="Consolas" w:eastAsia="宋体" w:hAnsi="Consolas" w:cs="宋体"/>
-                <w:kern w:val="0"/>
-                <w:sz w:val="16"/>
-                <w:szCs w:val="16"/>
-              </w:rPr>
-            </w:pPr>
-            <w:r>
-              <w:rPr>
-                <w:rFonts w:ascii="Consolas" w:eastAsia="宋体" w:hAnsi="Consolas" w:cs="宋体"/>
-                <w:kern w:val="0"/>
-                <w:sz w:val="16"/>
-                <w:szCs w:val="16"/>
-              </w:rPr>
-              <w:t>legend(</w:t>
-            </w:r>
-            <w:r>
-              <w:rPr>
-                <w:rFonts w:ascii="Consolas" w:eastAsia="宋体" w:hAnsi="Consolas" w:cs="宋体"/>
-                <w:color w:val="AA04F9"/>
-                <w:kern w:val="0"/>
-                <w:sz w:val="16"/>
-                <w:szCs w:val="16"/>
-              </w:rPr>
-              <w:t>'K_{out,1}'</w:t>
-            </w:r>
-            <w:r>
-              <w:rPr>
-                <w:rFonts w:ascii="Consolas" w:eastAsia="宋体" w:hAnsi="Consolas" w:cs="宋体"/>
-                <w:kern w:val="0"/>
-                <w:sz w:val="16"/>
-                <w:szCs w:val="16"/>
-              </w:rPr>
-              <w:t>,</w:t>
-            </w:r>
-            <w:r>
-              <w:rPr>
-                <w:rFonts w:ascii="Consolas" w:eastAsia="宋体" w:hAnsi="Consolas" w:cs="宋体"/>
-                <w:color w:val="AA04F9"/>
-                <w:kern w:val="0"/>
-                <w:sz w:val="16"/>
-                <w:szCs w:val="16"/>
-              </w:rPr>
-              <w:t>'K_{out,2}'</w:t>
-            </w:r>
-            <w:r>
-              <w:rPr>
-                <w:rFonts w:ascii="Consolas" w:eastAsia="宋体" w:hAnsi="Consolas" w:cs="宋体"/>
-                <w:kern w:val="0"/>
-                <w:sz w:val="16"/>
-                <w:szCs w:val="16"/>
-              </w:rPr>
-              <w:t>)</w:t>
-            </w:r>
-          </w:p>
-          <w:p>
-            <w:pPr>
-              <w:widowControl/>
-              <w:jc w:val="left"/>
-              <w:rPr>
-                <w:rFonts w:ascii="Consolas" w:eastAsia="宋体" w:hAnsi="Consolas" w:cs="宋体"/>
-                <w:kern w:val="0"/>
-                <w:sz w:val="16"/>
-                <w:szCs w:val="16"/>
-              </w:rPr>
-            </w:pPr>
-          </w:p>
-          <w:p>
-            <w:pPr>
-              <w:widowControl/>
-              <w:jc w:val="left"/>
-              <w:rPr>
-                <w:rFonts w:ascii="Consolas" w:eastAsia="宋体" w:hAnsi="Consolas" w:cs="宋体"/>
-                <w:kern w:val="0"/>
-                <w:sz w:val="16"/>
-                <w:szCs w:val="16"/>
-              </w:rPr>
-            </w:pPr>
-            <w:r>
-              <w:rPr>
-                <w:rFonts w:ascii="Consolas" w:eastAsia="宋体" w:hAnsi="Consolas" w:cs="宋体"/>
-                <w:color w:val="028009"/>
-                <w:kern w:val="0"/>
-                <w:sz w:val="16"/>
-                <w:szCs w:val="16"/>
-              </w:rPr>
-              <w:t>%S error</w:t>
-            </w:r>
-          </w:p>
-          <w:p>
-            <w:pPr>
-              <w:widowControl/>
-              <w:jc w:val="left"/>
-              <w:rPr>
-                <w:rFonts w:ascii="Consolas" w:eastAsia="宋体" w:hAnsi="Consolas" w:cs="宋体"/>
-                <w:kern w:val="0"/>
-                <w:sz w:val="16"/>
-                <w:szCs w:val="16"/>
-              </w:rPr>
-            </w:pPr>
-            <w:proofErr w:type="spellStart"/>
-            <w:r>
-              <w:rPr>
-                <w:rFonts w:ascii="Consolas" w:eastAsia="宋体" w:hAnsi="Consolas" w:cs="宋体"/>
-                <w:kern w:val="0"/>
-                <w:sz w:val="16"/>
-                <w:szCs w:val="16"/>
-              </w:rPr>
-              <w:t>syms</w:t>
-            </w:r>
-            <w:proofErr w:type="spellEnd"/>
-            <w:r>
-              <w:rPr>
-                <w:rFonts w:ascii="Consolas" w:eastAsia="宋体" w:hAnsi="Consolas" w:cs="宋体"/>
-                <w:kern w:val="0"/>
-                <w:sz w:val="16"/>
-                <w:szCs w:val="16"/>
-              </w:rPr>
-              <w:t xml:space="preserve"> </w:t>
-            </w:r>
-            <w:r>
-              <w:rPr>
-                <w:rFonts w:ascii="Consolas" w:eastAsia="宋体" w:hAnsi="Consolas" w:cs="宋体"/>
-                <w:color w:val="AA04F9"/>
-                <w:kern w:val="0"/>
-                <w:sz w:val="16"/>
-                <w:szCs w:val="16"/>
-              </w:rPr>
-              <w:t>x</w:t>
-            </w:r>
-          </w:p>
-          <w:p>
-            <w:pPr>
-              <w:widowControl/>
-              <w:jc w:val="left"/>
-              <w:rPr>
-                <w:rFonts w:ascii="Consolas" w:eastAsia="宋体" w:hAnsi="Consolas" w:cs="宋体"/>
-                <w:kern w:val="0"/>
-                <w:sz w:val="16"/>
-                <w:szCs w:val="16"/>
-              </w:rPr>
-            </w:pPr>
-            <w:r>
-              <w:rPr>
-                <w:rFonts w:ascii="Consolas" w:eastAsia="宋体" w:hAnsi="Consolas" w:cs="宋体"/>
-                <w:kern w:val="0"/>
-                <w:sz w:val="16"/>
-                <w:szCs w:val="16"/>
-              </w:rPr>
-              <w:t>S1_num = sym2poly(49.05*((7-4*sqrt(3))*x+1));</w:t>
-            </w:r>
-          </w:p>
-          <w:p>
-            <w:pPr>
-              <w:widowControl/>
-              <w:jc w:val="left"/>
-              <w:rPr>
-                <w:rFonts w:ascii="Consolas" w:eastAsia="宋体" w:hAnsi="Consolas" w:cs="宋体"/>
-                <w:kern w:val="0"/>
-                <w:sz w:val="16"/>
-                <w:szCs w:val="16"/>
-              </w:rPr>
-            </w:pPr>
-            <w:r>
-              <w:rPr>
-                <w:rFonts w:ascii="Consolas" w:eastAsia="宋体" w:hAnsi="Consolas" w:cs="宋体"/>
-                <w:kern w:val="0"/>
-                <w:sz w:val="16"/>
-                <w:szCs w:val="16"/>
-              </w:rPr>
-              <w:t>S1_den = sym2poly(x*((7-4*sqrt(3))*x+1)*(x+2/3)*(x+5) +49.05*(x+1));</w:t>
-            </w:r>
-          </w:p>
-          <w:p>
-            <w:pPr>
-              <w:widowControl/>
-              <w:jc w:val="left"/>
-              <w:rPr>
-                <w:rFonts w:ascii="Consolas" w:eastAsia="宋体" w:hAnsi="Consolas" w:cs="宋体"/>
-                <w:kern w:val="0"/>
-                <w:sz w:val="16"/>
-                <w:szCs w:val="16"/>
-              </w:rPr>
-            </w:pPr>
-            <w:r>
-              <w:rPr>
-                <w:rFonts w:ascii="Consolas" w:eastAsia="宋体" w:hAnsi="Consolas" w:cs="宋体"/>
-                <w:kern w:val="0"/>
-                <w:sz w:val="16"/>
-                <w:szCs w:val="16"/>
-              </w:rPr>
-              <w:t xml:space="preserve">S1 = </w:t>
-            </w:r>
-            <w:proofErr w:type="spellStart"/>
-            <w:r>
-              <w:rPr>
-                <w:rFonts w:ascii="Consolas" w:eastAsia="宋体" w:hAnsi="Consolas" w:cs="宋体"/>
-                <w:kern w:val="0"/>
-                <w:sz w:val="16"/>
-                <w:szCs w:val="16"/>
-              </w:rPr>
-              <w:t>tf</w:t>
-            </w:r>
-            <w:proofErr w:type="spellEnd"/>
-            <w:r>
-              <w:rPr>
-                <w:rFonts w:ascii="Consolas" w:eastAsia="宋体" w:hAnsi="Consolas" w:cs="宋体"/>
-                <w:kern w:val="0"/>
-                <w:sz w:val="16"/>
-                <w:szCs w:val="16"/>
-              </w:rPr>
-              <w:t>(S1_num, S1_den);</w:t>
-            </w:r>
-          </w:p>
-          <w:p>
-            <w:pPr>
-              <w:widowControl/>
-              <w:jc w:val="left"/>
-              <w:rPr>
-                <w:rFonts w:ascii="Consolas" w:eastAsia="宋体" w:hAnsi="Consolas" w:cs="宋体"/>
-                <w:kern w:val="0"/>
-                <w:sz w:val="16"/>
-                <w:szCs w:val="16"/>
-              </w:rPr>
-            </w:pPr>
-          </w:p>
-          <w:p>
-            <w:pPr>
-              <w:widowControl/>
-              <w:jc w:val="left"/>
-              <w:rPr>
-                <w:rFonts w:ascii="Consolas" w:eastAsia="宋体" w:hAnsi="Consolas" w:cs="宋体"/>
-                <w:kern w:val="0"/>
-                <w:sz w:val="16"/>
-                <w:szCs w:val="16"/>
-              </w:rPr>
-            </w:pPr>
-            <w:r>
-              <w:rPr>
-                <w:rFonts w:ascii="Consolas" w:eastAsia="宋体" w:hAnsi="Consolas" w:cs="宋体"/>
-                <w:kern w:val="0"/>
-                <w:sz w:val="16"/>
-                <w:szCs w:val="16"/>
-              </w:rPr>
-              <w:t>S2_num = sym2poly(49.05*(sqrt(3)/3*x+1));</w:t>
-            </w:r>
-          </w:p>
-          <w:p>
-            <w:pPr>
-              <w:widowControl/>
-              <w:jc w:val="left"/>
-              <w:rPr>
-                <w:rFonts w:ascii="Consolas" w:eastAsia="宋体" w:hAnsi="Consolas" w:cs="宋体"/>
-                <w:kern w:val="0"/>
-                <w:sz w:val="16"/>
-                <w:szCs w:val="16"/>
-              </w:rPr>
-            </w:pPr>
-            <w:r>
-              <w:rPr>
-                <w:rFonts w:ascii="Consolas" w:eastAsia="宋体" w:hAnsi="Consolas" w:cs="宋体"/>
-                <w:kern w:val="0"/>
-                <w:sz w:val="16"/>
-                <w:szCs w:val="16"/>
-              </w:rPr>
-              <w:t>S2_den = sym2poly(x*(sqrt(3)/3*x+1)*(x+2/3)*(x+5)+(49.05/20)*(sqrt(3)*x+1));</w:t>
-            </w:r>
-          </w:p>
-          <w:p>
-            <w:pPr>
-              <w:widowControl/>
-              <w:jc w:val="left"/>
-              <w:rPr>
-                <w:rFonts w:ascii="Consolas" w:eastAsia="宋体" w:hAnsi="Consolas" w:cs="宋体"/>
-                <w:kern w:val="0"/>
-                <w:sz w:val="16"/>
-                <w:szCs w:val="16"/>
-              </w:rPr>
-            </w:pPr>
-            <w:r>
-              <w:rPr>
-                <w:rFonts w:ascii="Consolas" w:eastAsia="宋体" w:hAnsi="Consolas" w:cs="宋体"/>
-                <w:kern w:val="0"/>
-                <w:sz w:val="16"/>
-                <w:szCs w:val="16"/>
-              </w:rPr>
-              <w:t xml:space="preserve">S2 = </w:t>
-            </w:r>
-            <w:proofErr w:type="spellStart"/>
-            <w:r>
-              <w:rPr>
-                <w:rFonts w:ascii="Consolas" w:eastAsia="宋体" w:hAnsi="Consolas" w:cs="宋体"/>
-                <w:kern w:val="0"/>
-                <w:sz w:val="16"/>
-                <w:szCs w:val="16"/>
-              </w:rPr>
-              <w:t>tf</w:t>
-            </w:r>
-            <w:proofErr w:type="spellEnd"/>
-            <w:r>
-              <w:rPr>
-                <w:rFonts w:ascii="Consolas" w:eastAsia="宋体" w:hAnsi="Consolas" w:cs="宋体"/>
-                <w:kern w:val="0"/>
-                <w:sz w:val="16"/>
-                <w:szCs w:val="16"/>
-              </w:rPr>
-              <w:t>(S2_num, S2_den);</w:t>
-            </w:r>
-          </w:p>
-          <w:p>
-            <w:pPr>
-              <w:widowControl/>
-              <w:jc w:val="left"/>
-              <w:rPr>
-                <w:rFonts w:ascii="Consolas" w:eastAsia="宋体" w:hAnsi="Consolas" w:cs="宋体"/>
-                <w:kern w:val="0"/>
-                <w:sz w:val="16"/>
-                <w:szCs w:val="16"/>
-              </w:rPr>
-            </w:pPr>
-          </w:p>
-          <w:p>
-            <w:pPr>
-              <w:widowControl/>
-              <w:jc w:val="left"/>
-              <w:rPr>
-                <w:rFonts w:ascii="Consolas" w:eastAsia="宋体" w:hAnsi="Consolas" w:cs="宋体"/>
-                <w:kern w:val="0"/>
-                <w:sz w:val="16"/>
-                <w:szCs w:val="16"/>
-              </w:rPr>
-            </w:pPr>
-            <w:r>
-              <w:rPr>
-                <w:rFonts w:ascii="Consolas" w:eastAsia="宋体" w:hAnsi="Consolas" w:cs="宋体"/>
-                <w:color w:val="028009"/>
-                <w:kern w:val="0"/>
-                <w:sz w:val="16"/>
-                <w:szCs w:val="16"/>
-              </w:rPr>
-              <w:t>%Step response with error</w:t>
-            </w:r>
-          </w:p>
-          <w:p>
-            <w:pPr>
-              <w:widowControl/>
-              <w:jc w:val="left"/>
-              <w:rPr>
-                <w:rFonts w:ascii="Consolas" w:eastAsia="宋体" w:hAnsi="Consolas" w:cs="宋体"/>
-                <w:kern w:val="0"/>
-                <w:sz w:val="16"/>
-                <w:szCs w:val="16"/>
-              </w:rPr>
-            </w:pPr>
-            <w:r>
-              <w:rPr>
-                <w:rFonts w:ascii="Consolas" w:eastAsia="宋体" w:hAnsi="Consolas" w:cs="宋体"/>
-                <w:kern w:val="0"/>
-                <w:sz w:val="16"/>
-                <w:szCs w:val="16"/>
-              </w:rPr>
-              <w:t>T1 = feedback(K1*G_out,1);</w:t>
-            </w:r>
-          </w:p>
-          <w:p>
-            <w:pPr>
-              <w:widowControl/>
-              <w:jc w:val="left"/>
-              <w:rPr>
-                <w:rFonts w:ascii="Consolas" w:eastAsia="宋体" w:hAnsi="Consolas" w:cs="宋体"/>
-                <w:kern w:val="0"/>
-                <w:sz w:val="16"/>
-                <w:szCs w:val="16"/>
-              </w:rPr>
-            </w:pPr>
-            <w:r>
-              <w:rPr>
-                <w:rFonts w:ascii="Consolas" w:eastAsia="宋体" w:hAnsi="Consolas" w:cs="宋体"/>
-                <w:kern w:val="0"/>
-                <w:sz w:val="16"/>
-                <w:szCs w:val="16"/>
-              </w:rPr>
-              <w:t>tf_error_1 = T1 - pi/180*S1;</w:t>
-            </w:r>
-          </w:p>
-          <w:p>
-            <w:pPr>
-              <w:widowControl/>
-              <w:jc w:val="left"/>
-              <w:rPr>
-                <w:rFonts w:ascii="Consolas" w:eastAsia="宋体" w:hAnsi="Consolas" w:cs="宋体"/>
-                <w:kern w:val="0"/>
-                <w:sz w:val="16"/>
-                <w:szCs w:val="16"/>
-              </w:rPr>
-            </w:pPr>
-          </w:p>
-          <w:p>
-            <w:pPr>
-              <w:widowControl/>
-              <w:jc w:val="left"/>
-              <w:rPr>
-                <w:rFonts w:ascii="Consolas" w:eastAsia="宋体" w:hAnsi="Consolas" w:cs="宋体"/>
-                <w:kern w:val="0"/>
-                <w:sz w:val="16"/>
-                <w:szCs w:val="16"/>
-              </w:rPr>
-            </w:pPr>
-            <w:r>
-              <w:rPr>
-                <w:rFonts w:ascii="Consolas" w:eastAsia="宋体" w:hAnsi="Consolas" w:cs="宋体"/>
-                <w:kern w:val="0"/>
-                <w:sz w:val="16"/>
-                <w:szCs w:val="16"/>
-              </w:rPr>
-              <w:t>T2 = feedback(K2*G_out,1);</w:t>
-            </w:r>
-          </w:p>
-          <w:p>
-            <w:pPr>
-              <w:widowControl/>
-              <w:jc w:val="left"/>
-              <w:rPr>
-                <w:rFonts w:ascii="Consolas" w:eastAsia="宋体" w:hAnsi="Consolas" w:cs="宋体"/>
-                <w:kern w:val="0"/>
-                <w:sz w:val="16"/>
-                <w:szCs w:val="16"/>
-              </w:rPr>
-            </w:pPr>
-            <w:r>
-              <w:rPr>
-                <w:rFonts w:ascii="Consolas" w:eastAsia="宋体" w:hAnsi="Consolas" w:cs="宋体"/>
-                <w:kern w:val="0"/>
-                <w:sz w:val="16"/>
-                <w:szCs w:val="16"/>
-              </w:rPr>
-              <w:t>tf_error_2 = T2 - pi/180*S2;</w:t>
-            </w:r>
-          </w:p>
-          <w:p>
-            <w:pPr>
-              <w:widowControl/>
-              <w:jc w:val="left"/>
-              <w:rPr>
-                <w:rFonts w:ascii="Consolas" w:eastAsia="宋体" w:hAnsi="Consolas" w:cs="宋体"/>
-                <w:kern w:val="0"/>
-                <w:sz w:val="16"/>
-                <w:szCs w:val="16"/>
-              </w:rPr>
-            </w:pPr>
-          </w:p>
-          <w:p>
-            <w:pPr>
-              <w:widowControl/>
-              <w:jc w:val="left"/>
-              <w:rPr>
-                <w:rFonts w:ascii="Consolas" w:eastAsia="宋体" w:hAnsi="Consolas" w:cs="宋体"/>
-                <w:kern w:val="0"/>
-                <w:sz w:val="16"/>
-                <w:szCs w:val="16"/>
-              </w:rPr>
-            </w:pPr>
-            <w:r>
-              <w:rPr>
-                <w:rFonts w:ascii="Consolas" w:eastAsia="宋体" w:hAnsi="Consolas" w:cs="宋体"/>
-                <w:color w:val="028009"/>
-                <w:kern w:val="0"/>
-                <w:sz w:val="16"/>
-                <w:szCs w:val="16"/>
-              </w:rPr>
               <w:t>% Lag Compensator</w:t>
             </w:r>
           </w:p>
@@ -7389,350 +6748,143 @@
                 <w:szCs w:val="16"/>
               </w:rPr>
             </w:pPr>
-            <w:proofErr w:type="spellStart"/>
-            <w:r>
-              <w:rPr>
-                <w:rFonts w:ascii="Consolas" w:eastAsia="宋体" w:hAnsi="Consolas" w:cs="宋体"/>
-                <w:kern w:val="0"/>
-                <w:sz w:val="16"/>
-                <w:szCs w:val="16"/>
-              </w:rPr>
-              <w:t>K_lag</w:t>
-            </w:r>
-            <w:proofErr w:type="spellEnd"/>
-            <w:r>
-              <w:rPr>
-                <w:rFonts w:ascii="Consolas" w:eastAsia="宋体" w:hAnsi="Consolas" w:cs="宋体"/>
-                <w:kern w:val="0"/>
-                <w:sz w:val="16"/>
-                <w:szCs w:val="16"/>
-              </w:rPr>
-              <w:t xml:space="preserve"> = </w:t>
-            </w:r>
-            <w:proofErr w:type="spellStart"/>
-            <w:r>
-              <w:rPr>
-                <w:rFonts w:ascii="Consolas" w:eastAsia="宋体" w:hAnsi="Consolas" w:cs="宋体"/>
-                <w:kern w:val="0"/>
-                <w:sz w:val="16"/>
-                <w:szCs w:val="16"/>
-              </w:rPr>
-              <w:t>tf</w:t>
-            </w:r>
-            <w:proofErr w:type="spellEnd"/>
-            <w:r>
-              <w:rPr>
-                <w:rFonts w:ascii="Consolas" w:eastAsia="宋体" w:hAnsi="Consolas" w:cs="宋体"/>
-                <w:kern w:val="0"/>
-                <w:sz w:val="16"/>
-                <w:szCs w:val="16"/>
-              </w:rPr>
-              <w:t>([400 40],[400 1]);</w:t>
-            </w:r>
-          </w:p>
-          <w:p>
-            <w:pPr>
-              <w:widowControl/>
-              <w:jc w:val="left"/>
-              <w:rPr>
-                <w:rFonts w:ascii="Consolas" w:eastAsia="宋体" w:hAnsi="Consolas" w:cs="宋体"/>
-                <w:kern w:val="0"/>
-                <w:sz w:val="16"/>
-                <w:szCs w:val="16"/>
-              </w:rPr>
-            </w:pPr>
-          </w:p>
-          <w:p>
-            <w:pPr>
-              <w:widowControl/>
-              <w:jc w:val="left"/>
-              <w:rPr>
-                <w:rFonts w:ascii="Consolas" w:eastAsia="宋体" w:hAnsi="Consolas" w:cs="宋体"/>
-                <w:kern w:val="0"/>
-                <w:sz w:val="16"/>
-                <w:szCs w:val="16"/>
-              </w:rPr>
-            </w:pPr>
-            <w:proofErr w:type="spellStart"/>
-            <w:r>
-              <w:rPr>
-                <w:rFonts w:ascii="Consolas" w:eastAsia="宋体" w:hAnsi="Consolas" w:cs="宋体"/>
-                <w:kern w:val="0"/>
-                <w:sz w:val="16"/>
-                <w:szCs w:val="16"/>
-              </w:rPr>
-              <w:lastRenderedPageBreak/>
-              <w:t>S_lag_num</w:t>
-            </w:r>
-            <w:proofErr w:type="spellEnd"/>
-            <w:r>
-              <w:rPr>
-                <w:rFonts w:ascii="Consolas" w:eastAsia="宋体" w:hAnsi="Consolas" w:cs="宋体"/>
-                <w:kern w:val="0"/>
-                <w:sz w:val="16"/>
-                <w:szCs w:val="16"/>
-              </w:rPr>
-              <w:t xml:space="preserve"> = sym2poly(49.05*(sqrt(3)/3*x+1)*(400*x+1));</w:t>
-            </w:r>
-          </w:p>
-          <w:p>
-            <w:pPr>
-              <w:widowControl/>
-              <w:jc w:val="left"/>
-              <w:rPr>
-                <w:rFonts w:ascii="Consolas" w:eastAsia="宋体" w:hAnsi="Consolas" w:cs="宋体"/>
-                <w:kern w:val="0"/>
-                <w:sz w:val="16"/>
-                <w:szCs w:val="16"/>
-              </w:rPr>
-            </w:pPr>
-            <w:proofErr w:type="spellStart"/>
-            <w:r>
-              <w:rPr>
-                <w:rFonts w:ascii="Consolas" w:eastAsia="宋体" w:hAnsi="Consolas" w:cs="宋体"/>
-                <w:kern w:val="0"/>
-                <w:sz w:val="16"/>
-                <w:szCs w:val="16"/>
-              </w:rPr>
-              <w:t>S_lag_den</w:t>
-            </w:r>
-            <w:proofErr w:type="spellEnd"/>
-            <w:r>
-              <w:rPr>
-                <w:rFonts w:ascii="Consolas" w:eastAsia="宋体" w:hAnsi="Consolas" w:cs="宋体"/>
-                <w:kern w:val="0"/>
-                <w:sz w:val="16"/>
-                <w:szCs w:val="16"/>
-              </w:rPr>
-              <w:t xml:space="preserve"> = sym2poly((sqrt(3)/3*x+1)*(400*x+1)*x*(x+2/3)*(x+5)+(49.05/20)*(40)*(sqrt(3)*x+1)*(10*x+1));</w:t>
-            </w:r>
-          </w:p>
-          <w:p>
-            <w:pPr>
-              <w:widowControl/>
-              <w:jc w:val="left"/>
-              <w:rPr>
-                <w:rFonts w:ascii="Consolas" w:eastAsia="宋体" w:hAnsi="Consolas" w:cs="宋体"/>
-                <w:kern w:val="0"/>
-                <w:sz w:val="16"/>
-                <w:szCs w:val="16"/>
-              </w:rPr>
-            </w:pPr>
-            <w:proofErr w:type="spellStart"/>
-            <w:r>
-              <w:rPr>
-                <w:rFonts w:ascii="Consolas" w:eastAsia="宋体" w:hAnsi="Consolas" w:cs="宋体"/>
-                <w:kern w:val="0"/>
-                <w:sz w:val="16"/>
-                <w:szCs w:val="16"/>
-              </w:rPr>
-              <w:t>S_lag</w:t>
-            </w:r>
-            <w:proofErr w:type="spellEnd"/>
-            <w:r>
-              <w:rPr>
-                <w:rFonts w:ascii="Consolas" w:eastAsia="宋体" w:hAnsi="Consolas" w:cs="宋体"/>
-                <w:kern w:val="0"/>
-                <w:sz w:val="16"/>
-                <w:szCs w:val="16"/>
-              </w:rPr>
-              <w:t xml:space="preserve"> = </w:t>
-            </w:r>
-            <w:proofErr w:type="spellStart"/>
-            <w:r>
-              <w:rPr>
-                <w:rFonts w:ascii="Consolas" w:eastAsia="宋体" w:hAnsi="Consolas" w:cs="宋体"/>
-                <w:kern w:val="0"/>
-                <w:sz w:val="16"/>
-                <w:szCs w:val="16"/>
-              </w:rPr>
-              <w:t>tf</w:t>
-            </w:r>
-            <w:proofErr w:type="spellEnd"/>
-            <w:r>
-              <w:rPr>
-                <w:rFonts w:ascii="Consolas" w:eastAsia="宋体" w:hAnsi="Consolas" w:cs="宋体"/>
-                <w:kern w:val="0"/>
-                <w:sz w:val="16"/>
-                <w:szCs w:val="16"/>
-              </w:rPr>
-              <w:t>(</w:t>
-            </w:r>
-            <w:proofErr w:type="spellStart"/>
-            <w:r>
-              <w:rPr>
-                <w:rFonts w:ascii="Consolas" w:eastAsia="宋体" w:hAnsi="Consolas" w:cs="宋体"/>
-                <w:kern w:val="0"/>
-                <w:sz w:val="16"/>
-                <w:szCs w:val="16"/>
-              </w:rPr>
-              <w:t>S_lag_num</w:t>
-            </w:r>
-            <w:proofErr w:type="spellEnd"/>
-            <w:r>
-              <w:rPr>
-                <w:rFonts w:ascii="Consolas" w:eastAsia="宋体" w:hAnsi="Consolas" w:cs="宋体"/>
-                <w:kern w:val="0"/>
-                <w:sz w:val="16"/>
-                <w:szCs w:val="16"/>
-              </w:rPr>
-              <w:t xml:space="preserve">, </w:t>
-            </w:r>
-            <w:proofErr w:type="spellStart"/>
-            <w:r>
-              <w:rPr>
-                <w:rFonts w:ascii="Consolas" w:eastAsia="宋体" w:hAnsi="Consolas" w:cs="宋体"/>
-                <w:kern w:val="0"/>
-                <w:sz w:val="16"/>
-                <w:szCs w:val="16"/>
-              </w:rPr>
-              <w:t>S_lag_den</w:t>
-            </w:r>
-            <w:proofErr w:type="spellEnd"/>
-            <w:r>
-              <w:rPr>
-                <w:rFonts w:ascii="Consolas" w:eastAsia="宋体" w:hAnsi="Consolas" w:cs="宋体"/>
-                <w:kern w:val="0"/>
-                <w:sz w:val="16"/>
-                <w:szCs w:val="16"/>
-              </w:rPr>
-              <w:t>);</w:t>
-            </w:r>
-          </w:p>
-          <w:p>
-            <w:pPr>
-              <w:widowControl/>
-              <w:jc w:val="left"/>
-              <w:rPr>
-                <w:rFonts w:ascii="Consolas" w:eastAsia="宋体" w:hAnsi="Consolas" w:cs="宋体"/>
-                <w:kern w:val="0"/>
-                <w:sz w:val="16"/>
-                <w:szCs w:val="16"/>
-              </w:rPr>
-            </w:pPr>
-          </w:p>
-          <w:p>
-            <w:pPr>
-              <w:widowControl/>
-              <w:jc w:val="left"/>
-              <w:rPr>
-                <w:rFonts w:ascii="Consolas" w:eastAsia="宋体" w:hAnsi="Consolas" w:cs="宋体"/>
-                <w:kern w:val="0"/>
-                <w:sz w:val="16"/>
-                <w:szCs w:val="16"/>
-              </w:rPr>
-            </w:pPr>
-            <w:proofErr w:type="spellStart"/>
-            <w:r>
-              <w:rPr>
-                <w:rFonts w:ascii="Consolas" w:eastAsia="宋体" w:hAnsi="Consolas" w:cs="宋体"/>
-                <w:kern w:val="0"/>
-                <w:sz w:val="16"/>
-                <w:szCs w:val="16"/>
-              </w:rPr>
-              <w:t>T_lag</w:t>
-            </w:r>
-            <w:proofErr w:type="spellEnd"/>
-            <w:r>
-              <w:rPr>
-                <w:rFonts w:ascii="Consolas" w:eastAsia="宋体" w:hAnsi="Consolas" w:cs="宋体"/>
-                <w:kern w:val="0"/>
-                <w:sz w:val="16"/>
-                <w:szCs w:val="16"/>
-              </w:rPr>
-              <w:t xml:space="preserve"> = feedback(</w:t>
-            </w:r>
-            <w:proofErr w:type="spellStart"/>
-            <w:r>
-              <w:rPr>
-                <w:rFonts w:ascii="Consolas" w:eastAsia="宋体" w:hAnsi="Consolas" w:cs="宋体"/>
-                <w:kern w:val="0"/>
-                <w:sz w:val="16"/>
-                <w:szCs w:val="16"/>
-              </w:rPr>
-              <w:t>K_lag</w:t>
-            </w:r>
-            <w:proofErr w:type="spellEnd"/>
-            <w:r>
-              <w:rPr>
-                <w:rFonts w:ascii="Consolas" w:eastAsia="宋体" w:hAnsi="Consolas" w:cs="宋体"/>
-                <w:kern w:val="0"/>
-                <w:sz w:val="16"/>
-                <w:szCs w:val="16"/>
-              </w:rPr>
-              <w:t>*K2*G_out,1);</w:t>
-            </w:r>
-          </w:p>
-          <w:p>
-            <w:pPr>
-              <w:widowControl/>
-              <w:jc w:val="left"/>
-              <w:rPr>
-                <w:rFonts w:ascii="Consolas" w:eastAsia="宋体" w:hAnsi="Consolas" w:cs="宋体"/>
-                <w:kern w:val="0"/>
-                <w:sz w:val="16"/>
-                <w:szCs w:val="16"/>
-              </w:rPr>
-            </w:pPr>
-            <w:proofErr w:type="spellStart"/>
-            <w:r>
-              <w:rPr>
-                <w:rFonts w:ascii="Consolas" w:eastAsia="宋体" w:hAnsi="Consolas" w:cs="宋体"/>
-                <w:kern w:val="0"/>
-                <w:sz w:val="16"/>
-                <w:szCs w:val="16"/>
-              </w:rPr>
-              <w:t>tf_error_lag</w:t>
-            </w:r>
-            <w:proofErr w:type="spellEnd"/>
-            <w:r>
-              <w:rPr>
-                <w:rFonts w:ascii="Consolas" w:eastAsia="宋体" w:hAnsi="Consolas" w:cs="宋体"/>
-                <w:kern w:val="0"/>
-                <w:sz w:val="16"/>
-                <w:szCs w:val="16"/>
-              </w:rPr>
-              <w:t xml:space="preserve"> = </w:t>
-            </w:r>
-            <w:proofErr w:type="spellStart"/>
-            <w:r>
-              <w:rPr>
-                <w:rFonts w:ascii="Consolas" w:eastAsia="宋体" w:hAnsi="Consolas" w:cs="宋体"/>
-                <w:kern w:val="0"/>
-                <w:sz w:val="16"/>
-                <w:szCs w:val="16"/>
-              </w:rPr>
-              <w:t>T_lag</w:t>
-            </w:r>
-            <w:proofErr w:type="spellEnd"/>
-            <w:r>
-              <w:rPr>
-                <w:rFonts w:ascii="Consolas" w:eastAsia="宋体" w:hAnsi="Consolas" w:cs="宋体"/>
-                <w:kern w:val="0"/>
-                <w:sz w:val="16"/>
-                <w:szCs w:val="16"/>
-              </w:rPr>
-              <w:t xml:space="preserve"> - pi/180*</w:t>
-            </w:r>
-            <w:proofErr w:type="spellStart"/>
-            <w:r>
-              <w:rPr>
-                <w:rFonts w:ascii="Consolas" w:eastAsia="宋体" w:hAnsi="Consolas" w:cs="宋体"/>
-                <w:kern w:val="0"/>
-                <w:sz w:val="16"/>
-                <w:szCs w:val="16"/>
-              </w:rPr>
-              <w:t>S_lag</w:t>
-            </w:r>
-            <w:proofErr w:type="spellEnd"/>
-            <w:r>
-              <w:rPr>
-                <w:rFonts w:ascii="Consolas" w:eastAsia="宋体" w:hAnsi="Consolas" w:cs="宋体"/>
-                <w:kern w:val="0"/>
-                <w:sz w:val="16"/>
-                <w:szCs w:val="16"/>
-              </w:rPr>
-              <w:t>;</w:t>
+            <w:r>
+              <w:rPr>
+                <w:rFonts w:ascii="Consolas" w:eastAsia="宋体" w:hAnsi="Consolas" w:cs="宋体"/>
+                <w:kern w:val="0"/>
+                <w:sz w:val="16"/>
+                <w:szCs w:val="16"/>
+              </w:rPr>
+              <w:t>K_lag = tf([400 40],[400 1]);</w:t>
+            </w:r>
+          </w:p>
+          <w:p>
+            <w:pPr>
+              <w:widowControl/>
+              <w:jc w:val="left"/>
+              <w:rPr>
+                <w:rFonts w:ascii="Consolas" w:eastAsia="宋体" w:hAnsi="Consolas" w:cs="宋体"/>
+                <w:kern w:val="0"/>
+                <w:sz w:val="16"/>
+                <w:szCs w:val="16"/>
+              </w:rPr>
+            </w:pPr>
+          </w:p>
+          <w:p>
+            <w:pPr>
+              <w:widowControl/>
+              <w:jc w:val="left"/>
+              <w:rPr>
+                <w:rFonts w:ascii="Consolas" w:eastAsia="宋体" w:hAnsi="Consolas" w:cs="宋体"/>
+                <w:kern w:val="0"/>
+                <w:sz w:val="16"/>
+                <w:szCs w:val="16"/>
+              </w:rPr>
+            </w:pPr>
+            <w:r>
+              <w:rPr>
+                <w:rFonts w:ascii="Consolas" w:eastAsia="宋体" w:hAnsi="Consolas" w:cs="宋体"/>
+                <w:kern w:val="0"/>
+                <w:sz w:val="16"/>
+                <w:szCs w:val="16"/>
+              </w:rPr>
+              <w:t>S_lag_num = sym2poly(49.05*(sqrt(3)/3*x+1)*(400*x+1));</w:t>
+            </w:r>
+          </w:p>
+          <w:p>
+            <w:pPr>
+              <w:widowControl/>
+              <w:jc w:val="left"/>
+              <w:rPr>
+                <w:rFonts w:ascii="Consolas" w:eastAsia="宋体" w:hAnsi="Consolas" w:cs="宋体"/>
+                <w:kern w:val="0"/>
+                <w:sz w:val="16"/>
+                <w:szCs w:val="16"/>
+              </w:rPr>
+            </w:pPr>
+            <w:r>
+              <w:rPr>
+                <w:rFonts w:ascii="Consolas" w:eastAsia="宋体" w:hAnsi="Consolas" w:cs="宋体"/>
+                <w:kern w:val="0"/>
+                <w:sz w:val="16"/>
+                <w:szCs w:val="16"/>
+              </w:rPr>
+              <w:t>S_lag_den = sym2poly((sqrt(3)/3*x+1)*(400*x+1)*x*(x+2/3)*(x+5)+(49.05/20)*(40)*(sqrt(3)*x+1)*(10*x+1));</w:t>
+            </w:r>
+          </w:p>
+          <w:p>
+            <w:pPr>
+              <w:widowControl/>
+              <w:jc w:val="left"/>
+              <w:rPr>
+                <w:rFonts w:ascii="Consolas" w:eastAsia="宋体" w:hAnsi="Consolas" w:cs="宋体"/>
+                <w:kern w:val="0"/>
+                <w:sz w:val="16"/>
+                <w:szCs w:val="16"/>
+              </w:rPr>
+            </w:pPr>
+            <w:r>
+              <w:rPr>
+                <w:rFonts w:ascii="Consolas" w:eastAsia="宋体" w:hAnsi="Consolas" w:cs="宋体"/>
+                <w:kern w:val="0"/>
+                <w:sz w:val="16"/>
+                <w:szCs w:val="16"/>
+              </w:rPr>
+              <w:t>S_lag = tf(S_lag_num, S_lag_den);</w:t>
+            </w:r>
+          </w:p>
+          <w:p>
+            <w:pPr>
+              <w:widowControl/>
+              <w:jc w:val="left"/>
+              <w:rPr>
+                <w:rFonts w:ascii="Consolas" w:eastAsia="宋体" w:hAnsi="Consolas" w:cs="宋体"/>
+                <w:kern w:val="0"/>
+                <w:sz w:val="16"/>
+                <w:szCs w:val="16"/>
+              </w:rPr>
+            </w:pPr>
+          </w:p>
+          <w:p>
+            <w:pPr>
+              <w:widowControl/>
+              <w:jc w:val="left"/>
+              <w:rPr>
+                <w:rFonts w:ascii="Consolas" w:eastAsia="宋体" w:hAnsi="Consolas" w:cs="宋体"/>
+                <w:kern w:val="0"/>
+                <w:sz w:val="16"/>
+                <w:szCs w:val="16"/>
+              </w:rPr>
+            </w:pPr>
+            <w:r>
+              <w:rPr>
+                <w:rFonts w:ascii="Consolas" w:eastAsia="宋体" w:hAnsi="Consolas" w:cs="宋体"/>
+                <w:kern w:val="0"/>
+                <w:sz w:val="16"/>
+                <w:szCs w:val="16"/>
+              </w:rPr>
+              <w:t>T_lag = feedback(K_lag*K2*G_out,1);</w:t>
+            </w:r>
+          </w:p>
+          <w:p>
+            <w:pPr>
+              <w:widowControl/>
+              <w:jc w:val="left"/>
+              <w:rPr>
+                <w:rFonts w:ascii="Consolas" w:eastAsia="宋体" w:hAnsi="Consolas" w:cs="宋体"/>
+                <w:kern w:val="0"/>
+                <w:sz w:val="16"/>
+                <w:szCs w:val="16"/>
+              </w:rPr>
+            </w:pPr>
+            <w:r>
+              <w:rPr>
+                <w:rFonts w:ascii="Consolas" w:eastAsia="宋体" w:hAnsi="Consolas" w:cs="宋体"/>
+                <w:kern w:val="0"/>
+                <w:sz w:val="16"/>
+                <w:szCs w:val="16"/>
+              </w:rPr>
+              <w:t>tf_error_lag = T_lag - pi/180*S_lag;</w:t>
             </w:r>
           </w:p>
           <w:p>
@@ -8051,47 +7203,7 @@
                 <w:sz w:val="16"/>
                 <w:szCs w:val="16"/>
               </w:rPr>
-              <w:t>margin(</w:t>
-            </w:r>
-            <w:proofErr w:type="spellStart"/>
-            <w:r>
-              <w:rPr>
-                <w:rFonts w:ascii="Consolas" w:eastAsia="宋体" w:hAnsi="Consolas" w:cs="宋体"/>
-                <w:kern w:val="0"/>
-                <w:sz w:val="16"/>
-                <w:szCs w:val="16"/>
-              </w:rPr>
-              <w:t>K_lag</w:t>
-            </w:r>
-            <w:proofErr w:type="spellEnd"/>
-            <w:r>
-              <w:rPr>
-                <w:rFonts w:ascii="Consolas" w:eastAsia="宋体" w:hAnsi="Consolas" w:cs="宋体"/>
-                <w:kern w:val="0"/>
-                <w:sz w:val="16"/>
-                <w:szCs w:val="16"/>
-              </w:rPr>
-              <w:t>*K2*</w:t>
-            </w:r>
-            <w:proofErr w:type="spellStart"/>
-            <w:r>
-              <w:rPr>
-                <w:rFonts w:ascii="Consolas" w:eastAsia="宋体" w:hAnsi="Consolas" w:cs="宋体"/>
-                <w:kern w:val="0"/>
-                <w:sz w:val="16"/>
-                <w:szCs w:val="16"/>
-              </w:rPr>
-              <w:t>G_out</w:t>
-            </w:r>
-            <w:proofErr w:type="spellEnd"/>
-            <w:r>
-              <w:rPr>
-                <w:rFonts w:ascii="Consolas" w:eastAsia="宋体" w:hAnsi="Consolas" w:cs="宋体"/>
-                <w:kern w:val="0"/>
-                <w:sz w:val="16"/>
-                <w:szCs w:val="16"/>
-              </w:rPr>
-              <w:t>)</w:t>
+              <w:t>margin(K_lag*K2*G_out)</w:t>
             </w:r>
           </w:p>
         </w:tc>

--- a/LE3/CS1_LE3_Lin.docx
+++ b/LE3/CS1_LE3_Lin.docx
@@ -128,15 +128,7 @@
                   <w:sz w:val="24"/>
                   <w:szCs w:val="24"/>
                 </w:rPr>
-                <m:t>10</m:t>
-              </m:r>
-              <m:r>
-                <w:rPr>
-                  <w:rFonts w:ascii="Cambria Math" w:hAnsi="Cambria Math" w:cs="Times New Roman"/>
-                  <w:sz w:val="24"/>
-                  <w:szCs w:val="24"/>
-                </w:rPr>
-                <m:t>000</m:t>
+                <m:t>10000</m:t>
               </m:r>
             </m:den>
           </m:f>
@@ -180,23 +172,7 @@
               <w:sz w:val="24"/>
               <w:szCs w:val="24"/>
             </w:rPr>
-            <m:t>α=0.</m:t>
-          </m:r>
-          <m:r>
-            <w:rPr>
-              <w:rFonts w:ascii="Cambria Math" w:hAnsi="Cambria Math" w:cs="Times New Roman"/>
-              <w:sz w:val="24"/>
-              <w:szCs w:val="24"/>
-            </w:rPr>
-            <m:t>1</m:t>
-          </m:r>
-          <m:r>
-            <w:rPr>
-              <w:rFonts w:ascii="Cambria Math" w:hAnsi="Cambria Math" w:cs="Times New Roman"/>
-              <w:sz w:val="24"/>
-              <w:szCs w:val="24"/>
-            </w:rPr>
-            <m:t>5</m:t>
+            <m:t>α=0.15</m:t>
           </m:r>
         </m:oMath>
       </m:oMathPara>
@@ -334,15 +310,7 @@
                   <w:sz w:val="24"/>
                   <w:szCs w:val="24"/>
                 </w:rPr>
-                <m:t>6</m:t>
-              </m:r>
-              <m:r>
-                <w:rPr>
-                  <w:rFonts w:ascii="Cambria Math" w:hAnsi="Cambria Math" w:cs="Times New Roman"/>
-                  <w:sz w:val="24"/>
-                  <w:szCs w:val="24"/>
-                </w:rPr>
-                <m:t>s+1</m:t>
+                <m:t>6s+1</m:t>
               </m:r>
             </m:den>
           </m:f>
@@ -969,7 +937,23 @@
           <w:sz w:val="24"/>
           <w:szCs w:val="24"/>
         </w:rPr>
-        <w:t>asymptotically. So, requirement III and requirement IV are contradicting and cannot be achieved simultaneously. The lead compensator designed above achieve requirements I, II, and IV.</w:t>
+        <w:t>asymptotically. So, requirement III and requirement IV are contradicting and cannot be achieved simultaneously. The lead compensator designed above achieve</w:t>
+      </w:r>
+      <w:r>
+        <w:rPr>
+          <w:rFonts w:ascii="Times New Roman" w:hAnsi="Times New Roman" w:cs="Times New Roman" w:hint="eastAsia"/>
+          <w:sz w:val="24"/>
+          <w:szCs w:val="24"/>
+        </w:rPr>
+        <w:t>s</w:t>
+      </w:r>
+      <w:r>
+        <w:rPr>
+          <w:rFonts w:ascii="Times New Roman" w:hAnsi="Times New Roman" w:cs="Times New Roman"/>
+          <w:sz w:val="24"/>
+          <w:szCs w:val="24"/>
+        </w:rPr>
+        <w:t xml:space="preserve"> requirements I, II, and IV.</w:t>
       </w:r>
     </w:p>
     <w:p>
@@ -1446,23 +1430,7 @@
               <w:sz w:val="24"/>
               <w:szCs w:val="24"/>
             </w:rPr>
-            <m:t>=</m:t>
-          </m:r>
-          <m:r>
-            <w:rPr>
-              <w:rFonts w:ascii="Cambria Math" w:hAnsi="Cambria Math" w:cs="Times New Roman"/>
-              <w:sz w:val="24"/>
-              <w:szCs w:val="24"/>
-            </w:rPr>
-            <m:t>0.1</m:t>
-          </m:r>
-          <m:r>
-            <w:rPr>
-              <w:rFonts w:ascii="Cambria Math" w:hAnsi="Cambria Math" w:cs="Times New Roman"/>
-              <w:sz w:val="24"/>
-              <w:szCs w:val="24"/>
-            </w:rPr>
-            <m:t xml:space="preserve">, </m:t>
+            <m:t xml:space="preserve">=0.1, </m:t>
           </m:r>
           <m:sSub>
             <m:sSubPr>
@@ -1594,15 +1562,7 @@
                   <w:sz w:val="24"/>
                   <w:szCs w:val="24"/>
                 </w:rPr>
-                <m:t>0.1</m:t>
-              </m:r>
-              <m:r>
-                <w:rPr>
-                  <w:rFonts w:ascii="Cambria Math" w:hAnsi="Cambria Math" w:cs="Times New Roman"/>
-                  <w:sz w:val="24"/>
-                  <w:szCs w:val="24"/>
-                </w:rPr>
-                <m:t>s+1</m:t>
+                <m:t>0.1s+1</m:t>
               </m:r>
             </m:den>
           </m:f>
@@ -2089,7 +2049,7 @@
     <w:p>
       <w:pPr>
         <w:rPr>
-          <w:rFonts w:ascii="Times New Roman" w:hAnsi="Times New Roman" w:cs="Times New Roman"/>
+          <w:rFonts w:ascii="Times New Roman" w:hAnsi="Times New Roman" w:cs="Times New Roman" w:hint="eastAsia"/>
           <w:sz w:val="24"/>
           <w:szCs w:val="24"/>
         </w:rPr>
@@ -2102,10 +2062,10 @@
           <w:szCs w:val="24"/>
         </w:rPr>
         <w:drawing>
-          <wp:inline distT="0" distB="0" distL="0" distR="0" wp14:anchorId="290423F7" wp14:editId="56BAD45E">
+          <wp:inline distT="0" distB="0" distL="0" distR="0" wp14:anchorId="1AD58072" wp14:editId="351756BA">
             <wp:extent cx="6120130" cy="4590415"/>
             <wp:effectExtent l="0" t="0" r="0" b="635"/>
-            <wp:docPr id="5" name="图片 5"/>
+            <wp:docPr id="2" name="图片 2"/>
             <wp:cNvGraphicFramePr>
               <a:graphicFrameLocks xmlns:a="http://schemas.openxmlformats.org/drawingml/2006/main" noChangeAspect="1"/>
             </wp:cNvGraphicFramePr>
@@ -2113,7 +2073,7 @@
               <a:graphicData uri="http://schemas.openxmlformats.org/drawingml/2006/picture">
                 <pic:pic xmlns:pic="http://schemas.openxmlformats.org/drawingml/2006/picture">
                   <pic:nvPicPr>
-                    <pic:cNvPr id="5" name="图片 5"/>
+                    <pic:cNvPr id="2" name="图片 2"/>
                     <pic:cNvPicPr/>
                   </pic:nvPicPr>
                   <pic:blipFill>
@@ -2546,15 +2506,7 @@
                         <w:sz w:val="24"/>
                         <w:szCs w:val="24"/>
                       </w:rPr>
-                      <m:t>out,</m:t>
-                    </m:r>
-                    <m:r>
-                      <w:rPr>
-                        <w:rFonts w:ascii="Cambria Math" w:hAnsi="Cambria Math" w:cs="Times New Roman"/>
-                        <w:sz w:val="24"/>
-                        <w:szCs w:val="24"/>
-                      </w:rPr>
-                      <m:t>2</m:t>
+                      <m:t>out,2</m:t>
                     </m:r>
                   </m:sub>
                 </m:sSub>
@@ -2660,6 +2612,17 @@
               </w:rPr>
               <w:t>ise Time</w:t>
             </w:r>
+            <w:r>
+              <w:rPr>
+                <w:rFonts w:ascii="Times New Roman" w:eastAsia="宋体" w:hAnsi="Times New Roman" w:cs="Times New Roman"/>
+                <w:b/>
+                <w:bCs/>
+                <w:kern w:val="0"/>
+                <w:sz w:val="24"/>
+                <w:szCs w:val="24"/>
+              </w:rPr>
+              <w:t>(s)</w:t>
+            </w:r>
           </w:p>
         </w:tc>
         <w:tc>
@@ -3001,7 +2964,7 @@
     <w:p>
       <w:pPr>
         <w:rPr>
-          <w:rFonts w:ascii="Times New Roman" w:hAnsi="Times New Roman" w:cs="Times New Roman" w:hint="eastAsia"/>
+          <w:rFonts w:ascii="Times New Roman" w:hAnsi="Times New Roman" w:cs="Times New Roman"/>
           <w:sz w:val="24"/>
           <w:szCs w:val="24"/>
         </w:rPr>
@@ -3328,6 +3291,26 @@
                 </m:sub>
               </m:sSub>
             </m:oMath>
+            <w:r>
+              <w:rPr>
+                <w:rFonts w:ascii="Times New Roman" w:hAnsi="Times New Roman" w:cs="Times New Roman" w:hint="eastAsia"/>
+                <w:b/>
+                <w:bCs/>
+                <w:sz w:val="24"/>
+                <w:szCs w:val="24"/>
+              </w:rPr>
+              <w:t>(</w:t>
+            </w:r>
+            <w:r>
+              <w:rPr>
+                <w:rFonts w:ascii="Times New Roman" w:hAnsi="Times New Roman" w:cs="Times New Roman"/>
+                <w:b/>
+                <w:bCs/>
+                <w:sz w:val="24"/>
+                <w:szCs w:val="24"/>
+              </w:rPr>
+              <w:t>ms)</w:t>
+            </w:r>
           </w:p>
         </w:tc>
         <w:tc>
@@ -3352,14 +3335,6 @@
                   </w:rPr>
                   <m:t>26.0</m:t>
                 </m:r>
-                <m:r>
-                  <w:rPr>
-                    <w:rFonts w:ascii="Cambria Math" w:hAnsi="Cambria Math" w:cs="Times New Roman"/>
-                    <w:sz w:val="24"/>
-                    <w:szCs w:val="24"/>
-                  </w:rPr>
-                  <m:t>ms</m:t>
-                </m:r>
               </m:oMath>
             </m:oMathPara>
           </w:p>
@@ -3384,7 +3359,7 @@
                     <w:sz w:val="24"/>
                     <w:szCs w:val="24"/>
                   </w:rPr>
-                  <m:t>1505.8ms</m:t>
+                  <m:t>1505.8</m:t>
                 </m:r>
               </m:oMath>
             </m:oMathPara>
@@ -3395,7 +3370,7 @@
     <w:p>
       <w:pPr>
         <w:rPr>
-          <w:rFonts w:ascii="Times New Roman" w:hAnsi="Times New Roman" w:cs="Times New Roman" w:hint="eastAsia"/>
+          <w:rFonts w:ascii="Times New Roman" w:hAnsi="Times New Roman" w:cs="Times New Roman"/>
           <w:sz w:val="24"/>
           <w:szCs w:val="24"/>
         </w:rPr>
@@ -3466,23 +3441,7 @@
             <w:sz w:val="24"/>
             <w:szCs w:val="24"/>
           </w:rPr>
-          <m:t>200ms&gt;0.0</m:t>
-        </m:r>
-        <m:r>
-          <w:rPr>
-            <w:rFonts w:ascii="Cambria Math" w:hAnsi="Cambria Math" w:cs="Times New Roman"/>
-            <w:sz w:val="24"/>
-            <w:szCs w:val="24"/>
-          </w:rPr>
-          <m:t>260</m:t>
-        </m:r>
-        <m:r>
-          <w:rPr>
-            <w:rFonts w:ascii="Cambria Math" w:hAnsi="Cambria Math" w:cs="Times New Roman"/>
-            <w:sz w:val="24"/>
-            <w:szCs w:val="24"/>
-          </w:rPr>
-          <m:t>s</m:t>
+          <m:t>200ms&gt;26.0ms</m:t>
         </m:r>
       </m:oMath>
       <w:r>
@@ -3621,7 +3580,7 @@
     <w:p>
       <w:pPr>
         <w:rPr>
-          <w:rFonts w:ascii="Times New Roman" w:hAnsi="Times New Roman" w:cs="Times New Roman" w:hint="eastAsia"/>
+          <w:rFonts w:ascii="Times New Roman" w:hAnsi="Times New Roman" w:cs="Times New Roman"/>
           <w:sz w:val="24"/>
           <w:szCs w:val="24"/>
         </w:rPr>
@@ -3752,7 +3711,7 @@
                 <m:sub>
                   <m:r>
                     <w:rPr>
-                      <w:rFonts w:ascii="Cambria Math" w:hAnsi="Cambria Math" w:cs="Times New Roman"/>
+                      <w:rFonts w:ascii="Cambria Math" w:hAnsi="Cambria Math" w:cs="Times New Roman" w:hint="eastAsia"/>
                       <w:sz w:val="24"/>
                       <w:szCs w:val="24"/>
                     </w:rPr>
@@ -3760,6 +3719,14 @@
                   </m:r>
                 </m:sub>
               </m:sSub>
+              <m:r>
+                <w:rPr>
+                  <w:rFonts w:ascii="Cambria Math" w:hAnsi="Cambria Math" w:cs="Times New Roman"/>
+                  <w:sz w:val="24"/>
+                  <w:szCs w:val="24"/>
+                </w:rPr>
+                <m:t>(s)</m:t>
+              </m:r>
             </m:num>
             <m:den>
               <m:r>
@@ -3802,6 +3769,14 @@
                   </m:r>
                 </m:sub>
               </m:sSub>
+              <m:r>
+                <w:rPr>
+                  <w:rFonts w:ascii="Cambria Math" w:hAnsi="Cambria Math" w:cs="Times New Roman"/>
+                  <w:sz w:val="24"/>
+                  <w:szCs w:val="24"/>
+                </w:rPr>
+                <m:t>(s)</m:t>
+              </m:r>
               <m:sSub>
                 <m:sSubPr>
                   <m:ctrlPr>
@@ -3834,6 +3809,14 @@
                   </m:r>
                 </m:sub>
               </m:sSub>
+              <m:r>
+                <w:rPr>
+                  <w:rFonts w:ascii="Cambria Math" w:hAnsi="Cambria Math" w:cs="Times New Roman"/>
+                  <w:sz w:val="24"/>
+                  <w:szCs w:val="24"/>
+                </w:rPr>
+                <m:t>(s)</m:t>
+              </m:r>
             </m:den>
           </m:f>
           <m:r>
@@ -4032,7 +4015,7 @@
     <w:p>
       <w:pPr>
         <w:rPr>
-          <w:rFonts w:ascii="Times New Roman" w:hAnsi="Times New Roman" w:cs="Times New Roman" w:hint="eastAsia"/>
+          <w:rFonts w:ascii="Times New Roman" w:hAnsi="Times New Roman" w:cs="Times New Roman"/>
           <w:sz w:val="24"/>
           <w:szCs w:val="24"/>
         </w:rPr>
@@ -4247,7 +4230,23 @@
           <w:sz w:val="24"/>
           <w:szCs w:val="24"/>
         </w:rPr>
-        <w:t xml:space="preserve">compensated controller 2 rises to within 5cm error at 18.3s. And its steady state error is smaller </w:t>
+        <w:t xml:space="preserve">compensated controller 2 rises to within 5cm error at 18.3s. And its steady state error is </w:t>
+      </w:r>
+      <w:r>
+        <w:rPr>
+          <w:rFonts w:ascii="Times New Roman" w:hAnsi="Times New Roman" w:cs="Times New Roman"/>
+          <w:sz w:val="24"/>
+          <w:szCs w:val="24"/>
+        </w:rPr>
+        <w:t xml:space="preserve">much </w:t>
+      </w:r>
+      <w:r>
+        <w:rPr>
+          <w:rFonts w:ascii="Times New Roman" w:hAnsi="Times New Roman" w:cs="Times New Roman"/>
+          <w:sz w:val="24"/>
+          <w:szCs w:val="24"/>
+        </w:rPr>
+        <w:t xml:space="preserve">smaller </w:t>
       </w:r>
       <w:r>
         <w:rPr>
@@ -4263,15 +4262,47 @@
           <w:sz w:val="24"/>
           <w:szCs w:val="24"/>
         </w:rPr>
-        <w:t xml:space="preserve"> using the uncompensated controller 1</w:t>
-      </w:r>
-      <w:r>
-        <w:rPr>
-          <w:rFonts w:ascii="Times New Roman" w:hAnsi="Times New Roman" w:cs="Times New Roman"/>
-          <w:sz w:val="24"/>
-          <w:szCs w:val="24"/>
-        </w:rPr>
-        <w:t xml:space="preserve"> with much less oscillation.</w:t>
+        <w:t xml:space="preserve"> using the controller </w:t>
+      </w:r>
+      <w:r>
+        <w:rPr>
+          <w:rFonts w:ascii="Times New Roman" w:hAnsi="Times New Roman" w:cs="Times New Roman"/>
+          <w:sz w:val="24"/>
+          <w:szCs w:val="24"/>
+        </w:rPr>
+        <w:t xml:space="preserve">2, and </w:t>
+      </w:r>
+      <w:r>
+        <w:rPr>
+          <w:rFonts w:ascii="Times New Roman" w:hAnsi="Times New Roman" w:cs="Times New Roman"/>
+          <w:sz w:val="24"/>
+          <w:szCs w:val="24"/>
+        </w:rPr>
+        <w:t>the steady state error is</w:t>
+      </w:r>
+      <w:r>
+        <w:rPr>
+          <w:rFonts w:ascii="Times New Roman" w:hAnsi="Times New Roman" w:cs="Times New Roman"/>
+          <w:sz w:val="24"/>
+          <w:szCs w:val="24"/>
+        </w:rPr>
+        <w:t xml:space="preserve"> even smaller than using the </w:t>
+      </w:r>
+      <w:r>
+        <w:rPr>
+          <w:rFonts w:ascii="Times New Roman" w:hAnsi="Times New Roman" w:cs="Times New Roman"/>
+          <w:sz w:val="24"/>
+          <w:szCs w:val="24"/>
+        </w:rPr>
+        <w:t xml:space="preserve">uncompensated </w:t>
+      </w:r>
+      <w:r>
+        <w:rPr>
+          <w:rFonts w:ascii="Times New Roman" w:hAnsi="Times New Roman" w:cs="Times New Roman"/>
+          <w:sz w:val="24"/>
+          <w:szCs w:val="24"/>
+        </w:rPr>
+        <w:t>controller 1 with much less oscillation.</w:t>
       </w:r>
     </w:p>
     <w:p>
@@ -4464,7 +4495,7 @@
     <w:p>
       <w:pPr>
         <w:rPr>
-          <w:rFonts w:ascii="Times New Roman" w:hAnsi="Times New Roman" w:cs="Times New Roman" w:hint="eastAsia"/>
+          <w:rFonts w:ascii="Times New Roman" w:hAnsi="Times New Roman" w:cs="Times New Roman"/>
           <w:sz w:val="24"/>
           <w:szCs w:val="24"/>
         </w:rPr>
@@ -4882,7 +4913,7 @@
     <w:p>
       <w:pPr>
         <w:rPr>
-          <w:rFonts w:ascii="Times New Roman" w:hAnsi="Times New Roman" w:cs="Times New Roman" w:hint="eastAsia"/>
+          <w:rFonts w:ascii="Times New Roman" w:hAnsi="Times New Roman" w:cs="Times New Roman"/>
           <w:sz w:val="24"/>
           <w:szCs w:val="24"/>
         </w:rPr>
@@ -7190,7 +7221,7 @@
               <w:widowControl/>
               <w:jc w:val="left"/>
               <w:rPr>
-                <w:rFonts w:ascii="Consolas" w:eastAsia="宋体" w:hAnsi="Consolas" w:cs="宋体" w:hint="eastAsia"/>
+                <w:rFonts w:ascii="Consolas" w:eastAsia="宋体" w:hAnsi="Consolas" w:cs="宋体"/>
                 <w:kern w:val="0"/>
                 <w:sz w:val="20"/>
                 <w:szCs w:val="20"/>

--- a/LE3/CS1_LE3_Lin.docx
+++ b/LE3/CS1_LE3_Lin.docx
@@ -320,6 +320,15 @@
     <w:p>
       <w:pPr>
         <w:rPr>
+          <w:rFonts w:ascii="Times New Roman" w:hAnsi="Times New Roman" w:cs="Times New Roman" w:hint="eastAsia"/>
+          <w:sz w:val="24"/>
+          <w:szCs w:val="24"/>
+        </w:rPr>
+      </w:pPr>
+    </w:p>
+    <w:p>
+      <w:pPr>
+        <w:rPr>
           <w:rFonts w:ascii="Times New Roman" w:hAnsi="Times New Roman" w:cs="Times New Roman"/>
           <w:sz w:val="24"/>
           <w:szCs w:val="24"/>
@@ -460,16 +469,7 @@
     <w:p>
       <w:pPr>
         <w:rPr>
-          <w:rFonts w:ascii="Times New Roman" w:hAnsi="Times New Roman" w:cs="Times New Roman"/>
-          <w:sz w:val="24"/>
-          <w:szCs w:val="24"/>
-        </w:rPr>
-      </w:pPr>
-    </w:p>
-    <w:p>
-      <w:pPr>
-        <w:rPr>
-          <w:rFonts w:ascii="Times New Roman" w:hAnsi="Times New Roman" w:cs="Times New Roman"/>
+          <w:rFonts w:ascii="Times New Roman" w:hAnsi="Times New Roman" w:cs="Times New Roman" w:hint="eastAsia"/>
           <w:sz w:val="24"/>
           <w:szCs w:val="24"/>
         </w:rPr>
@@ -937,23 +937,7 @@
           <w:sz w:val="24"/>
           <w:szCs w:val="24"/>
         </w:rPr>
-        <w:t>asymptotically. So, requirement III and requirement IV are contradicting and cannot be achieved simultaneously. The lead compensator designed above achieve</w:t>
-      </w:r>
-      <w:r>
-        <w:rPr>
-          <w:rFonts w:ascii="Times New Roman" w:hAnsi="Times New Roman" w:cs="Times New Roman" w:hint="eastAsia"/>
-          <w:sz w:val="24"/>
-          <w:szCs w:val="24"/>
-        </w:rPr>
-        <w:t>s</w:t>
-      </w:r>
-      <w:r>
-        <w:rPr>
-          <w:rFonts w:ascii="Times New Roman" w:hAnsi="Times New Roman" w:cs="Times New Roman"/>
-          <w:sz w:val="24"/>
-          <w:szCs w:val="24"/>
-        </w:rPr>
-        <w:t xml:space="preserve"> requirements I, II, and IV.</w:t>
+        <w:t xml:space="preserve">asymptotically. So, requirement III and requirement IV are contradicting and cannot be achieved simultaneously. </w:t>
       </w:r>
     </w:p>
     <w:p>
@@ -1007,6 +991,327 @@
           </wp:inline>
         </w:drawing>
       </w:r>
+    </w:p>
+    <w:p>
+      <w:pPr>
+        <w:rPr>
+          <w:rFonts w:ascii="Times New Roman" w:hAnsi="Times New Roman" w:cs="Times New Roman"/>
+          <w:sz w:val="24"/>
+          <w:szCs w:val="24"/>
+        </w:rPr>
+      </w:pPr>
+    </w:p>
+    <w:p>
+      <w:pPr>
+        <w:rPr>
+          <w:rFonts w:ascii="Times New Roman" w:hAnsi="Times New Roman" w:cs="Times New Roman"/>
+          <w:sz w:val="24"/>
+          <w:szCs w:val="24"/>
+        </w:rPr>
+      </w:pPr>
+    </w:p>
+    <w:p>
+      <w:pPr>
+        <w:rPr>
+          <w:rFonts w:ascii="Times New Roman" w:hAnsi="Times New Roman" w:cs="Times New Roman"/>
+          <w:sz w:val="24"/>
+          <w:szCs w:val="24"/>
+        </w:rPr>
+      </w:pPr>
+    </w:p>
+    <w:p>
+      <w:pPr>
+        <w:rPr>
+          <w:rFonts w:ascii="Times New Roman" w:hAnsi="Times New Roman" w:cs="Times New Roman"/>
+          <w:sz w:val="24"/>
+          <w:szCs w:val="24"/>
+        </w:rPr>
+      </w:pPr>
+    </w:p>
+    <w:p>
+      <w:pPr>
+        <w:rPr>
+          <w:rFonts w:ascii="Times New Roman" w:hAnsi="Times New Roman" w:cs="Times New Roman"/>
+          <w:sz w:val="24"/>
+          <w:szCs w:val="24"/>
+        </w:rPr>
+      </w:pPr>
+    </w:p>
+    <w:p>
+      <w:pPr>
+        <w:rPr>
+          <w:rFonts w:ascii="Times New Roman" w:hAnsi="Times New Roman" w:cs="Times New Roman"/>
+          <w:sz w:val="24"/>
+          <w:szCs w:val="24"/>
+        </w:rPr>
+      </w:pPr>
+    </w:p>
+    <w:p>
+      <w:pPr>
+        <w:rPr>
+          <w:rFonts w:ascii="Times New Roman" w:hAnsi="Times New Roman" w:cs="Times New Roman"/>
+          <w:sz w:val="24"/>
+          <w:szCs w:val="24"/>
+        </w:rPr>
+      </w:pPr>
+    </w:p>
+    <w:p>
+      <w:pPr>
+        <w:rPr>
+          <w:rFonts w:ascii="Times New Roman" w:hAnsi="Times New Roman" w:cs="Times New Roman"/>
+          <w:sz w:val="24"/>
+          <w:szCs w:val="24"/>
+        </w:rPr>
+      </w:pPr>
+    </w:p>
+    <w:p>
+      <w:pPr>
+        <w:rPr>
+          <w:rFonts w:ascii="Times New Roman" w:hAnsi="Times New Roman" w:cs="Times New Roman"/>
+          <w:sz w:val="24"/>
+          <w:szCs w:val="24"/>
+        </w:rPr>
+      </w:pPr>
+    </w:p>
+    <w:p>
+      <w:pPr>
+        <w:rPr>
+          <w:rFonts w:ascii="Times New Roman" w:hAnsi="Times New Roman" w:cs="Times New Roman"/>
+          <w:sz w:val="24"/>
+          <w:szCs w:val="24"/>
+        </w:rPr>
+      </w:pPr>
+    </w:p>
+    <w:p>
+      <w:pPr>
+        <w:rPr>
+          <w:rFonts w:ascii="Times New Roman" w:hAnsi="Times New Roman" w:cs="Times New Roman"/>
+          <w:sz w:val="24"/>
+          <w:szCs w:val="24"/>
+        </w:rPr>
+      </w:pPr>
+    </w:p>
+    <w:p>
+      <w:pPr>
+        <w:rPr>
+          <w:rFonts w:ascii="Times New Roman" w:hAnsi="Times New Roman" w:cs="Times New Roman"/>
+          <w:sz w:val="24"/>
+          <w:szCs w:val="24"/>
+        </w:rPr>
+      </w:pPr>
+    </w:p>
+    <w:p>
+      <w:pPr>
+        <w:rPr>
+          <w:rFonts w:ascii="Times New Roman" w:hAnsi="Times New Roman" w:cs="Times New Roman"/>
+          <w:sz w:val="24"/>
+          <w:szCs w:val="24"/>
+        </w:rPr>
+      </w:pPr>
+    </w:p>
+    <w:p>
+      <w:pPr>
+        <w:rPr>
+          <w:rFonts w:ascii="Times New Roman" w:hAnsi="Times New Roman" w:cs="Times New Roman"/>
+          <w:sz w:val="24"/>
+          <w:szCs w:val="24"/>
+        </w:rPr>
+      </w:pPr>
+      <w:r>
+        <w:rPr>
+          <w:rFonts w:ascii="Times New Roman" w:hAnsi="Times New Roman" w:cs="Times New Roman"/>
+          <w:sz w:val="24"/>
+          <w:szCs w:val="24"/>
+        </w:rPr>
+        <w:lastRenderedPageBreak/>
+        <w:t>The lead compensator designed above achieve</w:t>
+      </w:r>
+      <w:r>
+        <w:rPr>
+          <w:rFonts w:ascii="Times New Roman" w:hAnsi="Times New Roman" w:cs="Times New Roman" w:hint="eastAsia"/>
+          <w:sz w:val="24"/>
+          <w:szCs w:val="24"/>
+        </w:rPr>
+        <w:t>s</w:t>
+      </w:r>
+      <w:r>
+        <w:rPr>
+          <w:rFonts w:ascii="Times New Roman" w:hAnsi="Times New Roman" w:cs="Times New Roman"/>
+          <w:sz w:val="24"/>
+          <w:szCs w:val="24"/>
+        </w:rPr>
+        <w:t xml:space="preserve"> requirements I, II, and IV. S</w:t>
+      </w:r>
+      <w:r>
+        <w:rPr>
+          <w:rFonts w:ascii="Times New Roman" w:hAnsi="Times New Roman" w:cs="Times New Roman" w:hint="eastAsia"/>
+          <w:sz w:val="24"/>
+          <w:szCs w:val="24"/>
+        </w:rPr>
+        <w:t>ince</w:t>
+      </w:r>
+      <w:r>
+        <w:rPr>
+          <w:rFonts w:ascii="Times New Roman" w:hAnsi="Times New Roman" w:cs="Times New Roman"/>
+          <w:sz w:val="24"/>
+          <w:szCs w:val="24"/>
+        </w:rPr>
+        <w:t xml:space="preserve"> the original plant has an integrator, its steady state error for a step response is zero. The asymptotic stability can also be shown using the Nyquist plot, which is attached below. And the phase margin is </w:t>
+      </w:r>
+      <m:oMath>
+        <m:r>
+          <w:rPr>
+            <w:rFonts w:ascii="Cambria Math" w:hAnsi="Cambria Math" w:cs="Times New Roman"/>
+            <w:sz w:val="24"/>
+            <w:szCs w:val="24"/>
+          </w:rPr>
+          <m:t>42.4°</m:t>
+        </m:r>
+      </m:oMath>
+      <w:r>
+        <w:rPr>
+          <w:rFonts w:ascii="Times New Roman" w:hAnsi="Times New Roman" w:cs="Times New Roman"/>
+          <w:sz w:val="24"/>
+          <w:szCs w:val="24"/>
+        </w:rPr>
+        <w:t>, as shown in the above Bode plot</w:t>
+      </w:r>
+      <w:r>
+        <w:rPr>
+          <w:rFonts w:ascii="Times New Roman" w:hAnsi="Times New Roman" w:cs="Times New Roman"/>
+          <w:sz w:val="24"/>
+          <w:szCs w:val="24"/>
+        </w:rPr>
+        <w:t xml:space="preserve"> </w:t>
+      </w:r>
+      <w:r>
+        <w:rPr>
+          <w:rFonts w:ascii="Times New Roman" w:hAnsi="Times New Roman" w:cs="Times New Roman" w:hint="eastAsia"/>
+          <w:sz w:val="24"/>
+          <w:szCs w:val="24"/>
+        </w:rPr>
+        <w:t>in</w:t>
+      </w:r>
+      <w:r>
+        <w:rPr>
+          <w:rFonts w:ascii="Times New Roman" w:hAnsi="Times New Roman" w:cs="Times New Roman"/>
+          <w:sz w:val="24"/>
+          <w:szCs w:val="24"/>
+        </w:rPr>
+        <w:t xml:space="preserve"> </w:t>
+      </w:r>
+      <w:r>
+        <w:rPr>
+          <w:rFonts w:ascii="Times New Roman" w:hAnsi="Times New Roman" w:cs="Times New Roman" w:hint="eastAsia"/>
+          <w:sz w:val="24"/>
+          <w:szCs w:val="24"/>
+        </w:rPr>
+        <w:t>part</w:t>
+      </w:r>
+      <w:r>
+        <w:rPr>
+          <w:rFonts w:ascii="Times New Roman" w:hAnsi="Times New Roman" w:cs="Times New Roman"/>
+          <w:sz w:val="24"/>
+          <w:szCs w:val="24"/>
+        </w:rPr>
+        <w:t xml:space="preserve"> (b)</w:t>
+      </w:r>
+      <w:r>
+        <w:rPr>
+          <w:rFonts w:ascii="Times New Roman" w:hAnsi="Times New Roman" w:cs="Times New Roman"/>
+          <w:sz w:val="24"/>
+          <w:szCs w:val="24"/>
+        </w:rPr>
+        <w:t>.</w:t>
+      </w:r>
+    </w:p>
+    <w:p>
+      <w:pPr>
+        <w:rPr>
+          <w:rFonts w:ascii="Times New Roman" w:hAnsi="Times New Roman" w:cs="Times New Roman"/>
+          <w:sz w:val="24"/>
+          <w:szCs w:val="24"/>
+        </w:rPr>
+      </w:pPr>
+      <w:r>
+        <w:rPr>
+          <w:rFonts w:ascii="Times New Roman" w:hAnsi="Times New Roman" w:cs="Times New Roman"/>
+          <w:noProof/>
+          <w:sz w:val="24"/>
+          <w:szCs w:val="24"/>
+        </w:rPr>
+        <w:drawing>
+          <wp:inline distT="0" distB="0" distL="0" distR="0" wp14:anchorId="4B6AB018" wp14:editId="5F0A9918">
+            <wp:extent cx="6120130" cy="4590415"/>
+            <wp:effectExtent l="0" t="0" r="0" b="635"/>
+            <wp:docPr id="4" name="图片 4"/>
+            <wp:cNvGraphicFramePr>
+              <a:graphicFrameLocks xmlns:a="http://schemas.openxmlformats.org/drawingml/2006/main" noChangeAspect="1"/>
+            </wp:cNvGraphicFramePr>
+            <a:graphic xmlns:a="http://schemas.openxmlformats.org/drawingml/2006/main">
+              <a:graphicData uri="http://schemas.openxmlformats.org/drawingml/2006/picture">
+                <pic:pic xmlns:pic="http://schemas.openxmlformats.org/drawingml/2006/picture">
+                  <pic:nvPicPr>
+                    <pic:cNvPr id="4" name="图片 4"/>
+                    <pic:cNvPicPr/>
+                  </pic:nvPicPr>
+                  <pic:blipFill>
+                    <a:blip r:embed="rId11"/>
+                    <a:stretch>
+                      <a:fillRect/>
+                    </a:stretch>
+                  </pic:blipFill>
+                  <pic:spPr>
+                    <a:xfrm>
+                      <a:off x="0" y="0"/>
+                      <a:ext cx="6120130" cy="4590415"/>
+                    </a:xfrm>
+                    <a:prstGeom prst="rect">
+                      <a:avLst/>
+                    </a:prstGeom>
+                  </pic:spPr>
+                </pic:pic>
+              </a:graphicData>
+            </a:graphic>
+          </wp:inline>
+        </w:drawing>
+      </w:r>
+    </w:p>
+    <w:p>
+      <w:pPr>
+        <w:rPr>
+          <w:rFonts w:ascii="Times New Roman" w:hAnsi="Times New Roman" w:cs="Times New Roman"/>
+          <w:sz w:val="24"/>
+          <w:szCs w:val="24"/>
+        </w:rPr>
+      </w:pPr>
+    </w:p>
+    <w:p>
+      <w:pPr>
+        <w:rPr>
+          <w:rFonts w:ascii="Times New Roman" w:hAnsi="Times New Roman" w:cs="Times New Roman"/>
+          <w:sz w:val="24"/>
+          <w:szCs w:val="24"/>
+        </w:rPr>
+      </w:pPr>
+    </w:p>
+    <w:p>
+      <w:pPr>
+        <w:rPr>
+          <w:rFonts w:ascii="Times New Roman" w:hAnsi="Times New Roman" w:cs="Times New Roman"/>
+          <w:sz w:val="24"/>
+          <w:szCs w:val="24"/>
+        </w:rPr>
+      </w:pPr>
+    </w:p>
+    <w:p>
+      <w:pPr>
+        <w:rPr>
+          <w:rFonts w:ascii="Times New Roman" w:hAnsi="Times New Roman" w:cs="Times New Roman"/>
+          <w:sz w:val="24"/>
+          <w:szCs w:val="24"/>
+        </w:rPr>
+      </w:pPr>
     </w:p>
     <w:p>
       <w:pPr>
@@ -2049,7 +2354,7 @@
     <w:p>
       <w:pPr>
         <w:rPr>
-          <w:rFonts w:ascii="Times New Roman" w:hAnsi="Times New Roman" w:cs="Times New Roman" w:hint="eastAsia"/>
+          <w:rFonts w:ascii="Times New Roman" w:hAnsi="Times New Roman" w:cs="Times New Roman"/>
           <w:sz w:val="24"/>
           <w:szCs w:val="24"/>
         </w:rPr>
@@ -2074,145 +2379,6 @@
                 <pic:pic xmlns:pic="http://schemas.openxmlformats.org/drawingml/2006/picture">
                   <pic:nvPicPr>
                     <pic:cNvPr id="2" name="图片 2"/>
-                    <pic:cNvPicPr/>
-                  </pic:nvPicPr>
-                  <pic:blipFill>
-                    <a:blip r:embed="rId11"/>
-                    <a:stretch>
-                      <a:fillRect/>
-                    </a:stretch>
-                  </pic:blipFill>
-                  <pic:spPr>
-                    <a:xfrm>
-                      <a:off x="0" y="0"/>
-                      <a:ext cx="6120130" cy="4590415"/>
-                    </a:xfrm>
-                    <a:prstGeom prst="rect">
-                      <a:avLst/>
-                    </a:prstGeom>
-                  </pic:spPr>
-                </pic:pic>
-              </a:graphicData>
-            </a:graphic>
-          </wp:inline>
-        </w:drawing>
-      </w:r>
-    </w:p>
-    <w:p>
-      <w:pPr>
-        <w:rPr>
-          <w:rFonts w:ascii="Times New Roman" w:hAnsi="Times New Roman" w:cs="Times New Roman"/>
-          <w:sz w:val="24"/>
-          <w:szCs w:val="24"/>
-        </w:rPr>
-      </w:pPr>
-    </w:p>
-    <w:p>
-      <w:pPr>
-        <w:rPr>
-          <w:rFonts w:ascii="Times New Roman" w:hAnsi="Times New Roman" w:cs="Times New Roman"/>
-          <w:sz w:val="24"/>
-          <w:szCs w:val="24"/>
-        </w:rPr>
-      </w:pPr>
-    </w:p>
-    <w:p>
-      <w:pPr>
-        <w:rPr>
-          <w:rFonts w:ascii="Times New Roman" w:hAnsi="Times New Roman" w:cs="Times New Roman"/>
-          <w:sz w:val="24"/>
-          <w:szCs w:val="24"/>
-        </w:rPr>
-      </w:pPr>
-    </w:p>
-    <w:p>
-      <w:pPr>
-        <w:rPr>
-          <w:rFonts w:ascii="Times New Roman" w:hAnsi="Times New Roman" w:cs="Times New Roman"/>
-          <w:sz w:val="24"/>
-          <w:szCs w:val="24"/>
-        </w:rPr>
-      </w:pPr>
-    </w:p>
-    <w:p>
-      <w:pPr>
-        <w:rPr>
-          <w:rFonts w:ascii="Times New Roman" w:hAnsi="Times New Roman" w:cs="Times New Roman"/>
-          <w:sz w:val="24"/>
-          <w:szCs w:val="24"/>
-        </w:rPr>
-      </w:pPr>
-    </w:p>
-    <w:p>
-      <w:pPr>
-        <w:rPr>
-          <w:rFonts w:ascii="Times New Roman" w:hAnsi="Times New Roman" w:cs="Times New Roman"/>
-          <w:sz w:val="24"/>
-          <w:szCs w:val="24"/>
-        </w:rPr>
-      </w:pPr>
-      <w:r>
-        <w:rPr>
-          <w:rFonts w:ascii="Times New Roman" w:hAnsi="Times New Roman" w:cs="Times New Roman" w:hint="eastAsia"/>
-          <w:sz w:val="24"/>
-          <w:szCs w:val="24"/>
-        </w:rPr>
-        <w:lastRenderedPageBreak/>
-        <w:t>(</w:t>
-      </w:r>
-      <w:r>
-        <w:rPr>
-          <w:rFonts w:ascii="Times New Roman" w:hAnsi="Times New Roman" w:cs="Times New Roman"/>
-          <w:sz w:val="24"/>
-          <w:szCs w:val="24"/>
-        </w:rPr>
-        <w:t>d) The overlaid closed-loop step response</w:t>
-      </w:r>
-      <w:r>
-        <w:rPr>
-          <w:rFonts w:ascii="Times New Roman" w:hAnsi="Times New Roman" w:cs="Times New Roman" w:hint="eastAsia"/>
-          <w:sz w:val="24"/>
-          <w:szCs w:val="24"/>
-        </w:rPr>
-        <w:t>s</w:t>
-      </w:r>
-      <w:r>
-        <w:rPr>
-          <w:rFonts w:ascii="Times New Roman" w:hAnsi="Times New Roman" w:cs="Times New Roman"/>
-          <w:sz w:val="24"/>
-          <w:szCs w:val="24"/>
-        </w:rPr>
-        <w:t xml:space="preserve"> are attached below.</w:t>
-      </w:r>
-    </w:p>
-    <w:p>
-      <w:pPr>
-        <w:rPr>
-          <w:rFonts w:ascii="Times New Roman" w:hAnsi="Times New Roman" w:cs="Times New Roman"/>
-          <w:sz w:val="24"/>
-          <w:szCs w:val="24"/>
-        </w:rPr>
-      </w:pPr>
-      <w:r>
-        <w:rPr>
-          <w:rFonts w:ascii="Times New Roman" w:hAnsi="Times New Roman" w:cs="Times New Roman"/>
-          <w:noProof/>
-          <w:sz w:val="24"/>
-          <w:szCs w:val="24"/>
-        </w:rPr>
-        <w:drawing>
-          <wp:inline distT="0" distB="0" distL="0" distR="0" wp14:anchorId="4C2E9F3D" wp14:editId="261EE6B9">
-            <wp:extent cx="6120130" cy="4590415"/>
-            <wp:effectExtent l="0" t="0" r="0" b="635"/>
-            <wp:docPr id="6" name="图片 6"/>
-            <wp:cNvGraphicFramePr>
-              <a:graphicFrameLocks xmlns:a="http://schemas.openxmlformats.org/drawingml/2006/main" noChangeAspect="1"/>
-            </wp:cNvGraphicFramePr>
-            <a:graphic xmlns:a="http://schemas.openxmlformats.org/drawingml/2006/main">
-              <a:graphicData uri="http://schemas.openxmlformats.org/drawingml/2006/picture">
-                <pic:pic xmlns:pic="http://schemas.openxmlformats.org/drawingml/2006/picture">
-                  <pic:nvPicPr>
-                    <pic:cNvPr id="6" name="图片 6"/>
                     <pic:cNvPicPr/>
                   </pic:nvPicPr>
                   <pic:blipFill>
@@ -2257,6 +2423,136 @@
     </w:p>
     <w:p>
       <w:pPr>
+        <w:rPr>
+          <w:rFonts w:ascii="Times New Roman" w:hAnsi="Times New Roman" w:cs="Times New Roman"/>
+          <w:sz w:val="24"/>
+          <w:szCs w:val="24"/>
+        </w:rPr>
+      </w:pPr>
+    </w:p>
+    <w:p>
+      <w:pPr>
+        <w:rPr>
+          <w:rFonts w:ascii="Times New Roman" w:hAnsi="Times New Roman" w:cs="Times New Roman"/>
+          <w:sz w:val="24"/>
+          <w:szCs w:val="24"/>
+        </w:rPr>
+      </w:pPr>
+    </w:p>
+    <w:p>
+      <w:pPr>
+        <w:rPr>
+          <w:rFonts w:ascii="Times New Roman" w:hAnsi="Times New Roman" w:cs="Times New Roman"/>
+          <w:sz w:val="24"/>
+          <w:szCs w:val="24"/>
+        </w:rPr>
+      </w:pPr>
+    </w:p>
+    <w:p>
+      <w:pPr>
+        <w:rPr>
+          <w:rFonts w:ascii="Times New Roman" w:hAnsi="Times New Roman" w:cs="Times New Roman"/>
+          <w:sz w:val="24"/>
+          <w:szCs w:val="24"/>
+        </w:rPr>
+      </w:pPr>
+      <w:r>
+        <w:rPr>
+          <w:rFonts w:ascii="Times New Roman" w:hAnsi="Times New Roman" w:cs="Times New Roman" w:hint="eastAsia"/>
+          <w:sz w:val="24"/>
+          <w:szCs w:val="24"/>
+        </w:rPr>
+        <w:lastRenderedPageBreak/>
+        <w:t>(</w:t>
+      </w:r>
+      <w:r>
+        <w:rPr>
+          <w:rFonts w:ascii="Times New Roman" w:hAnsi="Times New Roman" w:cs="Times New Roman"/>
+          <w:sz w:val="24"/>
+          <w:szCs w:val="24"/>
+        </w:rPr>
+        <w:t>d) The overlaid closed-loop step response</w:t>
+      </w:r>
+      <w:r>
+        <w:rPr>
+          <w:rFonts w:ascii="Times New Roman" w:hAnsi="Times New Roman" w:cs="Times New Roman" w:hint="eastAsia"/>
+          <w:sz w:val="24"/>
+          <w:szCs w:val="24"/>
+        </w:rPr>
+        <w:t>s</w:t>
+      </w:r>
+      <w:r>
+        <w:rPr>
+          <w:rFonts w:ascii="Times New Roman" w:hAnsi="Times New Roman" w:cs="Times New Roman"/>
+          <w:sz w:val="24"/>
+          <w:szCs w:val="24"/>
+        </w:rPr>
+        <w:t xml:space="preserve"> are attached below.</w:t>
+      </w:r>
+    </w:p>
+    <w:p>
+      <w:pPr>
+        <w:rPr>
+          <w:rFonts w:ascii="Times New Roman" w:hAnsi="Times New Roman" w:cs="Times New Roman"/>
+          <w:sz w:val="24"/>
+          <w:szCs w:val="24"/>
+        </w:rPr>
+      </w:pPr>
+      <w:r>
+        <w:rPr>
+          <w:rFonts w:ascii="Times New Roman" w:hAnsi="Times New Roman" w:cs="Times New Roman"/>
+          <w:noProof/>
+          <w:sz w:val="24"/>
+          <w:szCs w:val="24"/>
+        </w:rPr>
+        <w:drawing>
+          <wp:inline distT="0" distB="0" distL="0" distR="0" wp14:anchorId="4C2E9F3D" wp14:editId="261EE6B9">
+            <wp:extent cx="6120130" cy="4590415"/>
+            <wp:effectExtent l="0" t="0" r="0" b="635"/>
+            <wp:docPr id="6" name="图片 6"/>
+            <wp:cNvGraphicFramePr>
+              <a:graphicFrameLocks xmlns:a="http://schemas.openxmlformats.org/drawingml/2006/main" noChangeAspect="1"/>
+            </wp:cNvGraphicFramePr>
+            <a:graphic xmlns:a="http://schemas.openxmlformats.org/drawingml/2006/main">
+              <a:graphicData uri="http://schemas.openxmlformats.org/drawingml/2006/picture">
+                <pic:pic xmlns:pic="http://schemas.openxmlformats.org/drawingml/2006/picture">
+                  <pic:nvPicPr>
+                    <pic:cNvPr id="6" name="图片 6"/>
+                    <pic:cNvPicPr/>
+                  </pic:nvPicPr>
+                  <pic:blipFill>
+                    <a:blip r:embed="rId13"/>
+                    <a:stretch>
+                      <a:fillRect/>
+                    </a:stretch>
+                  </pic:blipFill>
+                  <pic:spPr>
+                    <a:xfrm>
+                      <a:off x="0" y="0"/>
+                      <a:ext cx="6120130" cy="4590415"/>
+                    </a:xfrm>
+                    <a:prstGeom prst="rect">
+                      <a:avLst/>
+                    </a:prstGeom>
+                  </pic:spPr>
+                </pic:pic>
+              </a:graphicData>
+            </a:graphic>
+          </wp:inline>
+        </w:drawing>
+      </w:r>
+    </w:p>
+    <w:p>
+      <w:pPr>
+        <w:rPr>
+          <w:rFonts w:ascii="Times New Roman" w:hAnsi="Times New Roman" w:cs="Times New Roman" w:hint="eastAsia"/>
+          <w:sz w:val="24"/>
+          <w:szCs w:val="24"/>
+        </w:rPr>
+      </w:pPr>
+    </w:p>
+    <w:p>
+      <w:pPr>
         <w:widowControl/>
         <w:jc w:val="left"/>
         <w:rPr>
@@ -2298,6 +2594,8 @@
         </w:rPr>
         <w:t xml:space="preserve"> </w:t>
       </w:r>
+      <w:proofErr w:type="spellStart"/>
+      <w:proofErr w:type="gramStart"/>
       <w:r>
         <w:rPr>
           <w:rFonts w:ascii="Consolas" w:eastAsia="宋体" w:hAnsi="Consolas" w:cs="宋体"/>
@@ -2305,7 +2603,27 @@
           <w:sz w:val="24"/>
           <w:szCs w:val="24"/>
         </w:rPr>
-        <w:t>stepinfo()</w:t>
+        <w:t>stepinfo</w:t>
+      </w:r>
+      <w:proofErr w:type="spellEnd"/>
+      <w:r>
+        <w:rPr>
+          <w:rFonts w:ascii="Consolas" w:eastAsia="宋体" w:hAnsi="Consolas" w:cs="宋体"/>
+          <w:kern w:val="0"/>
+          <w:sz w:val="24"/>
+          <w:szCs w:val="24"/>
+        </w:rPr>
+        <w:t>(</w:t>
+      </w:r>
+      <w:proofErr w:type="gramEnd"/>
+      <w:r>
+        <w:rPr>
+          <w:rFonts w:ascii="Consolas" w:eastAsia="宋体" w:hAnsi="Consolas" w:cs="宋体"/>
+          <w:kern w:val="0"/>
+          <w:sz w:val="24"/>
+          <w:szCs w:val="24"/>
+        </w:rPr>
+        <w:t>)</w:t>
       </w:r>
       <w:r>
         <w:rPr>
@@ -2972,6 +3290,15 @@
     </w:p>
     <w:p>
       <w:pPr>
+        <w:rPr>
+          <w:rFonts w:ascii="Times New Roman" w:hAnsi="Times New Roman" w:cs="Times New Roman" w:hint="eastAsia"/>
+          <w:sz w:val="24"/>
+          <w:szCs w:val="24"/>
+        </w:rPr>
+      </w:pPr>
+    </w:p>
+    <w:p>
+      <w:pPr>
         <w:pStyle w:val="a3"/>
         <w:widowControl/>
         <w:numPr>
@@ -3301,6 +3628,7 @@
               </w:rPr>
               <w:t>(</w:t>
             </w:r>
+            <w:proofErr w:type="spellStart"/>
             <w:r>
               <w:rPr>
                 <w:rFonts w:ascii="Times New Roman" w:hAnsi="Times New Roman" w:cs="Times New Roman"/>
@@ -3309,7 +3637,18 @@
                 <w:sz w:val="24"/>
                 <w:szCs w:val="24"/>
               </w:rPr>
-              <w:t>ms)</w:t>
+              <w:t>ms</w:t>
+            </w:r>
+            <w:proofErr w:type="spellEnd"/>
+            <w:r>
+              <w:rPr>
+                <w:rFonts w:ascii="Times New Roman" w:hAnsi="Times New Roman" w:cs="Times New Roman"/>
+                <w:b/>
+                <w:bCs/>
+                <w:sz w:val="24"/>
+                <w:szCs w:val="24"/>
+              </w:rPr>
+              <w:t>)</w:t>
             </w:r>
           </w:p>
         </w:tc>
@@ -3556,7 +3895,7 @@
                     <pic:cNvPicPr/>
                   </pic:nvPicPr>
                   <pic:blipFill>
-                    <a:blip r:embed="rId13"/>
+                    <a:blip r:embed="rId14"/>
                     <a:stretch>
                       <a:fillRect/>
                     </a:stretch>
@@ -4336,406 +4675,6 @@
                     <pic:cNvPicPr/>
                   </pic:nvPicPr>
                   <pic:blipFill>
-                    <a:blip r:embed="rId14"/>
-                    <a:stretch>
-                      <a:fillRect/>
-                    </a:stretch>
-                  </pic:blipFill>
-                  <pic:spPr>
-                    <a:xfrm>
-                      <a:off x="0" y="0"/>
-                      <a:ext cx="6120130" cy="4590415"/>
-                    </a:xfrm>
-                    <a:prstGeom prst="rect">
-                      <a:avLst/>
-                    </a:prstGeom>
-                  </pic:spPr>
-                </pic:pic>
-              </a:graphicData>
-            </a:graphic>
-          </wp:inline>
-        </w:drawing>
-      </w:r>
-    </w:p>
-    <w:p>
-      <w:pPr>
-        <w:rPr>
-          <w:rFonts w:ascii="Times New Roman" w:hAnsi="Times New Roman" w:cs="Times New Roman"/>
-          <w:sz w:val="24"/>
-          <w:szCs w:val="24"/>
-        </w:rPr>
-      </w:pPr>
-    </w:p>
-    <w:p>
-      <w:pPr>
-        <w:rPr>
-          <w:rFonts w:ascii="Times New Roman" w:hAnsi="Times New Roman" w:cs="Times New Roman"/>
-          <w:sz w:val="24"/>
-          <w:szCs w:val="24"/>
-        </w:rPr>
-      </w:pPr>
-    </w:p>
-    <w:p>
-      <w:pPr>
-        <w:rPr>
-          <w:rFonts w:ascii="Times New Roman" w:hAnsi="Times New Roman" w:cs="Times New Roman"/>
-          <w:sz w:val="24"/>
-          <w:szCs w:val="24"/>
-        </w:rPr>
-      </w:pPr>
-    </w:p>
-    <w:p>
-      <w:pPr>
-        <w:rPr>
-          <w:rFonts w:ascii="Times New Roman" w:hAnsi="Times New Roman" w:cs="Times New Roman"/>
-          <w:sz w:val="24"/>
-          <w:szCs w:val="24"/>
-        </w:rPr>
-      </w:pPr>
-    </w:p>
-    <w:p>
-      <w:pPr>
-        <w:rPr>
-          <w:rFonts w:ascii="Times New Roman" w:hAnsi="Times New Roman" w:cs="Times New Roman"/>
-          <w:sz w:val="24"/>
-          <w:szCs w:val="24"/>
-        </w:rPr>
-      </w:pPr>
-    </w:p>
-    <w:p>
-      <w:pPr>
-        <w:rPr>
-          <w:rFonts w:ascii="Times New Roman" w:hAnsi="Times New Roman" w:cs="Times New Roman"/>
-          <w:sz w:val="24"/>
-          <w:szCs w:val="24"/>
-        </w:rPr>
-      </w:pPr>
-    </w:p>
-    <w:p>
-      <w:pPr>
-        <w:rPr>
-          <w:rFonts w:ascii="Times New Roman" w:hAnsi="Times New Roman" w:cs="Times New Roman"/>
-          <w:sz w:val="24"/>
-          <w:szCs w:val="24"/>
-        </w:rPr>
-      </w:pPr>
-    </w:p>
-    <w:p>
-      <w:pPr>
-        <w:rPr>
-          <w:rFonts w:ascii="Times New Roman" w:hAnsi="Times New Roman" w:cs="Times New Roman"/>
-          <w:sz w:val="24"/>
-          <w:szCs w:val="24"/>
-        </w:rPr>
-      </w:pPr>
-    </w:p>
-    <w:p>
-      <w:pPr>
-        <w:rPr>
-          <w:rFonts w:ascii="Times New Roman" w:hAnsi="Times New Roman" w:cs="Times New Roman"/>
-          <w:sz w:val="24"/>
-          <w:szCs w:val="24"/>
-        </w:rPr>
-      </w:pPr>
-    </w:p>
-    <w:p>
-      <w:pPr>
-        <w:rPr>
-          <w:rFonts w:ascii="Times New Roman" w:hAnsi="Times New Roman" w:cs="Times New Roman"/>
-          <w:sz w:val="24"/>
-          <w:szCs w:val="24"/>
-        </w:rPr>
-      </w:pPr>
-    </w:p>
-    <w:p>
-      <w:pPr>
-        <w:rPr>
-          <w:rFonts w:ascii="Times New Roman" w:hAnsi="Times New Roman" w:cs="Times New Roman"/>
-          <w:sz w:val="24"/>
-          <w:szCs w:val="24"/>
-        </w:rPr>
-      </w:pPr>
-    </w:p>
-    <w:p>
-      <w:pPr>
-        <w:rPr>
-          <w:rFonts w:ascii="Times New Roman" w:hAnsi="Times New Roman" w:cs="Times New Roman"/>
-          <w:sz w:val="24"/>
-          <w:szCs w:val="24"/>
-        </w:rPr>
-      </w:pPr>
-    </w:p>
-    <w:p>
-      <w:pPr>
-        <w:rPr>
-          <w:rFonts w:ascii="Times New Roman" w:hAnsi="Times New Roman" w:cs="Times New Roman"/>
-          <w:sz w:val="24"/>
-          <w:szCs w:val="24"/>
-        </w:rPr>
-      </w:pPr>
-    </w:p>
-    <w:p>
-      <w:pPr>
-        <w:rPr>
-          <w:rFonts w:ascii="Times New Roman" w:hAnsi="Times New Roman" w:cs="Times New Roman"/>
-          <w:sz w:val="24"/>
-          <w:szCs w:val="24"/>
-        </w:rPr>
-      </w:pPr>
-    </w:p>
-    <w:p>
-      <w:pPr>
-        <w:rPr>
-          <w:rFonts w:ascii="Times New Roman" w:hAnsi="Times New Roman" w:cs="Times New Roman"/>
-          <w:sz w:val="24"/>
-          <w:szCs w:val="24"/>
-        </w:rPr>
-      </w:pPr>
-    </w:p>
-    <w:p>
-      <w:pPr>
-        <w:rPr>
-          <w:rFonts w:ascii="Times New Roman" w:hAnsi="Times New Roman" w:cs="Times New Roman"/>
-          <w:sz w:val="24"/>
-          <w:szCs w:val="24"/>
-        </w:rPr>
-      </w:pPr>
-    </w:p>
-    <w:p>
-      <w:pPr>
-        <w:rPr>
-          <w:rFonts w:ascii="Times New Roman" w:hAnsi="Times New Roman" w:cs="Times New Roman"/>
-          <w:sz w:val="24"/>
-          <w:szCs w:val="24"/>
-        </w:rPr>
-      </w:pPr>
-      <w:r>
-        <w:rPr>
-          <w:rFonts w:ascii="Times New Roman" w:hAnsi="Times New Roman" w:cs="Times New Roman" w:hint="eastAsia"/>
-          <w:sz w:val="24"/>
-          <w:szCs w:val="24"/>
-        </w:rPr>
-        <w:lastRenderedPageBreak/>
-        <w:t>(</w:t>
-      </w:r>
-      <w:r>
-        <w:rPr>
-          <w:rFonts w:ascii="Times New Roman" w:hAnsi="Times New Roman" w:cs="Times New Roman"/>
-          <w:sz w:val="24"/>
-          <w:szCs w:val="24"/>
-        </w:rPr>
-        <w:t xml:space="preserve">f) The Bode plot of </w:t>
-      </w:r>
-      <m:oMath>
-        <m:sSub>
-          <m:sSubPr>
-            <m:ctrlPr>
-              <w:rPr>
-                <w:rFonts w:ascii="Cambria Math" w:hAnsi="Cambria Math" w:cs="Times New Roman"/>
-                <w:i/>
-                <w:sz w:val="24"/>
-                <w:szCs w:val="24"/>
-              </w:rPr>
-            </m:ctrlPr>
-          </m:sSubPr>
-          <m:e>
-            <m:r>
-              <w:rPr>
-                <w:rFonts w:ascii="Cambria Math" w:hAnsi="Cambria Math" w:cs="Times New Roman"/>
-                <w:sz w:val="24"/>
-                <w:szCs w:val="24"/>
-              </w:rPr>
-              <m:t>K</m:t>
-            </m:r>
-          </m:e>
-          <m:sub>
-            <m:r>
-              <w:rPr>
-                <w:rFonts w:ascii="Cambria Math" w:hAnsi="Cambria Math" w:cs="Times New Roman"/>
-                <w:sz w:val="24"/>
-                <w:szCs w:val="24"/>
-              </w:rPr>
-              <m:t>lag</m:t>
-            </m:r>
-          </m:sub>
-        </m:sSub>
-        <m:d>
-          <m:dPr>
-            <m:ctrlPr>
-              <w:rPr>
-                <w:rFonts w:ascii="Cambria Math" w:hAnsi="Cambria Math" w:cs="Times New Roman"/>
-                <w:i/>
-                <w:sz w:val="24"/>
-                <w:szCs w:val="24"/>
-              </w:rPr>
-            </m:ctrlPr>
-          </m:dPr>
-          <m:e>
-            <m:r>
-              <w:rPr>
-                <w:rFonts w:ascii="Cambria Math" w:hAnsi="Cambria Math" w:cs="Times New Roman"/>
-                <w:sz w:val="24"/>
-                <w:szCs w:val="24"/>
-              </w:rPr>
-              <m:t>s</m:t>
-            </m:r>
-          </m:e>
-        </m:d>
-        <m:r>
-          <w:rPr>
-            <w:rFonts w:ascii="Cambria Math" w:hAnsi="Cambria Math" w:cs="Times New Roman"/>
-            <w:sz w:val="24"/>
-            <w:szCs w:val="24"/>
-          </w:rPr>
-          <m:t>*</m:t>
-        </m:r>
-        <m:sSub>
-          <m:sSubPr>
-            <m:ctrlPr>
-              <w:rPr>
-                <w:rFonts w:ascii="Cambria Math" w:hAnsi="Cambria Math" w:cs="Times New Roman"/>
-                <w:i/>
-                <w:sz w:val="24"/>
-                <w:szCs w:val="24"/>
-              </w:rPr>
-            </m:ctrlPr>
-          </m:sSubPr>
-          <m:e>
-            <m:r>
-              <w:rPr>
-                <w:rFonts w:ascii="Cambria Math" w:hAnsi="Cambria Math" w:cs="Times New Roman"/>
-                <w:sz w:val="24"/>
-                <w:szCs w:val="24"/>
-              </w:rPr>
-              <m:t>K</m:t>
-            </m:r>
-          </m:e>
-          <m:sub>
-            <m:r>
-              <w:rPr>
-                <w:rFonts w:ascii="Cambria Math" w:hAnsi="Cambria Math" w:cs="Times New Roman"/>
-                <w:sz w:val="24"/>
-                <w:szCs w:val="24"/>
-              </w:rPr>
-              <m:t>out,2</m:t>
-            </m:r>
-          </m:sub>
-        </m:sSub>
-        <m:d>
-          <m:dPr>
-            <m:ctrlPr>
-              <w:rPr>
-                <w:rFonts w:ascii="Cambria Math" w:hAnsi="Cambria Math" w:cs="Times New Roman"/>
-                <w:i/>
-                <w:sz w:val="24"/>
-                <w:szCs w:val="24"/>
-              </w:rPr>
-            </m:ctrlPr>
-          </m:dPr>
-          <m:e>
-            <m:r>
-              <w:rPr>
-                <w:rFonts w:ascii="Cambria Math" w:hAnsi="Cambria Math" w:cs="Times New Roman"/>
-                <w:sz w:val="24"/>
-                <w:szCs w:val="24"/>
-              </w:rPr>
-              <m:t>s</m:t>
-            </m:r>
-          </m:e>
-        </m:d>
-      </m:oMath>
-      <w:r>
-        <w:rPr>
-          <w:rFonts w:ascii="Times New Roman" w:hAnsi="Times New Roman" w:cs="Times New Roman" w:hint="eastAsia"/>
-          <w:sz w:val="24"/>
-          <w:szCs w:val="24"/>
-        </w:rPr>
-        <w:t xml:space="preserve"> </w:t>
-      </w:r>
-      <w:r>
-        <w:rPr>
-          <w:rFonts w:ascii="Times New Roman" w:hAnsi="Times New Roman" w:cs="Times New Roman"/>
-          <w:sz w:val="24"/>
-          <w:szCs w:val="24"/>
-        </w:rPr>
-        <w:t xml:space="preserve">is attached below. As shown in the plot, the phase margin is </w:t>
-      </w:r>
-      <m:oMath>
-        <m:r>
-          <w:rPr>
-            <w:rFonts w:ascii="Cambria Math" w:hAnsi="Cambria Math" w:cs="Times New Roman"/>
-            <w:sz w:val="24"/>
-            <w:szCs w:val="24"/>
-          </w:rPr>
-          <m:t>55.1°</m:t>
-        </m:r>
-      </m:oMath>
-      <w:r>
-        <w:rPr>
-          <w:rFonts w:ascii="Times New Roman" w:hAnsi="Times New Roman" w:cs="Times New Roman" w:hint="eastAsia"/>
-          <w:sz w:val="24"/>
-          <w:szCs w:val="24"/>
-        </w:rPr>
-        <w:t>,</w:t>
-      </w:r>
-      <w:r>
-        <w:rPr>
-          <w:rFonts w:ascii="Times New Roman" w:hAnsi="Times New Roman" w:cs="Times New Roman"/>
-          <w:sz w:val="24"/>
-          <w:szCs w:val="24"/>
-        </w:rPr>
-        <w:t xml:space="preserve"> which is above </w:t>
-      </w:r>
-      <m:oMath>
-        <m:r>
-          <w:rPr>
-            <w:rFonts w:ascii="Cambria Math" w:hAnsi="Cambria Math" w:cs="Times New Roman"/>
-            <w:sz w:val="24"/>
-            <w:szCs w:val="24"/>
-          </w:rPr>
-          <m:t>55°</m:t>
-        </m:r>
-      </m:oMath>
-      <w:r>
-        <w:rPr>
-          <w:rFonts w:ascii="Times New Roman" w:hAnsi="Times New Roman" w:cs="Times New Roman" w:hint="eastAsia"/>
-          <w:sz w:val="24"/>
-          <w:szCs w:val="24"/>
-        </w:rPr>
-        <w:t>.</w:t>
-      </w:r>
-    </w:p>
-    <w:p>
-      <w:pPr>
-        <w:rPr>
-          <w:rFonts w:ascii="Times New Roman" w:hAnsi="Times New Roman" w:cs="Times New Roman"/>
-          <w:sz w:val="24"/>
-          <w:szCs w:val="24"/>
-        </w:rPr>
-      </w:pPr>
-      <w:r>
-        <w:rPr>
-          <w:rFonts w:ascii="Times New Roman" w:hAnsi="Times New Roman" w:cs="Times New Roman" w:hint="eastAsia"/>
-          <w:noProof/>
-          <w:sz w:val="24"/>
-          <w:szCs w:val="24"/>
-        </w:rPr>
-        <w:drawing>
-          <wp:inline distT="0" distB="0" distL="0" distR="0" wp14:anchorId="187FD64D" wp14:editId="631689DC">
-            <wp:extent cx="6120130" cy="4590415"/>
-            <wp:effectExtent l="0" t="0" r="0" b="635"/>
-            <wp:docPr id="26" name="图片 26"/>
-            <wp:cNvGraphicFramePr>
-              <a:graphicFrameLocks xmlns:a="http://schemas.openxmlformats.org/drawingml/2006/main" noChangeAspect="1"/>
-            </wp:cNvGraphicFramePr>
-            <a:graphic xmlns:a="http://schemas.openxmlformats.org/drawingml/2006/main">
-              <a:graphicData uri="http://schemas.openxmlformats.org/drawingml/2006/picture">
-                <pic:pic xmlns:pic="http://schemas.openxmlformats.org/drawingml/2006/picture">
-                  <pic:nvPicPr>
-                    <pic:cNvPr id="26" name="图片 26"/>
-                    <pic:cNvPicPr/>
-                  </pic:nvPicPr>
-                  <pic:blipFill>
                     <a:blip r:embed="rId15"/>
                     <a:stretch>
                       <a:fillRect/>
@@ -4909,6 +4848,406 @@
           <w:szCs w:val="24"/>
         </w:rPr>
       </w:pPr>
+      <w:r>
+        <w:rPr>
+          <w:rFonts w:ascii="Times New Roman" w:hAnsi="Times New Roman" w:cs="Times New Roman" w:hint="eastAsia"/>
+          <w:sz w:val="24"/>
+          <w:szCs w:val="24"/>
+        </w:rPr>
+        <w:lastRenderedPageBreak/>
+        <w:t>(</w:t>
+      </w:r>
+      <w:r>
+        <w:rPr>
+          <w:rFonts w:ascii="Times New Roman" w:hAnsi="Times New Roman" w:cs="Times New Roman"/>
+          <w:sz w:val="24"/>
+          <w:szCs w:val="24"/>
+        </w:rPr>
+        <w:t xml:space="preserve">f) The Bode plot of </w:t>
+      </w:r>
+      <m:oMath>
+        <m:sSub>
+          <m:sSubPr>
+            <m:ctrlPr>
+              <w:rPr>
+                <w:rFonts w:ascii="Cambria Math" w:hAnsi="Cambria Math" w:cs="Times New Roman"/>
+                <w:i/>
+                <w:sz w:val="24"/>
+                <w:szCs w:val="24"/>
+              </w:rPr>
+            </m:ctrlPr>
+          </m:sSubPr>
+          <m:e>
+            <m:r>
+              <w:rPr>
+                <w:rFonts w:ascii="Cambria Math" w:hAnsi="Cambria Math" w:cs="Times New Roman"/>
+                <w:sz w:val="24"/>
+                <w:szCs w:val="24"/>
+              </w:rPr>
+              <m:t>K</m:t>
+            </m:r>
+          </m:e>
+          <m:sub>
+            <m:r>
+              <w:rPr>
+                <w:rFonts w:ascii="Cambria Math" w:hAnsi="Cambria Math" w:cs="Times New Roman"/>
+                <w:sz w:val="24"/>
+                <w:szCs w:val="24"/>
+              </w:rPr>
+              <m:t>lag</m:t>
+            </m:r>
+          </m:sub>
+        </m:sSub>
+        <m:d>
+          <m:dPr>
+            <m:ctrlPr>
+              <w:rPr>
+                <w:rFonts w:ascii="Cambria Math" w:hAnsi="Cambria Math" w:cs="Times New Roman"/>
+                <w:i/>
+                <w:sz w:val="24"/>
+                <w:szCs w:val="24"/>
+              </w:rPr>
+            </m:ctrlPr>
+          </m:dPr>
+          <m:e>
+            <m:r>
+              <w:rPr>
+                <w:rFonts w:ascii="Cambria Math" w:hAnsi="Cambria Math" w:cs="Times New Roman"/>
+                <w:sz w:val="24"/>
+                <w:szCs w:val="24"/>
+              </w:rPr>
+              <m:t>s</m:t>
+            </m:r>
+          </m:e>
+        </m:d>
+        <m:r>
+          <w:rPr>
+            <w:rFonts w:ascii="Cambria Math" w:hAnsi="Cambria Math" w:cs="Times New Roman"/>
+            <w:sz w:val="24"/>
+            <w:szCs w:val="24"/>
+          </w:rPr>
+          <m:t>*</m:t>
+        </m:r>
+        <m:sSub>
+          <m:sSubPr>
+            <m:ctrlPr>
+              <w:rPr>
+                <w:rFonts w:ascii="Cambria Math" w:hAnsi="Cambria Math" w:cs="Times New Roman"/>
+                <w:i/>
+                <w:sz w:val="24"/>
+                <w:szCs w:val="24"/>
+              </w:rPr>
+            </m:ctrlPr>
+          </m:sSubPr>
+          <m:e>
+            <m:r>
+              <w:rPr>
+                <w:rFonts w:ascii="Cambria Math" w:hAnsi="Cambria Math" w:cs="Times New Roman"/>
+                <w:sz w:val="24"/>
+                <w:szCs w:val="24"/>
+              </w:rPr>
+              <m:t>K</m:t>
+            </m:r>
+          </m:e>
+          <m:sub>
+            <m:r>
+              <w:rPr>
+                <w:rFonts w:ascii="Cambria Math" w:hAnsi="Cambria Math" w:cs="Times New Roman"/>
+                <w:sz w:val="24"/>
+                <w:szCs w:val="24"/>
+              </w:rPr>
+              <m:t>out,2</m:t>
+            </m:r>
+          </m:sub>
+        </m:sSub>
+        <m:d>
+          <m:dPr>
+            <m:ctrlPr>
+              <w:rPr>
+                <w:rFonts w:ascii="Cambria Math" w:hAnsi="Cambria Math" w:cs="Times New Roman"/>
+                <w:i/>
+                <w:sz w:val="24"/>
+                <w:szCs w:val="24"/>
+              </w:rPr>
+            </m:ctrlPr>
+          </m:dPr>
+          <m:e>
+            <m:r>
+              <w:rPr>
+                <w:rFonts w:ascii="Cambria Math" w:hAnsi="Cambria Math" w:cs="Times New Roman"/>
+                <w:sz w:val="24"/>
+                <w:szCs w:val="24"/>
+              </w:rPr>
+              <m:t>s</m:t>
+            </m:r>
+          </m:e>
+        </m:d>
+      </m:oMath>
+      <w:r>
+        <w:rPr>
+          <w:rFonts w:ascii="Times New Roman" w:hAnsi="Times New Roman" w:cs="Times New Roman" w:hint="eastAsia"/>
+          <w:sz w:val="24"/>
+          <w:szCs w:val="24"/>
+        </w:rPr>
+        <w:t xml:space="preserve"> </w:t>
+      </w:r>
+      <w:r>
+        <w:rPr>
+          <w:rFonts w:ascii="Times New Roman" w:hAnsi="Times New Roman" w:cs="Times New Roman"/>
+          <w:sz w:val="24"/>
+          <w:szCs w:val="24"/>
+        </w:rPr>
+        <w:t xml:space="preserve">is attached below. As shown in the plot, the phase margin is </w:t>
+      </w:r>
+      <m:oMath>
+        <m:r>
+          <w:rPr>
+            <w:rFonts w:ascii="Cambria Math" w:hAnsi="Cambria Math" w:cs="Times New Roman"/>
+            <w:sz w:val="24"/>
+            <w:szCs w:val="24"/>
+          </w:rPr>
+          <m:t>55.1°</m:t>
+        </m:r>
+      </m:oMath>
+      <w:r>
+        <w:rPr>
+          <w:rFonts w:ascii="Times New Roman" w:hAnsi="Times New Roman" w:cs="Times New Roman" w:hint="eastAsia"/>
+          <w:sz w:val="24"/>
+          <w:szCs w:val="24"/>
+        </w:rPr>
+        <w:t>,</w:t>
+      </w:r>
+      <w:r>
+        <w:rPr>
+          <w:rFonts w:ascii="Times New Roman" w:hAnsi="Times New Roman" w:cs="Times New Roman"/>
+          <w:sz w:val="24"/>
+          <w:szCs w:val="24"/>
+        </w:rPr>
+        <w:t xml:space="preserve"> which is above </w:t>
+      </w:r>
+      <m:oMath>
+        <m:r>
+          <w:rPr>
+            <w:rFonts w:ascii="Cambria Math" w:hAnsi="Cambria Math" w:cs="Times New Roman"/>
+            <w:sz w:val="24"/>
+            <w:szCs w:val="24"/>
+          </w:rPr>
+          <m:t>55°</m:t>
+        </m:r>
+      </m:oMath>
+      <w:r>
+        <w:rPr>
+          <w:rFonts w:ascii="Times New Roman" w:hAnsi="Times New Roman" w:cs="Times New Roman" w:hint="eastAsia"/>
+          <w:sz w:val="24"/>
+          <w:szCs w:val="24"/>
+        </w:rPr>
+        <w:t>.</w:t>
+      </w:r>
+    </w:p>
+    <w:p>
+      <w:pPr>
+        <w:rPr>
+          <w:rFonts w:ascii="Times New Roman" w:hAnsi="Times New Roman" w:cs="Times New Roman"/>
+          <w:sz w:val="24"/>
+          <w:szCs w:val="24"/>
+        </w:rPr>
+      </w:pPr>
+      <w:r>
+        <w:rPr>
+          <w:rFonts w:ascii="Times New Roman" w:hAnsi="Times New Roman" w:cs="Times New Roman" w:hint="eastAsia"/>
+          <w:noProof/>
+          <w:sz w:val="24"/>
+          <w:szCs w:val="24"/>
+        </w:rPr>
+        <w:drawing>
+          <wp:inline distT="0" distB="0" distL="0" distR="0" wp14:anchorId="187FD64D" wp14:editId="631689DC">
+            <wp:extent cx="6120130" cy="4590415"/>
+            <wp:effectExtent l="0" t="0" r="0" b="635"/>
+            <wp:docPr id="26" name="图片 26"/>
+            <wp:cNvGraphicFramePr>
+              <a:graphicFrameLocks xmlns:a="http://schemas.openxmlformats.org/drawingml/2006/main" noChangeAspect="1"/>
+            </wp:cNvGraphicFramePr>
+            <a:graphic xmlns:a="http://schemas.openxmlformats.org/drawingml/2006/main">
+              <a:graphicData uri="http://schemas.openxmlformats.org/drawingml/2006/picture">
+                <pic:pic xmlns:pic="http://schemas.openxmlformats.org/drawingml/2006/picture">
+                  <pic:nvPicPr>
+                    <pic:cNvPr id="26" name="图片 26"/>
+                    <pic:cNvPicPr/>
+                  </pic:nvPicPr>
+                  <pic:blipFill>
+                    <a:blip r:embed="rId16"/>
+                    <a:stretch>
+                      <a:fillRect/>
+                    </a:stretch>
+                  </pic:blipFill>
+                  <pic:spPr>
+                    <a:xfrm>
+                      <a:off x="0" y="0"/>
+                      <a:ext cx="6120130" cy="4590415"/>
+                    </a:xfrm>
+                    <a:prstGeom prst="rect">
+                      <a:avLst/>
+                    </a:prstGeom>
+                  </pic:spPr>
+                </pic:pic>
+              </a:graphicData>
+            </a:graphic>
+          </wp:inline>
+        </w:drawing>
+      </w:r>
+    </w:p>
+    <w:p>
+      <w:pPr>
+        <w:rPr>
+          <w:rFonts w:ascii="Times New Roman" w:hAnsi="Times New Roman" w:cs="Times New Roman"/>
+          <w:sz w:val="24"/>
+          <w:szCs w:val="24"/>
+        </w:rPr>
+      </w:pPr>
+    </w:p>
+    <w:p>
+      <w:pPr>
+        <w:rPr>
+          <w:rFonts w:ascii="Times New Roman" w:hAnsi="Times New Roman" w:cs="Times New Roman"/>
+          <w:sz w:val="24"/>
+          <w:szCs w:val="24"/>
+        </w:rPr>
+      </w:pPr>
+    </w:p>
+    <w:p>
+      <w:pPr>
+        <w:rPr>
+          <w:rFonts w:ascii="Times New Roman" w:hAnsi="Times New Roman" w:cs="Times New Roman"/>
+          <w:sz w:val="24"/>
+          <w:szCs w:val="24"/>
+        </w:rPr>
+      </w:pPr>
+    </w:p>
+    <w:p>
+      <w:pPr>
+        <w:rPr>
+          <w:rFonts w:ascii="Times New Roman" w:hAnsi="Times New Roman" w:cs="Times New Roman"/>
+          <w:sz w:val="24"/>
+          <w:szCs w:val="24"/>
+        </w:rPr>
+      </w:pPr>
+    </w:p>
+    <w:p>
+      <w:pPr>
+        <w:rPr>
+          <w:rFonts w:ascii="Times New Roman" w:hAnsi="Times New Roman" w:cs="Times New Roman"/>
+          <w:sz w:val="24"/>
+          <w:szCs w:val="24"/>
+        </w:rPr>
+      </w:pPr>
+    </w:p>
+    <w:p>
+      <w:pPr>
+        <w:rPr>
+          <w:rFonts w:ascii="Times New Roman" w:hAnsi="Times New Roman" w:cs="Times New Roman"/>
+          <w:sz w:val="24"/>
+          <w:szCs w:val="24"/>
+        </w:rPr>
+      </w:pPr>
+    </w:p>
+    <w:p>
+      <w:pPr>
+        <w:rPr>
+          <w:rFonts w:ascii="Times New Roman" w:hAnsi="Times New Roman" w:cs="Times New Roman"/>
+          <w:sz w:val="24"/>
+          <w:szCs w:val="24"/>
+        </w:rPr>
+      </w:pPr>
+    </w:p>
+    <w:p>
+      <w:pPr>
+        <w:rPr>
+          <w:rFonts w:ascii="Times New Roman" w:hAnsi="Times New Roman" w:cs="Times New Roman"/>
+          <w:sz w:val="24"/>
+          <w:szCs w:val="24"/>
+        </w:rPr>
+      </w:pPr>
+    </w:p>
+    <w:p>
+      <w:pPr>
+        <w:rPr>
+          <w:rFonts w:ascii="Times New Roman" w:hAnsi="Times New Roman" w:cs="Times New Roman"/>
+          <w:sz w:val="24"/>
+          <w:szCs w:val="24"/>
+        </w:rPr>
+      </w:pPr>
+    </w:p>
+    <w:p>
+      <w:pPr>
+        <w:rPr>
+          <w:rFonts w:ascii="Times New Roman" w:hAnsi="Times New Roman" w:cs="Times New Roman"/>
+          <w:sz w:val="24"/>
+          <w:szCs w:val="24"/>
+        </w:rPr>
+      </w:pPr>
+    </w:p>
+    <w:p>
+      <w:pPr>
+        <w:rPr>
+          <w:rFonts w:ascii="Times New Roman" w:hAnsi="Times New Roman" w:cs="Times New Roman"/>
+          <w:sz w:val="24"/>
+          <w:szCs w:val="24"/>
+        </w:rPr>
+      </w:pPr>
+    </w:p>
+    <w:p>
+      <w:pPr>
+        <w:rPr>
+          <w:rFonts w:ascii="Times New Roman" w:hAnsi="Times New Roman" w:cs="Times New Roman"/>
+          <w:sz w:val="24"/>
+          <w:szCs w:val="24"/>
+        </w:rPr>
+      </w:pPr>
+    </w:p>
+    <w:p>
+      <w:pPr>
+        <w:rPr>
+          <w:rFonts w:ascii="Times New Roman" w:hAnsi="Times New Roman" w:cs="Times New Roman"/>
+          <w:sz w:val="24"/>
+          <w:szCs w:val="24"/>
+        </w:rPr>
+      </w:pPr>
+    </w:p>
+    <w:p>
+      <w:pPr>
+        <w:rPr>
+          <w:rFonts w:ascii="Times New Roman" w:hAnsi="Times New Roman" w:cs="Times New Roman"/>
+          <w:sz w:val="24"/>
+          <w:szCs w:val="24"/>
+        </w:rPr>
+      </w:pPr>
+    </w:p>
+    <w:p>
+      <w:pPr>
+        <w:rPr>
+          <w:rFonts w:ascii="Times New Roman" w:hAnsi="Times New Roman" w:cs="Times New Roman"/>
+          <w:sz w:val="24"/>
+          <w:szCs w:val="24"/>
+        </w:rPr>
+      </w:pPr>
+    </w:p>
+    <w:p>
+      <w:pPr>
+        <w:rPr>
+          <w:rFonts w:ascii="Times New Roman" w:hAnsi="Times New Roman" w:cs="Times New Roman"/>
+          <w:sz w:val="24"/>
+          <w:szCs w:val="24"/>
+        </w:rPr>
+      </w:pPr>
+    </w:p>
+    <w:p>
+      <w:pPr>
+        <w:rPr>
+          <w:rFonts w:ascii="Times New Roman" w:hAnsi="Times New Roman" w:cs="Times New Roman"/>
+          <w:sz w:val="24"/>
+          <w:szCs w:val="24"/>
+        </w:rPr>
+      </w:pPr>
     </w:p>
     <w:p>
       <w:pPr>
@@ -4999,40 +5338,102 @@
                 <w:sz w:val="16"/>
                 <w:szCs w:val="16"/>
               </w:rPr>
-              <w:t>G_CF = tf(9.81, [1 2/3 0 0]);</w:t>
-            </w:r>
-          </w:p>
-          <w:p>
-            <w:pPr>
-              <w:widowControl/>
-              <w:jc w:val="left"/>
-              <w:rPr>
-                <w:rFonts w:ascii="Consolas" w:eastAsia="宋体" w:hAnsi="Consolas" w:cs="宋体"/>
-                <w:kern w:val="0"/>
-                <w:sz w:val="16"/>
-                <w:szCs w:val="16"/>
-              </w:rPr>
-            </w:pPr>
-          </w:p>
-          <w:p>
-            <w:pPr>
-              <w:widowControl/>
-              <w:jc w:val="left"/>
-              <w:rPr>
-                <w:rFonts w:ascii="Consolas" w:eastAsia="宋体" w:hAnsi="Consolas" w:cs="宋体"/>
-                <w:kern w:val="0"/>
-                <w:sz w:val="16"/>
-                <w:szCs w:val="16"/>
-              </w:rPr>
-            </w:pPr>
-            <w:r>
-              <w:rPr>
-                <w:rFonts w:ascii="Consolas" w:eastAsia="宋体" w:hAnsi="Consolas" w:cs="宋体"/>
-                <w:kern w:val="0"/>
-                <w:sz w:val="16"/>
-                <w:szCs w:val="16"/>
-              </w:rPr>
-              <w:t>K = tf([40/10000 1/10000], [40*0.15 1]);</w:t>
+              <w:t xml:space="preserve">G_CF = </w:t>
+            </w:r>
+            <w:proofErr w:type="spellStart"/>
+            <w:proofErr w:type="gramStart"/>
+            <w:r>
+              <w:rPr>
+                <w:rFonts w:ascii="Consolas" w:eastAsia="宋体" w:hAnsi="Consolas" w:cs="宋体"/>
+                <w:kern w:val="0"/>
+                <w:sz w:val="16"/>
+                <w:szCs w:val="16"/>
+              </w:rPr>
+              <w:t>tf</w:t>
+            </w:r>
+            <w:proofErr w:type="spellEnd"/>
+            <w:r>
+              <w:rPr>
+                <w:rFonts w:ascii="Consolas" w:eastAsia="宋体" w:hAnsi="Consolas" w:cs="宋体"/>
+                <w:kern w:val="0"/>
+                <w:sz w:val="16"/>
+                <w:szCs w:val="16"/>
+              </w:rPr>
+              <w:t>(</w:t>
+            </w:r>
+            <w:proofErr w:type="gramEnd"/>
+            <w:r>
+              <w:rPr>
+                <w:rFonts w:ascii="Consolas" w:eastAsia="宋体" w:hAnsi="Consolas" w:cs="宋体"/>
+                <w:kern w:val="0"/>
+                <w:sz w:val="16"/>
+                <w:szCs w:val="16"/>
+              </w:rPr>
+              <w:t>9.81, [1 2/3 0 0]);</w:t>
+            </w:r>
+          </w:p>
+          <w:p>
+            <w:pPr>
+              <w:widowControl/>
+              <w:jc w:val="left"/>
+              <w:rPr>
+                <w:rFonts w:ascii="Consolas" w:eastAsia="宋体" w:hAnsi="Consolas" w:cs="宋体"/>
+                <w:kern w:val="0"/>
+                <w:sz w:val="16"/>
+                <w:szCs w:val="16"/>
+              </w:rPr>
+            </w:pPr>
+          </w:p>
+          <w:p>
+            <w:pPr>
+              <w:widowControl/>
+              <w:jc w:val="left"/>
+              <w:rPr>
+                <w:rFonts w:ascii="Consolas" w:eastAsia="宋体" w:hAnsi="Consolas" w:cs="宋体"/>
+                <w:kern w:val="0"/>
+                <w:sz w:val="16"/>
+                <w:szCs w:val="16"/>
+              </w:rPr>
+            </w:pPr>
+            <w:r>
+              <w:rPr>
+                <w:rFonts w:ascii="Consolas" w:eastAsia="宋体" w:hAnsi="Consolas" w:cs="宋体"/>
+                <w:kern w:val="0"/>
+                <w:sz w:val="16"/>
+                <w:szCs w:val="16"/>
+              </w:rPr>
+              <w:t xml:space="preserve">K = </w:t>
+            </w:r>
+            <w:proofErr w:type="spellStart"/>
+            <w:proofErr w:type="gramStart"/>
+            <w:r>
+              <w:rPr>
+                <w:rFonts w:ascii="Consolas" w:eastAsia="宋体" w:hAnsi="Consolas" w:cs="宋体"/>
+                <w:kern w:val="0"/>
+                <w:sz w:val="16"/>
+                <w:szCs w:val="16"/>
+              </w:rPr>
+              <w:t>tf</w:t>
+            </w:r>
+            <w:proofErr w:type="spellEnd"/>
+            <w:r>
+              <w:rPr>
+                <w:rFonts w:ascii="Consolas" w:eastAsia="宋体" w:hAnsi="Consolas" w:cs="宋体"/>
+                <w:kern w:val="0"/>
+                <w:sz w:val="16"/>
+                <w:szCs w:val="16"/>
+              </w:rPr>
+              <w:t>(</w:t>
+            </w:r>
+            <w:proofErr w:type="gramEnd"/>
+            <w:r>
+              <w:rPr>
+                <w:rFonts w:ascii="Consolas" w:eastAsia="宋体" w:hAnsi="Consolas" w:cs="宋体"/>
+                <w:kern w:val="0"/>
+                <w:sz w:val="16"/>
+                <w:szCs w:val="16"/>
+              </w:rPr>
+              <w:t>[40/10000 1/10000], [40*0.15 1]);</w:t>
             </w:r>
           </w:p>
           <w:p>
@@ -5124,6 +5525,50 @@
                 <w:szCs w:val="16"/>
               </w:rPr>
             </w:pPr>
+            <w:proofErr w:type="spellStart"/>
+            <w:r>
+              <w:rPr>
+                <w:rFonts w:ascii="Consolas" w:eastAsia="宋体" w:hAnsi="Consolas" w:cs="宋体"/>
+                <w:kern w:val="0"/>
+                <w:sz w:val="16"/>
+                <w:szCs w:val="16"/>
+              </w:rPr>
+              <w:t>nyqlog</w:t>
+            </w:r>
+            <w:proofErr w:type="spellEnd"/>
+            <w:r>
+              <w:rPr>
+                <w:rFonts w:ascii="Consolas" w:eastAsia="宋体" w:hAnsi="Consolas" w:cs="宋体"/>
+                <w:kern w:val="0"/>
+                <w:sz w:val="16"/>
+                <w:szCs w:val="16"/>
+              </w:rPr>
+              <w:t>(K*G_CF)</w:t>
+            </w:r>
+          </w:p>
+          <w:p>
+            <w:pPr>
+              <w:widowControl/>
+              <w:jc w:val="left"/>
+              <w:rPr>
+                <w:rFonts w:ascii="Consolas" w:eastAsia="宋体" w:hAnsi="Consolas" w:cs="宋体"/>
+                <w:kern w:val="0"/>
+                <w:sz w:val="16"/>
+                <w:szCs w:val="16"/>
+              </w:rPr>
+            </w:pPr>
+          </w:p>
+          <w:p>
+            <w:pPr>
+              <w:widowControl/>
+              <w:jc w:val="left"/>
+              <w:rPr>
+                <w:rFonts w:ascii="Consolas" w:eastAsia="宋体" w:hAnsi="Consolas" w:cs="宋体"/>
+                <w:kern w:val="0"/>
+                <w:sz w:val="16"/>
+                <w:szCs w:val="16"/>
+              </w:rPr>
+            </w:pPr>
             <w:r>
               <w:rPr>
                 <w:rFonts w:ascii="Consolas" w:eastAsia="宋体" w:hAnsi="Consolas" w:cs="宋体"/>
@@ -5179,101 +5624,247 @@
                 <w:szCs w:val="16"/>
               </w:rPr>
             </w:pPr>
-            <w:r>
-              <w:rPr>
-                <w:rFonts w:ascii="Consolas" w:eastAsia="宋体" w:hAnsi="Consolas" w:cs="宋体"/>
-                <w:kern w:val="0"/>
-                <w:sz w:val="16"/>
-                <w:szCs w:val="16"/>
-              </w:rPr>
-              <w:t>g_theta = tf(1,[1 0]);</w:t>
-            </w:r>
-          </w:p>
-          <w:p>
-            <w:pPr>
-              <w:widowControl/>
-              <w:jc w:val="left"/>
-              <w:rPr>
-                <w:rFonts w:ascii="Consolas" w:eastAsia="宋体" w:hAnsi="Consolas" w:cs="宋体"/>
-                <w:kern w:val="0"/>
-                <w:sz w:val="16"/>
-                <w:szCs w:val="16"/>
-              </w:rPr>
-            </w:pPr>
-            <w:r>
-              <w:rPr>
-                <w:rFonts w:ascii="Consolas" w:eastAsia="宋体" w:hAnsi="Consolas" w:cs="宋体"/>
-                <w:kern w:val="0"/>
-                <w:sz w:val="16"/>
-                <w:szCs w:val="16"/>
-              </w:rPr>
-              <w:t>tf_theta = feedback(5*g_theta,1);</w:t>
-            </w:r>
-          </w:p>
-          <w:p>
-            <w:pPr>
-              <w:widowControl/>
-              <w:jc w:val="left"/>
-              <w:rPr>
-                <w:rFonts w:ascii="Consolas" w:eastAsia="宋体" w:hAnsi="Consolas" w:cs="宋体"/>
-                <w:kern w:val="0"/>
-                <w:sz w:val="16"/>
-                <w:szCs w:val="16"/>
-              </w:rPr>
-            </w:pPr>
-          </w:p>
-          <w:p>
-            <w:pPr>
-              <w:widowControl/>
-              <w:jc w:val="left"/>
-              <w:rPr>
-                <w:rFonts w:ascii="Consolas" w:eastAsia="宋体" w:hAnsi="Consolas" w:cs="宋体"/>
-                <w:kern w:val="0"/>
-                <w:sz w:val="16"/>
-                <w:szCs w:val="16"/>
-              </w:rPr>
-            </w:pPr>
-            <w:r>
-              <w:rPr>
-                <w:rFonts w:ascii="Consolas" w:eastAsia="宋体" w:hAnsi="Consolas" w:cs="宋体"/>
-                <w:kern w:val="0"/>
-                <w:sz w:val="16"/>
-                <w:szCs w:val="16"/>
-              </w:rPr>
-              <w:t>G_no_theta = tf(9.81, [1 2/3 0]);</w:t>
-            </w:r>
-          </w:p>
-          <w:p>
-            <w:pPr>
-              <w:widowControl/>
-              <w:jc w:val="left"/>
-              <w:rPr>
-                <w:rFonts w:ascii="Consolas" w:eastAsia="宋体" w:hAnsi="Consolas" w:cs="宋体"/>
-                <w:kern w:val="0"/>
-                <w:sz w:val="16"/>
-                <w:szCs w:val="16"/>
-              </w:rPr>
-            </w:pPr>
-          </w:p>
-          <w:p>
-            <w:pPr>
-              <w:widowControl/>
-              <w:jc w:val="left"/>
-              <w:rPr>
-                <w:rFonts w:ascii="Consolas" w:eastAsia="宋体" w:hAnsi="Consolas" w:cs="宋体"/>
-                <w:kern w:val="0"/>
-                <w:sz w:val="16"/>
-                <w:szCs w:val="16"/>
-              </w:rPr>
-            </w:pPr>
-            <w:r>
-              <w:rPr>
-                <w:rFonts w:ascii="Consolas" w:eastAsia="宋体" w:hAnsi="Consolas" w:cs="宋体"/>
-                <w:kern w:val="0"/>
-                <w:sz w:val="16"/>
-                <w:szCs w:val="16"/>
-              </w:rPr>
-              <w:t>G_out = tf_theta * G_no_theta;</w:t>
+            <w:proofErr w:type="spellStart"/>
+            <w:r>
+              <w:rPr>
+                <w:rFonts w:ascii="Consolas" w:eastAsia="宋体" w:hAnsi="Consolas" w:cs="宋体"/>
+                <w:kern w:val="0"/>
+                <w:sz w:val="16"/>
+                <w:szCs w:val="16"/>
+              </w:rPr>
+              <w:t>g_theta</w:t>
+            </w:r>
+            <w:proofErr w:type="spellEnd"/>
+            <w:r>
+              <w:rPr>
+                <w:rFonts w:ascii="Consolas" w:eastAsia="宋体" w:hAnsi="Consolas" w:cs="宋体"/>
+                <w:kern w:val="0"/>
+                <w:sz w:val="16"/>
+                <w:szCs w:val="16"/>
+              </w:rPr>
+              <w:t xml:space="preserve"> = </w:t>
+            </w:r>
+            <w:proofErr w:type="spellStart"/>
+            <w:proofErr w:type="gramStart"/>
+            <w:r>
+              <w:rPr>
+                <w:rFonts w:ascii="Consolas" w:eastAsia="宋体" w:hAnsi="Consolas" w:cs="宋体"/>
+                <w:kern w:val="0"/>
+                <w:sz w:val="16"/>
+                <w:szCs w:val="16"/>
+              </w:rPr>
+              <w:t>tf</w:t>
+            </w:r>
+            <w:proofErr w:type="spellEnd"/>
+            <w:r>
+              <w:rPr>
+                <w:rFonts w:ascii="Consolas" w:eastAsia="宋体" w:hAnsi="Consolas" w:cs="宋体"/>
+                <w:kern w:val="0"/>
+                <w:sz w:val="16"/>
+                <w:szCs w:val="16"/>
+              </w:rPr>
+              <w:t>(</w:t>
+            </w:r>
+            <w:proofErr w:type="gramEnd"/>
+            <w:r>
+              <w:rPr>
+                <w:rFonts w:ascii="Consolas" w:eastAsia="宋体" w:hAnsi="Consolas" w:cs="宋体"/>
+                <w:kern w:val="0"/>
+                <w:sz w:val="16"/>
+                <w:szCs w:val="16"/>
+              </w:rPr>
+              <w:t>1,[1 0]);</w:t>
+            </w:r>
+          </w:p>
+          <w:p>
+            <w:pPr>
+              <w:widowControl/>
+              <w:jc w:val="left"/>
+              <w:rPr>
+                <w:rFonts w:ascii="Consolas" w:eastAsia="宋体" w:hAnsi="Consolas" w:cs="宋体"/>
+                <w:kern w:val="0"/>
+                <w:sz w:val="16"/>
+                <w:szCs w:val="16"/>
+              </w:rPr>
+            </w:pPr>
+            <w:proofErr w:type="spellStart"/>
+            <w:r>
+              <w:rPr>
+                <w:rFonts w:ascii="Consolas" w:eastAsia="宋体" w:hAnsi="Consolas" w:cs="宋体"/>
+                <w:kern w:val="0"/>
+                <w:sz w:val="16"/>
+                <w:szCs w:val="16"/>
+              </w:rPr>
+              <w:t>tf_theta</w:t>
+            </w:r>
+            <w:proofErr w:type="spellEnd"/>
+            <w:r>
+              <w:rPr>
+                <w:rFonts w:ascii="Consolas" w:eastAsia="宋体" w:hAnsi="Consolas" w:cs="宋体"/>
+                <w:kern w:val="0"/>
+                <w:sz w:val="16"/>
+                <w:szCs w:val="16"/>
+              </w:rPr>
+              <w:t xml:space="preserve"> = feedback(5*g_theta,1);</w:t>
+            </w:r>
+          </w:p>
+          <w:p>
+            <w:pPr>
+              <w:widowControl/>
+              <w:jc w:val="left"/>
+              <w:rPr>
+                <w:rFonts w:ascii="Consolas" w:eastAsia="宋体" w:hAnsi="Consolas" w:cs="宋体"/>
+                <w:kern w:val="0"/>
+                <w:sz w:val="16"/>
+                <w:szCs w:val="16"/>
+              </w:rPr>
+            </w:pPr>
+          </w:p>
+          <w:p>
+            <w:pPr>
+              <w:widowControl/>
+              <w:jc w:val="left"/>
+              <w:rPr>
+                <w:rFonts w:ascii="Consolas" w:eastAsia="宋体" w:hAnsi="Consolas" w:cs="宋体"/>
+                <w:kern w:val="0"/>
+                <w:sz w:val="16"/>
+                <w:szCs w:val="16"/>
+              </w:rPr>
+            </w:pPr>
+            <w:proofErr w:type="spellStart"/>
+            <w:r>
+              <w:rPr>
+                <w:rFonts w:ascii="Consolas" w:eastAsia="宋体" w:hAnsi="Consolas" w:cs="宋体"/>
+                <w:kern w:val="0"/>
+                <w:sz w:val="16"/>
+                <w:szCs w:val="16"/>
+              </w:rPr>
+              <w:t>G_no_theta</w:t>
+            </w:r>
+            <w:proofErr w:type="spellEnd"/>
+            <w:r>
+              <w:rPr>
+                <w:rFonts w:ascii="Consolas" w:eastAsia="宋体" w:hAnsi="Consolas" w:cs="宋体"/>
+                <w:kern w:val="0"/>
+                <w:sz w:val="16"/>
+                <w:szCs w:val="16"/>
+              </w:rPr>
+              <w:t xml:space="preserve"> = </w:t>
+            </w:r>
+            <w:proofErr w:type="spellStart"/>
+            <w:proofErr w:type="gramStart"/>
+            <w:r>
+              <w:rPr>
+                <w:rFonts w:ascii="Consolas" w:eastAsia="宋体" w:hAnsi="Consolas" w:cs="宋体"/>
+                <w:kern w:val="0"/>
+                <w:sz w:val="16"/>
+                <w:szCs w:val="16"/>
+              </w:rPr>
+              <w:t>tf</w:t>
+            </w:r>
+            <w:proofErr w:type="spellEnd"/>
+            <w:r>
+              <w:rPr>
+                <w:rFonts w:ascii="Consolas" w:eastAsia="宋体" w:hAnsi="Consolas" w:cs="宋体"/>
+                <w:kern w:val="0"/>
+                <w:sz w:val="16"/>
+                <w:szCs w:val="16"/>
+              </w:rPr>
+              <w:t>(</w:t>
+            </w:r>
+            <w:proofErr w:type="gramEnd"/>
+            <w:r>
+              <w:rPr>
+                <w:rFonts w:ascii="Consolas" w:eastAsia="宋体" w:hAnsi="Consolas" w:cs="宋体"/>
+                <w:kern w:val="0"/>
+                <w:sz w:val="16"/>
+                <w:szCs w:val="16"/>
+              </w:rPr>
+              <w:t>9.81, [1 2/3 0]);</w:t>
+            </w:r>
+          </w:p>
+          <w:p>
+            <w:pPr>
+              <w:widowControl/>
+              <w:jc w:val="left"/>
+              <w:rPr>
+                <w:rFonts w:ascii="Consolas" w:eastAsia="宋体" w:hAnsi="Consolas" w:cs="宋体"/>
+                <w:kern w:val="0"/>
+                <w:sz w:val="16"/>
+                <w:szCs w:val="16"/>
+              </w:rPr>
+            </w:pPr>
+          </w:p>
+          <w:p>
+            <w:pPr>
+              <w:widowControl/>
+              <w:jc w:val="left"/>
+              <w:rPr>
+                <w:rFonts w:ascii="Consolas" w:eastAsia="宋体" w:hAnsi="Consolas" w:cs="宋体"/>
+                <w:kern w:val="0"/>
+                <w:sz w:val="16"/>
+                <w:szCs w:val="16"/>
+              </w:rPr>
+            </w:pPr>
+            <w:proofErr w:type="spellStart"/>
+            <w:r>
+              <w:rPr>
+                <w:rFonts w:ascii="Consolas" w:eastAsia="宋体" w:hAnsi="Consolas" w:cs="宋体"/>
+                <w:kern w:val="0"/>
+                <w:sz w:val="16"/>
+                <w:szCs w:val="16"/>
+              </w:rPr>
+              <w:t>G_out</w:t>
+            </w:r>
+            <w:proofErr w:type="spellEnd"/>
+            <w:r>
+              <w:rPr>
+                <w:rFonts w:ascii="Consolas" w:eastAsia="宋体" w:hAnsi="Consolas" w:cs="宋体"/>
+                <w:kern w:val="0"/>
+                <w:sz w:val="16"/>
+                <w:szCs w:val="16"/>
+              </w:rPr>
+              <w:t xml:space="preserve"> = </w:t>
+            </w:r>
+            <w:proofErr w:type="spellStart"/>
+            <w:r>
+              <w:rPr>
+                <w:rFonts w:ascii="Consolas" w:eastAsia="宋体" w:hAnsi="Consolas" w:cs="宋体"/>
+                <w:kern w:val="0"/>
+                <w:sz w:val="16"/>
+                <w:szCs w:val="16"/>
+              </w:rPr>
+              <w:t>tf_theta</w:t>
+            </w:r>
+            <w:proofErr w:type="spellEnd"/>
+            <w:r>
+              <w:rPr>
+                <w:rFonts w:ascii="Consolas" w:eastAsia="宋体" w:hAnsi="Consolas" w:cs="宋体"/>
+                <w:kern w:val="0"/>
+                <w:sz w:val="16"/>
+                <w:szCs w:val="16"/>
+              </w:rPr>
+              <w:t xml:space="preserve"> * </w:t>
+            </w:r>
+            <w:proofErr w:type="spellStart"/>
+            <w:r>
+              <w:rPr>
+                <w:rFonts w:ascii="Consolas" w:eastAsia="宋体" w:hAnsi="Consolas" w:cs="宋体"/>
+                <w:kern w:val="0"/>
+                <w:sz w:val="16"/>
+                <w:szCs w:val="16"/>
+              </w:rPr>
+              <w:t>G_no_theta</w:t>
+            </w:r>
+            <w:proofErr w:type="spellEnd"/>
+            <w:r>
+              <w:rPr>
+                <w:rFonts w:ascii="Consolas" w:eastAsia="宋体" w:hAnsi="Consolas" w:cs="宋体"/>
+                <w:kern w:val="0"/>
+                <w:sz w:val="16"/>
+                <w:szCs w:val="16"/>
+              </w:rPr>
+              <w:t>;</w:t>
             </w:r>
           </w:p>
           <w:p>
@@ -5328,7 +5919,38 @@
                 <w:sz w:val="16"/>
                 <w:szCs w:val="16"/>
               </w:rPr>
-              <w:t>K1 = tf([1 1],[1*(0.1) 1]);</w:t>
+              <w:t xml:space="preserve">K1 = </w:t>
+            </w:r>
+            <w:proofErr w:type="spellStart"/>
+            <w:proofErr w:type="gramStart"/>
+            <w:r>
+              <w:rPr>
+                <w:rFonts w:ascii="Consolas" w:eastAsia="宋体" w:hAnsi="Consolas" w:cs="宋体"/>
+                <w:kern w:val="0"/>
+                <w:sz w:val="16"/>
+                <w:szCs w:val="16"/>
+              </w:rPr>
+              <w:t>tf</w:t>
+            </w:r>
+            <w:proofErr w:type="spellEnd"/>
+            <w:r>
+              <w:rPr>
+                <w:rFonts w:ascii="Consolas" w:eastAsia="宋体" w:hAnsi="Consolas" w:cs="宋体"/>
+                <w:kern w:val="0"/>
+                <w:sz w:val="16"/>
+                <w:szCs w:val="16"/>
+              </w:rPr>
+              <w:t>(</w:t>
+            </w:r>
+            <w:proofErr w:type="gramEnd"/>
+            <w:r>
+              <w:rPr>
+                <w:rFonts w:ascii="Consolas" w:eastAsia="宋体" w:hAnsi="Consolas" w:cs="宋体"/>
+                <w:kern w:val="0"/>
+                <w:sz w:val="16"/>
+                <w:szCs w:val="16"/>
+              </w:rPr>
+              <w:t>[1 1],[1*(0.1) 1]);</w:t>
             </w:r>
           </w:p>
           <w:p>
@@ -5350,20 +5972,9 @@
                 <w:sz w:val="16"/>
                 <w:szCs w:val="16"/>
               </w:rPr>
-              <w:t>% bode(K1*G_out);</w:t>
-            </w:r>
-          </w:p>
-          <w:p>
-            <w:pPr>
-              <w:widowControl/>
-              <w:jc w:val="left"/>
-              <w:rPr>
-                <w:rFonts w:ascii="Consolas" w:eastAsia="宋体" w:hAnsi="Consolas" w:cs="宋体"/>
-                <w:kern w:val="0"/>
-                <w:sz w:val="16"/>
-                <w:szCs w:val="16"/>
-              </w:rPr>
-            </w:pPr>
+              <w:t xml:space="preserve">% </w:t>
+            </w:r>
+            <w:proofErr w:type="gramStart"/>
             <w:r>
               <w:rPr>
                 <w:rFonts w:ascii="Consolas" w:eastAsia="宋体" w:hAnsi="Consolas" w:cs="宋体"/>
@@ -5372,20 +5983,9 @@
                 <w:sz w:val="16"/>
                 <w:szCs w:val="16"/>
               </w:rPr>
-              <w:t>% step(feedback(K1*G_out,1));</w:t>
-            </w:r>
-          </w:p>
-          <w:p>
-            <w:pPr>
-              <w:widowControl/>
-              <w:jc w:val="left"/>
-              <w:rPr>
-                <w:rFonts w:ascii="Consolas" w:eastAsia="宋体" w:hAnsi="Consolas" w:cs="宋体"/>
-                <w:kern w:val="0"/>
-                <w:sz w:val="16"/>
-                <w:szCs w:val="16"/>
-              </w:rPr>
-            </w:pPr>
+              <w:t>bode</w:t>
+            </w:r>
+            <w:proofErr w:type="gramEnd"/>
             <w:r>
               <w:rPr>
                 <w:rFonts w:ascii="Consolas" w:eastAsia="宋体" w:hAnsi="Consolas" w:cs="宋体"/>
@@ -5394,44 +5994,9 @@
                 <w:sz w:val="16"/>
                 <w:szCs w:val="16"/>
               </w:rPr>
-              <w:t>% stepinfo(feedback(K1*G_out,1));</w:t>
-            </w:r>
-          </w:p>
-          <w:p>
-            <w:pPr>
-              <w:widowControl/>
-              <w:jc w:val="left"/>
-              <w:rPr>
-                <w:rFonts w:ascii="Consolas" w:eastAsia="宋体" w:hAnsi="Consolas" w:cs="宋体"/>
-                <w:kern w:val="0"/>
-                <w:sz w:val="16"/>
-                <w:szCs w:val="16"/>
-              </w:rPr>
-            </w:pPr>
-          </w:p>
-          <w:p>
-            <w:pPr>
-              <w:widowControl/>
-              <w:jc w:val="left"/>
-              <w:rPr>
-                <w:rFonts w:ascii="Consolas" w:eastAsia="宋体" w:hAnsi="Consolas" w:cs="宋体"/>
-                <w:kern w:val="0"/>
-                <w:sz w:val="16"/>
-                <w:szCs w:val="16"/>
-              </w:rPr>
-            </w:pPr>
-          </w:p>
-          <w:p>
-            <w:pPr>
-              <w:widowControl/>
-              <w:jc w:val="left"/>
-              <w:rPr>
-                <w:rFonts w:ascii="Consolas" w:eastAsia="宋体" w:hAnsi="Consolas" w:cs="宋体"/>
-                <w:kern w:val="0"/>
-                <w:sz w:val="16"/>
-                <w:szCs w:val="16"/>
-              </w:rPr>
-            </w:pPr>
+              <w:t>(K1*</w:t>
+            </w:r>
+            <w:proofErr w:type="spellStart"/>
             <w:r>
               <w:rPr>
                 <w:rFonts w:ascii="Consolas" w:eastAsia="宋体" w:hAnsi="Consolas" w:cs="宋体"/>
@@ -5440,6 +6005,153 @@
                 <w:sz w:val="16"/>
                 <w:szCs w:val="16"/>
               </w:rPr>
+              <w:t>G_out</w:t>
+            </w:r>
+            <w:proofErr w:type="spellEnd"/>
+            <w:r>
+              <w:rPr>
+                <w:rFonts w:ascii="Consolas" w:eastAsia="宋体" w:hAnsi="Consolas" w:cs="宋体"/>
+                <w:color w:val="028009"/>
+                <w:kern w:val="0"/>
+                <w:sz w:val="16"/>
+                <w:szCs w:val="16"/>
+              </w:rPr>
+              <w:t>);</w:t>
+            </w:r>
+          </w:p>
+          <w:p>
+            <w:pPr>
+              <w:widowControl/>
+              <w:jc w:val="left"/>
+              <w:rPr>
+                <w:rFonts w:ascii="Consolas" w:eastAsia="宋体" w:hAnsi="Consolas" w:cs="宋体"/>
+                <w:kern w:val="0"/>
+                <w:sz w:val="16"/>
+                <w:szCs w:val="16"/>
+              </w:rPr>
+            </w:pPr>
+            <w:r>
+              <w:rPr>
+                <w:rFonts w:ascii="Consolas" w:eastAsia="宋体" w:hAnsi="Consolas" w:cs="宋体"/>
+                <w:color w:val="028009"/>
+                <w:kern w:val="0"/>
+                <w:sz w:val="16"/>
+                <w:szCs w:val="16"/>
+              </w:rPr>
+              <w:t xml:space="preserve">% </w:t>
+            </w:r>
+            <w:proofErr w:type="gramStart"/>
+            <w:r>
+              <w:rPr>
+                <w:rFonts w:ascii="Consolas" w:eastAsia="宋体" w:hAnsi="Consolas" w:cs="宋体"/>
+                <w:color w:val="028009"/>
+                <w:kern w:val="0"/>
+                <w:sz w:val="16"/>
+                <w:szCs w:val="16"/>
+              </w:rPr>
+              <w:t>step</w:t>
+            </w:r>
+            <w:proofErr w:type="gramEnd"/>
+            <w:r>
+              <w:rPr>
+                <w:rFonts w:ascii="Consolas" w:eastAsia="宋体" w:hAnsi="Consolas" w:cs="宋体"/>
+                <w:color w:val="028009"/>
+                <w:kern w:val="0"/>
+                <w:sz w:val="16"/>
+                <w:szCs w:val="16"/>
+              </w:rPr>
+              <w:t>(feedback(K1*G_out,1));</w:t>
+            </w:r>
+          </w:p>
+          <w:p>
+            <w:pPr>
+              <w:widowControl/>
+              <w:jc w:val="left"/>
+              <w:rPr>
+                <w:rFonts w:ascii="Consolas" w:eastAsia="宋体" w:hAnsi="Consolas" w:cs="宋体"/>
+                <w:kern w:val="0"/>
+                <w:sz w:val="16"/>
+                <w:szCs w:val="16"/>
+              </w:rPr>
+            </w:pPr>
+            <w:r>
+              <w:rPr>
+                <w:rFonts w:ascii="Consolas" w:eastAsia="宋体" w:hAnsi="Consolas" w:cs="宋体"/>
+                <w:color w:val="028009"/>
+                <w:kern w:val="0"/>
+                <w:sz w:val="16"/>
+                <w:szCs w:val="16"/>
+              </w:rPr>
+              <w:t xml:space="preserve">% </w:t>
+            </w:r>
+            <w:proofErr w:type="spellStart"/>
+            <w:proofErr w:type="gramStart"/>
+            <w:r>
+              <w:rPr>
+                <w:rFonts w:ascii="Consolas" w:eastAsia="宋体" w:hAnsi="Consolas" w:cs="宋体"/>
+                <w:color w:val="028009"/>
+                <w:kern w:val="0"/>
+                <w:sz w:val="16"/>
+                <w:szCs w:val="16"/>
+              </w:rPr>
+              <w:t>stepinfo</w:t>
+            </w:r>
+            <w:proofErr w:type="spellEnd"/>
+            <w:proofErr w:type="gramEnd"/>
+            <w:r>
+              <w:rPr>
+                <w:rFonts w:ascii="Consolas" w:eastAsia="宋体" w:hAnsi="Consolas" w:cs="宋体"/>
+                <w:color w:val="028009"/>
+                <w:kern w:val="0"/>
+                <w:sz w:val="16"/>
+                <w:szCs w:val="16"/>
+              </w:rPr>
+              <w:t>(feedback(K1*G_out,1));</w:t>
+            </w:r>
+          </w:p>
+          <w:p>
+            <w:pPr>
+              <w:widowControl/>
+              <w:jc w:val="left"/>
+              <w:rPr>
+                <w:rFonts w:ascii="Consolas" w:eastAsia="宋体" w:hAnsi="Consolas" w:cs="宋体"/>
+                <w:kern w:val="0"/>
+                <w:sz w:val="16"/>
+                <w:szCs w:val="16"/>
+              </w:rPr>
+            </w:pPr>
+          </w:p>
+          <w:p>
+            <w:pPr>
+              <w:widowControl/>
+              <w:jc w:val="left"/>
+              <w:rPr>
+                <w:rFonts w:ascii="Consolas" w:eastAsia="宋体" w:hAnsi="Consolas" w:cs="宋体"/>
+                <w:kern w:val="0"/>
+                <w:sz w:val="16"/>
+                <w:szCs w:val="16"/>
+              </w:rPr>
+            </w:pPr>
+          </w:p>
+          <w:p>
+            <w:pPr>
+              <w:widowControl/>
+              <w:jc w:val="left"/>
+              <w:rPr>
+                <w:rFonts w:ascii="Consolas" w:eastAsia="宋体" w:hAnsi="Consolas" w:cs="宋体"/>
+                <w:kern w:val="0"/>
+                <w:sz w:val="16"/>
+                <w:szCs w:val="16"/>
+              </w:rPr>
+            </w:pPr>
+            <w:r>
+              <w:rPr>
+                <w:rFonts w:ascii="Consolas" w:eastAsia="宋体" w:hAnsi="Consolas" w:cs="宋体"/>
+                <w:color w:val="028009"/>
+                <w:kern w:val="0"/>
+                <w:sz w:val="16"/>
+                <w:szCs w:val="16"/>
+              </w:rPr>
               <w:t>% Phase margin &gt;= 60 degree</w:t>
             </w:r>
           </w:p>
@@ -5461,7 +6173,47 @@
                 <w:sz w:val="16"/>
                 <w:szCs w:val="16"/>
               </w:rPr>
-              <w:t>K2 = tf([sqrt(3)/20 1/20],[1/3*sqrt(3) 1]);</w:t>
+              <w:t xml:space="preserve">K2 = </w:t>
+            </w:r>
+            <w:proofErr w:type="spellStart"/>
+            <w:r>
+              <w:rPr>
+                <w:rFonts w:ascii="Consolas" w:eastAsia="宋体" w:hAnsi="Consolas" w:cs="宋体"/>
+                <w:kern w:val="0"/>
+                <w:sz w:val="16"/>
+                <w:szCs w:val="16"/>
+              </w:rPr>
+              <w:t>tf</w:t>
+            </w:r>
+            <w:proofErr w:type="spellEnd"/>
+            <w:r>
+              <w:rPr>
+                <w:rFonts w:ascii="Consolas" w:eastAsia="宋体" w:hAnsi="Consolas" w:cs="宋体"/>
+                <w:kern w:val="0"/>
+                <w:sz w:val="16"/>
+                <w:szCs w:val="16"/>
+              </w:rPr>
+              <w:t>([</w:t>
+            </w:r>
+            <w:proofErr w:type="gramStart"/>
+            <w:r>
+              <w:rPr>
+                <w:rFonts w:ascii="Consolas" w:eastAsia="宋体" w:hAnsi="Consolas" w:cs="宋体"/>
+                <w:kern w:val="0"/>
+                <w:sz w:val="16"/>
+                <w:szCs w:val="16"/>
+              </w:rPr>
+              <w:t>sqrt(</w:t>
+            </w:r>
+            <w:proofErr w:type="gramEnd"/>
+            <w:r>
+              <w:rPr>
+                <w:rFonts w:ascii="Consolas" w:eastAsia="宋体" w:hAnsi="Consolas" w:cs="宋体"/>
+                <w:kern w:val="0"/>
+                <w:sz w:val="16"/>
+                <w:szCs w:val="16"/>
+              </w:rPr>
+              <w:t>3)/20 1/20],[1/3*sqrt(3) 1]);</w:t>
             </w:r>
           </w:p>
           <w:p>
@@ -5483,20 +6235,9 @@
                 <w:sz w:val="16"/>
                 <w:szCs w:val="16"/>
               </w:rPr>
-              <w:t>% bode(K2*G_out);</w:t>
-            </w:r>
-          </w:p>
-          <w:p>
-            <w:pPr>
-              <w:widowControl/>
-              <w:jc w:val="left"/>
-              <w:rPr>
-                <w:rFonts w:ascii="Consolas" w:eastAsia="宋体" w:hAnsi="Consolas" w:cs="宋体"/>
-                <w:kern w:val="0"/>
-                <w:sz w:val="16"/>
-                <w:szCs w:val="16"/>
-              </w:rPr>
-            </w:pPr>
+              <w:t xml:space="preserve">% </w:t>
+            </w:r>
+            <w:proofErr w:type="gramStart"/>
             <w:r>
               <w:rPr>
                 <w:rFonts w:ascii="Consolas" w:eastAsia="宋体" w:hAnsi="Consolas" w:cs="宋体"/>
@@ -5505,20 +6246,9 @@
                 <w:sz w:val="16"/>
                 <w:szCs w:val="16"/>
               </w:rPr>
-              <w:t>% step(feedback(K2*G_out,1));</w:t>
-            </w:r>
-          </w:p>
-          <w:p>
-            <w:pPr>
-              <w:widowControl/>
-              <w:jc w:val="left"/>
-              <w:rPr>
-                <w:rFonts w:ascii="Consolas" w:eastAsia="宋体" w:hAnsi="Consolas" w:cs="宋体"/>
-                <w:kern w:val="0"/>
-                <w:sz w:val="16"/>
-                <w:szCs w:val="16"/>
-              </w:rPr>
-            </w:pPr>
+              <w:t>bode(</w:t>
+            </w:r>
+            <w:proofErr w:type="gramEnd"/>
             <w:r>
               <w:rPr>
                 <w:rFonts w:ascii="Consolas" w:eastAsia="宋体" w:hAnsi="Consolas" w:cs="宋体"/>
@@ -5527,40 +6257,172 @@
                 <w:sz w:val="16"/>
                 <w:szCs w:val="16"/>
               </w:rPr>
-              <w:t>% stepinfo(feedback(K1*G_out,1));</w:t>
-            </w:r>
-          </w:p>
-          <w:p>
-            <w:pPr>
-              <w:widowControl/>
-              <w:jc w:val="left"/>
-              <w:rPr>
-                <w:rFonts w:ascii="Consolas" w:eastAsia="宋体" w:hAnsi="Consolas" w:cs="宋体"/>
-                <w:kern w:val="0"/>
-                <w:sz w:val="16"/>
-                <w:szCs w:val="16"/>
-              </w:rPr>
-            </w:pPr>
-          </w:p>
-          <w:p>
-            <w:pPr>
-              <w:widowControl/>
-              <w:jc w:val="left"/>
-              <w:rPr>
-                <w:rFonts w:ascii="Consolas" w:eastAsia="宋体" w:hAnsi="Consolas" w:cs="宋体"/>
-                <w:kern w:val="0"/>
-                <w:sz w:val="16"/>
-                <w:szCs w:val="16"/>
-              </w:rPr>
-            </w:pPr>
-            <w:r>
-              <w:rPr>
-                <w:rFonts w:ascii="Consolas" w:eastAsia="宋体" w:hAnsi="Consolas" w:cs="宋体"/>
-                <w:kern w:val="0"/>
-                <w:sz w:val="16"/>
-                <w:szCs w:val="16"/>
-              </w:rPr>
-              <w:t>margin(K1*G_out)</w:t>
+              <w:t>K2*</w:t>
+            </w:r>
+            <w:proofErr w:type="spellStart"/>
+            <w:r>
+              <w:rPr>
+                <w:rFonts w:ascii="Consolas" w:eastAsia="宋体" w:hAnsi="Consolas" w:cs="宋体"/>
+                <w:color w:val="028009"/>
+                <w:kern w:val="0"/>
+                <w:sz w:val="16"/>
+                <w:szCs w:val="16"/>
+              </w:rPr>
+              <w:t>G_out</w:t>
+            </w:r>
+            <w:proofErr w:type="spellEnd"/>
+            <w:r>
+              <w:rPr>
+                <w:rFonts w:ascii="Consolas" w:eastAsia="宋体" w:hAnsi="Consolas" w:cs="宋体"/>
+                <w:color w:val="028009"/>
+                <w:kern w:val="0"/>
+                <w:sz w:val="16"/>
+                <w:szCs w:val="16"/>
+              </w:rPr>
+              <w:t>);</w:t>
+            </w:r>
+          </w:p>
+          <w:p>
+            <w:pPr>
+              <w:widowControl/>
+              <w:jc w:val="left"/>
+              <w:rPr>
+                <w:rFonts w:ascii="Consolas" w:eastAsia="宋体" w:hAnsi="Consolas" w:cs="宋体"/>
+                <w:kern w:val="0"/>
+                <w:sz w:val="16"/>
+                <w:szCs w:val="16"/>
+              </w:rPr>
+            </w:pPr>
+            <w:r>
+              <w:rPr>
+                <w:rFonts w:ascii="Consolas" w:eastAsia="宋体" w:hAnsi="Consolas" w:cs="宋体"/>
+                <w:color w:val="028009"/>
+                <w:kern w:val="0"/>
+                <w:sz w:val="16"/>
+                <w:szCs w:val="16"/>
+              </w:rPr>
+              <w:t>% step(</w:t>
+            </w:r>
+            <w:proofErr w:type="gramStart"/>
+            <w:r>
+              <w:rPr>
+                <w:rFonts w:ascii="Consolas" w:eastAsia="宋体" w:hAnsi="Consolas" w:cs="宋体"/>
+                <w:color w:val="028009"/>
+                <w:kern w:val="0"/>
+                <w:sz w:val="16"/>
+                <w:szCs w:val="16"/>
+              </w:rPr>
+              <w:t>feedback(</w:t>
+            </w:r>
+            <w:proofErr w:type="gramEnd"/>
+            <w:r>
+              <w:rPr>
+                <w:rFonts w:ascii="Consolas" w:eastAsia="宋体" w:hAnsi="Consolas" w:cs="宋体"/>
+                <w:color w:val="028009"/>
+                <w:kern w:val="0"/>
+                <w:sz w:val="16"/>
+                <w:szCs w:val="16"/>
+              </w:rPr>
+              <w:t>K2*G_out,1));</w:t>
+            </w:r>
+          </w:p>
+          <w:p>
+            <w:pPr>
+              <w:widowControl/>
+              <w:jc w:val="left"/>
+              <w:rPr>
+                <w:rFonts w:ascii="Consolas" w:eastAsia="宋体" w:hAnsi="Consolas" w:cs="宋体"/>
+                <w:kern w:val="0"/>
+                <w:sz w:val="16"/>
+                <w:szCs w:val="16"/>
+              </w:rPr>
+            </w:pPr>
+            <w:r>
+              <w:rPr>
+                <w:rFonts w:ascii="Consolas" w:eastAsia="宋体" w:hAnsi="Consolas" w:cs="宋体"/>
+                <w:color w:val="028009"/>
+                <w:kern w:val="0"/>
+                <w:sz w:val="16"/>
+                <w:szCs w:val="16"/>
+              </w:rPr>
+              <w:t xml:space="preserve">% </w:t>
+            </w:r>
+            <w:proofErr w:type="spellStart"/>
+            <w:proofErr w:type="gramStart"/>
+            <w:r>
+              <w:rPr>
+                <w:rFonts w:ascii="Consolas" w:eastAsia="宋体" w:hAnsi="Consolas" w:cs="宋体"/>
+                <w:color w:val="028009"/>
+                <w:kern w:val="0"/>
+                <w:sz w:val="16"/>
+                <w:szCs w:val="16"/>
+              </w:rPr>
+              <w:t>stepinfo</w:t>
+            </w:r>
+            <w:proofErr w:type="spellEnd"/>
+            <w:proofErr w:type="gramEnd"/>
+            <w:r>
+              <w:rPr>
+                <w:rFonts w:ascii="Consolas" w:eastAsia="宋体" w:hAnsi="Consolas" w:cs="宋体"/>
+                <w:color w:val="028009"/>
+                <w:kern w:val="0"/>
+                <w:sz w:val="16"/>
+                <w:szCs w:val="16"/>
+              </w:rPr>
+              <w:t>(feedback(K1*G_out,1));</w:t>
+            </w:r>
+          </w:p>
+          <w:p>
+            <w:pPr>
+              <w:widowControl/>
+              <w:jc w:val="left"/>
+              <w:rPr>
+                <w:rFonts w:ascii="Consolas" w:eastAsia="宋体" w:hAnsi="Consolas" w:cs="宋体"/>
+                <w:kern w:val="0"/>
+                <w:sz w:val="16"/>
+                <w:szCs w:val="16"/>
+              </w:rPr>
+            </w:pPr>
+          </w:p>
+          <w:p>
+            <w:pPr>
+              <w:widowControl/>
+              <w:jc w:val="left"/>
+              <w:rPr>
+                <w:rFonts w:ascii="Consolas" w:eastAsia="宋体" w:hAnsi="Consolas" w:cs="宋体"/>
+                <w:kern w:val="0"/>
+                <w:sz w:val="16"/>
+                <w:szCs w:val="16"/>
+              </w:rPr>
+            </w:pPr>
+            <w:r>
+              <w:rPr>
+                <w:rFonts w:ascii="Consolas" w:eastAsia="宋体" w:hAnsi="Consolas" w:cs="宋体"/>
+                <w:kern w:val="0"/>
+                <w:sz w:val="16"/>
+                <w:szCs w:val="16"/>
+              </w:rPr>
+              <w:t>margin(K1*</w:t>
+            </w:r>
+            <w:proofErr w:type="spellStart"/>
+            <w:r>
+              <w:rPr>
+                <w:rFonts w:ascii="Consolas" w:eastAsia="宋体" w:hAnsi="Consolas" w:cs="宋体"/>
+                <w:kern w:val="0"/>
+                <w:sz w:val="16"/>
+                <w:szCs w:val="16"/>
+              </w:rPr>
+              <w:t>G_out</w:t>
+            </w:r>
+            <w:proofErr w:type="spellEnd"/>
+            <w:r>
+              <w:rPr>
+                <w:rFonts w:ascii="Consolas" w:eastAsia="宋体" w:hAnsi="Consolas" w:cs="宋体"/>
+                <w:kern w:val="0"/>
+                <w:sz w:val="16"/>
+                <w:szCs w:val="16"/>
+              </w:rPr>
+              <w:t>)</w:t>
             </w:r>
           </w:p>
           <w:p>
@@ -5605,14 +6467,45 @@
                 <w:szCs w:val="16"/>
               </w:rPr>
             </w:pPr>
-            <w:r>
-              <w:rPr>
-                <w:rFonts w:ascii="Consolas" w:eastAsia="宋体" w:hAnsi="Consolas" w:cs="宋体"/>
-                <w:kern w:val="0"/>
-                <w:sz w:val="16"/>
-                <w:szCs w:val="16"/>
-              </w:rPr>
-              <w:t>margin(K2*G_out)</w:t>
+            <w:proofErr w:type="gramStart"/>
+            <w:r>
+              <w:rPr>
+                <w:rFonts w:ascii="Consolas" w:eastAsia="宋体" w:hAnsi="Consolas" w:cs="宋体"/>
+                <w:kern w:val="0"/>
+                <w:sz w:val="16"/>
+                <w:szCs w:val="16"/>
+              </w:rPr>
+              <w:t>margin(</w:t>
+            </w:r>
+            <w:proofErr w:type="gramEnd"/>
+            <w:r>
+              <w:rPr>
+                <w:rFonts w:ascii="Consolas" w:eastAsia="宋体" w:hAnsi="Consolas" w:cs="宋体"/>
+                <w:kern w:val="0"/>
+                <w:sz w:val="16"/>
+                <w:szCs w:val="16"/>
+              </w:rPr>
+              <w:t>K2*</w:t>
+            </w:r>
+            <w:proofErr w:type="spellStart"/>
+            <w:r>
+              <w:rPr>
+                <w:rFonts w:ascii="Consolas" w:eastAsia="宋体" w:hAnsi="Consolas" w:cs="宋体"/>
+                <w:kern w:val="0"/>
+                <w:sz w:val="16"/>
+                <w:szCs w:val="16"/>
+              </w:rPr>
+              <w:t>G_out</w:t>
+            </w:r>
+            <w:proofErr w:type="spellEnd"/>
+            <w:r>
+              <w:rPr>
+                <w:rFonts w:ascii="Consolas" w:eastAsia="宋体" w:hAnsi="Consolas" w:cs="宋体"/>
+                <w:kern w:val="0"/>
+                <w:sz w:val="16"/>
+                <w:szCs w:val="16"/>
+              </w:rPr>
+              <w:t>)</w:t>
             </w:r>
           </w:p>
           <w:p>
@@ -5657,6 +6550,7 @@
                 <w:szCs w:val="16"/>
               </w:rPr>
             </w:pPr>
+            <w:proofErr w:type="gramStart"/>
             <w:r>
               <w:rPr>
                 <w:rFonts w:ascii="Consolas" w:eastAsia="宋体" w:hAnsi="Consolas" w:cs="宋体"/>
@@ -5666,6 +6560,7 @@
               </w:rPr>
               <w:t>title(</w:t>
             </w:r>
+            <w:proofErr w:type="gramEnd"/>
             <w:r>
               <w:rPr>
                 <w:rFonts w:ascii="Consolas" w:eastAsia="宋体" w:hAnsi="Consolas" w:cs="宋体"/>
@@ -5768,27 +6663,48 @@
                 <w:sz w:val="16"/>
                 <w:szCs w:val="16"/>
               </w:rPr>
-              <w:t>step(feedback(K2*G_out,1),20);</w:t>
-            </w:r>
-          </w:p>
-          <w:p>
-            <w:pPr>
-              <w:widowControl/>
-              <w:jc w:val="left"/>
-              <w:rPr>
-                <w:rFonts w:ascii="Consolas" w:eastAsia="宋体" w:hAnsi="Consolas" w:cs="宋体"/>
-                <w:kern w:val="0"/>
-                <w:sz w:val="16"/>
-                <w:szCs w:val="16"/>
-              </w:rPr>
-            </w:pPr>
-            <w:r>
-              <w:rPr>
-                <w:rFonts w:ascii="Consolas" w:eastAsia="宋体" w:hAnsi="Consolas" w:cs="宋体"/>
-                <w:kern w:val="0"/>
-                <w:sz w:val="16"/>
-                <w:szCs w:val="16"/>
-              </w:rPr>
+              <w:t>step(</w:t>
+            </w:r>
+            <w:proofErr w:type="gramStart"/>
+            <w:r>
+              <w:rPr>
+                <w:rFonts w:ascii="Consolas" w:eastAsia="宋体" w:hAnsi="Consolas" w:cs="宋体"/>
+                <w:kern w:val="0"/>
+                <w:sz w:val="16"/>
+                <w:szCs w:val="16"/>
+              </w:rPr>
+              <w:t>feedback(</w:t>
+            </w:r>
+            <w:proofErr w:type="gramEnd"/>
+            <w:r>
+              <w:rPr>
+                <w:rFonts w:ascii="Consolas" w:eastAsia="宋体" w:hAnsi="Consolas" w:cs="宋体"/>
+                <w:kern w:val="0"/>
+                <w:sz w:val="16"/>
+                <w:szCs w:val="16"/>
+              </w:rPr>
+              <w:t>K2*G_out,1),20);</w:t>
+            </w:r>
+          </w:p>
+          <w:p>
+            <w:pPr>
+              <w:widowControl/>
+              <w:jc w:val="left"/>
+              <w:rPr>
+                <w:rFonts w:ascii="Consolas" w:eastAsia="宋体" w:hAnsi="Consolas" w:cs="宋体"/>
+                <w:kern w:val="0"/>
+                <w:sz w:val="16"/>
+                <w:szCs w:val="16"/>
+              </w:rPr>
+            </w:pPr>
+            <w:r>
+              <w:rPr>
+                <w:rFonts w:ascii="Consolas" w:eastAsia="宋体" w:hAnsi="Consolas" w:cs="宋体"/>
+                <w:kern w:val="0"/>
+                <w:sz w:val="16"/>
+                <w:szCs w:val="16"/>
+              </w:rPr>
+              <w:lastRenderedPageBreak/>
               <w:t>legend(</w:t>
             </w:r>
             <w:r>
@@ -5853,276 +6769,1907 @@
                 <w:szCs w:val="16"/>
               </w:rPr>
             </w:pPr>
-            <w:r>
-              <w:rPr>
-                <w:rFonts w:ascii="Consolas" w:eastAsia="宋体" w:hAnsi="Consolas" w:cs="宋体"/>
+            <w:proofErr w:type="spellStart"/>
+            <w:r>
+              <w:rPr>
+                <w:rFonts w:ascii="Consolas" w:eastAsia="宋体" w:hAnsi="Consolas" w:cs="宋体"/>
+                <w:kern w:val="0"/>
+                <w:sz w:val="16"/>
+                <w:szCs w:val="16"/>
+              </w:rPr>
+              <w:t>stepinfo</w:t>
+            </w:r>
+            <w:proofErr w:type="spellEnd"/>
+            <w:r>
+              <w:rPr>
+                <w:rFonts w:ascii="Consolas" w:eastAsia="宋体" w:hAnsi="Consolas" w:cs="宋体"/>
+                <w:kern w:val="0"/>
+                <w:sz w:val="16"/>
+                <w:szCs w:val="16"/>
+              </w:rPr>
+              <w:t>(feedback(K*G_CF,1))</w:t>
+            </w:r>
+          </w:p>
+          <w:p>
+            <w:pPr>
+              <w:widowControl/>
+              <w:jc w:val="left"/>
+              <w:rPr>
+                <w:rFonts w:ascii="Consolas" w:eastAsia="宋体" w:hAnsi="Consolas" w:cs="宋体"/>
+                <w:kern w:val="0"/>
+                <w:sz w:val="16"/>
+                <w:szCs w:val="16"/>
+              </w:rPr>
+            </w:pPr>
+            <w:proofErr w:type="spellStart"/>
+            <w:r>
+              <w:rPr>
+                <w:rFonts w:ascii="Consolas" w:eastAsia="宋体" w:hAnsi="Consolas" w:cs="宋体"/>
+                <w:kern w:val="0"/>
+                <w:sz w:val="16"/>
+                <w:szCs w:val="16"/>
+              </w:rPr>
+              <w:t>stepinfo</w:t>
+            </w:r>
+            <w:proofErr w:type="spellEnd"/>
+            <w:r>
+              <w:rPr>
+                <w:rFonts w:ascii="Consolas" w:eastAsia="宋体" w:hAnsi="Consolas" w:cs="宋体"/>
+                <w:kern w:val="0"/>
+                <w:sz w:val="16"/>
+                <w:szCs w:val="16"/>
+              </w:rPr>
+              <w:t>(feedback(K1*G_out,1))</w:t>
+            </w:r>
+          </w:p>
+          <w:p>
+            <w:pPr>
+              <w:widowControl/>
+              <w:jc w:val="left"/>
+              <w:rPr>
+                <w:rFonts w:ascii="Consolas" w:eastAsia="宋体" w:hAnsi="Consolas" w:cs="宋体"/>
+                <w:kern w:val="0"/>
+                <w:sz w:val="16"/>
+                <w:szCs w:val="16"/>
+              </w:rPr>
+            </w:pPr>
+            <w:proofErr w:type="spellStart"/>
+            <w:r>
+              <w:rPr>
+                <w:rFonts w:ascii="Consolas" w:eastAsia="宋体" w:hAnsi="Consolas" w:cs="宋体"/>
+                <w:kern w:val="0"/>
+                <w:sz w:val="16"/>
+                <w:szCs w:val="16"/>
+              </w:rPr>
+              <w:t>stepinfo</w:t>
+            </w:r>
+            <w:proofErr w:type="spellEnd"/>
+            <w:r>
+              <w:rPr>
+                <w:rFonts w:ascii="Consolas" w:eastAsia="宋体" w:hAnsi="Consolas" w:cs="宋体"/>
+                <w:kern w:val="0"/>
+                <w:sz w:val="16"/>
+                <w:szCs w:val="16"/>
+              </w:rPr>
+              <w:t>(</w:t>
+            </w:r>
+            <w:proofErr w:type="gramStart"/>
+            <w:r>
+              <w:rPr>
+                <w:rFonts w:ascii="Consolas" w:eastAsia="宋体" w:hAnsi="Consolas" w:cs="宋体"/>
+                <w:kern w:val="0"/>
+                <w:sz w:val="16"/>
+                <w:szCs w:val="16"/>
+              </w:rPr>
+              <w:t>feedback(</w:t>
+            </w:r>
+            <w:proofErr w:type="gramEnd"/>
+            <w:r>
+              <w:rPr>
+                <w:rFonts w:ascii="Consolas" w:eastAsia="宋体" w:hAnsi="Consolas" w:cs="宋体"/>
+                <w:kern w:val="0"/>
+                <w:sz w:val="16"/>
+                <w:szCs w:val="16"/>
+              </w:rPr>
+              <w:t>K2*G_out,1))</w:t>
+            </w:r>
+          </w:p>
+          <w:p>
+            <w:pPr>
+              <w:widowControl/>
+              <w:jc w:val="left"/>
+              <w:rPr>
+                <w:rFonts w:ascii="Consolas" w:eastAsia="宋体" w:hAnsi="Consolas" w:cs="宋体"/>
+                <w:kern w:val="0"/>
+                <w:sz w:val="16"/>
+                <w:szCs w:val="16"/>
+              </w:rPr>
+            </w:pPr>
+          </w:p>
+          <w:p>
+            <w:pPr>
+              <w:widowControl/>
+              <w:jc w:val="left"/>
+              <w:rPr>
+                <w:rFonts w:ascii="Consolas" w:eastAsia="宋体" w:hAnsi="Consolas" w:cs="宋体"/>
+                <w:kern w:val="0"/>
+                <w:sz w:val="16"/>
+                <w:szCs w:val="16"/>
+              </w:rPr>
+            </w:pPr>
+          </w:p>
+          <w:p>
+            <w:pPr>
+              <w:widowControl/>
+              <w:jc w:val="left"/>
+              <w:rPr>
+                <w:rFonts w:ascii="Consolas" w:eastAsia="宋体" w:hAnsi="Consolas" w:cs="宋体"/>
+                <w:kern w:val="0"/>
+                <w:sz w:val="16"/>
+                <w:szCs w:val="16"/>
+              </w:rPr>
+            </w:pPr>
+            <w:r>
+              <w:rPr>
+                <w:rFonts w:ascii="Consolas" w:eastAsia="宋体" w:hAnsi="Consolas" w:cs="宋体"/>
+                <w:color w:val="028009"/>
+                <w:kern w:val="0"/>
+                <w:sz w:val="16"/>
+                <w:szCs w:val="16"/>
+              </w:rPr>
+              <w:t>%% Model Mismatch</w:t>
+            </w:r>
+          </w:p>
+          <w:p>
+            <w:pPr>
+              <w:widowControl/>
+              <w:jc w:val="left"/>
+              <w:rPr>
+                <w:rFonts w:ascii="Consolas" w:eastAsia="宋体" w:hAnsi="Consolas" w:cs="宋体"/>
+                <w:kern w:val="0"/>
+                <w:sz w:val="16"/>
+                <w:szCs w:val="16"/>
+              </w:rPr>
+            </w:pPr>
+            <w:r>
+              <w:rPr>
+                <w:rFonts w:ascii="Consolas" w:eastAsia="宋体" w:hAnsi="Consolas" w:cs="宋体"/>
+                <w:color w:val="028009"/>
+                <w:kern w:val="0"/>
+                <w:sz w:val="16"/>
+                <w:szCs w:val="16"/>
+              </w:rPr>
+              <w:t>% Max delay</w:t>
+            </w:r>
+          </w:p>
+          <w:p>
+            <w:pPr>
+              <w:widowControl/>
+              <w:jc w:val="left"/>
+              <w:rPr>
+                <w:rFonts w:ascii="Consolas" w:eastAsia="宋体" w:hAnsi="Consolas" w:cs="宋体"/>
+                <w:kern w:val="0"/>
+                <w:sz w:val="16"/>
+                <w:szCs w:val="16"/>
+              </w:rPr>
+            </w:pPr>
+            <w:r>
+              <w:rPr>
+                <w:rFonts w:ascii="Consolas" w:eastAsia="宋体" w:hAnsi="Consolas" w:cs="宋体"/>
+                <w:kern w:val="0"/>
+                <w:sz w:val="16"/>
+                <w:szCs w:val="16"/>
+              </w:rPr>
+              <w:t>[Gm</w:t>
+            </w:r>
+            <w:proofErr w:type="gramStart"/>
+            <w:r>
+              <w:rPr>
+                <w:rFonts w:ascii="Consolas" w:eastAsia="宋体" w:hAnsi="Consolas" w:cs="宋体"/>
+                <w:kern w:val="0"/>
+                <w:sz w:val="16"/>
+                <w:szCs w:val="16"/>
+              </w:rPr>
+              <w:t>1,Pm</w:t>
+            </w:r>
+            <w:proofErr w:type="gramEnd"/>
+            <w:r>
+              <w:rPr>
+                <w:rFonts w:ascii="Consolas" w:eastAsia="宋体" w:hAnsi="Consolas" w:cs="宋体"/>
+                <w:kern w:val="0"/>
+                <w:sz w:val="16"/>
+                <w:szCs w:val="16"/>
+              </w:rPr>
+              <w:t>1,Wcg1,Wcp1] = margin(K1*</w:t>
+            </w:r>
+            <w:proofErr w:type="spellStart"/>
+            <w:r>
+              <w:rPr>
+                <w:rFonts w:ascii="Consolas" w:eastAsia="宋体" w:hAnsi="Consolas" w:cs="宋体"/>
+                <w:kern w:val="0"/>
+                <w:sz w:val="16"/>
+                <w:szCs w:val="16"/>
+              </w:rPr>
+              <w:t>G_out</w:t>
+            </w:r>
+            <w:proofErr w:type="spellEnd"/>
+            <w:r>
+              <w:rPr>
+                <w:rFonts w:ascii="Consolas" w:eastAsia="宋体" w:hAnsi="Consolas" w:cs="宋体"/>
+                <w:kern w:val="0"/>
+                <w:sz w:val="16"/>
+                <w:szCs w:val="16"/>
+              </w:rPr>
+              <w:t>);</w:t>
+            </w:r>
+          </w:p>
+          <w:p>
+            <w:pPr>
+              <w:widowControl/>
+              <w:jc w:val="left"/>
+              <w:rPr>
+                <w:rFonts w:ascii="Consolas" w:eastAsia="宋体" w:hAnsi="Consolas" w:cs="宋体"/>
+                <w:kern w:val="0"/>
+                <w:sz w:val="16"/>
+                <w:szCs w:val="16"/>
+              </w:rPr>
+            </w:pPr>
+            <w:r>
+              <w:rPr>
+                <w:rFonts w:ascii="Consolas" w:eastAsia="宋体" w:hAnsi="Consolas" w:cs="宋体"/>
+                <w:kern w:val="0"/>
+                <w:sz w:val="16"/>
+                <w:szCs w:val="16"/>
+              </w:rPr>
+              <w:t>max_time_delay1 = deg2</w:t>
+            </w:r>
+            <w:proofErr w:type="gramStart"/>
+            <w:r>
+              <w:rPr>
+                <w:rFonts w:ascii="Consolas" w:eastAsia="宋体" w:hAnsi="Consolas" w:cs="宋体"/>
+                <w:kern w:val="0"/>
+                <w:sz w:val="16"/>
+                <w:szCs w:val="16"/>
+              </w:rPr>
+              <w:t>rad(</w:t>
+            </w:r>
+            <w:proofErr w:type="gramEnd"/>
+            <w:r>
+              <w:rPr>
+                <w:rFonts w:ascii="Consolas" w:eastAsia="宋体" w:hAnsi="Consolas" w:cs="宋体"/>
+                <w:kern w:val="0"/>
+                <w:sz w:val="16"/>
+                <w:szCs w:val="16"/>
+              </w:rPr>
+              <w:t>Pm1)/Wcp1;</w:t>
+            </w:r>
+          </w:p>
+          <w:p>
+            <w:pPr>
+              <w:widowControl/>
+              <w:jc w:val="left"/>
+              <w:rPr>
+                <w:rFonts w:ascii="Consolas" w:eastAsia="宋体" w:hAnsi="Consolas" w:cs="宋体"/>
+                <w:kern w:val="0"/>
+                <w:sz w:val="16"/>
+                <w:szCs w:val="16"/>
+              </w:rPr>
+            </w:pPr>
+          </w:p>
+          <w:p>
+            <w:pPr>
+              <w:widowControl/>
+              <w:jc w:val="left"/>
+              <w:rPr>
+                <w:rFonts w:ascii="Consolas" w:eastAsia="宋体" w:hAnsi="Consolas" w:cs="宋体"/>
+                <w:kern w:val="0"/>
+                <w:sz w:val="16"/>
+                <w:szCs w:val="16"/>
+              </w:rPr>
+            </w:pPr>
+            <w:r>
+              <w:rPr>
+                <w:rFonts w:ascii="Consolas" w:eastAsia="宋体" w:hAnsi="Consolas" w:cs="宋体"/>
+                <w:kern w:val="0"/>
+                <w:sz w:val="16"/>
+                <w:szCs w:val="16"/>
+              </w:rPr>
+              <w:t>[Gm</w:t>
+            </w:r>
+            <w:proofErr w:type="gramStart"/>
+            <w:r>
+              <w:rPr>
+                <w:rFonts w:ascii="Consolas" w:eastAsia="宋体" w:hAnsi="Consolas" w:cs="宋体"/>
+                <w:kern w:val="0"/>
+                <w:sz w:val="16"/>
+                <w:szCs w:val="16"/>
+              </w:rPr>
+              <w:t>2,Pm</w:t>
+            </w:r>
+            <w:proofErr w:type="gramEnd"/>
+            <w:r>
+              <w:rPr>
+                <w:rFonts w:ascii="Consolas" w:eastAsia="宋体" w:hAnsi="Consolas" w:cs="宋体"/>
+                <w:kern w:val="0"/>
+                <w:sz w:val="16"/>
+                <w:szCs w:val="16"/>
+              </w:rPr>
+              <w:t>2,Wcg2,Wcp2] = margin(K2*</w:t>
+            </w:r>
+            <w:proofErr w:type="spellStart"/>
+            <w:r>
+              <w:rPr>
+                <w:rFonts w:ascii="Consolas" w:eastAsia="宋体" w:hAnsi="Consolas" w:cs="宋体"/>
+                <w:kern w:val="0"/>
+                <w:sz w:val="16"/>
+                <w:szCs w:val="16"/>
+              </w:rPr>
+              <w:t>G_out</w:t>
+            </w:r>
+            <w:proofErr w:type="spellEnd"/>
+            <w:r>
+              <w:rPr>
+                <w:rFonts w:ascii="Consolas" w:eastAsia="宋体" w:hAnsi="Consolas" w:cs="宋体"/>
+                <w:kern w:val="0"/>
+                <w:sz w:val="16"/>
+                <w:szCs w:val="16"/>
+              </w:rPr>
+              <w:t>);</w:t>
+            </w:r>
+          </w:p>
+          <w:p>
+            <w:pPr>
+              <w:widowControl/>
+              <w:jc w:val="left"/>
+              <w:rPr>
+                <w:rFonts w:ascii="Consolas" w:eastAsia="宋体" w:hAnsi="Consolas" w:cs="宋体"/>
+                <w:kern w:val="0"/>
+                <w:sz w:val="16"/>
+                <w:szCs w:val="16"/>
+              </w:rPr>
+            </w:pPr>
+            <w:r>
+              <w:rPr>
+                <w:rFonts w:ascii="Consolas" w:eastAsia="宋体" w:hAnsi="Consolas" w:cs="宋体"/>
+                <w:kern w:val="0"/>
+                <w:sz w:val="16"/>
+                <w:szCs w:val="16"/>
+              </w:rPr>
+              <w:t>max_time_delay2 = deg2</w:t>
+            </w:r>
+            <w:proofErr w:type="gramStart"/>
+            <w:r>
+              <w:rPr>
+                <w:rFonts w:ascii="Consolas" w:eastAsia="宋体" w:hAnsi="Consolas" w:cs="宋体"/>
+                <w:kern w:val="0"/>
+                <w:sz w:val="16"/>
+                <w:szCs w:val="16"/>
+              </w:rPr>
+              <w:t>rad(</w:t>
+            </w:r>
+            <w:proofErr w:type="gramEnd"/>
+            <w:r>
+              <w:rPr>
+                <w:rFonts w:ascii="Consolas" w:eastAsia="宋体" w:hAnsi="Consolas" w:cs="宋体"/>
+                <w:kern w:val="0"/>
+                <w:sz w:val="16"/>
+                <w:szCs w:val="16"/>
+              </w:rPr>
+              <w:t>Pm2)/Wcp2;</w:t>
+            </w:r>
+          </w:p>
+          <w:p>
+            <w:pPr>
+              <w:widowControl/>
+              <w:jc w:val="left"/>
+              <w:rPr>
+                <w:rFonts w:ascii="Consolas" w:eastAsia="宋体" w:hAnsi="Consolas" w:cs="宋体"/>
+                <w:kern w:val="0"/>
+                <w:sz w:val="16"/>
+                <w:szCs w:val="16"/>
+              </w:rPr>
+            </w:pPr>
+          </w:p>
+          <w:p>
+            <w:pPr>
+              <w:widowControl/>
+              <w:jc w:val="left"/>
+              <w:rPr>
+                <w:rFonts w:ascii="Consolas" w:eastAsia="宋体" w:hAnsi="Consolas" w:cs="宋体"/>
+                <w:kern w:val="0"/>
+                <w:sz w:val="16"/>
+                <w:szCs w:val="16"/>
+              </w:rPr>
+            </w:pPr>
+            <w:r>
+              <w:rPr>
+                <w:rFonts w:ascii="Consolas" w:eastAsia="宋体" w:hAnsi="Consolas" w:cs="宋体"/>
+                <w:color w:val="028009"/>
+                <w:kern w:val="0"/>
+                <w:sz w:val="16"/>
+                <w:szCs w:val="16"/>
+              </w:rPr>
+              <w:t>% Step response with delay</w:t>
+            </w:r>
+          </w:p>
+          <w:p>
+            <w:pPr>
+              <w:widowControl/>
+              <w:jc w:val="left"/>
+              <w:rPr>
+                <w:rFonts w:ascii="Consolas" w:eastAsia="宋体" w:hAnsi="Consolas" w:cs="宋体"/>
+                <w:kern w:val="0"/>
+                <w:sz w:val="16"/>
+                <w:szCs w:val="16"/>
+              </w:rPr>
+            </w:pPr>
+            <w:proofErr w:type="spellStart"/>
+            <w:r>
+              <w:rPr>
+                <w:rFonts w:ascii="Consolas" w:eastAsia="宋体" w:hAnsi="Consolas" w:cs="宋体"/>
+                <w:kern w:val="0"/>
+                <w:sz w:val="16"/>
+                <w:szCs w:val="16"/>
+              </w:rPr>
+              <w:t>tf_delay</w:t>
+            </w:r>
+            <w:proofErr w:type="spellEnd"/>
+            <w:r>
+              <w:rPr>
+                <w:rFonts w:ascii="Consolas" w:eastAsia="宋体" w:hAnsi="Consolas" w:cs="宋体"/>
+                <w:kern w:val="0"/>
+                <w:sz w:val="16"/>
+                <w:szCs w:val="16"/>
+              </w:rPr>
+              <w:t xml:space="preserve"> = </w:t>
+            </w:r>
+            <w:proofErr w:type="spellStart"/>
+            <w:r>
+              <w:rPr>
+                <w:rFonts w:ascii="Consolas" w:eastAsia="宋体" w:hAnsi="Consolas" w:cs="宋体"/>
+                <w:kern w:val="0"/>
+                <w:sz w:val="16"/>
+                <w:szCs w:val="16"/>
+              </w:rPr>
+              <w:t>tf</w:t>
+            </w:r>
+            <w:proofErr w:type="spellEnd"/>
+            <w:r>
+              <w:rPr>
+                <w:rFonts w:ascii="Consolas" w:eastAsia="宋体" w:hAnsi="Consolas" w:cs="宋体"/>
+                <w:kern w:val="0"/>
+                <w:sz w:val="16"/>
+                <w:szCs w:val="16"/>
+              </w:rPr>
+              <w:t>(1,1,</w:t>
+            </w:r>
+            <w:r>
+              <w:rPr>
+                <w:rFonts w:ascii="Consolas" w:eastAsia="宋体" w:hAnsi="Consolas" w:cs="宋体"/>
+                <w:color w:val="AA04F9"/>
+                <w:kern w:val="0"/>
+                <w:sz w:val="16"/>
+                <w:szCs w:val="16"/>
+              </w:rPr>
+              <w:t>'InputDelay'</w:t>
+            </w:r>
+            <w:r>
+              <w:rPr>
+                <w:rFonts w:ascii="Consolas" w:eastAsia="宋体" w:hAnsi="Consolas" w:cs="宋体"/>
+                <w:kern w:val="0"/>
+                <w:sz w:val="16"/>
+                <w:szCs w:val="16"/>
+              </w:rPr>
+              <w:t>,0.2);</w:t>
+            </w:r>
+          </w:p>
+          <w:p>
+            <w:pPr>
+              <w:widowControl/>
+              <w:jc w:val="left"/>
+              <w:rPr>
+                <w:rFonts w:ascii="Consolas" w:eastAsia="宋体" w:hAnsi="Consolas" w:cs="宋体"/>
+                <w:kern w:val="0"/>
+                <w:sz w:val="16"/>
+                <w:szCs w:val="16"/>
+              </w:rPr>
+            </w:pPr>
+            <w:r>
+              <w:rPr>
+                <w:rFonts w:ascii="Consolas" w:eastAsia="宋体" w:hAnsi="Consolas" w:cs="宋体"/>
+                <w:kern w:val="0"/>
+                <w:sz w:val="16"/>
+                <w:szCs w:val="16"/>
+              </w:rPr>
+              <w:t>step(feedback((K1*</w:t>
+            </w:r>
+            <w:proofErr w:type="spellStart"/>
+            <w:r>
+              <w:rPr>
+                <w:rFonts w:ascii="Consolas" w:eastAsia="宋体" w:hAnsi="Consolas" w:cs="宋体"/>
+                <w:kern w:val="0"/>
+                <w:sz w:val="16"/>
+                <w:szCs w:val="16"/>
+              </w:rPr>
+              <w:t>G_out</w:t>
+            </w:r>
+            <w:proofErr w:type="spellEnd"/>
+            <w:proofErr w:type="gramStart"/>
+            <w:r>
+              <w:rPr>
+                <w:rFonts w:ascii="Consolas" w:eastAsia="宋体" w:hAnsi="Consolas" w:cs="宋体"/>
+                <w:kern w:val="0"/>
+                <w:sz w:val="16"/>
+                <w:szCs w:val="16"/>
+              </w:rPr>
+              <w:t>),</w:t>
+            </w:r>
+            <w:proofErr w:type="spellStart"/>
+            <w:r>
+              <w:rPr>
+                <w:rFonts w:ascii="Consolas" w:eastAsia="宋体" w:hAnsi="Consolas" w:cs="宋体"/>
+                <w:kern w:val="0"/>
+                <w:sz w:val="16"/>
+                <w:szCs w:val="16"/>
+              </w:rPr>
+              <w:t>tf</w:t>
+            </w:r>
+            <w:proofErr w:type="gramEnd"/>
+            <w:r>
+              <w:rPr>
+                <w:rFonts w:ascii="Consolas" w:eastAsia="宋体" w:hAnsi="Consolas" w:cs="宋体"/>
+                <w:kern w:val="0"/>
+                <w:sz w:val="16"/>
+                <w:szCs w:val="16"/>
+              </w:rPr>
+              <w:t>_delay</w:t>
+            </w:r>
+            <w:proofErr w:type="spellEnd"/>
+            <w:r>
+              <w:rPr>
+                <w:rFonts w:ascii="Consolas" w:eastAsia="宋体" w:hAnsi="Consolas" w:cs="宋体"/>
+                <w:kern w:val="0"/>
+                <w:sz w:val="16"/>
+                <w:szCs w:val="16"/>
+              </w:rPr>
+              <w:t>),10)</w:t>
+            </w:r>
+          </w:p>
+          <w:p>
+            <w:pPr>
+              <w:widowControl/>
+              <w:jc w:val="left"/>
+              <w:rPr>
+                <w:rFonts w:ascii="Consolas" w:eastAsia="宋体" w:hAnsi="Consolas" w:cs="宋体"/>
+                <w:kern w:val="0"/>
+                <w:sz w:val="16"/>
+                <w:szCs w:val="16"/>
+              </w:rPr>
+            </w:pPr>
+            <w:proofErr w:type="spellStart"/>
+            <w:proofErr w:type="gramStart"/>
+            <w:r>
+              <w:rPr>
+                <w:rFonts w:ascii="Consolas" w:eastAsia="宋体" w:hAnsi="Consolas" w:cs="宋体"/>
+                <w:kern w:val="0"/>
+                <w:sz w:val="16"/>
+                <w:szCs w:val="16"/>
+              </w:rPr>
+              <w:t>ylim</w:t>
+            </w:r>
+            <w:proofErr w:type="spellEnd"/>
+            <w:r>
+              <w:rPr>
+                <w:rFonts w:ascii="Consolas" w:eastAsia="宋体" w:hAnsi="Consolas" w:cs="宋体"/>
+                <w:kern w:val="0"/>
+                <w:sz w:val="16"/>
+                <w:szCs w:val="16"/>
+              </w:rPr>
+              <w:t>(</w:t>
+            </w:r>
+            <w:proofErr w:type="gramEnd"/>
+            <w:r>
+              <w:rPr>
+                <w:rFonts w:ascii="Consolas" w:eastAsia="宋体" w:hAnsi="Consolas" w:cs="宋体"/>
+                <w:kern w:val="0"/>
+                <w:sz w:val="16"/>
+                <w:szCs w:val="16"/>
+              </w:rPr>
+              <w:t>[-5,5])</w:t>
+            </w:r>
+          </w:p>
+          <w:p>
+            <w:pPr>
+              <w:widowControl/>
+              <w:jc w:val="left"/>
+              <w:rPr>
+                <w:rFonts w:ascii="Consolas" w:eastAsia="宋体" w:hAnsi="Consolas" w:cs="宋体"/>
+                <w:kern w:val="0"/>
+                <w:sz w:val="16"/>
+                <w:szCs w:val="16"/>
+              </w:rPr>
+            </w:pPr>
+            <w:r>
+              <w:rPr>
+                <w:rFonts w:ascii="Consolas" w:eastAsia="宋体" w:hAnsi="Consolas" w:cs="宋体"/>
+                <w:kern w:val="0"/>
+                <w:sz w:val="16"/>
+                <w:szCs w:val="16"/>
+              </w:rPr>
+              <w:t xml:space="preserve">hold </w:t>
+            </w:r>
+            <w:r>
+              <w:rPr>
+                <w:rFonts w:ascii="Consolas" w:eastAsia="宋体" w:hAnsi="Consolas" w:cs="宋体"/>
+                <w:color w:val="AA04F9"/>
+                <w:kern w:val="0"/>
+                <w:sz w:val="16"/>
+                <w:szCs w:val="16"/>
+              </w:rPr>
+              <w:t>on</w:t>
+            </w:r>
+          </w:p>
+          <w:p>
+            <w:pPr>
+              <w:widowControl/>
+              <w:jc w:val="left"/>
+              <w:rPr>
+                <w:rFonts w:ascii="Consolas" w:eastAsia="宋体" w:hAnsi="Consolas" w:cs="宋体"/>
+                <w:kern w:val="0"/>
+                <w:sz w:val="16"/>
+                <w:szCs w:val="16"/>
+              </w:rPr>
+            </w:pPr>
+          </w:p>
+          <w:p>
+            <w:pPr>
+              <w:widowControl/>
+              <w:jc w:val="left"/>
+              <w:rPr>
+                <w:rFonts w:ascii="Consolas" w:eastAsia="宋体" w:hAnsi="Consolas" w:cs="宋体"/>
+                <w:kern w:val="0"/>
+                <w:sz w:val="16"/>
+                <w:szCs w:val="16"/>
+              </w:rPr>
+            </w:pPr>
+            <w:r>
+              <w:rPr>
+                <w:rFonts w:ascii="Consolas" w:eastAsia="宋体" w:hAnsi="Consolas" w:cs="宋体"/>
+                <w:kern w:val="0"/>
+                <w:sz w:val="16"/>
+                <w:szCs w:val="16"/>
+              </w:rPr>
+              <w:t>step(feedback((K2*</w:t>
+            </w:r>
+            <w:proofErr w:type="spellStart"/>
+            <w:r>
+              <w:rPr>
+                <w:rFonts w:ascii="Consolas" w:eastAsia="宋体" w:hAnsi="Consolas" w:cs="宋体"/>
+                <w:kern w:val="0"/>
+                <w:sz w:val="16"/>
+                <w:szCs w:val="16"/>
+              </w:rPr>
+              <w:t>G_out</w:t>
+            </w:r>
+            <w:proofErr w:type="spellEnd"/>
+            <w:proofErr w:type="gramStart"/>
+            <w:r>
+              <w:rPr>
+                <w:rFonts w:ascii="Consolas" w:eastAsia="宋体" w:hAnsi="Consolas" w:cs="宋体"/>
+                <w:kern w:val="0"/>
+                <w:sz w:val="16"/>
+                <w:szCs w:val="16"/>
+              </w:rPr>
+              <w:t>),</w:t>
+            </w:r>
+            <w:proofErr w:type="spellStart"/>
+            <w:r>
+              <w:rPr>
+                <w:rFonts w:ascii="Consolas" w:eastAsia="宋体" w:hAnsi="Consolas" w:cs="宋体"/>
+                <w:kern w:val="0"/>
+                <w:sz w:val="16"/>
+                <w:szCs w:val="16"/>
+              </w:rPr>
+              <w:t>tf</w:t>
+            </w:r>
+            <w:proofErr w:type="gramEnd"/>
+            <w:r>
+              <w:rPr>
+                <w:rFonts w:ascii="Consolas" w:eastAsia="宋体" w:hAnsi="Consolas" w:cs="宋体"/>
+                <w:kern w:val="0"/>
+                <w:sz w:val="16"/>
+                <w:szCs w:val="16"/>
+              </w:rPr>
+              <w:t>_delay</w:t>
+            </w:r>
+            <w:proofErr w:type="spellEnd"/>
+            <w:r>
+              <w:rPr>
+                <w:rFonts w:ascii="Consolas" w:eastAsia="宋体" w:hAnsi="Consolas" w:cs="宋体"/>
+                <w:kern w:val="0"/>
+                <w:sz w:val="16"/>
+                <w:szCs w:val="16"/>
+              </w:rPr>
+              <w:t>),10)</w:t>
+            </w:r>
+          </w:p>
+          <w:p>
+            <w:pPr>
+              <w:widowControl/>
+              <w:jc w:val="left"/>
+              <w:rPr>
+                <w:rFonts w:ascii="Consolas" w:eastAsia="宋体" w:hAnsi="Consolas" w:cs="宋体"/>
+                <w:kern w:val="0"/>
+                <w:sz w:val="16"/>
+                <w:szCs w:val="16"/>
+              </w:rPr>
+            </w:pPr>
+            <w:proofErr w:type="spellStart"/>
+            <w:proofErr w:type="gramStart"/>
+            <w:r>
+              <w:rPr>
+                <w:rFonts w:ascii="Consolas" w:eastAsia="宋体" w:hAnsi="Consolas" w:cs="宋体"/>
+                <w:kern w:val="0"/>
+                <w:sz w:val="16"/>
+                <w:szCs w:val="16"/>
+              </w:rPr>
+              <w:t>ylim</w:t>
+            </w:r>
+            <w:proofErr w:type="spellEnd"/>
+            <w:r>
+              <w:rPr>
+                <w:rFonts w:ascii="Consolas" w:eastAsia="宋体" w:hAnsi="Consolas" w:cs="宋体"/>
+                <w:kern w:val="0"/>
+                <w:sz w:val="16"/>
+                <w:szCs w:val="16"/>
+              </w:rPr>
+              <w:t>(</w:t>
+            </w:r>
+            <w:proofErr w:type="gramEnd"/>
+            <w:r>
+              <w:rPr>
+                <w:rFonts w:ascii="Consolas" w:eastAsia="宋体" w:hAnsi="Consolas" w:cs="宋体"/>
+                <w:kern w:val="0"/>
+                <w:sz w:val="16"/>
+                <w:szCs w:val="16"/>
+              </w:rPr>
+              <w:t>[-5,5])</w:t>
+            </w:r>
+          </w:p>
+          <w:p>
+            <w:pPr>
+              <w:widowControl/>
+              <w:jc w:val="left"/>
+              <w:rPr>
+                <w:rFonts w:ascii="Consolas" w:eastAsia="宋体" w:hAnsi="Consolas" w:cs="宋体"/>
+                <w:kern w:val="0"/>
+                <w:sz w:val="16"/>
+                <w:szCs w:val="16"/>
+              </w:rPr>
+            </w:pPr>
+            <w:r>
+              <w:rPr>
+                <w:rFonts w:ascii="Consolas" w:eastAsia="宋体" w:hAnsi="Consolas" w:cs="宋体"/>
+                <w:kern w:val="0"/>
+                <w:sz w:val="16"/>
+                <w:szCs w:val="16"/>
+              </w:rPr>
+              <w:t xml:space="preserve">hold </w:t>
+            </w:r>
+            <w:r>
+              <w:rPr>
+                <w:rFonts w:ascii="Consolas" w:eastAsia="宋体" w:hAnsi="Consolas" w:cs="宋体"/>
+                <w:color w:val="AA04F9"/>
+                <w:kern w:val="0"/>
+                <w:sz w:val="16"/>
+                <w:szCs w:val="16"/>
+              </w:rPr>
+              <w:t>off</w:t>
+            </w:r>
+          </w:p>
+          <w:p>
+            <w:pPr>
+              <w:widowControl/>
+              <w:jc w:val="left"/>
+              <w:rPr>
+                <w:rFonts w:ascii="Consolas" w:eastAsia="宋体" w:hAnsi="Consolas" w:cs="宋体"/>
+                <w:kern w:val="0"/>
+                <w:sz w:val="16"/>
+                <w:szCs w:val="16"/>
+              </w:rPr>
+            </w:pPr>
+            <w:proofErr w:type="gramStart"/>
+            <w:r>
+              <w:rPr>
+                <w:rFonts w:ascii="Consolas" w:eastAsia="宋体" w:hAnsi="Consolas" w:cs="宋体"/>
+                <w:kern w:val="0"/>
+                <w:sz w:val="16"/>
+                <w:szCs w:val="16"/>
+              </w:rPr>
+              <w:t>title(</w:t>
+            </w:r>
+            <w:proofErr w:type="gramEnd"/>
+            <w:r>
+              <w:rPr>
+                <w:rFonts w:ascii="Consolas" w:eastAsia="宋体" w:hAnsi="Consolas" w:cs="宋体"/>
+                <w:color w:val="AA04F9"/>
+                <w:kern w:val="0"/>
+                <w:sz w:val="16"/>
+                <w:szCs w:val="16"/>
+              </w:rPr>
+              <w:t>"Step response with delay"</w:t>
+            </w:r>
+            <w:r>
+              <w:rPr>
+                <w:rFonts w:ascii="Consolas" w:eastAsia="宋体" w:hAnsi="Consolas" w:cs="宋体"/>
+                <w:kern w:val="0"/>
+                <w:sz w:val="16"/>
+                <w:szCs w:val="16"/>
+              </w:rPr>
+              <w:t>)</w:t>
+            </w:r>
+          </w:p>
+          <w:p>
+            <w:pPr>
+              <w:widowControl/>
+              <w:jc w:val="left"/>
+              <w:rPr>
+                <w:rFonts w:ascii="Consolas" w:eastAsia="宋体" w:hAnsi="Consolas" w:cs="宋体"/>
+                <w:kern w:val="0"/>
+                <w:sz w:val="16"/>
+                <w:szCs w:val="16"/>
+              </w:rPr>
+            </w:pPr>
+            <w:r>
+              <w:rPr>
+                <w:rFonts w:ascii="Consolas" w:eastAsia="宋体" w:hAnsi="Consolas" w:cs="宋体"/>
+                <w:kern w:val="0"/>
+                <w:sz w:val="16"/>
+                <w:szCs w:val="16"/>
+              </w:rPr>
+              <w:t>legend(</w:t>
+            </w:r>
+            <w:r>
+              <w:rPr>
+                <w:rFonts w:ascii="Consolas" w:eastAsia="宋体" w:hAnsi="Consolas" w:cs="宋体"/>
+                <w:color w:val="AA04F9"/>
+                <w:kern w:val="0"/>
+                <w:sz w:val="16"/>
+                <w:szCs w:val="16"/>
+              </w:rPr>
+              <w:t>'K_{out,1}'</w:t>
+            </w:r>
+            <w:r>
+              <w:rPr>
+                <w:rFonts w:ascii="Consolas" w:eastAsia="宋体" w:hAnsi="Consolas" w:cs="宋体"/>
+                <w:kern w:val="0"/>
+                <w:sz w:val="16"/>
+                <w:szCs w:val="16"/>
+              </w:rPr>
+              <w:t>,</w:t>
+            </w:r>
+            <w:r>
+              <w:rPr>
+                <w:rFonts w:ascii="Consolas" w:eastAsia="宋体" w:hAnsi="Consolas" w:cs="宋体"/>
+                <w:color w:val="AA04F9"/>
+                <w:kern w:val="0"/>
+                <w:sz w:val="16"/>
+                <w:szCs w:val="16"/>
+              </w:rPr>
+              <w:t>'K_{out,2}'</w:t>
+            </w:r>
+            <w:r>
+              <w:rPr>
+                <w:rFonts w:ascii="Consolas" w:eastAsia="宋体" w:hAnsi="Consolas" w:cs="宋体"/>
+                <w:kern w:val="0"/>
+                <w:sz w:val="16"/>
+                <w:szCs w:val="16"/>
+              </w:rPr>
+              <w:t>)</w:t>
+            </w:r>
+          </w:p>
+          <w:p>
+            <w:pPr>
+              <w:widowControl/>
+              <w:jc w:val="left"/>
+              <w:rPr>
+                <w:rFonts w:ascii="Consolas" w:eastAsia="宋体" w:hAnsi="Consolas" w:cs="宋体"/>
+                <w:kern w:val="0"/>
+                <w:sz w:val="16"/>
+                <w:szCs w:val="16"/>
+              </w:rPr>
+            </w:pPr>
+          </w:p>
+          <w:p>
+            <w:pPr>
+              <w:widowControl/>
+              <w:jc w:val="left"/>
+              <w:rPr>
+                <w:rFonts w:ascii="Consolas" w:eastAsia="宋体" w:hAnsi="Consolas" w:cs="宋体"/>
+                <w:kern w:val="0"/>
+                <w:sz w:val="16"/>
+                <w:szCs w:val="16"/>
+              </w:rPr>
+            </w:pPr>
+            <w:r>
+              <w:rPr>
+                <w:rFonts w:ascii="Consolas" w:eastAsia="宋体" w:hAnsi="Consolas" w:cs="宋体"/>
+                <w:color w:val="028009"/>
+                <w:kern w:val="0"/>
+                <w:sz w:val="16"/>
+                <w:szCs w:val="16"/>
+              </w:rPr>
+              <w:t>%S error</w:t>
+            </w:r>
+          </w:p>
+          <w:p>
+            <w:pPr>
+              <w:widowControl/>
+              <w:jc w:val="left"/>
+              <w:rPr>
+                <w:rFonts w:ascii="Consolas" w:eastAsia="宋体" w:hAnsi="Consolas" w:cs="宋体"/>
+                <w:kern w:val="0"/>
+                <w:sz w:val="16"/>
+                <w:szCs w:val="16"/>
+              </w:rPr>
+            </w:pPr>
+            <w:proofErr w:type="spellStart"/>
+            <w:r>
+              <w:rPr>
+                <w:rFonts w:ascii="Consolas" w:eastAsia="宋体" w:hAnsi="Consolas" w:cs="宋体"/>
+                <w:kern w:val="0"/>
+                <w:sz w:val="16"/>
+                <w:szCs w:val="16"/>
+              </w:rPr>
+              <w:t>syms</w:t>
+            </w:r>
+            <w:proofErr w:type="spellEnd"/>
+            <w:r>
+              <w:rPr>
+                <w:rFonts w:ascii="Consolas" w:eastAsia="宋体" w:hAnsi="Consolas" w:cs="宋体"/>
+                <w:kern w:val="0"/>
+                <w:sz w:val="16"/>
+                <w:szCs w:val="16"/>
+              </w:rPr>
+              <w:t xml:space="preserve"> </w:t>
+            </w:r>
+            <w:r>
+              <w:rPr>
+                <w:rFonts w:ascii="Consolas" w:eastAsia="宋体" w:hAnsi="Consolas" w:cs="宋体"/>
+                <w:color w:val="AA04F9"/>
+                <w:kern w:val="0"/>
+                <w:sz w:val="16"/>
+                <w:szCs w:val="16"/>
+              </w:rPr>
+              <w:t>x</w:t>
+            </w:r>
+          </w:p>
+          <w:p>
+            <w:pPr>
+              <w:widowControl/>
+              <w:jc w:val="left"/>
+              <w:rPr>
+                <w:rFonts w:ascii="Consolas" w:eastAsia="宋体" w:hAnsi="Consolas" w:cs="宋体"/>
+                <w:kern w:val="0"/>
+                <w:sz w:val="16"/>
+                <w:szCs w:val="16"/>
+              </w:rPr>
+            </w:pPr>
+            <w:r>
+              <w:rPr>
+                <w:rFonts w:ascii="Consolas" w:eastAsia="宋体" w:hAnsi="Consolas" w:cs="宋体"/>
+                <w:kern w:val="0"/>
+                <w:sz w:val="16"/>
+                <w:szCs w:val="16"/>
+              </w:rPr>
+              <w:t>S1_num = sym2</w:t>
+            </w:r>
+            <w:proofErr w:type="gramStart"/>
+            <w:r>
+              <w:rPr>
+                <w:rFonts w:ascii="Consolas" w:eastAsia="宋体" w:hAnsi="Consolas" w:cs="宋体"/>
+                <w:kern w:val="0"/>
+                <w:sz w:val="16"/>
+                <w:szCs w:val="16"/>
+              </w:rPr>
+              <w:t>poly(</w:t>
+            </w:r>
+            <w:proofErr w:type="gramEnd"/>
+            <w:r>
+              <w:rPr>
+                <w:rFonts w:ascii="Consolas" w:eastAsia="宋体" w:hAnsi="Consolas" w:cs="宋体"/>
+                <w:kern w:val="0"/>
+                <w:sz w:val="16"/>
+                <w:szCs w:val="16"/>
+              </w:rPr>
+              <w:t>49.05*((7-4*sqrt(3))*x+1));</w:t>
+            </w:r>
+          </w:p>
+          <w:p>
+            <w:pPr>
+              <w:widowControl/>
+              <w:jc w:val="left"/>
+              <w:rPr>
+                <w:rFonts w:ascii="Consolas" w:eastAsia="宋体" w:hAnsi="Consolas" w:cs="宋体"/>
+                <w:kern w:val="0"/>
+                <w:sz w:val="16"/>
+                <w:szCs w:val="16"/>
+              </w:rPr>
+            </w:pPr>
+            <w:r>
+              <w:rPr>
+                <w:rFonts w:ascii="Consolas" w:eastAsia="宋体" w:hAnsi="Consolas" w:cs="宋体"/>
+                <w:kern w:val="0"/>
+                <w:sz w:val="16"/>
+                <w:szCs w:val="16"/>
+              </w:rPr>
+              <w:t>S1_den = sym2poly(x*((7-4*sqrt(3</w:t>
+            </w:r>
+            <w:proofErr w:type="gramStart"/>
+            <w:r>
+              <w:rPr>
+                <w:rFonts w:ascii="Consolas" w:eastAsia="宋体" w:hAnsi="Consolas" w:cs="宋体"/>
+                <w:kern w:val="0"/>
+                <w:sz w:val="16"/>
+                <w:szCs w:val="16"/>
+              </w:rPr>
+              <w:t>))*</w:t>
+            </w:r>
+            <w:proofErr w:type="gramEnd"/>
+            <w:r>
+              <w:rPr>
+                <w:rFonts w:ascii="Consolas" w:eastAsia="宋体" w:hAnsi="Consolas" w:cs="宋体"/>
+                <w:kern w:val="0"/>
+                <w:sz w:val="16"/>
+                <w:szCs w:val="16"/>
+              </w:rPr>
+              <w:t>x+1)*(x+2/3)*(x+5) +49.05*(x+1));</w:t>
+            </w:r>
+          </w:p>
+          <w:p>
+            <w:pPr>
+              <w:widowControl/>
+              <w:jc w:val="left"/>
+              <w:rPr>
+                <w:rFonts w:ascii="Consolas" w:eastAsia="宋体" w:hAnsi="Consolas" w:cs="宋体"/>
+                <w:kern w:val="0"/>
+                <w:sz w:val="16"/>
+                <w:szCs w:val="16"/>
+              </w:rPr>
+            </w:pPr>
+            <w:r>
+              <w:rPr>
+                <w:rFonts w:ascii="Consolas" w:eastAsia="宋体" w:hAnsi="Consolas" w:cs="宋体"/>
+                <w:kern w:val="0"/>
+                <w:sz w:val="16"/>
+                <w:szCs w:val="16"/>
+              </w:rPr>
+              <w:t xml:space="preserve">S1 = </w:t>
+            </w:r>
+            <w:proofErr w:type="spellStart"/>
+            <w:proofErr w:type="gramStart"/>
+            <w:r>
+              <w:rPr>
+                <w:rFonts w:ascii="Consolas" w:eastAsia="宋体" w:hAnsi="Consolas" w:cs="宋体"/>
+                <w:kern w:val="0"/>
+                <w:sz w:val="16"/>
+                <w:szCs w:val="16"/>
+              </w:rPr>
+              <w:t>tf</w:t>
+            </w:r>
+            <w:proofErr w:type="spellEnd"/>
+            <w:r>
+              <w:rPr>
+                <w:rFonts w:ascii="Consolas" w:eastAsia="宋体" w:hAnsi="Consolas" w:cs="宋体"/>
+                <w:kern w:val="0"/>
+                <w:sz w:val="16"/>
+                <w:szCs w:val="16"/>
+              </w:rPr>
+              <w:t>(</w:t>
+            </w:r>
+            <w:proofErr w:type="gramEnd"/>
+            <w:r>
+              <w:rPr>
+                <w:rFonts w:ascii="Consolas" w:eastAsia="宋体" w:hAnsi="Consolas" w:cs="宋体"/>
+                <w:kern w:val="0"/>
+                <w:sz w:val="16"/>
+                <w:szCs w:val="16"/>
+              </w:rPr>
+              <w:t>S1_num, S1_den);</w:t>
+            </w:r>
+          </w:p>
+          <w:p>
+            <w:pPr>
+              <w:widowControl/>
+              <w:jc w:val="left"/>
+              <w:rPr>
+                <w:rFonts w:ascii="Consolas" w:eastAsia="宋体" w:hAnsi="Consolas" w:cs="宋体"/>
+                <w:kern w:val="0"/>
+                <w:sz w:val="16"/>
+                <w:szCs w:val="16"/>
+              </w:rPr>
+            </w:pPr>
+          </w:p>
+          <w:p>
+            <w:pPr>
+              <w:widowControl/>
+              <w:jc w:val="left"/>
+              <w:rPr>
+                <w:rFonts w:ascii="Consolas" w:eastAsia="宋体" w:hAnsi="Consolas" w:cs="宋体"/>
+                <w:kern w:val="0"/>
+                <w:sz w:val="16"/>
+                <w:szCs w:val="16"/>
+              </w:rPr>
+            </w:pPr>
+            <w:r>
+              <w:rPr>
+                <w:rFonts w:ascii="Consolas" w:eastAsia="宋体" w:hAnsi="Consolas" w:cs="宋体"/>
+                <w:kern w:val="0"/>
+                <w:sz w:val="16"/>
+                <w:szCs w:val="16"/>
+              </w:rPr>
+              <w:t>S2_num = sym2</w:t>
+            </w:r>
+            <w:proofErr w:type="gramStart"/>
+            <w:r>
+              <w:rPr>
+                <w:rFonts w:ascii="Consolas" w:eastAsia="宋体" w:hAnsi="Consolas" w:cs="宋体"/>
+                <w:kern w:val="0"/>
+                <w:sz w:val="16"/>
+                <w:szCs w:val="16"/>
+              </w:rPr>
+              <w:t>poly(</w:t>
+            </w:r>
+            <w:proofErr w:type="gramEnd"/>
+            <w:r>
+              <w:rPr>
+                <w:rFonts w:ascii="Consolas" w:eastAsia="宋体" w:hAnsi="Consolas" w:cs="宋体"/>
+                <w:kern w:val="0"/>
+                <w:sz w:val="16"/>
+                <w:szCs w:val="16"/>
+              </w:rPr>
+              <w:t>49.05*(sqrt(3)/3*x+1));</w:t>
+            </w:r>
+          </w:p>
+          <w:p>
+            <w:pPr>
+              <w:widowControl/>
+              <w:jc w:val="left"/>
+              <w:rPr>
+                <w:rFonts w:ascii="Consolas" w:eastAsia="宋体" w:hAnsi="Consolas" w:cs="宋体"/>
+                <w:kern w:val="0"/>
+                <w:sz w:val="16"/>
+                <w:szCs w:val="16"/>
+              </w:rPr>
+            </w:pPr>
+            <w:r>
+              <w:rPr>
+                <w:rFonts w:ascii="Consolas" w:eastAsia="宋体" w:hAnsi="Consolas" w:cs="宋体"/>
+                <w:kern w:val="0"/>
+                <w:sz w:val="16"/>
+                <w:szCs w:val="16"/>
+              </w:rPr>
+              <w:t>S2_den = sym2poly(x*(sqrt(3)/3*x+</w:t>
+            </w:r>
+            <w:proofErr w:type="gramStart"/>
+            <w:r>
+              <w:rPr>
+                <w:rFonts w:ascii="Consolas" w:eastAsia="宋体" w:hAnsi="Consolas" w:cs="宋体"/>
+                <w:kern w:val="0"/>
+                <w:sz w:val="16"/>
+                <w:szCs w:val="16"/>
+              </w:rPr>
+              <w:t>1)*</w:t>
+            </w:r>
+            <w:proofErr w:type="gramEnd"/>
+            <w:r>
+              <w:rPr>
+                <w:rFonts w:ascii="Consolas" w:eastAsia="宋体" w:hAnsi="Consolas" w:cs="宋体"/>
+                <w:kern w:val="0"/>
+                <w:sz w:val="16"/>
+                <w:szCs w:val="16"/>
+              </w:rPr>
+              <w:t>(x+2/3)*(x+5)+(49.05/20)*(sqrt(3)*x+1));</w:t>
+            </w:r>
+          </w:p>
+          <w:p>
+            <w:pPr>
+              <w:widowControl/>
+              <w:jc w:val="left"/>
+              <w:rPr>
+                <w:rFonts w:ascii="Consolas" w:eastAsia="宋体" w:hAnsi="Consolas" w:cs="宋体"/>
+                <w:kern w:val="0"/>
+                <w:sz w:val="16"/>
+                <w:szCs w:val="16"/>
+              </w:rPr>
+            </w:pPr>
+            <w:r>
+              <w:rPr>
+                <w:rFonts w:ascii="Consolas" w:eastAsia="宋体" w:hAnsi="Consolas" w:cs="宋体"/>
+                <w:kern w:val="0"/>
+                <w:sz w:val="16"/>
+                <w:szCs w:val="16"/>
+              </w:rPr>
+              <w:t xml:space="preserve">S2 = </w:t>
+            </w:r>
+            <w:proofErr w:type="spellStart"/>
+            <w:proofErr w:type="gramStart"/>
+            <w:r>
+              <w:rPr>
+                <w:rFonts w:ascii="Consolas" w:eastAsia="宋体" w:hAnsi="Consolas" w:cs="宋体"/>
+                <w:kern w:val="0"/>
+                <w:sz w:val="16"/>
+                <w:szCs w:val="16"/>
+              </w:rPr>
+              <w:t>tf</w:t>
+            </w:r>
+            <w:proofErr w:type="spellEnd"/>
+            <w:r>
+              <w:rPr>
+                <w:rFonts w:ascii="Consolas" w:eastAsia="宋体" w:hAnsi="Consolas" w:cs="宋体"/>
+                <w:kern w:val="0"/>
+                <w:sz w:val="16"/>
+                <w:szCs w:val="16"/>
+              </w:rPr>
+              <w:t>(</w:t>
+            </w:r>
+            <w:proofErr w:type="gramEnd"/>
+            <w:r>
+              <w:rPr>
+                <w:rFonts w:ascii="Consolas" w:eastAsia="宋体" w:hAnsi="Consolas" w:cs="宋体"/>
+                <w:kern w:val="0"/>
+                <w:sz w:val="16"/>
+                <w:szCs w:val="16"/>
+              </w:rPr>
+              <w:t>S2_num, S2_den);</w:t>
+            </w:r>
+          </w:p>
+          <w:p>
+            <w:pPr>
+              <w:widowControl/>
+              <w:jc w:val="left"/>
+              <w:rPr>
+                <w:rFonts w:ascii="Consolas" w:eastAsia="宋体" w:hAnsi="Consolas" w:cs="宋体"/>
+                <w:kern w:val="0"/>
+                <w:sz w:val="16"/>
+                <w:szCs w:val="16"/>
+              </w:rPr>
+            </w:pPr>
+          </w:p>
+          <w:p>
+            <w:pPr>
+              <w:widowControl/>
+              <w:jc w:val="left"/>
+              <w:rPr>
+                <w:rFonts w:ascii="Consolas" w:eastAsia="宋体" w:hAnsi="Consolas" w:cs="宋体"/>
+                <w:kern w:val="0"/>
+                <w:sz w:val="16"/>
+                <w:szCs w:val="16"/>
+              </w:rPr>
+            </w:pPr>
+            <w:r>
+              <w:rPr>
+                <w:rFonts w:ascii="Consolas" w:eastAsia="宋体" w:hAnsi="Consolas" w:cs="宋体"/>
+                <w:color w:val="028009"/>
+                <w:kern w:val="0"/>
+                <w:sz w:val="16"/>
+                <w:szCs w:val="16"/>
+              </w:rPr>
+              <w:t>%Step response with error</w:t>
+            </w:r>
+          </w:p>
+          <w:p>
+            <w:pPr>
+              <w:widowControl/>
+              <w:jc w:val="left"/>
+              <w:rPr>
+                <w:rFonts w:ascii="Consolas" w:eastAsia="宋体" w:hAnsi="Consolas" w:cs="宋体"/>
+                <w:kern w:val="0"/>
+                <w:sz w:val="16"/>
+                <w:szCs w:val="16"/>
+              </w:rPr>
+            </w:pPr>
+            <w:r>
+              <w:rPr>
+                <w:rFonts w:ascii="Consolas" w:eastAsia="宋体" w:hAnsi="Consolas" w:cs="宋体"/>
+                <w:kern w:val="0"/>
+                <w:sz w:val="16"/>
+                <w:szCs w:val="16"/>
+              </w:rPr>
+              <w:t>T1 = feedback(K1*G_out,1);</w:t>
+            </w:r>
+          </w:p>
+          <w:p>
+            <w:pPr>
+              <w:widowControl/>
+              <w:jc w:val="left"/>
+              <w:rPr>
+                <w:rFonts w:ascii="Consolas" w:eastAsia="宋体" w:hAnsi="Consolas" w:cs="宋体"/>
+                <w:kern w:val="0"/>
+                <w:sz w:val="16"/>
+                <w:szCs w:val="16"/>
+              </w:rPr>
+            </w:pPr>
+            <w:r>
+              <w:rPr>
+                <w:rFonts w:ascii="Consolas" w:eastAsia="宋体" w:hAnsi="Consolas" w:cs="宋体"/>
+                <w:kern w:val="0"/>
+                <w:sz w:val="16"/>
+                <w:szCs w:val="16"/>
+              </w:rPr>
+              <w:t>tf_error_1 = T1 - pi/180*S1;</w:t>
+            </w:r>
+          </w:p>
+          <w:p>
+            <w:pPr>
+              <w:widowControl/>
+              <w:jc w:val="left"/>
+              <w:rPr>
+                <w:rFonts w:ascii="Consolas" w:eastAsia="宋体" w:hAnsi="Consolas" w:cs="宋体"/>
+                <w:kern w:val="0"/>
+                <w:sz w:val="16"/>
+                <w:szCs w:val="16"/>
+              </w:rPr>
+            </w:pPr>
+          </w:p>
+          <w:p>
+            <w:pPr>
+              <w:widowControl/>
+              <w:jc w:val="left"/>
+              <w:rPr>
+                <w:rFonts w:ascii="Consolas" w:eastAsia="宋体" w:hAnsi="Consolas" w:cs="宋体"/>
+                <w:kern w:val="0"/>
+                <w:sz w:val="16"/>
+                <w:szCs w:val="16"/>
+              </w:rPr>
+            </w:pPr>
+            <w:r>
+              <w:rPr>
+                <w:rFonts w:ascii="Consolas" w:eastAsia="宋体" w:hAnsi="Consolas" w:cs="宋体"/>
+                <w:kern w:val="0"/>
+                <w:sz w:val="16"/>
+                <w:szCs w:val="16"/>
+              </w:rPr>
+              <w:t xml:space="preserve">T2 = </w:t>
+            </w:r>
+            <w:proofErr w:type="gramStart"/>
+            <w:r>
+              <w:rPr>
+                <w:rFonts w:ascii="Consolas" w:eastAsia="宋体" w:hAnsi="Consolas" w:cs="宋体"/>
+                <w:kern w:val="0"/>
+                <w:sz w:val="16"/>
+                <w:szCs w:val="16"/>
+              </w:rPr>
+              <w:t>feedback(</w:t>
+            </w:r>
+            <w:proofErr w:type="gramEnd"/>
+            <w:r>
+              <w:rPr>
+                <w:rFonts w:ascii="Consolas" w:eastAsia="宋体" w:hAnsi="Consolas" w:cs="宋体"/>
+                <w:kern w:val="0"/>
+                <w:sz w:val="16"/>
+                <w:szCs w:val="16"/>
+              </w:rPr>
+              <w:t>K2*G_out,1);</w:t>
+            </w:r>
+          </w:p>
+          <w:p>
+            <w:pPr>
+              <w:widowControl/>
+              <w:jc w:val="left"/>
+              <w:rPr>
+                <w:rFonts w:ascii="Consolas" w:eastAsia="宋体" w:hAnsi="Consolas" w:cs="宋体"/>
+                <w:kern w:val="0"/>
+                <w:sz w:val="16"/>
+                <w:szCs w:val="16"/>
+              </w:rPr>
+            </w:pPr>
+            <w:r>
+              <w:rPr>
+                <w:rFonts w:ascii="Consolas" w:eastAsia="宋体" w:hAnsi="Consolas" w:cs="宋体"/>
+                <w:kern w:val="0"/>
+                <w:sz w:val="16"/>
+                <w:szCs w:val="16"/>
+              </w:rPr>
+              <w:t>tf_error_2 = T2 - pi/180*S2;</w:t>
+            </w:r>
+          </w:p>
+          <w:p>
+            <w:pPr>
+              <w:widowControl/>
+              <w:jc w:val="left"/>
+              <w:rPr>
+                <w:rFonts w:ascii="Consolas" w:eastAsia="宋体" w:hAnsi="Consolas" w:cs="宋体"/>
+                <w:kern w:val="0"/>
+                <w:sz w:val="16"/>
+                <w:szCs w:val="16"/>
+              </w:rPr>
+            </w:pPr>
+          </w:p>
+          <w:p>
+            <w:pPr>
+              <w:widowControl/>
+              <w:jc w:val="left"/>
+              <w:rPr>
+                <w:rFonts w:ascii="Consolas" w:eastAsia="宋体" w:hAnsi="Consolas" w:cs="宋体"/>
+                <w:kern w:val="0"/>
+                <w:sz w:val="16"/>
+                <w:szCs w:val="16"/>
+              </w:rPr>
+            </w:pPr>
+            <w:r>
+              <w:rPr>
+                <w:rFonts w:ascii="Consolas" w:eastAsia="宋体" w:hAnsi="Consolas" w:cs="宋体"/>
+                <w:color w:val="028009"/>
                 <w:kern w:val="0"/>
                 <w:sz w:val="16"/>
                 <w:szCs w:val="16"/>
               </w:rPr>
               <w:lastRenderedPageBreak/>
-              <w:t>stepinfo(feedback(K*G_CF,1))</w:t>
-            </w:r>
-          </w:p>
-          <w:p>
-            <w:pPr>
-              <w:widowControl/>
-              <w:jc w:val="left"/>
-              <w:rPr>
-                <w:rFonts w:ascii="Consolas" w:eastAsia="宋体" w:hAnsi="Consolas" w:cs="宋体"/>
-                <w:kern w:val="0"/>
-                <w:sz w:val="16"/>
-                <w:szCs w:val="16"/>
-              </w:rPr>
-            </w:pPr>
-            <w:r>
-              <w:rPr>
-                <w:rFonts w:ascii="Consolas" w:eastAsia="宋体" w:hAnsi="Consolas" w:cs="宋体"/>
-                <w:kern w:val="0"/>
-                <w:sz w:val="16"/>
-                <w:szCs w:val="16"/>
-              </w:rPr>
-              <w:t>stepinfo(feedback(K1*G_out,1))</w:t>
-            </w:r>
-          </w:p>
-          <w:p>
-            <w:pPr>
-              <w:widowControl/>
-              <w:jc w:val="left"/>
-              <w:rPr>
-                <w:rFonts w:ascii="Consolas" w:eastAsia="宋体" w:hAnsi="Consolas" w:cs="宋体"/>
-                <w:kern w:val="0"/>
-                <w:sz w:val="16"/>
-                <w:szCs w:val="16"/>
-              </w:rPr>
-            </w:pPr>
-            <w:r>
-              <w:rPr>
-                <w:rFonts w:ascii="Consolas" w:eastAsia="宋体" w:hAnsi="Consolas" w:cs="宋体"/>
-                <w:kern w:val="0"/>
-                <w:sz w:val="16"/>
-                <w:szCs w:val="16"/>
-              </w:rPr>
-              <w:t>stepinfo(feedback(K2*G_out,1))</w:t>
-            </w:r>
-          </w:p>
-          <w:p>
-            <w:pPr>
-              <w:widowControl/>
-              <w:jc w:val="left"/>
-              <w:rPr>
-                <w:rFonts w:ascii="Consolas" w:eastAsia="宋体" w:hAnsi="Consolas" w:cs="宋体"/>
-                <w:kern w:val="0"/>
-                <w:sz w:val="16"/>
-                <w:szCs w:val="16"/>
-              </w:rPr>
-            </w:pPr>
-          </w:p>
-          <w:p>
-            <w:pPr>
-              <w:widowControl/>
-              <w:jc w:val="left"/>
-              <w:rPr>
-                <w:rFonts w:ascii="Consolas" w:eastAsia="宋体" w:hAnsi="Consolas" w:cs="宋体"/>
-                <w:kern w:val="0"/>
-                <w:sz w:val="16"/>
-                <w:szCs w:val="16"/>
-              </w:rPr>
-            </w:pPr>
-          </w:p>
-          <w:p>
-            <w:pPr>
-              <w:widowControl/>
-              <w:jc w:val="left"/>
-              <w:rPr>
-                <w:rFonts w:ascii="Consolas" w:eastAsia="宋体" w:hAnsi="Consolas" w:cs="宋体"/>
-                <w:kern w:val="0"/>
-                <w:sz w:val="16"/>
-                <w:szCs w:val="16"/>
-              </w:rPr>
-            </w:pPr>
-            <w:r>
-              <w:rPr>
-                <w:rFonts w:ascii="Consolas" w:eastAsia="宋体" w:hAnsi="Consolas" w:cs="宋体"/>
-                <w:color w:val="028009"/>
-                <w:kern w:val="0"/>
-                <w:sz w:val="16"/>
-                <w:szCs w:val="16"/>
-              </w:rPr>
-              <w:t>%% Model Mismatch</w:t>
-            </w:r>
-          </w:p>
-          <w:p>
-            <w:pPr>
-              <w:widowControl/>
-              <w:jc w:val="left"/>
-              <w:rPr>
-                <w:rFonts w:ascii="Consolas" w:eastAsia="宋体" w:hAnsi="Consolas" w:cs="宋体"/>
-                <w:kern w:val="0"/>
-                <w:sz w:val="16"/>
-                <w:szCs w:val="16"/>
-              </w:rPr>
-            </w:pPr>
-            <w:r>
-              <w:rPr>
-                <w:rFonts w:ascii="Consolas" w:eastAsia="宋体" w:hAnsi="Consolas" w:cs="宋体"/>
-                <w:color w:val="028009"/>
-                <w:kern w:val="0"/>
-                <w:sz w:val="16"/>
-                <w:szCs w:val="16"/>
-              </w:rPr>
-              <w:t>% Max delay</w:t>
-            </w:r>
-          </w:p>
-          <w:p>
-            <w:pPr>
-              <w:widowControl/>
-              <w:jc w:val="left"/>
-              <w:rPr>
-                <w:rFonts w:ascii="Consolas" w:eastAsia="宋体" w:hAnsi="Consolas" w:cs="宋体"/>
-                <w:kern w:val="0"/>
-                <w:sz w:val="16"/>
-                <w:szCs w:val="16"/>
-              </w:rPr>
-            </w:pPr>
-            <w:r>
-              <w:rPr>
-                <w:rFonts w:ascii="Consolas" w:eastAsia="宋体" w:hAnsi="Consolas" w:cs="宋体"/>
-                <w:kern w:val="0"/>
-                <w:sz w:val="16"/>
-                <w:szCs w:val="16"/>
-              </w:rPr>
-              <w:t>[Gm1,Pm1,Wcg1,Wcp1] = margin(K1*G_out);</w:t>
-            </w:r>
-          </w:p>
-          <w:p>
-            <w:pPr>
-              <w:widowControl/>
-              <w:jc w:val="left"/>
-              <w:rPr>
-                <w:rFonts w:ascii="Consolas" w:eastAsia="宋体" w:hAnsi="Consolas" w:cs="宋体"/>
-                <w:kern w:val="0"/>
-                <w:sz w:val="16"/>
-                <w:szCs w:val="16"/>
-              </w:rPr>
-            </w:pPr>
-            <w:r>
-              <w:rPr>
-                <w:rFonts w:ascii="Consolas" w:eastAsia="宋体" w:hAnsi="Consolas" w:cs="宋体"/>
-                <w:kern w:val="0"/>
-                <w:sz w:val="16"/>
-                <w:szCs w:val="16"/>
-              </w:rPr>
-              <w:t>max_time_delay1 = deg2rad(Pm1)/Wcp1;</w:t>
-            </w:r>
-          </w:p>
-          <w:p>
-            <w:pPr>
-              <w:widowControl/>
-              <w:jc w:val="left"/>
-              <w:rPr>
-                <w:rFonts w:ascii="Consolas" w:eastAsia="宋体" w:hAnsi="Consolas" w:cs="宋体"/>
-                <w:kern w:val="0"/>
-                <w:sz w:val="16"/>
-                <w:szCs w:val="16"/>
-              </w:rPr>
-            </w:pPr>
-          </w:p>
-          <w:p>
-            <w:pPr>
-              <w:widowControl/>
-              <w:jc w:val="left"/>
-              <w:rPr>
-                <w:rFonts w:ascii="Consolas" w:eastAsia="宋体" w:hAnsi="Consolas" w:cs="宋体"/>
-                <w:kern w:val="0"/>
-                <w:sz w:val="16"/>
-                <w:szCs w:val="16"/>
-              </w:rPr>
-            </w:pPr>
-            <w:r>
-              <w:rPr>
-                <w:rFonts w:ascii="Consolas" w:eastAsia="宋体" w:hAnsi="Consolas" w:cs="宋体"/>
-                <w:kern w:val="0"/>
-                <w:sz w:val="16"/>
-                <w:szCs w:val="16"/>
-              </w:rPr>
-              <w:t>[Gm2,Pm2,Wcg2,Wcp2] = margin(K2*G_out);</w:t>
-            </w:r>
-          </w:p>
-          <w:p>
-            <w:pPr>
-              <w:widowControl/>
-              <w:jc w:val="left"/>
-              <w:rPr>
-                <w:rFonts w:ascii="Consolas" w:eastAsia="宋体" w:hAnsi="Consolas" w:cs="宋体"/>
-                <w:kern w:val="0"/>
-                <w:sz w:val="16"/>
-                <w:szCs w:val="16"/>
-              </w:rPr>
-            </w:pPr>
-            <w:r>
-              <w:rPr>
-                <w:rFonts w:ascii="Consolas" w:eastAsia="宋体" w:hAnsi="Consolas" w:cs="宋体"/>
-                <w:kern w:val="0"/>
-                <w:sz w:val="16"/>
-                <w:szCs w:val="16"/>
-              </w:rPr>
-              <w:t>max_time_delay2 = deg2rad(Pm2)/Wcp2;</w:t>
-            </w:r>
-          </w:p>
-          <w:p>
-            <w:pPr>
-              <w:widowControl/>
-              <w:jc w:val="left"/>
-              <w:rPr>
-                <w:rFonts w:ascii="Consolas" w:eastAsia="宋体" w:hAnsi="Consolas" w:cs="宋体"/>
-                <w:kern w:val="0"/>
-                <w:sz w:val="16"/>
-                <w:szCs w:val="16"/>
-              </w:rPr>
-            </w:pPr>
-          </w:p>
-          <w:p>
-            <w:pPr>
-              <w:widowControl/>
-              <w:jc w:val="left"/>
-              <w:rPr>
-                <w:rFonts w:ascii="Consolas" w:eastAsia="宋体" w:hAnsi="Consolas" w:cs="宋体"/>
-                <w:kern w:val="0"/>
-                <w:sz w:val="16"/>
-                <w:szCs w:val="16"/>
-              </w:rPr>
-            </w:pPr>
-            <w:r>
-              <w:rPr>
-                <w:rFonts w:ascii="Consolas" w:eastAsia="宋体" w:hAnsi="Consolas" w:cs="宋体"/>
-                <w:color w:val="028009"/>
-                <w:kern w:val="0"/>
-                <w:sz w:val="16"/>
-                <w:szCs w:val="16"/>
-              </w:rPr>
-              <w:t>% Step response with delay</w:t>
-            </w:r>
-          </w:p>
-          <w:p>
-            <w:pPr>
-              <w:widowControl/>
-              <w:jc w:val="left"/>
-              <w:rPr>
-                <w:rFonts w:ascii="Consolas" w:eastAsia="宋体" w:hAnsi="Consolas" w:cs="宋体"/>
-                <w:kern w:val="0"/>
-                <w:sz w:val="16"/>
-                <w:szCs w:val="16"/>
-              </w:rPr>
-            </w:pPr>
-            <w:r>
-              <w:rPr>
-                <w:rFonts w:ascii="Consolas" w:eastAsia="宋体" w:hAnsi="Consolas" w:cs="宋体"/>
-                <w:kern w:val="0"/>
-                <w:sz w:val="16"/>
-                <w:szCs w:val="16"/>
-              </w:rPr>
-              <w:t>tf_delay = tf(1,1,</w:t>
+              <w:t>% Lag Compensator</w:t>
+            </w:r>
+          </w:p>
+          <w:p>
+            <w:pPr>
+              <w:widowControl/>
+              <w:jc w:val="left"/>
+              <w:rPr>
+                <w:rFonts w:ascii="Consolas" w:eastAsia="宋体" w:hAnsi="Consolas" w:cs="宋体"/>
+                <w:kern w:val="0"/>
+                <w:sz w:val="16"/>
+                <w:szCs w:val="16"/>
+              </w:rPr>
+            </w:pPr>
+            <w:proofErr w:type="spellStart"/>
+            <w:r>
+              <w:rPr>
+                <w:rFonts w:ascii="Consolas" w:eastAsia="宋体" w:hAnsi="Consolas" w:cs="宋体"/>
+                <w:kern w:val="0"/>
+                <w:sz w:val="16"/>
+                <w:szCs w:val="16"/>
+              </w:rPr>
+              <w:t>K_lag</w:t>
+            </w:r>
+            <w:proofErr w:type="spellEnd"/>
+            <w:r>
+              <w:rPr>
+                <w:rFonts w:ascii="Consolas" w:eastAsia="宋体" w:hAnsi="Consolas" w:cs="宋体"/>
+                <w:kern w:val="0"/>
+                <w:sz w:val="16"/>
+                <w:szCs w:val="16"/>
+              </w:rPr>
+              <w:t xml:space="preserve"> = </w:t>
+            </w:r>
+            <w:proofErr w:type="spellStart"/>
+            <w:proofErr w:type="gramStart"/>
+            <w:r>
+              <w:rPr>
+                <w:rFonts w:ascii="Consolas" w:eastAsia="宋体" w:hAnsi="Consolas" w:cs="宋体"/>
+                <w:kern w:val="0"/>
+                <w:sz w:val="16"/>
+                <w:szCs w:val="16"/>
+              </w:rPr>
+              <w:t>tf</w:t>
+            </w:r>
+            <w:proofErr w:type="spellEnd"/>
+            <w:r>
+              <w:rPr>
+                <w:rFonts w:ascii="Consolas" w:eastAsia="宋体" w:hAnsi="Consolas" w:cs="宋体"/>
+                <w:kern w:val="0"/>
+                <w:sz w:val="16"/>
+                <w:szCs w:val="16"/>
+              </w:rPr>
+              <w:t>(</w:t>
+            </w:r>
+            <w:proofErr w:type="gramEnd"/>
+            <w:r>
+              <w:rPr>
+                <w:rFonts w:ascii="Consolas" w:eastAsia="宋体" w:hAnsi="Consolas" w:cs="宋体"/>
+                <w:kern w:val="0"/>
+                <w:sz w:val="16"/>
+                <w:szCs w:val="16"/>
+              </w:rPr>
+              <w:t>[400 40],[400 1]);</w:t>
+            </w:r>
+          </w:p>
+          <w:p>
+            <w:pPr>
+              <w:widowControl/>
+              <w:jc w:val="left"/>
+              <w:rPr>
+                <w:rFonts w:ascii="Consolas" w:eastAsia="宋体" w:hAnsi="Consolas" w:cs="宋体"/>
+                <w:kern w:val="0"/>
+                <w:sz w:val="16"/>
+                <w:szCs w:val="16"/>
+              </w:rPr>
+            </w:pPr>
+          </w:p>
+          <w:p>
+            <w:pPr>
+              <w:widowControl/>
+              <w:jc w:val="left"/>
+              <w:rPr>
+                <w:rFonts w:ascii="Consolas" w:eastAsia="宋体" w:hAnsi="Consolas" w:cs="宋体"/>
+                <w:kern w:val="0"/>
+                <w:sz w:val="16"/>
+                <w:szCs w:val="16"/>
+              </w:rPr>
+            </w:pPr>
+            <w:proofErr w:type="spellStart"/>
+            <w:r>
+              <w:rPr>
+                <w:rFonts w:ascii="Consolas" w:eastAsia="宋体" w:hAnsi="Consolas" w:cs="宋体"/>
+                <w:kern w:val="0"/>
+                <w:sz w:val="16"/>
+                <w:szCs w:val="16"/>
+              </w:rPr>
+              <w:t>S_lag_num</w:t>
+            </w:r>
+            <w:proofErr w:type="spellEnd"/>
+            <w:r>
+              <w:rPr>
+                <w:rFonts w:ascii="Consolas" w:eastAsia="宋体" w:hAnsi="Consolas" w:cs="宋体"/>
+                <w:kern w:val="0"/>
+                <w:sz w:val="16"/>
+                <w:szCs w:val="16"/>
+              </w:rPr>
+              <w:t xml:space="preserve"> = sym2</w:t>
+            </w:r>
+            <w:proofErr w:type="gramStart"/>
+            <w:r>
+              <w:rPr>
+                <w:rFonts w:ascii="Consolas" w:eastAsia="宋体" w:hAnsi="Consolas" w:cs="宋体"/>
+                <w:kern w:val="0"/>
+                <w:sz w:val="16"/>
+                <w:szCs w:val="16"/>
+              </w:rPr>
+              <w:t>poly(</w:t>
+            </w:r>
+            <w:proofErr w:type="gramEnd"/>
+            <w:r>
+              <w:rPr>
+                <w:rFonts w:ascii="Consolas" w:eastAsia="宋体" w:hAnsi="Consolas" w:cs="宋体"/>
+                <w:kern w:val="0"/>
+                <w:sz w:val="16"/>
+                <w:szCs w:val="16"/>
+              </w:rPr>
+              <w:t>49.05*(sqrt(3)/3*x+1)*(400*x+1));</w:t>
+            </w:r>
+          </w:p>
+          <w:p>
+            <w:pPr>
+              <w:widowControl/>
+              <w:jc w:val="left"/>
+              <w:rPr>
+                <w:rFonts w:ascii="Consolas" w:eastAsia="宋体" w:hAnsi="Consolas" w:cs="宋体"/>
+                <w:kern w:val="0"/>
+                <w:sz w:val="16"/>
+                <w:szCs w:val="16"/>
+              </w:rPr>
+            </w:pPr>
+            <w:proofErr w:type="spellStart"/>
+            <w:r>
+              <w:rPr>
+                <w:rFonts w:ascii="Consolas" w:eastAsia="宋体" w:hAnsi="Consolas" w:cs="宋体"/>
+                <w:kern w:val="0"/>
+                <w:sz w:val="16"/>
+                <w:szCs w:val="16"/>
+              </w:rPr>
+              <w:t>S_lag_den</w:t>
+            </w:r>
+            <w:proofErr w:type="spellEnd"/>
+            <w:r>
+              <w:rPr>
+                <w:rFonts w:ascii="Consolas" w:eastAsia="宋体" w:hAnsi="Consolas" w:cs="宋体"/>
+                <w:kern w:val="0"/>
+                <w:sz w:val="16"/>
+                <w:szCs w:val="16"/>
+              </w:rPr>
+              <w:t xml:space="preserve"> = sym2poly((sqrt(3)/3*x+</w:t>
+            </w:r>
+            <w:proofErr w:type="gramStart"/>
+            <w:r>
+              <w:rPr>
+                <w:rFonts w:ascii="Consolas" w:eastAsia="宋体" w:hAnsi="Consolas" w:cs="宋体"/>
+                <w:kern w:val="0"/>
+                <w:sz w:val="16"/>
+                <w:szCs w:val="16"/>
+              </w:rPr>
+              <w:t>1)*</w:t>
+            </w:r>
+            <w:proofErr w:type="gramEnd"/>
+            <w:r>
+              <w:rPr>
+                <w:rFonts w:ascii="Consolas" w:eastAsia="宋体" w:hAnsi="Consolas" w:cs="宋体"/>
+                <w:kern w:val="0"/>
+                <w:sz w:val="16"/>
+                <w:szCs w:val="16"/>
+              </w:rPr>
+              <w:t>(400*x+1)*x*(x+2/3)*(x+5)+(49.05/20)*(40)*(sqrt(3)*x+1)*(10*x+1));</w:t>
+            </w:r>
+          </w:p>
+          <w:p>
+            <w:pPr>
+              <w:widowControl/>
+              <w:jc w:val="left"/>
+              <w:rPr>
+                <w:rFonts w:ascii="Consolas" w:eastAsia="宋体" w:hAnsi="Consolas" w:cs="宋体"/>
+                <w:kern w:val="0"/>
+                <w:sz w:val="16"/>
+                <w:szCs w:val="16"/>
+              </w:rPr>
+            </w:pPr>
+            <w:proofErr w:type="spellStart"/>
+            <w:r>
+              <w:rPr>
+                <w:rFonts w:ascii="Consolas" w:eastAsia="宋体" w:hAnsi="Consolas" w:cs="宋体"/>
+                <w:kern w:val="0"/>
+                <w:sz w:val="16"/>
+                <w:szCs w:val="16"/>
+              </w:rPr>
+              <w:t>S_lag</w:t>
+            </w:r>
+            <w:proofErr w:type="spellEnd"/>
+            <w:r>
+              <w:rPr>
+                <w:rFonts w:ascii="Consolas" w:eastAsia="宋体" w:hAnsi="Consolas" w:cs="宋体"/>
+                <w:kern w:val="0"/>
+                <w:sz w:val="16"/>
+                <w:szCs w:val="16"/>
+              </w:rPr>
+              <w:t xml:space="preserve"> = </w:t>
+            </w:r>
+            <w:proofErr w:type="spellStart"/>
+            <w:proofErr w:type="gramStart"/>
+            <w:r>
+              <w:rPr>
+                <w:rFonts w:ascii="Consolas" w:eastAsia="宋体" w:hAnsi="Consolas" w:cs="宋体"/>
+                <w:kern w:val="0"/>
+                <w:sz w:val="16"/>
+                <w:szCs w:val="16"/>
+              </w:rPr>
+              <w:t>tf</w:t>
+            </w:r>
+            <w:proofErr w:type="spellEnd"/>
+            <w:r>
+              <w:rPr>
+                <w:rFonts w:ascii="Consolas" w:eastAsia="宋体" w:hAnsi="Consolas" w:cs="宋体"/>
+                <w:kern w:val="0"/>
+                <w:sz w:val="16"/>
+                <w:szCs w:val="16"/>
+              </w:rPr>
+              <w:t>(</w:t>
+            </w:r>
+            <w:proofErr w:type="spellStart"/>
+            <w:proofErr w:type="gramEnd"/>
+            <w:r>
+              <w:rPr>
+                <w:rFonts w:ascii="Consolas" w:eastAsia="宋体" w:hAnsi="Consolas" w:cs="宋体"/>
+                <w:kern w:val="0"/>
+                <w:sz w:val="16"/>
+                <w:szCs w:val="16"/>
+              </w:rPr>
+              <w:t>S_lag_num</w:t>
+            </w:r>
+            <w:proofErr w:type="spellEnd"/>
+            <w:r>
+              <w:rPr>
+                <w:rFonts w:ascii="Consolas" w:eastAsia="宋体" w:hAnsi="Consolas" w:cs="宋体"/>
+                <w:kern w:val="0"/>
+                <w:sz w:val="16"/>
+                <w:szCs w:val="16"/>
+              </w:rPr>
+              <w:t xml:space="preserve">, </w:t>
+            </w:r>
+            <w:proofErr w:type="spellStart"/>
+            <w:r>
+              <w:rPr>
+                <w:rFonts w:ascii="Consolas" w:eastAsia="宋体" w:hAnsi="Consolas" w:cs="宋体"/>
+                <w:kern w:val="0"/>
+                <w:sz w:val="16"/>
+                <w:szCs w:val="16"/>
+              </w:rPr>
+              <w:t>S_lag_den</w:t>
+            </w:r>
+            <w:proofErr w:type="spellEnd"/>
+            <w:r>
+              <w:rPr>
+                <w:rFonts w:ascii="Consolas" w:eastAsia="宋体" w:hAnsi="Consolas" w:cs="宋体"/>
+                <w:kern w:val="0"/>
+                <w:sz w:val="16"/>
+                <w:szCs w:val="16"/>
+              </w:rPr>
+              <w:t>);</w:t>
+            </w:r>
+          </w:p>
+          <w:p>
+            <w:pPr>
+              <w:widowControl/>
+              <w:jc w:val="left"/>
+              <w:rPr>
+                <w:rFonts w:ascii="Consolas" w:eastAsia="宋体" w:hAnsi="Consolas" w:cs="宋体"/>
+                <w:kern w:val="0"/>
+                <w:sz w:val="16"/>
+                <w:szCs w:val="16"/>
+              </w:rPr>
+            </w:pPr>
+          </w:p>
+          <w:p>
+            <w:pPr>
+              <w:widowControl/>
+              <w:jc w:val="left"/>
+              <w:rPr>
+                <w:rFonts w:ascii="Consolas" w:eastAsia="宋体" w:hAnsi="Consolas" w:cs="宋体"/>
+                <w:kern w:val="0"/>
+                <w:sz w:val="16"/>
+                <w:szCs w:val="16"/>
+              </w:rPr>
+            </w:pPr>
+            <w:proofErr w:type="spellStart"/>
+            <w:r>
+              <w:rPr>
+                <w:rFonts w:ascii="Consolas" w:eastAsia="宋体" w:hAnsi="Consolas" w:cs="宋体"/>
+                <w:kern w:val="0"/>
+                <w:sz w:val="16"/>
+                <w:szCs w:val="16"/>
+              </w:rPr>
+              <w:t>T_lag</w:t>
+            </w:r>
+            <w:proofErr w:type="spellEnd"/>
+            <w:r>
+              <w:rPr>
+                <w:rFonts w:ascii="Consolas" w:eastAsia="宋体" w:hAnsi="Consolas" w:cs="宋体"/>
+                <w:kern w:val="0"/>
+                <w:sz w:val="16"/>
+                <w:szCs w:val="16"/>
+              </w:rPr>
+              <w:t xml:space="preserve"> = feedback(</w:t>
+            </w:r>
+            <w:proofErr w:type="spellStart"/>
+            <w:r>
+              <w:rPr>
+                <w:rFonts w:ascii="Consolas" w:eastAsia="宋体" w:hAnsi="Consolas" w:cs="宋体"/>
+                <w:kern w:val="0"/>
+                <w:sz w:val="16"/>
+                <w:szCs w:val="16"/>
+              </w:rPr>
+              <w:t>K_lag</w:t>
+            </w:r>
+            <w:proofErr w:type="spellEnd"/>
+            <w:r>
+              <w:rPr>
+                <w:rFonts w:ascii="Consolas" w:eastAsia="宋体" w:hAnsi="Consolas" w:cs="宋体"/>
+                <w:kern w:val="0"/>
+                <w:sz w:val="16"/>
+                <w:szCs w:val="16"/>
+              </w:rPr>
+              <w:t>*K2*G_out,1);</w:t>
+            </w:r>
+          </w:p>
+          <w:p>
+            <w:pPr>
+              <w:widowControl/>
+              <w:jc w:val="left"/>
+              <w:rPr>
+                <w:rFonts w:ascii="Consolas" w:eastAsia="宋体" w:hAnsi="Consolas" w:cs="宋体"/>
+                <w:kern w:val="0"/>
+                <w:sz w:val="16"/>
+                <w:szCs w:val="16"/>
+              </w:rPr>
+            </w:pPr>
+            <w:proofErr w:type="spellStart"/>
+            <w:r>
+              <w:rPr>
+                <w:rFonts w:ascii="Consolas" w:eastAsia="宋体" w:hAnsi="Consolas" w:cs="宋体"/>
+                <w:kern w:val="0"/>
+                <w:sz w:val="16"/>
+                <w:szCs w:val="16"/>
+              </w:rPr>
+              <w:t>tf_error_lag</w:t>
+            </w:r>
+            <w:proofErr w:type="spellEnd"/>
+            <w:r>
+              <w:rPr>
+                <w:rFonts w:ascii="Consolas" w:eastAsia="宋体" w:hAnsi="Consolas" w:cs="宋体"/>
+                <w:kern w:val="0"/>
+                <w:sz w:val="16"/>
+                <w:szCs w:val="16"/>
+              </w:rPr>
+              <w:t xml:space="preserve"> = </w:t>
+            </w:r>
+            <w:proofErr w:type="spellStart"/>
+            <w:r>
+              <w:rPr>
+                <w:rFonts w:ascii="Consolas" w:eastAsia="宋体" w:hAnsi="Consolas" w:cs="宋体"/>
+                <w:kern w:val="0"/>
+                <w:sz w:val="16"/>
+                <w:szCs w:val="16"/>
+              </w:rPr>
+              <w:t>T_lag</w:t>
+            </w:r>
+            <w:proofErr w:type="spellEnd"/>
+            <w:r>
+              <w:rPr>
+                <w:rFonts w:ascii="Consolas" w:eastAsia="宋体" w:hAnsi="Consolas" w:cs="宋体"/>
+                <w:kern w:val="0"/>
+                <w:sz w:val="16"/>
+                <w:szCs w:val="16"/>
+              </w:rPr>
+              <w:t xml:space="preserve"> - pi/180*</w:t>
+            </w:r>
+            <w:proofErr w:type="spellStart"/>
+            <w:r>
+              <w:rPr>
+                <w:rFonts w:ascii="Consolas" w:eastAsia="宋体" w:hAnsi="Consolas" w:cs="宋体"/>
+                <w:kern w:val="0"/>
+                <w:sz w:val="16"/>
+                <w:szCs w:val="16"/>
+              </w:rPr>
+              <w:t>S_lag</w:t>
+            </w:r>
+            <w:proofErr w:type="spellEnd"/>
+            <w:r>
+              <w:rPr>
+                <w:rFonts w:ascii="Consolas" w:eastAsia="宋体" w:hAnsi="Consolas" w:cs="宋体"/>
+                <w:kern w:val="0"/>
+                <w:sz w:val="16"/>
+                <w:szCs w:val="16"/>
+              </w:rPr>
+              <w:t>;</w:t>
+            </w:r>
+          </w:p>
+          <w:p>
+            <w:pPr>
+              <w:widowControl/>
+              <w:jc w:val="left"/>
+              <w:rPr>
+                <w:rFonts w:ascii="Consolas" w:eastAsia="宋体" w:hAnsi="Consolas" w:cs="宋体"/>
+                <w:kern w:val="0"/>
+                <w:sz w:val="16"/>
+                <w:szCs w:val="16"/>
+              </w:rPr>
+            </w:pPr>
+          </w:p>
+          <w:p>
+            <w:pPr>
+              <w:widowControl/>
+              <w:jc w:val="left"/>
+              <w:rPr>
+                <w:rFonts w:ascii="Consolas" w:eastAsia="宋体" w:hAnsi="Consolas" w:cs="宋体"/>
+                <w:kern w:val="0"/>
+                <w:sz w:val="16"/>
+                <w:szCs w:val="16"/>
+              </w:rPr>
+            </w:pPr>
+            <w:r>
+              <w:rPr>
+                <w:rFonts w:ascii="Consolas" w:eastAsia="宋体" w:hAnsi="Consolas" w:cs="宋体"/>
+                <w:kern w:val="0"/>
+                <w:sz w:val="16"/>
+                <w:szCs w:val="16"/>
+              </w:rPr>
+              <w:t>step(tf_error_1,30)</w:t>
+            </w:r>
+          </w:p>
+          <w:p>
+            <w:pPr>
+              <w:widowControl/>
+              <w:jc w:val="left"/>
+              <w:rPr>
+                <w:rFonts w:ascii="Consolas" w:eastAsia="宋体" w:hAnsi="Consolas" w:cs="宋体"/>
+                <w:kern w:val="0"/>
+                <w:sz w:val="16"/>
+                <w:szCs w:val="16"/>
+              </w:rPr>
+            </w:pPr>
+            <w:r>
+              <w:rPr>
+                <w:rFonts w:ascii="Consolas" w:eastAsia="宋体" w:hAnsi="Consolas" w:cs="宋体"/>
+                <w:kern w:val="0"/>
+                <w:sz w:val="16"/>
+                <w:szCs w:val="16"/>
+              </w:rPr>
+              <w:t xml:space="preserve">hold </w:t>
             </w:r>
             <w:r>
               <w:rPr>
@@ -6132,58 +8679,28 @@
                 <w:sz w:val="16"/>
                 <w:szCs w:val="16"/>
               </w:rPr>
-              <w:t>'InputDelay'</w:t>
-            </w:r>
-            <w:r>
-              <w:rPr>
-                <w:rFonts w:ascii="Consolas" w:eastAsia="宋体" w:hAnsi="Consolas" w:cs="宋体"/>
-                <w:kern w:val="0"/>
-                <w:sz w:val="16"/>
-                <w:szCs w:val="16"/>
-              </w:rPr>
-              <w:t>,0.2);</w:t>
-            </w:r>
-          </w:p>
-          <w:p>
-            <w:pPr>
-              <w:widowControl/>
-              <w:jc w:val="left"/>
-              <w:rPr>
-                <w:rFonts w:ascii="Consolas" w:eastAsia="宋体" w:hAnsi="Consolas" w:cs="宋体"/>
-                <w:kern w:val="0"/>
-                <w:sz w:val="16"/>
-                <w:szCs w:val="16"/>
-              </w:rPr>
-            </w:pPr>
-            <w:r>
-              <w:rPr>
-                <w:rFonts w:ascii="Consolas" w:eastAsia="宋体" w:hAnsi="Consolas" w:cs="宋体"/>
-                <w:kern w:val="0"/>
-                <w:sz w:val="16"/>
-                <w:szCs w:val="16"/>
-              </w:rPr>
-              <w:t>step(feedback((K1*G_out),tf_delay),10)</w:t>
-            </w:r>
-          </w:p>
-          <w:p>
-            <w:pPr>
-              <w:widowControl/>
-              <w:jc w:val="left"/>
-              <w:rPr>
-                <w:rFonts w:ascii="Consolas" w:eastAsia="宋体" w:hAnsi="Consolas" w:cs="宋体"/>
-                <w:kern w:val="0"/>
-                <w:sz w:val="16"/>
-                <w:szCs w:val="16"/>
-              </w:rPr>
-            </w:pPr>
-            <w:r>
-              <w:rPr>
-                <w:rFonts w:ascii="Consolas" w:eastAsia="宋体" w:hAnsi="Consolas" w:cs="宋体"/>
-                <w:kern w:val="0"/>
-                <w:sz w:val="16"/>
-                <w:szCs w:val="16"/>
-              </w:rPr>
-              <w:t>ylim([-5,5])</w:t>
+              <w:t>on</w:t>
+            </w:r>
+          </w:p>
+          <w:p>
+            <w:pPr>
+              <w:widowControl/>
+              <w:jc w:val="left"/>
+              <w:rPr>
+                <w:rFonts w:ascii="Consolas" w:eastAsia="宋体" w:hAnsi="Consolas" w:cs="宋体"/>
+                <w:kern w:val="0"/>
+                <w:sz w:val="16"/>
+                <w:szCs w:val="16"/>
+              </w:rPr>
+            </w:pPr>
+            <w:r>
+              <w:rPr>
+                <w:rFonts w:ascii="Consolas" w:eastAsia="宋体" w:hAnsi="Consolas" w:cs="宋体"/>
+                <w:kern w:val="0"/>
+                <w:sz w:val="16"/>
+                <w:szCs w:val="16"/>
+              </w:rPr>
+              <w:t>step(tf_error_2,30)</w:t>
             </w:r>
           </w:p>
           <w:p>
@@ -6228,91 +8745,28 @@
                 <w:szCs w:val="16"/>
               </w:rPr>
             </w:pPr>
-          </w:p>
-          <w:p>
-            <w:pPr>
-              <w:widowControl/>
-              <w:jc w:val="left"/>
-              <w:rPr>
-                <w:rFonts w:ascii="Consolas" w:eastAsia="宋体" w:hAnsi="Consolas" w:cs="宋体"/>
-                <w:kern w:val="0"/>
-                <w:sz w:val="16"/>
-                <w:szCs w:val="16"/>
-              </w:rPr>
-            </w:pPr>
-            <w:r>
-              <w:rPr>
-                <w:rFonts w:ascii="Consolas" w:eastAsia="宋体" w:hAnsi="Consolas" w:cs="宋体"/>
-                <w:kern w:val="0"/>
-                <w:sz w:val="16"/>
-                <w:szCs w:val="16"/>
-              </w:rPr>
-              <w:t>step(feedback((K2*G_out),tf_delay),10)</w:t>
-            </w:r>
-          </w:p>
-          <w:p>
-            <w:pPr>
-              <w:widowControl/>
-              <w:jc w:val="left"/>
-              <w:rPr>
-                <w:rFonts w:ascii="Consolas" w:eastAsia="宋体" w:hAnsi="Consolas" w:cs="宋体"/>
-                <w:kern w:val="0"/>
-                <w:sz w:val="16"/>
-                <w:szCs w:val="16"/>
-              </w:rPr>
-            </w:pPr>
-            <w:r>
-              <w:rPr>
-                <w:rFonts w:ascii="Consolas" w:eastAsia="宋体" w:hAnsi="Consolas" w:cs="宋体"/>
-                <w:kern w:val="0"/>
-                <w:sz w:val="16"/>
-                <w:szCs w:val="16"/>
-              </w:rPr>
-              <w:t>ylim([-5,5])</w:t>
-            </w:r>
-          </w:p>
-          <w:p>
-            <w:pPr>
-              <w:widowControl/>
-              <w:jc w:val="left"/>
-              <w:rPr>
-                <w:rFonts w:ascii="Consolas" w:eastAsia="宋体" w:hAnsi="Consolas" w:cs="宋体"/>
-                <w:kern w:val="0"/>
-                <w:sz w:val="16"/>
-                <w:szCs w:val="16"/>
-              </w:rPr>
-            </w:pPr>
-            <w:r>
-              <w:rPr>
-                <w:rFonts w:ascii="Consolas" w:eastAsia="宋体" w:hAnsi="Consolas" w:cs="宋体"/>
-                <w:kern w:val="0"/>
-                <w:sz w:val="16"/>
-                <w:szCs w:val="16"/>
-              </w:rPr>
-              <w:t xml:space="preserve">hold </w:t>
-            </w:r>
-            <w:r>
-              <w:rPr>
-                <w:rFonts w:ascii="Consolas" w:eastAsia="宋体" w:hAnsi="Consolas" w:cs="宋体"/>
-                <w:color w:val="AA04F9"/>
-                <w:kern w:val="0"/>
-                <w:sz w:val="16"/>
-                <w:szCs w:val="16"/>
-              </w:rPr>
-              <w:t>off</w:t>
-            </w:r>
-          </w:p>
-          <w:p>
-            <w:pPr>
-              <w:widowControl/>
-              <w:jc w:val="left"/>
-              <w:rPr>
-                <w:rFonts w:ascii="Consolas" w:eastAsia="宋体" w:hAnsi="Consolas" w:cs="宋体"/>
-                <w:kern w:val="0"/>
-                <w:sz w:val="16"/>
-                <w:szCs w:val="16"/>
-              </w:rPr>
-            </w:pPr>
+            <w:r>
+              <w:rPr>
+                <w:rFonts w:ascii="Consolas" w:eastAsia="宋体" w:hAnsi="Consolas" w:cs="宋体"/>
+                <w:kern w:val="0"/>
+                <w:sz w:val="16"/>
+                <w:szCs w:val="16"/>
+              </w:rPr>
+              <w:t>step(tf_error_lag,30)</w:t>
+            </w:r>
+          </w:p>
+          <w:p>
+            <w:pPr>
+              <w:widowControl/>
+              <w:jc w:val="left"/>
+              <w:rPr>
+                <w:rFonts w:ascii="Consolas" w:eastAsia="宋体" w:hAnsi="Consolas" w:cs="宋体"/>
+                <w:kern w:val="0"/>
+                <w:sz w:val="16"/>
+                <w:szCs w:val="16"/>
+              </w:rPr>
+            </w:pPr>
+            <w:proofErr w:type="gramStart"/>
             <w:r>
               <w:rPr>
                 <w:rFonts w:ascii="Consolas" w:eastAsia="宋体" w:hAnsi="Consolas" w:cs="宋体"/>
@@ -6322,759 +8776,7 @@
               </w:rPr>
               <w:t>title(</w:t>
             </w:r>
-            <w:r>
-              <w:rPr>
-                <w:rFonts w:ascii="Consolas" w:eastAsia="宋体" w:hAnsi="Consolas" w:cs="宋体"/>
-                <w:color w:val="AA04F9"/>
-                <w:kern w:val="0"/>
-                <w:sz w:val="16"/>
-                <w:szCs w:val="16"/>
-              </w:rPr>
-              <w:t>"Step response with delay"</w:t>
-            </w:r>
-            <w:r>
-              <w:rPr>
-                <w:rFonts w:ascii="Consolas" w:eastAsia="宋体" w:hAnsi="Consolas" w:cs="宋体"/>
-                <w:kern w:val="0"/>
-                <w:sz w:val="16"/>
-                <w:szCs w:val="16"/>
-              </w:rPr>
-              <w:t>)</w:t>
-            </w:r>
-          </w:p>
-          <w:p>
-            <w:pPr>
-              <w:widowControl/>
-              <w:jc w:val="left"/>
-              <w:rPr>
-                <w:rFonts w:ascii="Consolas" w:eastAsia="宋体" w:hAnsi="Consolas" w:cs="宋体"/>
-                <w:kern w:val="0"/>
-                <w:sz w:val="16"/>
-                <w:szCs w:val="16"/>
-              </w:rPr>
-            </w:pPr>
-            <w:r>
-              <w:rPr>
-                <w:rFonts w:ascii="Consolas" w:eastAsia="宋体" w:hAnsi="Consolas" w:cs="宋体"/>
-                <w:kern w:val="0"/>
-                <w:sz w:val="16"/>
-                <w:szCs w:val="16"/>
-              </w:rPr>
-              <w:t>legend(</w:t>
-            </w:r>
-            <w:r>
-              <w:rPr>
-                <w:rFonts w:ascii="Consolas" w:eastAsia="宋体" w:hAnsi="Consolas" w:cs="宋体"/>
-                <w:color w:val="AA04F9"/>
-                <w:kern w:val="0"/>
-                <w:sz w:val="16"/>
-                <w:szCs w:val="16"/>
-              </w:rPr>
-              <w:t>'K_{out,1}'</w:t>
-            </w:r>
-            <w:r>
-              <w:rPr>
-                <w:rFonts w:ascii="Consolas" w:eastAsia="宋体" w:hAnsi="Consolas" w:cs="宋体"/>
-                <w:kern w:val="0"/>
-                <w:sz w:val="16"/>
-                <w:szCs w:val="16"/>
-              </w:rPr>
-              <w:t>,</w:t>
-            </w:r>
-            <w:r>
-              <w:rPr>
-                <w:rFonts w:ascii="Consolas" w:eastAsia="宋体" w:hAnsi="Consolas" w:cs="宋体"/>
-                <w:color w:val="AA04F9"/>
-                <w:kern w:val="0"/>
-                <w:sz w:val="16"/>
-                <w:szCs w:val="16"/>
-              </w:rPr>
-              <w:t>'K_{out,2}'</w:t>
-            </w:r>
-            <w:r>
-              <w:rPr>
-                <w:rFonts w:ascii="Consolas" w:eastAsia="宋体" w:hAnsi="Consolas" w:cs="宋体"/>
-                <w:kern w:val="0"/>
-                <w:sz w:val="16"/>
-                <w:szCs w:val="16"/>
-              </w:rPr>
-              <w:t>)</w:t>
-            </w:r>
-          </w:p>
-          <w:p>
-            <w:pPr>
-              <w:widowControl/>
-              <w:jc w:val="left"/>
-              <w:rPr>
-                <w:rFonts w:ascii="Consolas" w:eastAsia="宋体" w:hAnsi="Consolas" w:cs="宋体"/>
-                <w:kern w:val="0"/>
-                <w:sz w:val="16"/>
-                <w:szCs w:val="16"/>
-              </w:rPr>
-            </w:pPr>
-          </w:p>
-          <w:p>
-            <w:pPr>
-              <w:widowControl/>
-              <w:jc w:val="left"/>
-              <w:rPr>
-                <w:rFonts w:ascii="Consolas" w:eastAsia="宋体" w:hAnsi="Consolas" w:cs="宋体"/>
-                <w:kern w:val="0"/>
-                <w:sz w:val="16"/>
-                <w:szCs w:val="16"/>
-              </w:rPr>
-            </w:pPr>
-            <w:r>
-              <w:rPr>
-                <w:rFonts w:ascii="Consolas" w:eastAsia="宋体" w:hAnsi="Consolas" w:cs="宋体"/>
-                <w:color w:val="028009"/>
-                <w:kern w:val="0"/>
-                <w:sz w:val="16"/>
-                <w:szCs w:val="16"/>
-              </w:rPr>
-              <w:t>%S error</w:t>
-            </w:r>
-          </w:p>
-          <w:p>
-            <w:pPr>
-              <w:widowControl/>
-              <w:jc w:val="left"/>
-              <w:rPr>
-                <w:rFonts w:ascii="Consolas" w:eastAsia="宋体" w:hAnsi="Consolas" w:cs="宋体"/>
-                <w:kern w:val="0"/>
-                <w:sz w:val="16"/>
-                <w:szCs w:val="16"/>
-              </w:rPr>
-            </w:pPr>
-            <w:r>
-              <w:rPr>
-                <w:rFonts w:ascii="Consolas" w:eastAsia="宋体" w:hAnsi="Consolas" w:cs="宋体"/>
-                <w:kern w:val="0"/>
-                <w:sz w:val="16"/>
-                <w:szCs w:val="16"/>
-              </w:rPr>
-              <w:t xml:space="preserve">syms </w:t>
-            </w:r>
-            <w:r>
-              <w:rPr>
-                <w:rFonts w:ascii="Consolas" w:eastAsia="宋体" w:hAnsi="Consolas" w:cs="宋体"/>
-                <w:color w:val="AA04F9"/>
-                <w:kern w:val="0"/>
-                <w:sz w:val="16"/>
-                <w:szCs w:val="16"/>
-              </w:rPr>
-              <w:t>x</w:t>
-            </w:r>
-          </w:p>
-          <w:p>
-            <w:pPr>
-              <w:widowControl/>
-              <w:jc w:val="left"/>
-              <w:rPr>
-                <w:rFonts w:ascii="Consolas" w:eastAsia="宋体" w:hAnsi="Consolas" w:cs="宋体"/>
-                <w:kern w:val="0"/>
-                <w:sz w:val="16"/>
-                <w:szCs w:val="16"/>
-              </w:rPr>
-            </w:pPr>
-            <w:r>
-              <w:rPr>
-                <w:rFonts w:ascii="Consolas" w:eastAsia="宋体" w:hAnsi="Consolas" w:cs="宋体"/>
-                <w:kern w:val="0"/>
-                <w:sz w:val="16"/>
-                <w:szCs w:val="16"/>
-              </w:rPr>
-              <w:t>S1_num = sym2poly(49.05*((7-4*sqrt(3))*x+1));</w:t>
-            </w:r>
-          </w:p>
-          <w:p>
-            <w:pPr>
-              <w:widowControl/>
-              <w:jc w:val="left"/>
-              <w:rPr>
-                <w:rFonts w:ascii="Consolas" w:eastAsia="宋体" w:hAnsi="Consolas" w:cs="宋体"/>
-                <w:kern w:val="0"/>
-                <w:sz w:val="16"/>
-                <w:szCs w:val="16"/>
-              </w:rPr>
-            </w:pPr>
-            <w:r>
-              <w:rPr>
-                <w:rFonts w:ascii="Consolas" w:eastAsia="宋体" w:hAnsi="Consolas" w:cs="宋体"/>
-                <w:kern w:val="0"/>
-                <w:sz w:val="16"/>
-                <w:szCs w:val="16"/>
-              </w:rPr>
-              <w:t>S1_den = sym2poly(x*((7-4*sqrt(3))*x+1)*(x+2/3)*(x+5) +49.05*(x+1));</w:t>
-            </w:r>
-          </w:p>
-          <w:p>
-            <w:pPr>
-              <w:widowControl/>
-              <w:jc w:val="left"/>
-              <w:rPr>
-                <w:rFonts w:ascii="Consolas" w:eastAsia="宋体" w:hAnsi="Consolas" w:cs="宋体"/>
-                <w:kern w:val="0"/>
-                <w:sz w:val="16"/>
-                <w:szCs w:val="16"/>
-              </w:rPr>
-            </w:pPr>
-            <w:r>
-              <w:rPr>
-                <w:rFonts w:ascii="Consolas" w:eastAsia="宋体" w:hAnsi="Consolas" w:cs="宋体"/>
-                <w:kern w:val="0"/>
-                <w:sz w:val="16"/>
-                <w:szCs w:val="16"/>
-              </w:rPr>
-              <w:t>S1 = tf(S1_num, S1_den);</w:t>
-            </w:r>
-          </w:p>
-          <w:p>
-            <w:pPr>
-              <w:widowControl/>
-              <w:jc w:val="left"/>
-              <w:rPr>
-                <w:rFonts w:ascii="Consolas" w:eastAsia="宋体" w:hAnsi="Consolas" w:cs="宋体"/>
-                <w:kern w:val="0"/>
-                <w:sz w:val="16"/>
-                <w:szCs w:val="16"/>
-              </w:rPr>
-            </w:pPr>
-          </w:p>
-          <w:p>
-            <w:pPr>
-              <w:widowControl/>
-              <w:jc w:val="left"/>
-              <w:rPr>
-                <w:rFonts w:ascii="Consolas" w:eastAsia="宋体" w:hAnsi="Consolas" w:cs="宋体"/>
-                <w:kern w:val="0"/>
-                <w:sz w:val="16"/>
-                <w:szCs w:val="16"/>
-              </w:rPr>
-            </w:pPr>
-            <w:r>
-              <w:rPr>
-                <w:rFonts w:ascii="Consolas" w:eastAsia="宋体" w:hAnsi="Consolas" w:cs="宋体"/>
-                <w:kern w:val="0"/>
-                <w:sz w:val="16"/>
-                <w:szCs w:val="16"/>
-              </w:rPr>
-              <w:t>S2_num = sym2poly(49.05*(sqrt(3)/3*x+1));</w:t>
-            </w:r>
-          </w:p>
-          <w:p>
-            <w:pPr>
-              <w:widowControl/>
-              <w:jc w:val="left"/>
-              <w:rPr>
-                <w:rFonts w:ascii="Consolas" w:eastAsia="宋体" w:hAnsi="Consolas" w:cs="宋体"/>
-                <w:kern w:val="0"/>
-                <w:sz w:val="16"/>
-                <w:szCs w:val="16"/>
-              </w:rPr>
-            </w:pPr>
-            <w:r>
-              <w:rPr>
-                <w:rFonts w:ascii="Consolas" w:eastAsia="宋体" w:hAnsi="Consolas" w:cs="宋体"/>
-                <w:kern w:val="0"/>
-                <w:sz w:val="16"/>
-                <w:szCs w:val="16"/>
-              </w:rPr>
-              <w:t>S2_den = sym2poly(x*(sqrt(3)/3*x+1)*(x+2/3)*(x+5)+(49.05/20)*(sqrt(3)*x+1));</w:t>
-            </w:r>
-          </w:p>
-          <w:p>
-            <w:pPr>
-              <w:widowControl/>
-              <w:jc w:val="left"/>
-              <w:rPr>
-                <w:rFonts w:ascii="Consolas" w:eastAsia="宋体" w:hAnsi="Consolas" w:cs="宋体"/>
-                <w:kern w:val="0"/>
-                <w:sz w:val="16"/>
-                <w:szCs w:val="16"/>
-              </w:rPr>
-            </w:pPr>
-            <w:r>
-              <w:rPr>
-                <w:rFonts w:ascii="Consolas" w:eastAsia="宋体" w:hAnsi="Consolas" w:cs="宋体"/>
-                <w:kern w:val="0"/>
-                <w:sz w:val="16"/>
-                <w:szCs w:val="16"/>
-              </w:rPr>
-              <w:t>S2 = tf(S2_num, S2_den);</w:t>
-            </w:r>
-          </w:p>
-          <w:p>
-            <w:pPr>
-              <w:widowControl/>
-              <w:jc w:val="left"/>
-              <w:rPr>
-                <w:rFonts w:ascii="Consolas" w:eastAsia="宋体" w:hAnsi="Consolas" w:cs="宋体"/>
-                <w:kern w:val="0"/>
-                <w:sz w:val="16"/>
-                <w:szCs w:val="16"/>
-              </w:rPr>
-            </w:pPr>
-          </w:p>
-          <w:p>
-            <w:pPr>
-              <w:widowControl/>
-              <w:jc w:val="left"/>
-              <w:rPr>
-                <w:rFonts w:ascii="Consolas" w:eastAsia="宋体" w:hAnsi="Consolas" w:cs="宋体"/>
-                <w:kern w:val="0"/>
-                <w:sz w:val="16"/>
-                <w:szCs w:val="16"/>
-              </w:rPr>
-            </w:pPr>
-            <w:r>
-              <w:rPr>
-                <w:rFonts w:ascii="Consolas" w:eastAsia="宋体" w:hAnsi="Consolas" w:cs="宋体"/>
-                <w:color w:val="028009"/>
-                <w:kern w:val="0"/>
-                <w:sz w:val="16"/>
-                <w:szCs w:val="16"/>
-              </w:rPr>
-              <w:t>%Step response with error</w:t>
-            </w:r>
-          </w:p>
-          <w:p>
-            <w:pPr>
-              <w:widowControl/>
-              <w:jc w:val="left"/>
-              <w:rPr>
-                <w:rFonts w:ascii="Consolas" w:eastAsia="宋体" w:hAnsi="Consolas" w:cs="宋体"/>
-                <w:kern w:val="0"/>
-                <w:sz w:val="16"/>
-                <w:szCs w:val="16"/>
-              </w:rPr>
-            </w:pPr>
-            <w:r>
-              <w:rPr>
-                <w:rFonts w:ascii="Consolas" w:eastAsia="宋体" w:hAnsi="Consolas" w:cs="宋体"/>
-                <w:kern w:val="0"/>
-                <w:sz w:val="16"/>
-                <w:szCs w:val="16"/>
-              </w:rPr>
-              <w:t>T1 = feedback(K1*G_out,1);</w:t>
-            </w:r>
-          </w:p>
-          <w:p>
-            <w:pPr>
-              <w:widowControl/>
-              <w:jc w:val="left"/>
-              <w:rPr>
-                <w:rFonts w:ascii="Consolas" w:eastAsia="宋体" w:hAnsi="Consolas" w:cs="宋体"/>
-                <w:kern w:val="0"/>
-                <w:sz w:val="16"/>
-                <w:szCs w:val="16"/>
-              </w:rPr>
-            </w:pPr>
-            <w:r>
-              <w:rPr>
-                <w:rFonts w:ascii="Consolas" w:eastAsia="宋体" w:hAnsi="Consolas" w:cs="宋体"/>
-                <w:kern w:val="0"/>
-                <w:sz w:val="16"/>
-                <w:szCs w:val="16"/>
-              </w:rPr>
-              <w:t>tf_error_1 = T1 - pi/180*S1;</w:t>
-            </w:r>
-          </w:p>
-          <w:p>
-            <w:pPr>
-              <w:widowControl/>
-              <w:jc w:val="left"/>
-              <w:rPr>
-                <w:rFonts w:ascii="Consolas" w:eastAsia="宋体" w:hAnsi="Consolas" w:cs="宋体"/>
-                <w:kern w:val="0"/>
-                <w:sz w:val="16"/>
-                <w:szCs w:val="16"/>
-              </w:rPr>
-            </w:pPr>
-          </w:p>
-          <w:p>
-            <w:pPr>
-              <w:widowControl/>
-              <w:jc w:val="left"/>
-              <w:rPr>
-                <w:rFonts w:ascii="Consolas" w:eastAsia="宋体" w:hAnsi="Consolas" w:cs="宋体"/>
-                <w:kern w:val="0"/>
-                <w:sz w:val="16"/>
-                <w:szCs w:val="16"/>
-              </w:rPr>
-            </w:pPr>
-            <w:r>
-              <w:rPr>
-                <w:rFonts w:ascii="Consolas" w:eastAsia="宋体" w:hAnsi="Consolas" w:cs="宋体"/>
-                <w:kern w:val="0"/>
-                <w:sz w:val="16"/>
-                <w:szCs w:val="16"/>
-              </w:rPr>
-              <w:t>T2 = feedback(K2*G_out,1);</w:t>
-            </w:r>
-          </w:p>
-          <w:p>
-            <w:pPr>
-              <w:widowControl/>
-              <w:jc w:val="left"/>
-              <w:rPr>
-                <w:rFonts w:ascii="Consolas" w:eastAsia="宋体" w:hAnsi="Consolas" w:cs="宋体"/>
-                <w:kern w:val="0"/>
-                <w:sz w:val="16"/>
-                <w:szCs w:val="16"/>
-              </w:rPr>
-            </w:pPr>
-            <w:r>
-              <w:rPr>
-                <w:rFonts w:ascii="Consolas" w:eastAsia="宋体" w:hAnsi="Consolas" w:cs="宋体"/>
-                <w:kern w:val="0"/>
-                <w:sz w:val="16"/>
-                <w:szCs w:val="16"/>
-              </w:rPr>
-              <w:t>tf_error_2 = T2 - pi/180*S2;</w:t>
-            </w:r>
-          </w:p>
-          <w:p>
-            <w:pPr>
-              <w:widowControl/>
-              <w:jc w:val="left"/>
-              <w:rPr>
-                <w:rFonts w:ascii="Consolas" w:eastAsia="宋体" w:hAnsi="Consolas" w:cs="宋体"/>
-                <w:kern w:val="0"/>
-                <w:sz w:val="16"/>
-                <w:szCs w:val="16"/>
-              </w:rPr>
-            </w:pPr>
-          </w:p>
-          <w:p>
-            <w:pPr>
-              <w:widowControl/>
-              <w:jc w:val="left"/>
-              <w:rPr>
-                <w:rFonts w:ascii="Consolas" w:eastAsia="宋体" w:hAnsi="Consolas" w:cs="宋体"/>
-                <w:kern w:val="0"/>
-                <w:sz w:val="16"/>
-                <w:szCs w:val="16"/>
-              </w:rPr>
-            </w:pPr>
-            <w:r>
-              <w:rPr>
-                <w:rFonts w:ascii="Consolas" w:eastAsia="宋体" w:hAnsi="Consolas" w:cs="宋体"/>
-                <w:color w:val="028009"/>
-                <w:kern w:val="0"/>
-                <w:sz w:val="16"/>
-                <w:szCs w:val="16"/>
-              </w:rPr>
-              <w:t>% Lag Compensator</w:t>
-            </w:r>
-          </w:p>
-          <w:p>
-            <w:pPr>
-              <w:widowControl/>
-              <w:jc w:val="left"/>
-              <w:rPr>
-                <w:rFonts w:ascii="Consolas" w:eastAsia="宋体" w:hAnsi="Consolas" w:cs="宋体"/>
-                <w:kern w:val="0"/>
-                <w:sz w:val="16"/>
-                <w:szCs w:val="16"/>
-              </w:rPr>
-            </w:pPr>
-            <w:r>
-              <w:rPr>
-                <w:rFonts w:ascii="Consolas" w:eastAsia="宋体" w:hAnsi="Consolas" w:cs="宋体"/>
-                <w:kern w:val="0"/>
-                <w:sz w:val="16"/>
-                <w:szCs w:val="16"/>
-              </w:rPr>
-              <w:t>K_lag = tf([400 40],[400 1]);</w:t>
-            </w:r>
-          </w:p>
-          <w:p>
-            <w:pPr>
-              <w:widowControl/>
-              <w:jc w:val="left"/>
-              <w:rPr>
-                <w:rFonts w:ascii="Consolas" w:eastAsia="宋体" w:hAnsi="Consolas" w:cs="宋体"/>
-                <w:kern w:val="0"/>
-                <w:sz w:val="16"/>
-                <w:szCs w:val="16"/>
-              </w:rPr>
-            </w:pPr>
-          </w:p>
-          <w:p>
-            <w:pPr>
-              <w:widowControl/>
-              <w:jc w:val="left"/>
-              <w:rPr>
-                <w:rFonts w:ascii="Consolas" w:eastAsia="宋体" w:hAnsi="Consolas" w:cs="宋体"/>
-                <w:kern w:val="0"/>
-                <w:sz w:val="16"/>
-                <w:szCs w:val="16"/>
-              </w:rPr>
-            </w:pPr>
-            <w:r>
-              <w:rPr>
-                <w:rFonts w:ascii="Consolas" w:eastAsia="宋体" w:hAnsi="Consolas" w:cs="宋体"/>
-                <w:kern w:val="0"/>
-                <w:sz w:val="16"/>
-                <w:szCs w:val="16"/>
-              </w:rPr>
-              <w:t>S_lag_num = sym2poly(49.05*(sqrt(3)/3*x+1)*(400*x+1));</w:t>
-            </w:r>
-          </w:p>
-          <w:p>
-            <w:pPr>
-              <w:widowControl/>
-              <w:jc w:val="left"/>
-              <w:rPr>
-                <w:rFonts w:ascii="Consolas" w:eastAsia="宋体" w:hAnsi="Consolas" w:cs="宋体"/>
-                <w:kern w:val="0"/>
-                <w:sz w:val="16"/>
-                <w:szCs w:val="16"/>
-              </w:rPr>
-            </w:pPr>
-            <w:r>
-              <w:rPr>
-                <w:rFonts w:ascii="Consolas" w:eastAsia="宋体" w:hAnsi="Consolas" w:cs="宋体"/>
-                <w:kern w:val="0"/>
-                <w:sz w:val="16"/>
-                <w:szCs w:val="16"/>
-              </w:rPr>
-              <w:t>S_lag_den = sym2poly((sqrt(3)/3*x+1)*(400*x+1)*x*(x+2/3)*(x+5)+(49.05/20)*(40)*(sqrt(3)*x+1)*(10*x+1));</w:t>
-            </w:r>
-          </w:p>
-          <w:p>
-            <w:pPr>
-              <w:widowControl/>
-              <w:jc w:val="left"/>
-              <w:rPr>
-                <w:rFonts w:ascii="Consolas" w:eastAsia="宋体" w:hAnsi="Consolas" w:cs="宋体"/>
-                <w:kern w:val="0"/>
-                <w:sz w:val="16"/>
-                <w:szCs w:val="16"/>
-              </w:rPr>
-            </w:pPr>
-            <w:r>
-              <w:rPr>
-                <w:rFonts w:ascii="Consolas" w:eastAsia="宋体" w:hAnsi="Consolas" w:cs="宋体"/>
-                <w:kern w:val="0"/>
-                <w:sz w:val="16"/>
-                <w:szCs w:val="16"/>
-              </w:rPr>
-              <w:t>S_lag = tf(S_lag_num, S_lag_den);</w:t>
-            </w:r>
-          </w:p>
-          <w:p>
-            <w:pPr>
-              <w:widowControl/>
-              <w:jc w:val="left"/>
-              <w:rPr>
-                <w:rFonts w:ascii="Consolas" w:eastAsia="宋体" w:hAnsi="Consolas" w:cs="宋体"/>
-                <w:kern w:val="0"/>
-                <w:sz w:val="16"/>
-                <w:szCs w:val="16"/>
-              </w:rPr>
-            </w:pPr>
-          </w:p>
-          <w:p>
-            <w:pPr>
-              <w:widowControl/>
-              <w:jc w:val="left"/>
-              <w:rPr>
-                <w:rFonts w:ascii="Consolas" w:eastAsia="宋体" w:hAnsi="Consolas" w:cs="宋体"/>
-                <w:kern w:val="0"/>
-                <w:sz w:val="16"/>
-                <w:szCs w:val="16"/>
-              </w:rPr>
-            </w:pPr>
-            <w:r>
-              <w:rPr>
-                <w:rFonts w:ascii="Consolas" w:eastAsia="宋体" w:hAnsi="Consolas" w:cs="宋体"/>
-                <w:kern w:val="0"/>
-                <w:sz w:val="16"/>
-                <w:szCs w:val="16"/>
-              </w:rPr>
-              <w:t>T_lag = feedback(K_lag*K2*G_out,1);</w:t>
-            </w:r>
-          </w:p>
-          <w:p>
-            <w:pPr>
-              <w:widowControl/>
-              <w:jc w:val="left"/>
-              <w:rPr>
-                <w:rFonts w:ascii="Consolas" w:eastAsia="宋体" w:hAnsi="Consolas" w:cs="宋体"/>
-                <w:kern w:val="0"/>
-                <w:sz w:val="16"/>
-                <w:szCs w:val="16"/>
-              </w:rPr>
-            </w:pPr>
-            <w:r>
-              <w:rPr>
-                <w:rFonts w:ascii="Consolas" w:eastAsia="宋体" w:hAnsi="Consolas" w:cs="宋体"/>
-                <w:kern w:val="0"/>
-                <w:sz w:val="16"/>
-                <w:szCs w:val="16"/>
-              </w:rPr>
-              <w:t>tf_error_lag = T_lag - pi/180*S_lag;</w:t>
-            </w:r>
-          </w:p>
-          <w:p>
-            <w:pPr>
-              <w:widowControl/>
-              <w:jc w:val="left"/>
-              <w:rPr>
-                <w:rFonts w:ascii="Consolas" w:eastAsia="宋体" w:hAnsi="Consolas" w:cs="宋体"/>
-                <w:kern w:val="0"/>
-                <w:sz w:val="16"/>
-                <w:szCs w:val="16"/>
-              </w:rPr>
-            </w:pPr>
-          </w:p>
-          <w:p>
-            <w:pPr>
-              <w:widowControl/>
-              <w:jc w:val="left"/>
-              <w:rPr>
-                <w:rFonts w:ascii="Consolas" w:eastAsia="宋体" w:hAnsi="Consolas" w:cs="宋体"/>
-                <w:kern w:val="0"/>
-                <w:sz w:val="16"/>
-                <w:szCs w:val="16"/>
-              </w:rPr>
-            </w:pPr>
-            <w:r>
-              <w:rPr>
-                <w:rFonts w:ascii="Consolas" w:eastAsia="宋体" w:hAnsi="Consolas" w:cs="宋体"/>
-                <w:kern w:val="0"/>
-                <w:sz w:val="16"/>
-                <w:szCs w:val="16"/>
-              </w:rPr>
-              <w:t>step(tf_error_1,30)</w:t>
-            </w:r>
-          </w:p>
-          <w:p>
-            <w:pPr>
-              <w:widowControl/>
-              <w:jc w:val="left"/>
-              <w:rPr>
-                <w:rFonts w:ascii="Consolas" w:eastAsia="宋体" w:hAnsi="Consolas" w:cs="宋体"/>
-                <w:kern w:val="0"/>
-                <w:sz w:val="16"/>
-                <w:szCs w:val="16"/>
-              </w:rPr>
-            </w:pPr>
-            <w:r>
-              <w:rPr>
-                <w:rFonts w:ascii="Consolas" w:eastAsia="宋体" w:hAnsi="Consolas" w:cs="宋体"/>
-                <w:kern w:val="0"/>
-                <w:sz w:val="16"/>
-                <w:szCs w:val="16"/>
-              </w:rPr>
-              <w:t xml:space="preserve">hold </w:t>
-            </w:r>
-            <w:r>
-              <w:rPr>
-                <w:rFonts w:ascii="Consolas" w:eastAsia="宋体" w:hAnsi="Consolas" w:cs="宋体"/>
-                <w:color w:val="AA04F9"/>
-                <w:kern w:val="0"/>
-                <w:sz w:val="16"/>
-                <w:szCs w:val="16"/>
-              </w:rPr>
-              <w:t>on</w:t>
-            </w:r>
-          </w:p>
-          <w:p>
-            <w:pPr>
-              <w:widowControl/>
-              <w:jc w:val="left"/>
-              <w:rPr>
-                <w:rFonts w:ascii="Consolas" w:eastAsia="宋体" w:hAnsi="Consolas" w:cs="宋体"/>
-                <w:kern w:val="0"/>
-                <w:sz w:val="16"/>
-                <w:szCs w:val="16"/>
-              </w:rPr>
-            </w:pPr>
-            <w:r>
-              <w:rPr>
-                <w:rFonts w:ascii="Consolas" w:eastAsia="宋体" w:hAnsi="Consolas" w:cs="宋体"/>
-                <w:kern w:val="0"/>
-                <w:sz w:val="16"/>
-                <w:szCs w:val="16"/>
-              </w:rPr>
-              <w:t>step(tf_error_2,30)</w:t>
-            </w:r>
-          </w:p>
-          <w:p>
-            <w:pPr>
-              <w:widowControl/>
-              <w:jc w:val="left"/>
-              <w:rPr>
-                <w:rFonts w:ascii="Consolas" w:eastAsia="宋体" w:hAnsi="Consolas" w:cs="宋体"/>
-                <w:kern w:val="0"/>
-                <w:sz w:val="16"/>
-                <w:szCs w:val="16"/>
-              </w:rPr>
-            </w:pPr>
-            <w:r>
-              <w:rPr>
-                <w:rFonts w:ascii="Consolas" w:eastAsia="宋体" w:hAnsi="Consolas" w:cs="宋体"/>
-                <w:kern w:val="0"/>
-                <w:sz w:val="16"/>
-                <w:szCs w:val="16"/>
-              </w:rPr>
-              <w:t xml:space="preserve">hold </w:t>
-            </w:r>
-            <w:r>
-              <w:rPr>
-                <w:rFonts w:ascii="Consolas" w:eastAsia="宋体" w:hAnsi="Consolas" w:cs="宋体"/>
-                <w:color w:val="AA04F9"/>
-                <w:kern w:val="0"/>
-                <w:sz w:val="16"/>
-                <w:szCs w:val="16"/>
-              </w:rPr>
-              <w:t>on</w:t>
-            </w:r>
-          </w:p>
-          <w:p>
-            <w:pPr>
-              <w:widowControl/>
-              <w:jc w:val="left"/>
-              <w:rPr>
-                <w:rFonts w:ascii="Consolas" w:eastAsia="宋体" w:hAnsi="Consolas" w:cs="宋体"/>
-                <w:kern w:val="0"/>
-                <w:sz w:val="16"/>
-                <w:szCs w:val="16"/>
-              </w:rPr>
-            </w:pPr>
-            <w:r>
-              <w:rPr>
-                <w:rFonts w:ascii="Consolas" w:eastAsia="宋体" w:hAnsi="Consolas" w:cs="宋体"/>
-                <w:kern w:val="0"/>
-                <w:sz w:val="16"/>
-                <w:szCs w:val="16"/>
-              </w:rPr>
-              <w:t>step(tf_error_lag,30)</w:t>
-            </w:r>
-          </w:p>
-          <w:p>
-            <w:pPr>
-              <w:widowControl/>
-              <w:jc w:val="left"/>
-              <w:rPr>
-                <w:rFonts w:ascii="Consolas" w:eastAsia="宋体" w:hAnsi="Consolas" w:cs="宋体"/>
-                <w:kern w:val="0"/>
-                <w:sz w:val="16"/>
-                <w:szCs w:val="16"/>
-              </w:rPr>
-            </w:pPr>
-            <w:r>
-              <w:rPr>
-                <w:rFonts w:ascii="Consolas" w:eastAsia="宋体" w:hAnsi="Consolas" w:cs="宋体"/>
-                <w:kern w:val="0"/>
-                <w:sz w:val="16"/>
-                <w:szCs w:val="16"/>
-              </w:rPr>
-              <w:t>title(</w:t>
-            </w:r>
+            <w:proofErr w:type="gramEnd"/>
             <w:r>
               <w:rPr>
                 <w:rFonts w:ascii="Consolas" w:eastAsia="宋体" w:hAnsi="Consolas" w:cs="宋体"/>
@@ -7234,7 +8936,47 @@
                 <w:sz w:val="16"/>
                 <w:szCs w:val="16"/>
               </w:rPr>
-              <w:t>margin(K_lag*K2*G_out)</w:t>
+              <w:t>margin(</w:t>
+            </w:r>
+            <w:proofErr w:type="spellStart"/>
+            <w:r>
+              <w:rPr>
+                <w:rFonts w:ascii="Consolas" w:eastAsia="宋体" w:hAnsi="Consolas" w:cs="宋体"/>
+                <w:kern w:val="0"/>
+                <w:sz w:val="16"/>
+                <w:szCs w:val="16"/>
+              </w:rPr>
+              <w:t>K_lag</w:t>
+            </w:r>
+            <w:proofErr w:type="spellEnd"/>
+            <w:r>
+              <w:rPr>
+                <w:rFonts w:ascii="Consolas" w:eastAsia="宋体" w:hAnsi="Consolas" w:cs="宋体"/>
+                <w:kern w:val="0"/>
+                <w:sz w:val="16"/>
+                <w:szCs w:val="16"/>
+              </w:rPr>
+              <w:t>*K2*</w:t>
+            </w:r>
+            <w:proofErr w:type="spellStart"/>
+            <w:r>
+              <w:rPr>
+                <w:rFonts w:ascii="Consolas" w:eastAsia="宋体" w:hAnsi="Consolas" w:cs="宋体"/>
+                <w:kern w:val="0"/>
+                <w:sz w:val="16"/>
+                <w:szCs w:val="16"/>
+              </w:rPr>
+              <w:t>G_out</w:t>
+            </w:r>
+            <w:proofErr w:type="spellEnd"/>
+            <w:r>
+              <w:rPr>
+                <w:rFonts w:ascii="Consolas" w:eastAsia="宋体" w:hAnsi="Consolas" w:cs="宋体"/>
+                <w:kern w:val="0"/>
+                <w:sz w:val="16"/>
+                <w:szCs w:val="16"/>
+              </w:rPr>
+              <w:t>)</w:t>
             </w:r>
           </w:p>
         </w:tc>
@@ -7250,7 +8992,7 @@
       </w:pPr>
     </w:p>
     <w:sectPr>
-      <w:headerReference w:type="default" r:id="rId16"/>
+      <w:headerReference w:type="default" r:id="rId17"/>
       <w:pgSz w:w="11906" w:h="16838"/>
       <w:pgMar w:top="1418" w:right="1134" w:bottom="1418" w:left="1134" w:header="851" w:footer="992" w:gutter="0"/>
       <w:cols w:space="425"/>
